--- a/src/tp_aproximacion/solucion TP Aproximacion 2018.docx
+++ b/src/tp_aproximacion/solucion TP Aproximacion 2018.docx
@@ -116,6 +116,9 @@
             </w:r>
             <m:oMath>
               <m:r>
+                <m:rPr>
+                  <m:sty m:val="p"/>
+                </m:rPr>
                 <w:rPr>
                   <w:rFonts w:ascii="Cambria Math" w:hAnsi="Cambria Math"/>
                 </w:rPr>
@@ -1368,8 +1371,6 @@
             </w:r>
           </w:p>
         </w:tc>
-        <w:bookmarkStart w:id="0" w:name="_GoBack"/>
-        <w:bookmarkEnd w:id="0"/>
       </w:tr>
       <w:tr>
         <w:trPr>
@@ -1563,6 +1564,14 @@
         <w:pStyle w:val="Prrafodelista"/>
         <w:rPr>
           <w:rFonts w:ascii="Abyssinica SIL" w:hAnsi="Abyssinica SIL"/>
+          <w:u w:val="single"/>
+        </w:rPr>
+      </w:pPr>
+    </w:p>
+    <w:p>
+      <w:pPr>
+        <w:rPr>
+          <w:rFonts w:ascii="Abyssinica SIL" w:hAnsi="Abyssinica SIL"/>
         </w:rPr>
       </w:pPr>
     </w:p>
@@ -1573,14 +1582,12 @@
           <w:rFonts w:ascii="Abyssinica SIL" w:hAnsi="Abyssinica SIL"/>
         </w:rPr>
       </w:pPr>
-    </w:p>
-    <w:p>
-      <w:pPr>
-        <w:pStyle w:val="Prrafodelista"/>
-        <w:rPr>
-          <w:rFonts w:ascii="Abyssinica SIL" w:hAnsi="Abyssinica SIL"/>
-        </w:rPr>
-      </w:pPr>
+      <w:r>
+        <w:rPr>
+          <w:rFonts w:ascii="Abyssinica SIL" w:hAnsi="Abyssinica SIL"/>
+        </w:rPr>
+        <w:t xml:space="preserve"> </w:t>
+      </w:r>
     </w:p>
     <w:p>
       <w:pPr>
@@ -1593,14 +1600,806 @@
           <w:rFonts w:ascii="Abyssinica SIL" w:hAnsi="Abyssinica SIL"/>
         </w:rPr>
       </w:pPr>
-      <w:bookmarkStart w:id="1" w:name="__DdeLink__0_196741467"/>
-      <w:bookmarkEnd w:id="1"/>
+      <w:bookmarkStart w:id="0" w:name="__DdeLink__0_196741467"/>
+      <w:bookmarkEnd w:id="0"/>
       <w:r>
         <w:rPr>
           <w:rFonts w:ascii="Abyssinica SIL" w:hAnsi="Abyssinica SIL"/>
         </w:rPr>
         <w:t>Hallar la Recta de Mínimos cuadrados.</w:t>
       </w:r>
+    </w:p>
+    <w:p>
+      <w:pPr>
+        <w:pStyle w:val="Prrafodelista"/>
+        <w:rPr>
+          <w:rFonts w:ascii="Abyssinica SIL" w:hAnsi="Abyssinica SIL"/>
+        </w:rPr>
+      </w:pPr>
+    </w:p>
+    <w:p>
+      <w:pPr>
+        <w:pStyle w:val="Prrafodelista"/>
+        <w:rPr>
+          <w:rFonts w:ascii="Abyssinica SIL" w:hAnsi="Abyssinica SIL"/>
+        </w:rPr>
+      </w:pPr>
+    </w:p>
+    <w:p>
+      <w:pPr>
+        <w:pStyle w:val="Prrafodelista"/>
+        <w:rPr>
+          <w:rFonts w:ascii="Abyssinica SIL" w:hAnsi="Abyssinica SIL"/>
+        </w:rPr>
+      </w:pPr>
+      <m:oMathPara>
+        <m:oMath>
+          <m:r>
+            <w:rPr>
+              <w:rFonts w:ascii="Cambria Math" w:hAnsi="Cambria Math"/>
+            </w:rPr>
+            <m:t>c.n+b</m:t>
+          </m:r>
+          <m:nary>
+            <m:naryPr>
+              <m:chr m:val="∑"/>
+              <m:limLoc m:val="undOvr"/>
+              <m:subHide m:val="1"/>
+              <m:supHide m:val="1"/>
+              <m:ctrlPr>
+                <w:rPr>
+                  <w:rFonts w:ascii="Cambria Math" w:hAnsi="Cambria Math"/>
+                  <w:i/>
+                </w:rPr>
+              </m:ctrlPr>
+            </m:naryPr>
+            <m:sub/>
+            <m:sup/>
+            <m:e>
+              <m:sSub>
+                <m:sSubPr>
+                  <m:ctrlPr>
+                    <w:rPr>
+                      <w:rFonts w:ascii="Cambria Math" w:hAnsi="Cambria Math"/>
+                      <w:i/>
+                    </w:rPr>
+                  </m:ctrlPr>
+                </m:sSubPr>
+                <m:e>
+                  <m:r>
+                    <w:rPr>
+                      <w:rFonts w:ascii="Cambria Math" w:hAnsi="Cambria Math"/>
+                    </w:rPr>
+                    <m:t>x</m:t>
+                  </m:r>
+                </m:e>
+                <m:sub>
+                  <m:r>
+                    <w:rPr>
+                      <w:rFonts w:ascii="Cambria Math" w:hAnsi="Cambria Math"/>
+                    </w:rPr>
+                    <m:t>i</m:t>
+                  </m:r>
+                </m:sub>
+              </m:sSub>
+            </m:e>
+          </m:nary>
+          <m:r>
+            <w:rPr>
+              <w:rFonts w:ascii="Cambria Math" w:hAnsi="Cambria Math"/>
+            </w:rPr>
+            <m:t>+a</m:t>
+          </m:r>
+          <m:nary>
+            <m:naryPr>
+              <m:chr m:val="∑"/>
+              <m:limLoc m:val="undOvr"/>
+              <m:subHide m:val="1"/>
+              <m:supHide m:val="1"/>
+              <m:ctrlPr>
+                <w:rPr>
+                  <w:rFonts w:ascii="Cambria Math" w:hAnsi="Cambria Math"/>
+                  <w:i/>
+                </w:rPr>
+              </m:ctrlPr>
+            </m:naryPr>
+            <m:sub/>
+            <m:sup/>
+            <m:e>
+              <m:sSup>
+                <m:sSupPr>
+                  <m:ctrlPr>
+                    <w:rPr>
+                      <w:rFonts w:ascii="Cambria Math" w:hAnsi="Cambria Math"/>
+                      <w:i/>
+                    </w:rPr>
+                  </m:ctrlPr>
+                </m:sSupPr>
+                <m:e>
+                  <m:sSub>
+                    <m:sSubPr>
+                      <m:ctrlPr>
+                        <w:rPr>
+                          <w:rFonts w:ascii="Cambria Math" w:hAnsi="Cambria Math"/>
+                          <w:i/>
+                        </w:rPr>
+                      </m:ctrlPr>
+                    </m:sSubPr>
+                    <m:e>
+                      <m:r>
+                        <w:rPr>
+                          <w:rFonts w:ascii="Cambria Math" w:hAnsi="Cambria Math"/>
+                        </w:rPr>
+                        <m:t>x</m:t>
+                      </m:r>
+                    </m:e>
+                    <m:sub>
+                      <m:r>
+                        <w:rPr>
+                          <w:rFonts w:ascii="Cambria Math" w:hAnsi="Cambria Math"/>
+                        </w:rPr>
+                        <m:t>i</m:t>
+                      </m:r>
+                    </m:sub>
+                  </m:sSub>
+                </m:e>
+                <m:sup>
+                  <m:r>
+                    <w:rPr>
+                      <w:rFonts w:ascii="Cambria Math" w:hAnsi="Cambria Math"/>
+                    </w:rPr>
+                    <m:t>2</m:t>
+                  </m:r>
+                </m:sup>
+              </m:sSup>
+            </m:e>
+          </m:nary>
+          <m:r>
+            <w:rPr>
+              <w:rFonts w:ascii="Cambria Math" w:hAnsi="Cambria Math"/>
+            </w:rPr>
+            <m:t>=</m:t>
+          </m:r>
+          <m:nary>
+            <m:naryPr>
+              <m:chr m:val="∑"/>
+              <m:limLoc m:val="undOvr"/>
+              <m:subHide m:val="1"/>
+              <m:supHide m:val="1"/>
+              <m:ctrlPr>
+                <w:rPr>
+                  <w:rFonts w:ascii="Cambria Math" w:hAnsi="Cambria Math"/>
+                  <w:i/>
+                </w:rPr>
+              </m:ctrlPr>
+            </m:naryPr>
+            <m:sub/>
+            <m:sup/>
+            <m:e>
+              <m:sSub>
+                <m:sSubPr>
+                  <m:ctrlPr>
+                    <w:rPr>
+                      <w:rFonts w:ascii="Cambria Math" w:hAnsi="Cambria Math"/>
+                      <w:i/>
+                    </w:rPr>
+                  </m:ctrlPr>
+                </m:sSubPr>
+                <m:e>
+                  <m:r>
+                    <w:rPr>
+                      <w:rFonts w:ascii="Cambria Math" w:hAnsi="Cambria Math"/>
+                    </w:rPr>
+                    <m:t>y</m:t>
+                  </m:r>
+                </m:e>
+                <m:sub>
+                  <m:r>
+                    <w:rPr>
+                      <w:rFonts w:ascii="Cambria Math" w:hAnsi="Cambria Math"/>
+                    </w:rPr>
+                    <m:t>i</m:t>
+                  </m:r>
+                </m:sub>
+              </m:sSub>
+            </m:e>
+          </m:nary>
+        </m:oMath>
+      </m:oMathPara>
+    </w:p>
+    <w:p>
+      <w:pPr>
+        <w:pStyle w:val="Prrafodelista"/>
+        <w:rPr>
+          <w:rFonts w:ascii="Abyssinica SIL" w:hAnsi="Abyssinica SIL"/>
+        </w:rPr>
+      </w:pPr>
+      <m:oMathPara>
+        <m:oMath>
+          <m:r>
+            <w:rPr>
+              <w:rFonts w:ascii="Cambria Math" w:hAnsi="Cambria Math"/>
+            </w:rPr>
+            <m:t>c.</m:t>
+          </m:r>
+          <m:nary>
+            <m:naryPr>
+              <m:chr m:val="∑"/>
+              <m:limLoc m:val="undOvr"/>
+              <m:subHide m:val="1"/>
+              <m:supHide m:val="1"/>
+              <m:ctrlPr>
+                <w:rPr>
+                  <w:rFonts w:ascii="Cambria Math" w:hAnsi="Cambria Math"/>
+                  <w:i/>
+                </w:rPr>
+              </m:ctrlPr>
+            </m:naryPr>
+            <m:sub/>
+            <m:sup/>
+            <m:e>
+              <m:sSub>
+                <m:sSubPr>
+                  <m:ctrlPr>
+                    <w:rPr>
+                      <w:rFonts w:ascii="Cambria Math" w:hAnsi="Cambria Math"/>
+                      <w:i/>
+                    </w:rPr>
+                  </m:ctrlPr>
+                </m:sSubPr>
+                <m:e>
+                  <m:r>
+                    <w:rPr>
+                      <w:rFonts w:ascii="Cambria Math" w:hAnsi="Cambria Math"/>
+                    </w:rPr>
+                    <m:t>x</m:t>
+                  </m:r>
+                </m:e>
+                <m:sub>
+                  <m:r>
+                    <w:rPr>
+                      <w:rFonts w:ascii="Cambria Math" w:hAnsi="Cambria Math"/>
+                    </w:rPr>
+                    <m:t>i</m:t>
+                  </m:r>
+                </m:sub>
+              </m:sSub>
+            </m:e>
+          </m:nary>
+          <m:r>
+            <w:rPr>
+              <w:rFonts w:ascii="Cambria Math" w:hAnsi="Cambria Math"/>
+            </w:rPr>
+            <m:t>+b</m:t>
+          </m:r>
+          <m:nary>
+            <m:naryPr>
+              <m:chr m:val="∑"/>
+              <m:limLoc m:val="undOvr"/>
+              <m:subHide m:val="1"/>
+              <m:supHide m:val="1"/>
+              <m:ctrlPr>
+                <w:rPr>
+                  <w:rFonts w:ascii="Cambria Math" w:hAnsi="Cambria Math"/>
+                  <w:i/>
+                </w:rPr>
+              </m:ctrlPr>
+            </m:naryPr>
+            <m:sub/>
+            <m:sup/>
+            <m:e>
+              <m:sSup>
+                <m:sSupPr>
+                  <m:ctrlPr>
+                    <w:rPr>
+                      <w:rFonts w:ascii="Cambria Math" w:hAnsi="Cambria Math"/>
+                      <w:i/>
+                    </w:rPr>
+                  </m:ctrlPr>
+                </m:sSupPr>
+                <m:e>
+                  <m:sSub>
+                    <m:sSubPr>
+                      <m:ctrlPr>
+                        <w:rPr>
+                          <w:rFonts w:ascii="Cambria Math" w:hAnsi="Cambria Math"/>
+                          <w:i/>
+                        </w:rPr>
+                      </m:ctrlPr>
+                    </m:sSubPr>
+                    <m:e>
+                      <m:r>
+                        <w:rPr>
+                          <w:rFonts w:ascii="Cambria Math" w:hAnsi="Cambria Math"/>
+                        </w:rPr>
+                        <m:t>x</m:t>
+                      </m:r>
+                    </m:e>
+                    <m:sub>
+                      <m:r>
+                        <w:rPr>
+                          <w:rFonts w:ascii="Cambria Math" w:hAnsi="Cambria Math"/>
+                        </w:rPr>
+                        <m:t>i</m:t>
+                      </m:r>
+                    </m:sub>
+                  </m:sSub>
+                </m:e>
+                <m:sup>
+                  <m:r>
+                    <w:rPr>
+                      <w:rFonts w:ascii="Cambria Math" w:hAnsi="Cambria Math"/>
+                    </w:rPr>
+                    <m:t>2</m:t>
+                  </m:r>
+                </m:sup>
+              </m:sSup>
+            </m:e>
+          </m:nary>
+          <m:r>
+            <w:rPr>
+              <w:rFonts w:ascii="Cambria Math" w:hAnsi="Cambria Math"/>
+            </w:rPr>
+            <m:t>+a</m:t>
+          </m:r>
+          <m:nary>
+            <m:naryPr>
+              <m:chr m:val="∑"/>
+              <m:limLoc m:val="undOvr"/>
+              <m:subHide m:val="1"/>
+              <m:supHide m:val="1"/>
+              <m:ctrlPr>
+                <w:rPr>
+                  <w:rFonts w:ascii="Cambria Math" w:hAnsi="Cambria Math"/>
+                  <w:i/>
+                </w:rPr>
+              </m:ctrlPr>
+            </m:naryPr>
+            <m:sub/>
+            <m:sup/>
+            <m:e>
+              <m:sSup>
+                <m:sSupPr>
+                  <m:ctrlPr>
+                    <w:rPr>
+                      <w:rFonts w:ascii="Cambria Math" w:hAnsi="Cambria Math"/>
+                      <w:i/>
+                    </w:rPr>
+                  </m:ctrlPr>
+                </m:sSupPr>
+                <m:e>
+                  <m:sSub>
+                    <m:sSubPr>
+                      <m:ctrlPr>
+                        <w:rPr>
+                          <w:rFonts w:ascii="Cambria Math" w:hAnsi="Cambria Math"/>
+                          <w:i/>
+                        </w:rPr>
+                      </m:ctrlPr>
+                    </m:sSubPr>
+                    <m:e>
+                      <m:r>
+                        <w:rPr>
+                          <w:rFonts w:ascii="Cambria Math" w:hAnsi="Cambria Math"/>
+                        </w:rPr>
+                        <m:t>x</m:t>
+                      </m:r>
+                    </m:e>
+                    <m:sub>
+                      <m:r>
+                        <w:rPr>
+                          <w:rFonts w:ascii="Cambria Math" w:hAnsi="Cambria Math"/>
+                        </w:rPr>
+                        <m:t>i</m:t>
+                      </m:r>
+                    </m:sub>
+                  </m:sSub>
+                </m:e>
+                <m:sup>
+                  <m:r>
+                    <w:rPr>
+                      <w:rFonts w:ascii="Cambria Math" w:hAnsi="Cambria Math"/>
+                    </w:rPr>
+                    <m:t>3</m:t>
+                  </m:r>
+                </m:sup>
+              </m:sSup>
+            </m:e>
+          </m:nary>
+          <m:r>
+            <w:rPr>
+              <w:rFonts w:ascii="Cambria Math" w:hAnsi="Cambria Math"/>
+            </w:rPr>
+            <m:t>=</m:t>
+          </m:r>
+          <m:nary>
+            <m:naryPr>
+              <m:chr m:val="∑"/>
+              <m:limLoc m:val="undOvr"/>
+              <m:subHide m:val="1"/>
+              <m:supHide m:val="1"/>
+              <m:ctrlPr>
+                <w:rPr>
+                  <w:rFonts w:ascii="Cambria Math" w:hAnsi="Cambria Math"/>
+                  <w:i/>
+                </w:rPr>
+              </m:ctrlPr>
+            </m:naryPr>
+            <m:sub/>
+            <m:sup/>
+            <m:e>
+              <m:sSub>
+                <m:sSubPr>
+                  <m:ctrlPr>
+                    <w:rPr>
+                      <w:rFonts w:ascii="Cambria Math" w:hAnsi="Cambria Math"/>
+                      <w:i/>
+                    </w:rPr>
+                  </m:ctrlPr>
+                </m:sSubPr>
+                <m:e>
+                  <m:r>
+                    <w:rPr>
+                      <w:rFonts w:ascii="Cambria Math" w:hAnsi="Cambria Math"/>
+                    </w:rPr>
+                    <m:t>y</m:t>
+                  </m:r>
+                </m:e>
+                <m:sub>
+                  <m:r>
+                    <w:rPr>
+                      <w:rFonts w:ascii="Cambria Math" w:hAnsi="Cambria Math"/>
+                    </w:rPr>
+                    <m:t>i</m:t>
+                  </m:r>
+                </m:sub>
+              </m:sSub>
+            </m:e>
+          </m:nary>
+          <m:r>
+            <w:rPr>
+              <w:rFonts w:ascii="Cambria Math" w:hAnsi="Cambria Math"/>
+            </w:rPr>
+            <m:t>.</m:t>
+          </m:r>
+          <m:sSub>
+            <m:sSubPr>
+              <m:ctrlPr>
+                <w:rPr>
+                  <w:rFonts w:ascii="Cambria Math" w:hAnsi="Cambria Math"/>
+                  <w:i/>
+                </w:rPr>
+              </m:ctrlPr>
+            </m:sSubPr>
+            <m:e>
+              <m:r>
+                <w:rPr>
+                  <w:rFonts w:ascii="Cambria Math" w:hAnsi="Cambria Math"/>
+                </w:rPr>
+                <m:t>x</m:t>
+              </m:r>
+            </m:e>
+            <m:sub>
+              <m:r>
+                <w:rPr>
+                  <w:rFonts w:ascii="Cambria Math" w:hAnsi="Cambria Math"/>
+                </w:rPr>
+                <m:t>i</m:t>
+              </m:r>
+            </m:sub>
+          </m:sSub>
+        </m:oMath>
+      </m:oMathPara>
+    </w:p>
+    <w:p>
+      <w:pPr>
+        <w:pStyle w:val="Prrafodelista"/>
+        <w:rPr>
+          <w:rFonts w:ascii="Abyssinica SIL" w:hAnsi="Abyssinica SIL"/>
+        </w:rPr>
+      </w:pPr>
+      <m:oMathPara>
+        <m:oMath>
+          <m:r>
+            <w:rPr>
+              <w:rFonts w:ascii="Cambria Math" w:hAnsi="Cambria Math"/>
+            </w:rPr>
+            <m:t>c.</m:t>
+          </m:r>
+          <m:nary>
+            <m:naryPr>
+              <m:chr m:val="∑"/>
+              <m:limLoc m:val="undOvr"/>
+              <m:subHide m:val="1"/>
+              <m:supHide m:val="1"/>
+              <m:ctrlPr>
+                <w:rPr>
+                  <w:rFonts w:ascii="Cambria Math" w:hAnsi="Cambria Math"/>
+                  <w:i/>
+                </w:rPr>
+              </m:ctrlPr>
+            </m:naryPr>
+            <m:sub/>
+            <m:sup/>
+            <m:e>
+              <m:sSub>
+                <m:sSubPr>
+                  <m:ctrlPr>
+                    <w:rPr>
+                      <w:rFonts w:ascii="Cambria Math" w:hAnsi="Cambria Math"/>
+                      <w:i/>
+                    </w:rPr>
+                  </m:ctrlPr>
+                </m:sSubPr>
+                <m:e>
+                  <m:r>
+                    <w:rPr>
+                      <w:rFonts w:ascii="Cambria Math" w:hAnsi="Cambria Math"/>
+                    </w:rPr>
+                    <m:t>x</m:t>
+                  </m:r>
+                </m:e>
+                <m:sub>
+                  <m:r>
+                    <w:rPr>
+                      <w:rFonts w:ascii="Cambria Math" w:hAnsi="Cambria Math"/>
+                    </w:rPr>
+                    <m:t>i</m:t>
+                  </m:r>
+                </m:sub>
+              </m:sSub>
+            </m:e>
+          </m:nary>
+          <m:r>
+            <w:rPr>
+              <w:rFonts w:ascii="Cambria Math" w:hAnsi="Cambria Math"/>
+            </w:rPr>
+            <m:t>+b</m:t>
+          </m:r>
+          <m:nary>
+            <m:naryPr>
+              <m:chr m:val="∑"/>
+              <m:limLoc m:val="undOvr"/>
+              <m:subHide m:val="1"/>
+              <m:supHide m:val="1"/>
+              <m:ctrlPr>
+                <w:rPr>
+                  <w:rFonts w:ascii="Cambria Math" w:hAnsi="Cambria Math"/>
+                  <w:i/>
+                </w:rPr>
+              </m:ctrlPr>
+            </m:naryPr>
+            <m:sub/>
+            <m:sup/>
+            <m:e>
+              <m:sSup>
+                <m:sSupPr>
+                  <m:ctrlPr>
+                    <w:rPr>
+                      <w:rFonts w:ascii="Cambria Math" w:hAnsi="Cambria Math"/>
+                      <w:i/>
+                    </w:rPr>
+                  </m:ctrlPr>
+                </m:sSupPr>
+                <m:e>
+                  <m:sSub>
+                    <m:sSubPr>
+                      <m:ctrlPr>
+                        <w:rPr>
+                          <w:rFonts w:ascii="Cambria Math" w:hAnsi="Cambria Math"/>
+                          <w:i/>
+                        </w:rPr>
+                      </m:ctrlPr>
+                    </m:sSubPr>
+                    <m:e>
+                      <m:r>
+                        <w:rPr>
+                          <w:rFonts w:ascii="Cambria Math" w:hAnsi="Cambria Math"/>
+                        </w:rPr>
+                        <m:t>x</m:t>
+                      </m:r>
+                    </m:e>
+                    <m:sub>
+                      <m:r>
+                        <w:rPr>
+                          <w:rFonts w:ascii="Cambria Math" w:hAnsi="Cambria Math"/>
+                        </w:rPr>
+                        <m:t>i</m:t>
+                      </m:r>
+                    </m:sub>
+                  </m:sSub>
+                </m:e>
+                <m:sup>
+                  <m:r>
+                    <w:rPr>
+                      <w:rFonts w:ascii="Cambria Math" w:hAnsi="Cambria Math"/>
+                    </w:rPr>
+                    <m:t>2</m:t>
+                  </m:r>
+                </m:sup>
+              </m:sSup>
+            </m:e>
+          </m:nary>
+          <m:r>
+            <w:rPr>
+              <w:rFonts w:ascii="Cambria Math" w:hAnsi="Cambria Math"/>
+            </w:rPr>
+            <m:t>+a</m:t>
+          </m:r>
+          <m:nary>
+            <m:naryPr>
+              <m:chr m:val="∑"/>
+              <m:limLoc m:val="undOvr"/>
+              <m:subHide m:val="1"/>
+              <m:supHide m:val="1"/>
+              <m:ctrlPr>
+                <w:rPr>
+                  <w:rFonts w:ascii="Cambria Math" w:hAnsi="Cambria Math"/>
+                  <w:i/>
+                </w:rPr>
+              </m:ctrlPr>
+            </m:naryPr>
+            <m:sub/>
+            <m:sup/>
+            <m:e>
+              <m:sSup>
+                <m:sSupPr>
+                  <m:ctrlPr>
+                    <w:rPr>
+                      <w:rFonts w:ascii="Cambria Math" w:hAnsi="Cambria Math"/>
+                      <w:i/>
+                    </w:rPr>
+                  </m:ctrlPr>
+                </m:sSupPr>
+                <m:e>
+                  <m:sSub>
+                    <m:sSubPr>
+                      <m:ctrlPr>
+                        <w:rPr>
+                          <w:rFonts w:ascii="Cambria Math" w:hAnsi="Cambria Math"/>
+                          <w:i/>
+                        </w:rPr>
+                      </m:ctrlPr>
+                    </m:sSubPr>
+                    <m:e>
+                      <m:r>
+                        <w:rPr>
+                          <w:rFonts w:ascii="Cambria Math" w:hAnsi="Cambria Math"/>
+                        </w:rPr>
+                        <m:t>x</m:t>
+                      </m:r>
+                    </m:e>
+                    <m:sub>
+                      <m:r>
+                        <w:rPr>
+                          <w:rFonts w:ascii="Cambria Math" w:hAnsi="Cambria Math"/>
+                        </w:rPr>
+                        <m:t>i</m:t>
+                      </m:r>
+                    </m:sub>
+                  </m:sSub>
+                </m:e>
+                <m:sup>
+                  <m:r>
+                    <w:rPr>
+                      <w:rFonts w:ascii="Cambria Math" w:hAnsi="Cambria Math"/>
+                    </w:rPr>
+                    <m:t>3</m:t>
+                  </m:r>
+                </m:sup>
+              </m:sSup>
+            </m:e>
+          </m:nary>
+          <m:r>
+            <w:rPr>
+              <w:rFonts w:ascii="Cambria Math" w:hAnsi="Cambria Math"/>
+            </w:rPr>
+            <m:t>=</m:t>
+          </m:r>
+          <m:nary>
+            <m:naryPr>
+              <m:chr m:val="∑"/>
+              <m:limLoc m:val="undOvr"/>
+              <m:subHide m:val="1"/>
+              <m:supHide m:val="1"/>
+              <m:ctrlPr>
+                <w:rPr>
+                  <w:rFonts w:ascii="Cambria Math" w:hAnsi="Cambria Math"/>
+                  <w:i/>
+                </w:rPr>
+              </m:ctrlPr>
+            </m:naryPr>
+            <m:sub/>
+            <m:sup/>
+            <m:e>
+              <m:sSub>
+                <m:sSubPr>
+                  <m:ctrlPr>
+                    <w:rPr>
+                      <w:rFonts w:ascii="Cambria Math" w:hAnsi="Cambria Math"/>
+                      <w:i/>
+                    </w:rPr>
+                  </m:ctrlPr>
+                </m:sSubPr>
+                <m:e>
+                  <m:r>
+                    <w:rPr>
+                      <w:rFonts w:ascii="Cambria Math" w:hAnsi="Cambria Math"/>
+                    </w:rPr>
+                    <m:t>y</m:t>
+                  </m:r>
+                </m:e>
+                <m:sub>
+                  <m:r>
+                    <w:rPr>
+                      <w:rFonts w:ascii="Cambria Math" w:hAnsi="Cambria Math"/>
+                    </w:rPr>
+                    <m:t>i</m:t>
+                  </m:r>
+                </m:sub>
+              </m:sSub>
+            </m:e>
+          </m:nary>
+          <m:r>
+            <w:rPr>
+              <w:rFonts w:ascii="Cambria Math" w:hAnsi="Cambria Math"/>
+            </w:rPr>
+            <m:t>.</m:t>
+          </m:r>
+          <m:sSub>
+            <m:sSubPr>
+              <m:ctrlPr>
+                <w:rPr>
+                  <w:rFonts w:ascii="Cambria Math" w:hAnsi="Cambria Math"/>
+                  <w:i/>
+                </w:rPr>
+              </m:ctrlPr>
+            </m:sSubPr>
+            <m:e>
+              <m:r>
+                <w:rPr>
+                  <w:rFonts w:ascii="Cambria Math" w:hAnsi="Cambria Math"/>
+                </w:rPr>
+                <m:t>x</m:t>
+              </m:r>
+            </m:e>
+            <m:sub>
+              <m:r>
+                <w:rPr>
+                  <w:rFonts w:ascii="Cambria Math" w:hAnsi="Cambria Math"/>
+                </w:rPr>
+                <m:t>i</m:t>
+              </m:r>
+            </m:sub>
+          </m:sSub>
+        </m:oMath>
+      </m:oMathPara>
+    </w:p>
+    <w:p>
+      <w:pPr>
+        <w:pStyle w:val="Prrafodelista"/>
+        <w:rPr>
+          <w:rFonts w:ascii="Abyssinica SIL" w:hAnsi="Abyssinica SIL"/>
+        </w:rPr>
+      </w:pPr>
+      <w:bookmarkStart w:id="1" w:name="_GoBack"/>
+      <w:bookmarkEnd w:id="1"/>
+    </w:p>
+    <w:p>
+      <w:pPr>
+        <w:pStyle w:val="Prrafodelista"/>
+        <w:rPr>
+          <w:rFonts w:ascii="Abyssinica SIL" w:hAnsi="Abyssinica SIL"/>
+        </w:rPr>
+      </w:pPr>
+    </w:p>
+    <w:p>
+      <w:pPr>
+        <w:pStyle w:val="Prrafodelista"/>
+        <w:rPr>
+          <w:rFonts w:ascii="Abyssinica SIL" w:hAnsi="Abyssinica SIL"/>
+        </w:rPr>
+      </w:pPr>
     </w:p>
     <w:p>
       <w:pPr>
@@ -1720,61 +2519,36 @@
         <w:rPr>
           <w:rFonts w:ascii="Abyssinica SIL" w:hAnsi="Abyssinica SIL"/>
         </w:rPr>
-        <w:t>Nota: en todos los casos deben indicar las sumas para plantear el Sistema de Ecuaciones Normales, y si corresponde aclarar el cambio de variables. Dicho sistem</w:t>
+        <w:t>Nota: en todos los casos deben indicar las sumas para plantear el Sistema de Ecuaciones Normales, y si corresponde aclarar el cambio de variables. Dicho sistema se puede resolver como se desee pero debe indicarlo. Y luego debe graficarse la función hallada junto a la nube de puntos.</w:t>
       </w:r>
-      <w:r>
-        <w:rPr>
-          <w:rFonts w:ascii="Abyssinica SIL" w:hAnsi="Abyssinica SIL"/>
-        </w:rPr>
-        <w:t>a se puede resolver como se desee pero debe indicarlo. Y luego debe graficarse la función hallada junto a la nube de puntos.</w:t>
-      </w:r>
-    </w:p>
-    <w:p>
-      <w:pPr>
-        <w:rPr>
-          <w:rFonts w:ascii="Abyssinica SIL" w:hAnsi="Abyssinica SIL"/>
-        </w:rPr>
-      </w:pPr>
-    </w:p>
-    <w:p>
-      <w:pPr>
-        <w:rPr>
-          <w:rFonts w:ascii="Abyssinica SIL" w:hAnsi="Abyssinica SIL"/>
-        </w:rPr>
-      </w:pPr>
-    </w:p>
-    <w:p>
-      <w:pPr>
-        <w:rPr>
-          <w:rFonts w:ascii="Abyssinica SIL" w:hAnsi="Abyssinica SIL"/>
-        </w:rPr>
-      </w:pPr>
-    </w:p>
-    <w:p>
-      <w:pPr>
-        <w:rPr>
-          <w:rFonts w:ascii="Abyssinica SIL" w:hAnsi="Abyssinica SIL"/>
-        </w:rPr>
-      </w:pPr>
-      <w:r>
-        <w:rPr>
-          <w:noProof/>
-          <w:lang w:val="es-ES" w:eastAsia="es-ES" w:bidi="ar-SA"/>
-        </w:rPr>
-        <w:drawing>
-          <wp:inline distT="0" distB="0" distL="0" distR="0" wp14:anchorId="0DED1C37" wp14:editId="7A5F55AA">
-            <wp:extent cx="6248400" cy="4314825"/>
-            <wp:effectExtent l="0" t="0" r="0" b="0"/>
-            <wp:docPr id="1" name="Gráfico 1"/>
-            <wp:cNvGraphicFramePr/>
-            <a:graphic xmlns:a="http://schemas.openxmlformats.org/drawingml/2006/main">
-              <a:graphicData uri="http://schemas.openxmlformats.org/drawingml/2006/chart">
-                <c:chart xmlns:c="http://schemas.openxmlformats.org/drawingml/2006/chart" xmlns:r="http://schemas.openxmlformats.org/officeDocument/2006/relationships" r:id="rId7"/>
-              </a:graphicData>
-            </a:graphic>
-          </wp:inline>
-        </w:drawing>
-      </w:r>
+    </w:p>
+    <w:p>
+      <w:pPr>
+        <w:rPr>
+          <w:rFonts w:ascii="Abyssinica SIL" w:hAnsi="Abyssinica SIL"/>
+        </w:rPr>
+      </w:pPr>
+    </w:p>
+    <w:p>
+      <w:pPr>
+        <w:rPr>
+          <w:rFonts w:ascii="Abyssinica SIL" w:hAnsi="Abyssinica SIL"/>
+        </w:rPr>
+      </w:pPr>
+    </w:p>
+    <w:p>
+      <w:pPr>
+        <w:rPr>
+          <w:rFonts w:ascii="Abyssinica SIL" w:hAnsi="Abyssinica SIL"/>
+        </w:rPr>
+      </w:pPr>
+    </w:p>
+    <w:p>
+      <w:pPr>
+        <w:rPr>
+          <w:rFonts w:ascii="Abyssinica SIL" w:hAnsi="Abyssinica SIL"/>
+        </w:rPr>
+      </w:pPr>
     </w:p>
     <w:p>
       <w:pPr>
@@ -2684,11 +3458,11 @@
           <c:showPercent val="0"/>
           <c:showBubbleSize val="0"/>
         </c:dLbls>
-        <c:axId val="147349504"/>
-        <c:axId val="187634048"/>
+        <c:axId val="186968704"/>
+        <c:axId val="188774272"/>
       </c:scatterChart>
       <c:valAx>
-        <c:axId val="147349504"/>
+        <c:axId val="186968704"/>
         <c:scaling>
           <c:orientation val="minMax"/>
           <c:max val="14"/>
@@ -2719,12 +3493,12 @@
         <c:majorTickMark val="out"/>
         <c:minorTickMark val="none"/>
         <c:tickLblPos val="nextTo"/>
-        <c:crossAx val="187634048"/>
+        <c:crossAx val="188774272"/>
         <c:crosses val="autoZero"/>
         <c:crossBetween val="midCat"/>
       </c:valAx>
       <c:valAx>
-        <c:axId val="187634048"/>
+        <c:axId val="188774272"/>
         <c:scaling>
           <c:orientation val="minMax"/>
         </c:scaling>
@@ -2754,228 +3528,7 @@
         <c:majorTickMark val="out"/>
         <c:minorTickMark val="none"/>
         <c:tickLblPos val="nextTo"/>
-        <c:crossAx val="147349504"/>
-        <c:crosses val="autoZero"/>
-        <c:crossBetween val="midCat"/>
-      </c:valAx>
-    </c:plotArea>
-    <c:legend>
-      <c:legendPos val="r"/>
-      <c:overlay val="0"/>
-    </c:legend>
-    <c:plotVisOnly val="1"/>
-    <c:dispBlanksAs val="gap"/>
-    <c:showDLblsOverMax val="0"/>
-  </c:chart>
-  <c:externalData r:id="rId1">
-    <c:autoUpdate val="0"/>
-  </c:externalData>
-</c:chartSpace>
-</file>
-
-<file path=word/charts/chart2.xml><?xml version="1.0" encoding="utf-8"?>
-<c:chartSpace xmlns:c="http://schemas.openxmlformats.org/drawingml/2006/chart" xmlns:a="http://schemas.openxmlformats.org/drawingml/2006/main" xmlns:r="http://schemas.openxmlformats.org/officeDocument/2006/relationships">
-  <c:date1904 val="0"/>
-  <c:lang val="es-ES"/>
-  <c:roundedCorners val="0"/>
-  <mc:AlternateContent xmlns:mc="http://schemas.openxmlformats.org/markup-compatibility/2006">
-    <mc:Choice xmlns:c14="http://schemas.microsoft.com/office/drawing/2007/8/2/chart" Requires="c14">
-      <c14:style val="102"/>
-    </mc:Choice>
-    <mc:Fallback>
-      <c:style val="2"/>
-    </mc:Fallback>
-  </mc:AlternateContent>
-  <c:chart>
-    <c:autoTitleDeleted val="1"/>
-    <c:plotArea>
-      <c:layout/>
-      <c:scatterChart>
-        <c:scatterStyle val="lineMarker"/>
-        <c:varyColors val="0"/>
-        <c:ser>
-          <c:idx val="0"/>
-          <c:order val="0"/>
-          <c:tx>
-            <c:v>nube de puntos</c:v>
-          </c:tx>
-          <c:spPr>
-            <a:ln w="28575">
-              <a:noFill/>
-            </a:ln>
-          </c:spPr>
-          <c:xVal>
-            <c:numRef>
-              <c:f>Hoja1!$B$5:$B$16</c:f>
-              <c:numCache>
-                <c:formatCode>General</c:formatCode>
-                <c:ptCount val="12"/>
-                <c:pt idx="0">
-                  <c:v>0.1</c:v>
-                </c:pt>
-                <c:pt idx="1">
-                  <c:v>0.7</c:v>
-                </c:pt>
-                <c:pt idx="2">
-                  <c:v>1.3</c:v>
-                </c:pt>
-                <c:pt idx="3">
-                  <c:v>2.2000000000000002</c:v>
-                </c:pt>
-                <c:pt idx="4">
-                  <c:v>2.9</c:v>
-                </c:pt>
-                <c:pt idx="5">
-                  <c:v>3.5</c:v>
-                </c:pt>
-                <c:pt idx="6">
-                  <c:v>3.9</c:v>
-                </c:pt>
-                <c:pt idx="7">
-                  <c:v>4.4000000000000004</c:v>
-                </c:pt>
-                <c:pt idx="8">
-                  <c:v>5.0999999999999996</c:v>
-                </c:pt>
-                <c:pt idx="9">
-                  <c:v>5.8</c:v>
-                </c:pt>
-                <c:pt idx="10">
-                  <c:v>6.2</c:v>
-                </c:pt>
-                <c:pt idx="11">
-                  <c:v>6.6</c:v>
-                </c:pt>
-              </c:numCache>
-            </c:numRef>
-          </c:xVal>
-          <c:yVal>
-            <c:numRef>
-              <c:f>Hoja1!$C$5:$C$16</c:f>
-              <c:numCache>
-                <c:formatCode>General</c:formatCode>
-                <c:ptCount val="12"/>
-                <c:pt idx="0">
-                  <c:v>3.3450000000000002</c:v>
-                </c:pt>
-                <c:pt idx="1">
-                  <c:v>3.6019999999999999</c:v>
-                </c:pt>
-                <c:pt idx="2">
-                  <c:v>3.8620000000000001</c:v>
-                </c:pt>
-                <c:pt idx="3">
-                  <c:v>4.327</c:v>
-                </c:pt>
-                <c:pt idx="4">
-                  <c:v>4.952</c:v>
-                </c:pt>
-                <c:pt idx="5">
-                  <c:v>5.4329999999999998</c:v>
-                </c:pt>
-                <c:pt idx="6">
-                  <c:v>5.9850000000000003</c:v>
-                </c:pt>
-                <c:pt idx="7">
-                  <c:v>6.5339999999999998</c:v>
-                </c:pt>
-                <c:pt idx="8">
-                  <c:v>7.5670000000000002</c:v>
-                </c:pt>
-                <c:pt idx="9">
-                  <c:v>9.4450000000000003</c:v>
-                </c:pt>
-                <c:pt idx="10">
-                  <c:v>10.98</c:v>
-                </c:pt>
-                <c:pt idx="11">
-                  <c:v>12.79</c:v>
-                </c:pt>
-              </c:numCache>
-            </c:numRef>
-          </c:yVal>
-          <c:smooth val="0"/>
-        </c:ser>
-        <c:dLbls>
-          <c:showLegendKey val="0"/>
-          <c:showVal val="0"/>
-          <c:showCatName val="0"/>
-          <c:showSerName val="0"/>
-          <c:showPercent val="0"/>
-          <c:showBubbleSize val="0"/>
-        </c:dLbls>
-        <c:axId val="147691776"/>
-        <c:axId val="147698048"/>
-      </c:scatterChart>
-      <c:valAx>
-        <c:axId val="147691776"/>
-        <c:scaling>
-          <c:orientation val="minMax"/>
-          <c:max val="14"/>
-        </c:scaling>
-        <c:delete val="0"/>
-        <c:axPos val="b"/>
-        <c:majorGridlines/>
-        <c:minorGridlines/>
-        <c:title>
-          <c:tx>
-            <c:rich>
-              <a:bodyPr/>
-              <a:lstStyle/>
-              <a:p>
-                <a:pPr>
-                  <a:defRPr/>
-                </a:pPr>
-                <a:r>
-                  <a:rPr lang="es-ES"/>
-                  <a:t>x</a:t>
-                </a:r>
-              </a:p>
-            </c:rich>
-          </c:tx>
-          <c:overlay val="0"/>
-        </c:title>
-        <c:numFmt formatCode="General" sourceLinked="1"/>
-        <c:majorTickMark val="out"/>
-        <c:minorTickMark val="none"/>
-        <c:tickLblPos val="nextTo"/>
-        <c:crossAx val="147698048"/>
-        <c:crosses val="autoZero"/>
-        <c:crossBetween val="midCat"/>
-      </c:valAx>
-      <c:valAx>
-        <c:axId val="147698048"/>
-        <c:scaling>
-          <c:orientation val="minMax"/>
-        </c:scaling>
-        <c:delete val="0"/>
-        <c:axPos val="l"/>
-        <c:majorGridlines/>
-        <c:minorGridlines/>
-        <c:title>
-          <c:tx>
-            <c:rich>
-              <a:bodyPr/>
-              <a:lstStyle/>
-              <a:p>
-                <a:pPr>
-                  <a:defRPr/>
-                </a:pPr>
-                <a:r>
-                  <a:rPr lang="es-ES" baseline="0"/>
-                  <a:t>y</a:t>
-                </a:r>
-                <a:endParaRPr lang="es-ES"/>
-              </a:p>
-            </c:rich>
-          </c:tx>
-          <c:overlay val="0"/>
-        </c:title>
-        <c:numFmt formatCode="General" sourceLinked="1"/>
-        <c:majorTickMark val="out"/>
-        <c:minorTickMark val="none"/>
-        <c:tickLblPos val="nextTo"/>
-        <c:crossAx val="147691776"/>
+        <c:crossAx val="186968704"/>
         <c:crosses val="autoZero"/>
         <c:crossBetween val="midCat"/>
       </c:valAx>

--- a/src/tp_aproximacion/solucion TP Aproximacion 2018.docx
+++ b/src/tp_aproximacion/solucion TP Aproximacion 2018.docx
@@ -1537,14 +1537,14 @@
           <w:lang w:val="es-ES" w:eastAsia="es-ES" w:bidi="ar-SA"/>
         </w:rPr>
         <w:drawing>
-          <wp:inline distT="0" distB="0" distL="0" distR="0" wp14:anchorId="522DE9D0" wp14:editId="466FBA83">
+          <wp:inline distT="0" distB="0" distL="0" distR="0" wp14:anchorId="61D9A1DF" wp14:editId="7523D93A">
             <wp:extent cx="6124575" cy="4657725"/>
             <wp:effectExtent l="0" t="0" r="0" b="0"/>
             <wp:docPr id="2" name="Gráfico 2"/>
             <wp:cNvGraphicFramePr/>
             <a:graphic xmlns:a="http://schemas.openxmlformats.org/drawingml/2006/main">
               <a:graphicData uri="http://schemas.openxmlformats.org/drawingml/2006/chart">
-                <c:chart xmlns:c="http://schemas.openxmlformats.org/drawingml/2006/chart" xmlns:r="http://schemas.openxmlformats.org/officeDocument/2006/relationships" r:id="rId6"/>
+                <c:chart xmlns:c="http://schemas.openxmlformats.org/drawingml/2006/chart" xmlns:r="http://schemas.openxmlformats.org/officeDocument/2006/relationships" r:id="rId7"/>
               </a:graphicData>
             </a:graphic>
           </wp:inline>
@@ -1616,6 +1616,34 @@
           <w:rFonts w:ascii="Abyssinica SIL" w:hAnsi="Abyssinica SIL"/>
         </w:rPr>
       </w:pPr>
+      <w:r>
+        <w:rPr>
+          <w:rFonts w:ascii="Abyssinica SIL" w:hAnsi="Abyssinica SIL"/>
+        </w:rPr>
+        <w:t xml:space="preserve">Recta de la forma y= </w:t>
+      </w:r>
+      <w:proofErr w:type="spellStart"/>
+      <w:r>
+        <w:rPr>
+          <w:rFonts w:ascii="Abyssinica SIL" w:hAnsi="Abyssinica SIL"/>
+        </w:rPr>
+        <w:t>mx+b</w:t>
+      </w:r>
+      <w:proofErr w:type="spellEnd"/>
+    </w:p>
+    <w:p>
+      <w:pPr>
+        <w:pStyle w:val="Prrafodelista"/>
+        <w:rPr>
+          <w:rFonts w:ascii="Abyssinica SIL" w:hAnsi="Abyssinica SIL"/>
+        </w:rPr>
+      </w:pPr>
+      <w:r>
+        <w:rPr>
+          <w:rFonts w:ascii="Abyssinica SIL" w:hAnsi="Abyssinica SIL"/>
+        </w:rPr>
+        <w:t>Se tiene la ecuación normal (planteada en la hoja escrita en tinta)</w:t>
+      </w:r>
     </w:p>
     <w:p>
       <w:pPr>
@@ -1638,7 +1666,19 @@
             <w:rPr>
               <w:rFonts w:ascii="Cambria Math" w:hAnsi="Cambria Math"/>
             </w:rPr>
-            <m:t>c.n+b</m:t>
+            <m:t>b</m:t>
+          </m:r>
+          <m:r>
+            <w:rPr>
+              <w:rFonts w:ascii="Cambria Math" w:hAnsi="Cambria Math"/>
+            </w:rPr>
+            <m:t>.n+</m:t>
+          </m:r>
+          <m:r>
+            <w:rPr>
+              <w:rFonts w:ascii="Cambria Math" w:hAnsi="Cambria Math"/>
+            </w:rPr>
+            <m:t>m</m:t>
           </m:r>
           <m:nary>
             <m:naryPr>
@@ -1688,7 +1728,125 @@
             <w:rPr>
               <w:rFonts w:ascii="Cambria Math" w:hAnsi="Cambria Math"/>
             </w:rPr>
-            <m:t>+a</m:t>
+            <m:t>=</m:t>
+          </m:r>
+          <m:nary>
+            <m:naryPr>
+              <m:chr m:val="∑"/>
+              <m:limLoc m:val="undOvr"/>
+              <m:subHide m:val="1"/>
+              <m:supHide m:val="1"/>
+              <m:ctrlPr>
+                <w:rPr>
+                  <w:rFonts w:ascii="Cambria Math" w:hAnsi="Cambria Math"/>
+                  <w:i/>
+                </w:rPr>
+              </m:ctrlPr>
+            </m:naryPr>
+            <m:sub/>
+            <m:sup/>
+            <m:e>
+              <m:sSub>
+                <m:sSubPr>
+                  <m:ctrlPr>
+                    <w:rPr>
+                      <w:rFonts w:ascii="Cambria Math" w:hAnsi="Cambria Math"/>
+                      <w:i/>
+                    </w:rPr>
+                  </m:ctrlPr>
+                </m:sSubPr>
+                <m:e>
+                  <m:r>
+                    <w:rPr>
+                      <w:rFonts w:ascii="Cambria Math" w:hAnsi="Cambria Math"/>
+                    </w:rPr>
+                    <m:t>y</m:t>
+                  </m:r>
+                </m:e>
+                <m:sub>
+                  <m:r>
+                    <w:rPr>
+                      <w:rFonts w:ascii="Cambria Math" w:hAnsi="Cambria Math"/>
+                    </w:rPr>
+                    <m:t>i</m:t>
+                  </m:r>
+                </m:sub>
+              </m:sSub>
+            </m:e>
+          </m:nary>
+        </m:oMath>
+      </m:oMathPara>
+    </w:p>
+    <w:p>
+      <w:pPr>
+        <w:pStyle w:val="Prrafodelista"/>
+        <w:rPr>
+          <w:rFonts w:ascii="Abyssinica SIL" w:hAnsi="Abyssinica SIL"/>
+        </w:rPr>
+      </w:pPr>
+      <m:oMathPara>
+        <m:oMath>
+          <m:r>
+            <w:rPr>
+              <w:rFonts w:ascii="Cambria Math" w:hAnsi="Cambria Math"/>
+            </w:rPr>
+            <m:t>b</m:t>
+          </m:r>
+          <m:r>
+            <w:rPr>
+              <w:rFonts w:ascii="Cambria Math" w:hAnsi="Cambria Math"/>
+            </w:rPr>
+            <m:t>.</m:t>
+          </m:r>
+          <m:nary>
+            <m:naryPr>
+              <m:chr m:val="∑"/>
+              <m:limLoc m:val="undOvr"/>
+              <m:subHide m:val="1"/>
+              <m:supHide m:val="1"/>
+              <m:ctrlPr>
+                <w:rPr>
+                  <w:rFonts w:ascii="Cambria Math" w:hAnsi="Cambria Math"/>
+                  <w:i/>
+                </w:rPr>
+              </m:ctrlPr>
+            </m:naryPr>
+            <m:sub/>
+            <m:sup/>
+            <m:e>
+              <m:sSub>
+                <m:sSubPr>
+                  <m:ctrlPr>
+                    <w:rPr>
+                      <w:rFonts w:ascii="Cambria Math" w:hAnsi="Cambria Math"/>
+                      <w:i/>
+                    </w:rPr>
+                  </m:ctrlPr>
+                </m:sSubPr>
+                <m:e>
+                  <m:r>
+                    <w:rPr>
+                      <w:rFonts w:ascii="Cambria Math" w:hAnsi="Cambria Math"/>
+                    </w:rPr>
+                    <m:t>x</m:t>
+                  </m:r>
+                </m:e>
+                <m:sub>
+                  <m:r>
+                    <w:rPr>
+                      <w:rFonts w:ascii="Cambria Math" w:hAnsi="Cambria Math"/>
+                    </w:rPr>
+                    <m:t>i</m:t>
+                  </m:r>
+                </m:sub>
+              </m:sSub>
+            </m:e>
+          </m:nary>
+          <m:r>
+            <w:rPr>
+              <w:rFonts w:ascii="Cambria Math" w:hAnsi="Cambria Math"/>
+            </w:rPr>
+            <m:t>+b</m:t>
           </m:r>
           <m:nary>
             <m:naryPr>
@@ -1749,258 +1907,6 @@
                       <w:rFonts w:ascii="Cambria Math" w:hAnsi="Cambria Math"/>
                     </w:rPr>
                     <m:t>2</m:t>
-                  </m:r>
-                </m:sup>
-              </m:sSup>
-            </m:e>
-          </m:nary>
-          <m:r>
-            <w:rPr>
-              <w:rFonts w:ascii="Cambria Math" w:hAnsi="Cambria Math"/>
-            </w:rPr>
-            <m:t>=</m:t>
-          </m:r>
-          <m:nary>
-            <m:naryPr>
-              <m:chr m:val="∑"/>
-              <m:limLoc m:val="undOvr"/>
-              <m:subHide m:val="1"/>
-              <m:supHide m:val="1"/>
-              <m:ctrlPr>
-                <w:rPr>
-                  <w:rFonts w:ascii="Cambria Math" w:hAnsi="Cambria Math"/>
-                  <w:i/>
-                </w:rPr>
-              </m:ctrlPr>
-            </m:naryPr>
-            <m:sub/>
-            <m:sup/>
-            <m:e>
-              <m:sSub>
-                <m:sSubPr>
-                  <m:ctrlPr>
-                    <w:rPr>
-                      <w:rFonts w:ascii="Cambria Math" w:hAnsi="Cambria Math"/>
-                      <w:i/>
-                    </w:rPr>
-                  </m:ctrlPr>
-                </m:sSubPr>
-                <m:e>
-                  <m:r>
-                    <w:rPr>
-                      <w:rFonts w:ascii="Cambria Math" w:hAnsi="Cambria Math"/>
-                    </w:rPr>
-                    <m:t>y</m:t>
-                  </m:r>
-                </m:e>
-                <m:sub>
-                  <m:r>
-                    <w:rPr>
-                      <w:rFonts w:ascii="Cambria Math" w:hAnsi="Cambria Math"/>
-                    </w:rPr>
-                    <m:t>i</m:t>
-                  </m:r>
-                </m:sub>
-              </m:sSub>
-            </m:e>
-          </m:nary>
-        </m:oMath>
-      </m:oMathPara>
-    </w:p>
-    <w:p>
-      <w:pPr>
-        <w:pStyle w:val="Prrafodelista"/>
-        <w:rPr>
-          <w:rFonts w:ascii="Abyssinica SIL" w:hAnsi="Abyssinica SIL"/>
-        </w:rPr>
-      </w:pPr>
-      <m:oMathPara>
-        <m:oMath>
-          <m:r>
-            <w:rPr>
-              <w:rFonts w:ascii="Cambria Math" w:hAnsi="Cambria Math"/>
-            </w:rPr>
-            <m:t>c.</m:t>
-          </m:r>
-          <m:nary>
-            <m:naryPr>
-              <m:chr m:val="∑"/>
-              <m:limLoc m:val="undOvr"/>
-              <m:subHide m:val="1"/>
-              <m:supHide m:val="1"/>
-              <m:ctrlPr>
-                <w:rPr>
-                  <w:rFonts w:ascii="Cambria Math" w:hAnsi="Cambria Math"/>
-                  <w:i/>
-                </w:rPr>
-              </m:ctrlPr>
-            </m:naryPr>
-            <m:sub/>
-            <m:sup/>
-            <m:e>
-              <m:sSub>
-                <m:sSubPr>
-                  <m:ctrlPr>
-                    <w:rPr>
-                      <w:rFonts w:ascii="Cambria Math" w:hAnsi="Cambria Math"/>
-                      <w:i/>
-                    </w:rPr>
-                  </m:ctrlPr>
-                </m:sSubPr>
-                <m:e>
-                  <m:r>
-                    <w:rPr>
-                      <w:rFonts w:ascii="Cambria Math" w:hAnsi="Cambria Math"/>
-                    </w:rPr>
-                    <m:t>x</m:t>
-                  </m:r>
-                </m:e>
-                <m:sub>
-                  <m:r>
-                    <w:rPr>
-                      <w:rFonts w:ascii="Cambria Math" w:hAnsi="Cambria Math"/>
-                    </w:rPr>
-                    <m:t>i</m:t>
-                  </m:r>
-                </m:sub>
-              </m:sSub>
-            </m:e>
-          </m:nary>
-          <m:r>
-            <w:rPr>
-              <w:rFonts w:ascii="Cambria Math" w:hAnsi="Cambria Math"/>
-            </w:rPr>
-            <m:t>+b</m:t>
-          </m:r>
-          <m:nary>
-            <m:naryPr>
-              <m:chr m:val="∑"/>
-              <m:limLoc m:val="undOvr"/>
-              <m:subHide m:val="1"/>
-              <m:supHide m:val="1"/>
-              <m:ctrlPr>
-                <w:rPr>
-                  <w:rFonts w:ascii="Cambria Math" w:hAnsi="Cambria Math"/>
-                  <w:i/>
-                </w:rPr>
-              </m:ctrlPr>
-            </m:naryPr>
-            <m:sub/>
-            <m:sup/>
-            <m:e>
-              <m:sSup>
-                <m:sSupPr>
-                  <m:ctrlPr>
-                    <w:rPr>
-                      <w:rFonts w:ascii="Cambria Math" w:hAnsi="Cambria Math"/>
-                      <w:i/>
-                    </w:rPr>
-                  </m:ctrlPr>
-                </m:sSupPr>
-                <m:e>
-                  <m:sSub>
-                    <m:sSubPr>
-                      <m:ctrlPr>
-                        <w:rPr>
-                          <w:rFonts w:ascii="Cambria Math" w:hAnsi="Cambria Math"/>
-                          <w:i/>
-                        </w:rPr>
-                      </m:ctrlPr>
-                    </m:sSubPr>
-                    <m:e>
-                      <m:r>
-                        <w:rPr>
-                          <w:rFonts w:ascii="Cambria Math" w:hAnsi="Cambria Math"/>
-                        </w:rPr>
-                        <m:t>x</m:t>
-                      </m:r>
-                    </m:e>
-                    <m:sub>
-                      <m:r>
-                        <w:rPr>
-                          <w:rFonts w:ascii="Cambria Math" w:hAnsi="Cambria Math"/>
-                        </w:rPr>
-                        <m:t>i</m:t>
-                      </m:r>
-                    </m:sub>
-                  </m:sSub>
-                </m:e>
-                <m:sup>
-                  <m:r>
-                    <w:rPr>
-                      <w:rFonts w:ascii="Cambria Math" w:hAnsi="Cambria Math"/>
-                    </w:rPr>
-                    <m:t>2</m:t>
-                  </m:r>
-                </m:sup>
-              </m:sSup>
-            </m:e>
-          </m:nary>
-          <m:r>
-            <w:rPr>
-              <w:rFonts w:ascii="Cambria Math" w:hAnsi="Cambria Math"/>
-            </w:rPr>
-            <m:t>+a</m:t>
-          </m:r>
-          <m:nary>
-            <m:naryPr>
-              <m:chr m:val="∑"/>
-              <m:limLoc m:val="undOvr"/>
-              <m:subHide m:val="1"/>
-              <m:supHide m:val="1"/>
-              <m:ctrlPr>
-                <w:rPr>
-                  <w:rFonts w:ascii="Cambria Math" w:hAnsi="Cambria Math"/>
-                  <w:i/>
-                </w:rPr>
-              </m:ctrlPr>
-            </m:naryPr>
-            <m:sub/>
-            <m:sup/>
-            <m:e>
-              <m:sSup>
-                <m:sSupPr>
-                  <m:ctrlPr>
-                    <w:rPr>
-                      <w:rFonts w:ascii="Cambria Math" w:hAnsi="Cambria Math"/>
-                      <w:i/>
-                    </w:rPr>
-                  </m:ctrlPr>
-                </m:sSupPr>
-                <m:e>
-                  <m:sSub>
-                    <m:sSubPr>
-                      <m:ctrlPr>
-                        <w:rPr>
-                          <w:rFonts w:ascii="Cambria Math" w:hAnsi="Cambria Math"/>
-                          <w:i/>
-                        </w:rPr>
-                      </m:ctrlPr>
-                    </m:sSubPr>
-                    <m:e>
-                      <m:r>
-                        <w:rPr>
-                          <w:rFonts w:ascii="Cambria Math" w:hAnsi="Cambria Math"/>
-                        </w:rPr>
-                        <m:t>x</m:t>
-                      </m:r>
-                    </m:e>
-                    <m:sub>
-                      <m:r>
-                        <w:rPr>
-                          <w:rFonts w:ascii="Cambria Math" w:hAnsi="Cambria Math"/>
-                        </w:rPr>
-                        <m:t>i</m:t>
-                      </m:r>
-                    </m:sub>
-                  </m:sSub>
-                </m:e>
-                <m:sup>
-                  <m:r>
-                    <w:rPr>
-                      <w:rFonts w:ascii="Cambria Math" w:hAnsi="Cambria Math"/>
-                    </w:rPr>
-                    <m:t>3</m:t>
                   </m:r>
                 </m:sup>
               </m:sSup>
@@ -2093,6 +1999,563 @@
     </w:p>
     <w:p>
       <w:pPr>
+        <w:rPr>
+          <w:rFonts w:ascii="Abyssinica SIL" w:hAnsi="Abyssinica SIL"/>
+        </w:rPr>
+      </w:pPr>
+      <m:oMathPara>
+        <m:oMath>
+          <m:r>
+            <w:rPr>
+              <w:rFonts w:ascii="Cambria Math" w:hAnsi="Cambria Math"/>
+            </w:rPr>
+            <m:t xml:space="preserve">con  </m:t>
+          </m:r>
+          <m:nary>
+            <m:naryPr>
+              <m:chr m:val="∑"/>
+              <m:limLoc m:val="undOvr"/>
+              <m:subHide m:val="1"/>
+              <m:supHide m:val="1"/>
+              <m:ctrlPr>
+                <w:rPr>
+                  <w:rFonts w:ascii="Cambria Math" w:hAnsi="Cambria Math" w:cs="Mangal"/>
+                  <w:i/>
+                  <w:szCs w:val="21"/>
+                </w:rPr>
+              </m:ctrlPr>
+            </m:naryPr>
+            <m:sub/>
+            <m:sup/>
+            <m:e>
+              <m:sSub>
+                <m:sSubPr>
+                  <m:ctrlPr>
+                    <w:rPr>
+                      <w:rFonts w:ascii="Cambria Math" w:hAnsi="Cambria Math" w:cs="Mangal"/>
+                      <w:i/>
+                      <w:szCs w:val="21"/>
+                    </w:rPr>
+                  </m:ctrlPr>
+                </m:sSubPr>
+                <m:e>
+                  <m:r>
+                    <w:rPr>
+                      <w:rFonts w:ascii="Cambria Math" w:hAnsi="Cambria Math"/>
+                    </w:rPr>
+                    <m:t>x</m:t>
+                  </m:r>
+                </m:e>
+                <m:sub>
+                  <m:r>
+                    <w:rPr>
+                      <w:rFonts w:ascii="Cambria Math" w:hAnsi="Cambria Math"/>
+                    </w:rPr>
+                    <m:t>i</m:t>
+                  </m:r>
+                </m:sub>
+              </m:sSub>
+            </m:e>
+          </m:nary>
+          <m:r>
+            <w:rPr>
+              <w:rFonts w:ascii="Cambria Math" w:hAnsi="Cambria Math"/>
+            </w:rPr>
+            <m:t>=42,7</m:t>
+          </m:r>
+        </m:oMath>
+      </m:oMathPara>
+    </w:p>
+    <w:p>
+      <w:pPr>
+        <w:rPr>
+          <w:rFonts w:ascii="Abyssinica SIL" w:hAnsi="Abyssinica SIL"/>
+          <w:szCs w:val="21"/>
+        </w:rPr>
+      </w:pPr>
+      <m:oMathPara>
+        <m:oMath>
+          <m:r>
+            <w:rPr>
+              <w:rFonts w:ascii="Cambria Math" w:hAnsi="Cambria Math"/>
+              <w:szCs w:val="21"/>
+            </w:rPr>
+            <m:t xml:space="preserve">^ </m:t>
+          </m:r>
+          <m:nary>
+            <m:naryPr>
+              <m:chr m:val="∑"/>
+              <m:limLoc m:val="undOvr"/>
+              <m:subHide m:val="1"/>
+              <m:supHide m:val="1"/>
+              <m:ctrlPr>
+                <w:rPr>
+                  <w:rFonts w:ascii="Cambria Math" w:hAnsi="Cambria Math" w:cs="Mangal"/>
+                  <w:i/>
+                  <w:szCs w:val="21"/>
+                </w:rPr>
+              </m:ctrlPr>
+            </m:naryPr>
+            <m:sub/>
+            <m:sup/>
+            <m:e>
+              <m:sSup>
+                <m:sSupPr>
+                  <m:ctrlPr>
+                    <w:rPr>
+                      <w:rFonts w:ascii="Cambria Math" w:hAnsi="Cambria Math" w:cs="Mangal"/>
+                      <w:i/>
+                      <w:szCs w:val="21"/>
+                    </w:rPr>
+                  </m:ctrlPr>
+                </m:sSupPr>
+                <m:e>
+                  <m:sSub>
+                    <m:sSubPr>
+                      <m:ctrlPr>
+                        <w:rPr>
+                          <w:rFonts w:ascii="Cambria Math" w:hAnsi="Cambria Math" w:cs="Mangal"/>
+                          <w:i/>
+                          <w:szCs w:val="21"/>
+                        </w:rPr>
+                      </m:ctrlPr>
+                    </m:sSubPr>
+                    <m:e>
+                      <m:r>
+                        <w:rPr>
+                          <w:rFonts w:ascii="Cambria Math" w:hAnsi="Cambria Math"/>
+                        </w:rPr>
+                        <m:t>x</m:t>
+                      </m:r>
+                    </m:e>
+                    <m:sub>
+                      <m:r>
+                        <w:rPr>
+                          <w:rFonts w:ascii="Cambria Math" w:hAnsi="Cambria Math"/>
+                        </w:rPr>
+                        <m:t>i</m:t>
+                      </m:r>
+                    </m:sub>
+                  </m:sSub>
+                </m:e>
+                <m:sup>
+                  <m:r>
+                    <w:rPr>
+                      <w:rFonts w:ascii="Cambria Math" w:hAnsi="Cambria Math"/>
+                    </w:rPr>
+                    <m:t>2</m:t>
+                  </m:r>
+                </m:sup>
+              </m:sSup>
+            </m:e>
+          </m:nary>
+          <m:r>
+            <w:rPr>
+              <w:rFonts w:ascii="Cambria Math" w:hAnsi="Cambria Math"/>
+              <w:szCs w:val="21"/>
+            </w:rPr>
+            <m:t>=203,91</m:t>
+          </m:r>
+        </m:oMath>
+      </m:oMathPara>
+    </w:p>
+    <w:p>
+      <w:pPr>
+        <w:rPr>
+          <w:rFonts w:ascii="Abyssinica SIL" w:hAnsi="Abyssinica SIL"/>
+          <w:szCs w:val="21"/>
+        </w:rPr>
+      </w:pPr>
+      <m:oMathPara>
+        <m:oMath>
+          <m:nary>
+            <m:naryPr>
+              <m:chr m:val="∑"/>
+              <m:limLoc m:val="undOvr"/>
+              <m:subHide m:val="1"/>
+              <m:supHide m:val="1"/>
+              <m:ctrlPr>
+                <w:rPr>
+                  <w:rFonts w:ascii="Cambria Math" w:hAnsi="Cambria Math" w:cs="Mangal"/>
+                  <w:i/>
+                  <w:szCs w:val="21"/>
+                </w:rPr>
+              </m:ctrlPr>
+            </m:naryPr>
+            <m:sub/>
+            <m:sup/>
+            <m:e>
+              <m:sSub>
+                <m:sSubPr>
+                  <m:ctrlPr>
+                    <w:rPr>
+                      <w:rFonts w:ascii="Cambria Math" w:hAnsi="Cambria Math" w:cs="Mangal"/>
+                      <w:i/>
+                      <w:szCs w:val="21"/>
+                    </w:rPr>
+                  </m:ctrlPr>
+                </m:sSubPr>
+                <m:e>
+                  <m:r>
+                    <w:rPr>
+                      <w:rFonts w:ascii="Cambria Math" w:hAnsi="Cambria Math"/>
+                    </w:rPr>
+                    <m:t>y</m:t>
+                  </m:r>
+                </m:e>
+                <m:sub>
+                  <m:r>
+                    <w:rPr>
+                      <w:rFonts w:ascii="Cambria Math" w:hAnsi="Cambria Math"/>
+                    </w:rPr>
+                    <m:t>i</m:t>
+                  </m:r>
+                </m:sub>
+              </m:sSub>
+            </m:e>
+          </m:nary>
+          <m:r>
+            <w:rPr>
+              <w:rFonts w:ascii="Cambria Math" w:hAnsi="Cambria Math"/>
+            </w:rPr>
+            <m:t>.</m:t>
+          </m:r>
+          <m:sSub>
+            <m:sSubPr>
+              <m:ctrlPr>
+                <w:rPr>
+                  <w:rFonts w:ascii="Cambria Math" w:hAnsi="Cambria Math" w:cs="Mangal"/>
+                  <w:i/>
+                  <w:szCs w:val="21"/>
+                </w:rPr>
+              </m:ctrlPr>
+            </m:sSubPr>
+            <m:e>
+              <m:r>
+                <w:rPr>
+                  <w:rFonts w:ascii="Cambria Math" w:hAnsi="Cambria Math"/>
+                </w:rPr>
+                <m:t>x</m:t>
+              </m:r>
+            </m:e>
+            <m:sub>
+              <m:r>
+                <w:rPr>
+                  <w:rFonts w:ascii="Cambria Math" w:hAnsi="Cambria Math"/>
+                </w:rPr>
+                <m:t>i</m:t>
+              </m:r>
+            </m:sub>
+          </m:sSub>
+          <m:r>
+            <w:rPr>
+              <w:rFonts w:ascii="Cambria Math" w:hAnsi="Cambria Math"/>
+              <w:szCs w:val="21"/>
+            </w:rPr>
+            <m:t>=a</m:t>
+          </m:r>
+        </m:oMath>
+      </m:oMathPara>
+    </w:p>
+    <w:p>
+      <w:pPr>
+        <w:rPr>
+          <w:rFonts w:ascii="Abyssinica SIL" w:hAnsi="Abyssinica SIL"/>
+          <w:szCs w:val="21"/>
+        </w:rPr>
+      </w:pPr>
+    </w:p>
+    <w:p>
+      <w:pPr>
+        <w:rPr>
+          <w:rFonts w:ascii="Abyssinica SIL" w:hAnsi="Abyssinica SIL"/>
+        </w:rPr>
+      </w:pPr>
+    </w:p>
+    <w:p>
+      <w:pPr>
+        <w:pStyle w:val="Prrafodelista"/>
+        <w:rPr>
+          <w:rFonts w:ascii="Abyssinica SIL" w:hAnsi="Abyssinica SIL"/>
+        </w:rPr>
+      </w:pPr>
+    </w:p>
+    <w:p>
+      <w:pPr>
+        <w:pStyle w:val="Prrafodelista"/>
+        <w:rPr>
+          <w:rFonts w:ascii="Abyssinica SIL" w:hAnsi="Abyssinica SIL"/>
+        </w:rPr>
+      </w:pPr>
+    </w:p>
+    <w:p>
+      <w:pPr>
+        <w:pStyle w:val="Prrafodelista"/>
+        <w:rPr>
+          <w:rFonts w:ascii="Abyssinica SIL" w:hAnsi="Abyssinica SIL"/>
+        </w:rPr>
+      </w:pPr>
+      <w:r>
+        <w:rPr>
+          <w:rFonts w:ascii="Abyssinica SIL" w:hAnsi="Abyssinica SIL"/>
+        </w:rPr>
+        <w:t xml:space="preserve">Sistema de dos ecuaciones con dos </w:t>
+      </w:r>
+      <w:r>
+        <w:rPr>
+          <w:rFonts w:ascii="Abyssinica SIL" w:hAnsi="Abyssinica SIL"/>
+        </w:rPr>
+        <w:t>incógnitas</w:t>
+      </w:r>
+    </w:p>
+    <w:p>
+      <w:pPr>
+        <w:pStyle w:val="Prrafodelista"/>
+        <w:rPr>
+          <w:rFonts w:ascii="Abyssinica SIL" w:hAnsi="Abyssinica SIL"/>
+        </w:rPr>
+      </w:pPr>
+    </w:p>
+    <w:p>
+      <w:pPr>
+        <w:pStyle w:val="Prrafodelista"/>
+        <w:rPr>
+          <w:rFonts w:ascii="Abyssinica SIL" w:hAnsi="Abyssinica SIL"/>
+        </w:rPr>
+      </w:pPr>
+    </w:p>
+    <w:p>
+      <w:pPr>
+        <w:pStyle w:val="Prrafodelista"/>
+        <w:numPr>
+          <w:ilvl w:val="0"/>
+          <w:numId w:val="1"/>
+        </w:numPr>
+        <w:rPr>
+          <w:rFonts w:ascii="Abyssinica SIL" w:hAnsi="Abyssinica SIL"/>
+        </w:rPr>
+      </w:pPr>
+      <w:r>
+        <w:rPr>
+          <w:rFonts w:ascii="Abyssinica SIL" w:hAnsi="Abyssinica SIL"/>
+        </w:rPr>
+        <w:t>Hallar la Parábola de Mínimos cuadrados.</w:t>
+      </w:r>
+    </w:p>
+    <w:p>
+      <w:pPr>
+        <w:pStyle w:val="Prrafodelista"/>
+        <w:rPr>
+          <w:rFonts w:ascii="Abyssinica SIL" w:hAnsi="Abyssinica SIL"/>
+        </w:rPr>
+      </w:pPr>
+    </w:p>
+    <w:p>
+      <w:pPr>
+        <w:pStyle w:val="Prrafodelista"/>
+        <w:rPr>
+          <w:rFonts w:ascii="Abyssinica SIL" w:hAnsi="Abyssinica SIL"/>
+        </w:rPr>
+      </w:pPr>
+      <w:r>
+        <w:rPr>
+          <w:rFonts w:ascii="Abyssinica SIL" w:hAnsi="Abyssinica SIL"/>
+        </w:rPr>
+        <w:t>Se tiene la ecuación normal (planteada en la hoja escrita en tinta en tinta)</w:t>
+      </w:r>
+    </w:p>
+    <w:p>
+      <w:pPr>
+        <w:pStyle w:val="Prrafodelista"/>
+        <w:rPr>
+          <w:rFonts w:ascii="Abyssinica SIL" w:hAnsi="Abyssinica SIL"/>
+        </w:rPr>
+      </w:pPr>
+    </w:p>
+    <w:p>
+      <w:pPr>
+        <w:pStyle w:val="Prrafodelista"/>
+        <w:rPr>
+          <w:rFonts w:ascii="Abyssinica SIL" w:hAnsi="Abyssinica SIL"/>
+        </w:rPr>
+      </w:pPr>
+      <m:oMathPara>
+        <m:oMath>
+          <m:r>
+            <w:rPr>
+              <w:rFonts w:ascii="Cambria Math" w:hAnsi="Cambria Math"/>
+            </w:rPr>
+            <m:t>c.n+b</m:t>
+          </m:r>
+          <m:nary>
+            <m:naryPr>
+              <m:chr m:val="∑"/>
+              <m:limLoc m:val="undOvr"/>
+              <m:subHide m:val="1"/>
+              <m:supHide m:val="1"/>
+              <m:ctrlPr>
+                <w:rPr>
+                  <w:rFonts w:ascii="Cambria Math" w:hAnsi="Cambria Math"/>
+                  <w:i/>
+                </w:rPr>
+              </m:ctrlPr>
+            </m:naryPr>
+            <m:sub/>
+            <m:sup/>
+            <m:e>
+              <m:sSub>
+                <m:sSubPr>
+                  <m:ctrlPr>
+                    <w:rPr>
+                      <w:rFonts w:ascii="Cambria Math" w:hAnsi="Cambria Math"/>
+                      <w:i/>
+                    </w:rPr>
+                  </m:ctrlPr>
+                </m:sSubPr>
+                <m:e>
+                  <m:r>
+                    <w:rPr>
+                      <w:rFonts w:ascii="Cambria Math" w:hAnsi="Cambria Math"/>
+                    </w:rPr>
+                    <m:t>x</m:t>
+                  </m:r>
+                </m:e>
+                <m:sub>
+                  <m:r>
+                    <w:rPr>
+                      <w:rFonts w:ascii="Cambria Math" w:hAnsi="Cambria Math"/>
+                    </w:rPr>
+                    <m:t>i</m:t>
+                  </m:r>
+                </m:sub>
+              </m:sSub>
+            </m:e>
+          </m:nary>
+          <m:r>
+            <w:rPr>
+              <w:rFonts w:ascii="Cambria Math" w:hAnsi="Cambria Math"/>
+            </w:rPr>
+            <m:t>+a</m:t>
+          </m:r>
+          <m:nary>
+            <m:naryPr>
+              <m:chr m:val="∑"/>
+              <m:limLoc m:val="undOvr"/>
+              <m:subHide m:val="1"/>
+              <m:supHide m:val="1"/>
+              <m:ctrlPr>
+                <w:rPr>
+                  <w:rFonts w:ascii="Cambria Math" w:hAnsi="Cambria Math"/>
+                  <w:i/>
+                </w:rPr>
+              </m:ctrlPr>
+            </m:naryPr>
+            <m:sub/>
+            <m:sup/>
+            <m:e>
+              <m:sSup>
+                <m:sSupPr>
+                  <m:ctrlPr>
+                    <w:rPr>
+                      <w:rFonts w:ascii="Cambria Math" w:hAnsi="Cambria Math"/>
+                      <w:i/>
+                    </w:rPr>
+                  </m:ctrlPr>
+                </m:sSupPr>
+                <m:e>
+                  <m:sSub>
+                    <m:sSubPr>
+                      <m:ctrlPr>
+                        <w:rPr>
+                          <w:rFonts w:ascii="Cambria Math" w:hAnsi="Cambria Math"/>
+                          <w:i/>
+                        </w:rPr>
+                      </m:ctrlPr>
+                    </m:sSubPr>
+                    <m:e>
+                      <m:r>
+                        <w:rPr>
+                          <w:rFonts w:ascii="Cambria Math" w:hAnsi="Cambria Math"/>
+                        </w:rPr>
+                        <m:t>x</m:t>
+                      </m:r>
+                    </m:e>
+                    <m:sub>
+                      <m:r>
+                        <w:rPr>
+                          <w:rFonts w:ascii="Cambria Math" w:hAnsi="Cambria Math"/>
+                        </w:rPr>
+                        <m:t>i</m:t>
+                      </m:r>
+                    </m:sub>
+                  </m:sSub>
+                </m:e>
+                <m:sup>
+                  <m:r>
+                    <w:rPr>
+                      <w:rFonts w:ascii="Cambria Math" w:hAnsi="Cambria Math"/>
+                    </w:rPr>
+                    <m:t>2</m:t>
+                  </m:r>
+                </m:sup>
+              </m:sSup>
+            </m:e>
+          </m:nary>
+          <m:r>
+            <w:rPr>
+              <w:rFonts w:ascii="Cambria Math" w:hAnsi="Cambria Math"/>
+            </w:rPr>
+            <m:t>=</m:t>
+          </m:r>
+          <m:nary>
+            <m:naryPr>
+              <m:chr m:val="∑"/>
+              <m:limLoc m:val="undOvr"/>
+              <m:subHide m:val="1"/>
+              <m:supHide m:val="1"/>
+              <m:ctrlPr>
+                <w:rPr>
+                  <w:rFonts w:ascii="Cambria Math" w:hAnsi="Cambria Math"/>
+                  <w:i/>
+                </w:rPr>
+              </m:ctrlPr>
+            </m:naryPr>
+            <m:sub/>
+            <m:sup/>
+            <m:e>
+              <m:sSub>
+                <m:sSubPr>
+                  <m:ctrlPr>
+                    <w:rPr>
+                      <w:rFonts w:ascii="Cambria Math" w:hAnsi="Cambria Math"/>
+                      <w:i/>
+                    </w:rPr>
+                  </m:ctrlPr>
+                </m:sSubPr>
+                <m:e>
+                  <m:r>
+                    <w:rPr>
+                      <w:rFonts w:ascii="Cambria Math" w:hAnsi="Cambria Math"/>
+                    </w:rPr>
+                    <m:t>y</m:t>
+                  </m:r>
+                </m:e>
+                <m:sub>
+                  <m:r>
+                    <w:rPr>
+                      <w:rFonts w:ascii="Cambria Math" w:hAnsi="Cambria Math"/>
+                    </w:rPr>
+                    <m:t>i</m:t>
+                  </m:r>
+                </m:sub>
+              </m:sSub>
+            </m:e>
+          </m:nary>
+        </m:oMath>
+      </m:oMathPara>
+    </w:p>
+    <w:p>
+      <w:pPr>
         <w:pStyle w:val="Prrafodelista"/>
         <w:rPr>
           <w:rFonts w:ascii="Abyssinica SIL" w:hAnsi="Abyssinica SIL"/>
@@ -2382,215 +2845,625 @@
           <w:rFonts w:ascii="Abyssinica SIL" w:hAnsi="Abyssinica SIL"/>
         </w:rPr>
       </w:pPr>
+      <m:oMathPara>
+        <m:oMath>
+          <m:r>
+            <w:rPr>
+              <w:rFonts w:ascii="Cambria Math" w:hAnsi="Cambria Math"/>
+            </w:rPr>
+            <m:t>c.</m:t>
+          </m:r>
+          <m:nary>
+            <m:naryPr>
+              <m:chr m:val="∑"/>
+              <m:limLoc m:val="undOvr"/>
+              <m:subHide m:val="1"/>
+              <m:supHide m:val="1"/>
+              <m:ctrlPr>
+                <w:rPr>
+                  <w:rFonts w:ascii="Cambria Math" w:hAnsi="Cambria Math"/>
+                  <w:i/>
+                </w:rPr>
+              </m:ctrlPr>
+            </m:naryPr>
+            <m:sub/>
+            <m:sup/>
+            <m:e>
+              <m:sSup>
+                <m:sSupPr>
+                  <m:ctrlPr>
+                    <w:rPr>
+                      <w:rFonts w:ascii="Cambria Math" w:hAnsi="Cambria Math"/>
+                      <w:i/>
+                    </w:rPr>
+                  </m:ctrlPr>
+                </m:sSupPr>
+                <m:e>
+                  <m:sSub>
+                    <m:sSubPr>
+                      <m:ctrlPr>
+                        <w:rPr>
+                          <w:rFonts w:ascii="Cambria Math" w:hAnsi="Cambria Math"/>
+                          <w:i/>
+                        </w:rPr>
+                      </m:ctrlPr>
+                    </m:sSubPr>
+                    <m:e>
+                      <m:r>
+                        <w:rPr>
+                          <w:rFonts w:ascii="Cambria Math" w:hAnsi="Cambria Math"/>
+                        </w:rPr>
+                        <m:t>x</m:t>
+                      </m:r>
+                    </m:e>
+                    <m:sub>
+                      <m:r>
+                        <w:rPr>
+                          <w:rFonts w:ascii="Cambria Math" w:hAnsi="Cambria Math"/>
+                        </w:rPr>
+                        <m:t>i</m:t>
+                      </m:r>
+                    </m:sub>
+                  </m:sSub>
+                </m:e>
+                <m:sup>
+                  <m:r>
+                    <w:rPr>
+                      <w:rFonts w:ascii="Cambria Math" w:hAnsi="Cambria Math"/>
+                    </w:rPr>
+                    <m:t>2</m:t>
+                  </m:r>
+                </m:sup>
+              </m:sSup>
+            </m:e>
+          </m:nary>
+          <m:r>
+            <w:rPr>
+              <w:rFonts w:ascii="Cambria Math" w:hAnsi="Cambria Math"/>
+            </w:rPr>
+            <m:t>+b</m:t>
+          </m:r>
+          <m:nary>
+            <m:naryPr>
+              <m:chr m:val="∑"/>
+              <m:limLoc m:val="undOvr"/>
+              <m:subHide m:val="1"/>
+              <m:supHide m:val="1"/>
+              <m:ctrlPr>
+                <w:rPr>
+                  <w:rFonts w:ascii="Cambria Math" w:hAnsi="Cambria Math"/>
+                  <w:i/>
+                </w:rPr>
+              </m:ctrlPr>
+            </m:naryPr>
+            <m:sub/>
+            <m:sup/>
+            <m:e>
+              <m:sSup>
+                <m:sSupPr>
+                  <m:ctrlPr>
+                    <w:rPr>
+                      <w:rFonts w:ascii="Cambria Math" w:hAnsi="Cambria Math"/>
+                      <w:i/>
+                    </w:rPr>
+                  </m:ctrlPr>
+                </m:sSupPr>
+                <m:e>
+                  <m:sSub>
+                    <m:sSubPr>
+                      <m:ctrlPr>
+                        <w:rPr>
+                          <w:rFonts w:ascii="Cambria Math" w:hAnsi="Cambria Math"/>
+                          <w:i/>
+                        </w:rPr>
+                      </m:ctrlPr>
+                    </m:sSubPr>
+                    <m:e>
+                      <m:r>
+                        <w:rPr>
+                          <w:rFonts w:ascii="Cambria Math" w:hAnsi="Cambria Math"/>
+                        </w:rPr>
+                        <m:t>x</m:t>
+                      </m:r>
+                    </m:e>
+                    <m:sub>
+                      <m:r>
+                        <w:rPr>
+                          <w:rFonts w:ascii="Cambria Math" w:hAnsi="Cambria Math"/>
+                        </w:rPr>
+                        <m:t>i</m:t>
+                      </m:r>
+                    </m:sub>
+                  </m:sSub>
+                </m:e>
+                <m:sup>
+                  <m:r>
+                    <w:rPr>
+                      <w:rFonts w:ascii="Cambria Math" w:hAnsi="Cambria Math"/>
+                    </w:rPr>
+                    <m:t>3</m:t>
+                  </m:r>
+                </m:sup>
+              </m:sSup>
+            </m:e>
+          </m:nary>
+          <m:r>
+            <w:rPr>
+              <w:rFonts w:ascii="Cambria Math" w:hAnsi="Cambria Math"/>
+            </w:rPr>
+            <m:t>+a</m:t>
+          </m:r>
+          <m:nary>
+            <m:naryPr>
+              <m:chr m:val="∑"/>
+              <m:limLoc m:val="undOvr"/>
+              <m:subHide m:val="1"/>
+              <m:supHide m:val="1"/>
+              <m:ctrlPr>
+                <w:rPr>
+                  <w:rFonts w:ascii="Cambria Math" w:hAnsi="Cambria Math"/>
+                  <w:i/>
+                </w:rPr>
+              </m:ctrlPr>
+            </m:naryPr>
+            <m:sub/>
+            <m:sup/>
+            <m:e>
+              <m:sSup>
+                <m:sSupPr>
+                  <m:ctrlPr>
+                    <w:rPr>
+                      <w:rFonts w:ascii="Cambria Math" w:hAnsi="Cambria Math"/>
+                      <w:i/>
+                    </w:rPr>
+                  </m:ctrlPr>
+                </m:sSupPr>
+                <m:e>
+                  <m:sSub>
+                    <m:sSubPr>
+                      <m:ctrlPr>
+                        <w:rPr>
+                          <w:rFonts w:ascii="Cambria Math" w:hAnsi="Cambria Math"/>
+                          <w:i/>
+                        </w:rPr>
+                      </m:ctrlPr>
+                    </m:sSubPr>
+                    <m:e>
+                      <m:r>
+                        <w:rPr>
+                          <w:rFonts w:ascii="Cambria Math" w:hAnsi="Cambria Math"/>
+                        </w:rPr>
+                        <m:t>x</m:t>
+                      </m:r>
+                    </m:e>
+                    <m:sub>
+                      <m:r>
+                        <w:rPr>
+                          <w:rFonts w:ascii="Cambria Math" w:hAnsi="Cambria Math"/>
+                        </w:rPr>
+                        <m:t>i</m:t>
+                      </m:r>
+                    </m:sub>
+                  </m:sSub>
+                </m:e>
+                <m:sup>
+                  <m:r>
+                    <w:rPr>
+                      <w:rFonts w:ascii="Cambria Math" w:hAnsi="Cambria Math"/>
+                    </w:rPr>
+                    <m:t>4</m:t>
+                  </m:r>
+                </m:sup>
+              </m:sSup>
+            </m:e>
+          </m:nary>
+          <m:r>
+            <w:rPr>
+              <w:rFonts w:ascii="Cambria Math" w:hAnsi="Cambria Math"/>
+            </w:rPr>
+            <m:t>=</m:t>
+          </m:r>
+          <m:nary>
+            <m:naryPr>
+              <m:chr m:val="∑"/>
+              <m:limLoc m:val="undOvr"/>
+              <m:subHide m:val="1"/>
+              <m:supHide m:val="1"/>
+              <m:ctrlPr>
+                <w:rPr>
+                  <w:rFonts w:ascii="Cambria Math" w:hAnsi="Cambria Math"/>
+                  <w:i/>
+                </w:rPr>
+              </m:ctrlPr>
+            </m:naryPr>
+            <m:sub/>
+            <m:sup/>
+            <m:e>
+              <m:sSub>
+                <m:sSubPr>
+                  <m:ctrlPr>
+                    <w:rPr>
+                      <w:rFonts w:ascii="Cambria Math" w:hAnsi="Cambria Math"/>
+                      <w:i/>
+                    </w:rPr>
+                  </m:ctrlPr>
+                </m:sSubPr>
+                <m:e>
+                  <m:r>
+                    <w:rPr>
+                      <w:rFonts w:ascii="Cambria Math" w:hAnsi="Cambria Math"/>
+                    </w:rPr>
+                    <m:t>y</m:t>
+                  </m:r>
+                </m:e>
+                <m:sub>
+                  <m:r>
+                    <w:rPr>
+                      <w:rFonts w:ascii="Cambria Math" w:hAnsi="Cambria Math"/>
+                    </w:rPr>
+                    <m:t>i</m:t>
+                  </m:r>
+                </m:sub>
+              </m:sSub>
+            </m:e>
+          </m:nary>
+          <m:r>
+            <w:rPr>
+              <w:rFonts w:ascii="Cambria Math" w:hAnsi="Cambria Math"/>
+            </w:rPr>
+            <m:t>.</m:t>
+          </m:r>
+          <m:sSup>
+            <m:sSupPr>
+              <m:ctrlPr>
+                <w:rPr>
+                  <w:rFonts w:ascii="Cambria Math" w:hAnsi="Cambria Math"/>
+                  <w:i/>
+                </w:rPr>
+              </m:ctrlPr>
+            </m:sSupPr>
+            <m:e>
+              <m:sSub>
+                <m:sSubPr>
+                  <m:ctrlPr>
+                    <w:rPr>
+                      <w:rFonts w:ascii="Cambria Math" w:hAnsi="Cambria Math"/>
+                      <w:i/>
+                    </w:rPr>
+                  </m:ctrlPr>
+                </m:sSubPr>
+                <m:e>
+                  <m:r>
+                    <w:rPr>
+                      <w:rFonts w:ascii="Cambria Math" w:hAnsi="Cambria Math"/>
+                    </w:rPr>
+                    <m:t>x</m:t>
+                  </m:r>
+                </m:e>
+                <m:sub>
+                  <m:r>
+                    <w:rPr>
+                      <w:rFonts w:ascii="Cambria Math" w:hAnsi="Cambria Math"/>
+                    </w:rPr>
+                    <m:t>i</m:t>
+                  </m:r>
+                </m:sub>
+              </m:sSub>
+            </m:e>
+            <m:sup>
+              <m:r>
+                <w:rPr>
+                  <w:rFonts w:ascii="Cambria Math" w:hAnsi="Cambria Math"/>
+                </w:rPr>
+                <m:t>2</m:t>
+              </m:r>
+            </m:sup>
+          </m:sSup>
+        </m:oMath>
+      </m:oMathPara>
+    </w:p>
+    <w:p>
+      <w:pPr>
+        <w:rPr>
+          <w:rFonts w:ascii="Abyssinica SIL" w:hAnsi="Abyssinica SIL" w:cs="Mangal"/>
+        </w:rPr>
+      </w:pPr>
+    </w:p>
+    <w:p>
+      <w:pPr>
+        <w:rPr>
+          <w:rFonts w:ascii="Abyssinica SIL" w:hAnsi="Abyssinica SIL"/>
+        </w:rPr>
+      </w:pPr>
+      <m:oMathPara>
+        <m:oMath>
+          <m:r>
+            <w:rPr>
+              <w:rFonts w:ascii="Cambria Math" w:hAnsi="Cambria Math"/>
+            </w:rPr>
+            <m:t>n=cantidad de puntos=12</m:t>
+          </m:r>
+        </m:oMath>
+      </m:oMathPara>
+    </w:p>
+    <w:p>
+      <w:pPr>
+        <w:rPr>
+          <w:rFonts w:ascii="Abyssinica SIL" w:hAnsi="Abyssinica SIL"/>
+        </w:rPr>
+      </w:pPr>
+      <m:oMathPara>
+        <m:oMath>
+          <m:nary>
+            <m:naryPr>
+              <m:chr m:val="∑"/>
+              <m:limLoc m:val="undOvr"/>
+              <m:subHide m:val="1"/>
+              <m:supHide m:val="1"/>
+              <m:ctrlPr>
+                <w:rPr>
+                  <w:rFonts w:ascii="Cambria Math" w:hAnsi="Cambria Math" w:cs="Mangal"/>
+                  <w:i/>
+                  <w:szCs w:val="21"/>
+                </w:rPr>
+              </m:ctrlPr>
+            </m:naryPr>
+            <m:sub/>
+            <m:sup/>
+            <m:e>
+              <m:sSub>
+                <m:sSubPr>
+                  <m:ctrlPr>
+                    <w:rPr>
+                      <w:rFonts w:ascii="Cambria Math" w:hAnsi="Cambria Math" w:cs="Mangal"/>
+                      <w:i/>
+                      <w:szCs w:val="21"/>
+                    </w:rPr>
+                  </m:ctrlPr>
+                </m:sSubPr>
+                <m:e>
+                  <m:r>
+                    <w:rPr>
+                      <w:rFonts w:ascii="Cambria Math" w:hAnsi="Cambria Math"/>
+                    </w:rPr>
+                    <m:t>x</m:t>
+                  </m:r>
+                </m:e>
+                <m:sub>
+                  <m:r>
+                    <w:rPr>
+                      <w:rFonts w:ascii="Cambria Math" w:hAnsi="Cambria Math"/>
+                    </w:rPr>
+                    <m:t>i</m:t>
+                  </m:r>
+                </m:sub>
+              </m:sSub>
+            </m:e>
+          </m:nary>
+          <m:r>
+            <w:rPr>
+              <w:rFonts w:ascii="Cambria Math" w:hAnsi="Cambria Math"/>
+            </w:rPr>
+            <m:t>=42,7</m:t>
+          </m:r>
+        </m:oMath>
+      </m:oMathPara>
+    </w:p>
+    <w:p>
+      <w:pPr>
+        <w:rPr>
+          <w:rFonts w:ascii="Abyssinica SIL" w:hAnsi="Abyssinica SIL"/>
+          <w:szCs w:val="21"/>
+        </w:rPr>
+      </w:pPr>
+      <m:oMathPara>
+        <m:oMath>
+          <m:nary>
+            <m:naryPr>
+              <m:chr m:val="∑"/>
+              <m:limLoc m:val="undOvr"/>
+              <m:subHide m:val="1"/>
+              <m:supHide m:val="1"/>
+              <m:ctrlPr>
+                <w:rPr>
+                  <w:rFonts w:ascii="Cambria Math" w:hAnsi="Cambria Math" w:cs="Mangal"/>
+                  <w:i/>
+                  <w:szCs w:val="21"/>
+                </w:rPr>
+              </m:ctrlPr>
+            </m:naryPr>
+            <m:sub/>
+            <m:sup/>
+            <m:e>
+              <m:sSup>
+                <m:sSupPr>
+                  <m:ctrlPr>
+                    <w:rPr>
+                      <w:rFonts w:ascii="Cambria Math" w:hAnsi="Cambria Math" w:cs="Mangal"/>
+                      <w:i/>
+                      <w:szCs w:val="21"/>
+                    </w:rPr>
+                  </m:ctrlPr>
+                </m:sSupPr>
+                <m:e>
+                  <m:sSub>
+                    <m:sSubPr>
+                      <m:ctrlPr>
+                        <w:rPr>
+                          <w:rFonts w:ascii="Cambria Math" w:hAnsi="Cambria Math" w:cs="Mangal"/>
+                          <w:i/>
+                          <w:szCs w:val="21"/>
+                        </w:rPr>
+                      </m:ctrlPr>
+                    </m:sSubPr>
+                    <m:e>
+                      <m:r>
+                        <w:rPr>
+                          <w:rFonts w:ascii="Cambria Math" w:hAnsi="Cambria Math"/>
+                        </w:rPr>
+                        <m:t>x</m:t>
+                      </m:r>
+                    </m:e>
+                    <m:sub>
+                      <m:r>
+                        <w:rPr>
+                          <w:rFonts w:ascii="Cambria Math" w:hAnsi="Cambria Math"/>
+                        </w:rPr>
+                        <m:t>i</m:t>
+                      </m:r>
+                    </m:sub>
+                  </m:sSub>
+                </m:e>
+                <m:sup>
+                  <m:r>
+                    <w:rPr>
+                      <w:rFonts w:ascii="Cambria Math" w:hAnsi="Cambria Math"/>
+                    </w:rPr>
+                    <m:t>2</m:t>
+                  </m:r>
+                </m:sup>
+              </m:sSup>
+            </m:e>
+          </m:nary>
+          <m:r>
+            <w:rPr>
+              <w:rFonts w:ascii="Cambria Math" w:hAnsi="Cambria Math"/>
+              <w:szCs w:val="21"/>
+            </w:rPr>
+            <m:t>=203,91</m:t>
+          </m:r>
+        </m:oMath>
+      </m:oMathPara>
+    </w:p>
+    <w:p>
+      <w:pPr>
+        <w:rPr>
+          <w:rFonts w:ascii="Abyssinica SIL" w:hAnsi="Abyssinica SIL"/>
+          <w:szCs w:val="21"/>
+        </w:rPr>
+      </w:pPr>
+      <m:oMathPara>
+        <m:oMath>
+          <m:nary>
+            <m:naryPr>
+              <m:chr m:val="∑"/>
+              <m:limLoc m:val="undOvr"/>
+              <m:subHide m:val="1"/>
+              <m:supHide m:val="1"/>
+              <m:ctrlPr>
+                <w:rPr>
+                  <w:rFonts w:ascii="Cambria Math" w:hAnsi="Cambria Math" w:cs="Mangal"/>
+                  <w:i/>
+                  <w:szCs w:val="21"/>
+                </w:rPr>
+              </m:ctrlPr>
+            </m:naryPr>
+            <m:sub/>
+            <m:sup/>
+            <m:e>
+              <m:sSup>
+                <m:sSupPr>
+                  <m:ctrlPr>
+                    <w:rPr>
+                      <w:rFonts w:ascii="Cambria Math" w:hAnsi="Cambria Math" w:cs="Mangal"/>
+                      <w:i/>
+                      <w:szCs w:val="21"/>
+                    </w:rPr>
+                  </m:ctrlPr>
+                </m:sSupPr>
+                <m:e>
+                  <m:sSub>
+                    <m:sSubPr>
+                      <m:ctrlPr>
+                        <w:rPr>
+                          <w:rFonts w:ascii="Cambria Math" w:hAnsi="Cambria Math" w:cs="Mangal"/>
+                          <w:i/>
+                          <w:szCs w:val="21"/>
+                        </w:rPr>
+                      </m:ctrlPr>
+                    </m:sSubPr>
+                    <m:e>
+                      <m:r>
+                        <w:rPr>
+                          <w:rFonts w:ascii="Cambria Math" w:hAnsi="Cambria Math"/>
+                        </w:rPr>
+                        <m:t>x</m:t>
+                      </m:r>
+                    </m:e>
+                    <m:sub>
+                      <m:r>
+                        <w:rPr>
+                          <w:rFonts w:ascii="Cambria Math" w:hAnsi="Cambria Math"/>
+                        </w:rPr>
+                        <m:t>i</m:t>
+                      </m:r>
+                    </m:sub>
+                  </m:sSub>
+                </m:e>
+                <m:sup>
+                  <m:r>
+                    <w:rPr>
+                      <w:rFonts w:ascii="Cambria Math" w:hAnsi="Cambria Math"/>
+                    </w:rPr>
+                    <m:t>3</m:t>
+                  </m:r>
+                </m:sup>
+              </m:sSup>
+            </m:e>
+          </m:nary>
+          <m:r>
+            <w:rPr>
+              <w:rFonts w:ascii="Cambria Math" w:hAnsi="Cambria Math"/>
+              <w:szCs w:val="21"/>
+            </w:rPr>
+            <m:t>=</m:t>
+          </m:r>
+          <m:r>
+            <m:rPr>
+              <m:sty m:val="p"/>
+            </m:rPr>
+            <w:rPr>
+              <w:rFonts w:ascii="Cambria Math" w:eastAsia="Times New Roman" w:hAnsi="Cambria Math" w:cs="Times New Roman"/>
+              <w:color w:val="auto"/>
+              <w:lang w:val="es-ES" w:eastAsia="es-ES" w:bidi="ar-SA"/>
+            </w:rPr>
+            <m:t>1078,543</m:t>
+          </m:r>
+        </m:oMath>
+      </m:oMathPara>
+    </w:p>
+    <w:p>
+      <w:pPr>
+        <w:rPr>
+          <w:rFonts w:ascii="Abyssinica SIL" w:hAnsi="Abyssinica SIL"/>
+        </w:rPr>
+      </w:pPr>
+    </w:p>
+    <w:p>
+      <w:pPr>
+        <w:pStyle w:val="Prrafodelista"/>
+        <w:rPr>
+          <w:rFonts w:ascii="Abyssinica SIL" w:hAnsi="Abyssinica SIL"/>
+        </w:rPr>
+      </w:pPr>
+    </w:p>
+    <w:p>
+      <w:pPr>
+        <w:pStyle w:val="Prrafodelista"/>
+        <w:rPr>
+          <w:rFonts w:ascii="Abyssinica SIL" w:hAnsi="Abyssinica SIL"/>
+        </w:rPr>
+      </w:pPr>
+    </w:p>
+    <w:p>
+      <w:pPr>
+        <w:ind w:hanging="709"/>
+        <w:rPr>
+          <w:rFonts w:ascii="Abyssinica SIL" w:hAnsi="Abyssinica SIL"/>
+        </w:rPr>
+      </w:pPr>
       <w:bookmarkStart w:id="1" w:name="_GoBack"/>
       <w:bookmarkEnd w:id="1"/>
-    </w:p>
-    <w:p>
-      <w:pPr>
-        <w:pStyle w:val="Prrafodelista"/>
-        <w:rPr>
-          <w:rFonts w:ascii="Abyssinica SIL" w:hAnsi="Abyssinica SIL"/>
-        </w:rPr>
-      </w:pPr>
-    </w:p>
-    <w:p>
-      <w:pPr>
-        <w:pStyle w:val="Prrafodelista"/>
-        <w:rPr>
-          <w:rFonts w:ascii="Abyssinica SIL" w:hAnsi="Abyssinica SIL"/>
-        </w:rPr>
-      </w:pPr>
-    </w:p>
-    <w:p>
-      <w:pPr>
-        <w:pStyle w:val="Prrafodelista"/>
-        <w:numPr>
-          <w:ilvl w:val="0"/>
-          <w:numId w:val="1"/>
-        </w:numPr>
-        <w:rPr>
-          <w:rFonts w:ascii="Abyssinica SIL" w:hAnsi="Abyssinica SIL"/>
-        </w:rPr>
-      </w:pPr>
-      <w:r>
-        <w:rPr>
-          <w:rFonts w:ascii="Abyssinica SIL" w:hAnsi="Abyssinica SIL"/>
-        </w:rPr>
-        <w:t>Hallar la Parábola de Mínimos cuadrados.</w:t>
-      </w:r>
-    </w:p>
-    <w:p>
-      <w:pPr>
-        <w:pStyle w:val="Prrafodelista"/>
-        <w:numPr>
-          <w:ilvl w:val="0"/>
-          <w:numId w:val="1"/>
-        </w:numPr>
-        <w:rPr>
-          <w:rFonts w:ascii="Abyssinica SIL" w:hAnsi="Abyssinica SIL"/>
-        </w:rPr>
-      </w:pPr>
-      <w:r>
-        <w:rPr>
-          <w:rFonts w:ascii="Abyssinica SIL" w:hAnsi="Abyssinica SIL"/>
-        </w:rPr>
-        <w:t xml:space="preserve">Ajustar al modelo y = a / ( </w:t>
-      </w:r>
-      <w:proofErr w:type="spellStart"/>
-      <w:r>
-        <w:rPr>
-          <w:rFonts w:ascii="Abyssinica SIL" w:hAnsi="Abyssinica SIL"/>
-        </w:rPr>
-        <w:t>b+x</w:t>
-      </w:r>
-      <w:proofErr w:type="spellEnd"/>
-      <w:r>
-        <w:rPr>
-          <w:rFonts w:ascii="Abyssinica SIL" w:hAnsi="Abyssinica SIL"/>
-        </w:rPr>
-        <w:t xml:space="preserve"> )</w:t>
-      </w:r>
-    </w:p>
-    <w:p>
-      <w:pPr>
-        <w:pStyle w:val="Prrafodelista"/>
-        <w:numPr>
-          <w:ilvl w:val="0"/>
-          <w:numId w:val="1"/>
-        </w:numPr>
-        <w:rPr>
-          <w:rFonts w:ascii="Abyssinica SIL" w:hAnsi="Abyssinica SIL"/>
-        </w:rPr>
-      </w:pPr>
-      <w:r>
-        <w:rPr>
-          <w:rFonts w:ascii="Abyssinica SIL" w:hAnsi="Abyssinica SIL"/>
-        </w:rPr>
-        <w:t xml:space="preserve">Ajustar a un modelo  y = a </w:t>
-      </w:r>
-      <w:proofErr w:type="spellStart"/>
-      <w:r>
-        <w:rPr>
-          <w:rFonts w:ascii="Abyssinica SIL" w:hAnsi="Abyssinica SIL"/>
-        </w:rPr>
-        <w:t>b</w:t>
-      </w:r>
-      <w:r>
-        <w:rPr>
-          <w:rFonts w:ascii="Abyssinica SIL" w:hAnsi="Abyssinica SIL"/>
-          <w:vertAlign w:val="superscript"/>
-        </w:rPr>
-        <w:t>x</w:t>
-      </w:r>
-      <w:proofErr w:type="spellEnd"/>
-    </w:p>
-    <w:p>
-      <w:pPr>
-        <w:pStyle w:val="Prrafodelista"/>
-        <w:numPr>
-          <w:ilvl w:val="0"/>
-          <w:numId w:val="1"/>
-        </w:numPr>
-        <w:rPr>
-          <w:rFonts w:ascii="Abyssinica SIL" w:hAnsi="Abyssinica SIL"/>
-        </w:rPr>
-      </w:pPr>
-      <w:r>
-        <w:rPr>
-          <w:rFonts w:ascii="Abyssinica SIL" w:hAnsi="Abyssinica SIL"/>
-        </w:rPr>
-        <w:t>Comparar y decidir la mejor aproximación.</w:t>
-      </w:r>
-    </w:p>
-    <w:p>
-      <w:pPr>
-        <w:rPr>
-          <w:rFonts w:ascii="Abyssinica SIL" w:hAnsi="Abyssinica SIL"/>
-        </w:rPr>
-      </w:pPr>
-    </w:p>
-    <w:p>
-      <w:pPr>
-        <w:rPr>
-          <w:rFonts w:ascii="Abyssinica SIL" w:hAnsi="Abyssinica SIL"/>
-        </w:rPr>
-      </w:pPr>
-      <w:r>
-        <w:rPr>
-          <w:rFonts w:ascii="Abyssinica SIL" w:hAnsi="Abyssinica SIL"/>
-        </w:rPr>
-        <w:t>Nota: en todos los casos deben indicar las sumas para plantear el Sistema de Ecuaciones Normales, y si corresponde aclarar el cambio de variables. Dicho sistema se puede resolver como se desee pero debe indicarlo. Y luego debe graficarse la función hallada junto a la nube de puntos.</w:t>
-      </w:r>
-    </w:p>
-    <w:p>
-      <w:pPr>
-        <w:rPr>
-          <w:rFonts w:ascii="Abyssinica SIL" w:hAnsi="Abyssinica SIL"/>
-        </w:rPr>
-      </w:pPr>
-    </w:p>
-    <w:p>
-      <w:pPr>
-        <w:rPr>
-          <w:rFonts w:ascii="Abyssinica SIL" w:hAnsi="Abyssinica SIL"/>
-        </w:rPr>
-      </w:pPr>
-    </w:p>
-    <w:p>
-      <w:pPr>
-        <w:rPr>
-          <w:rFonts w:ascii="Abyssinica SIL" w:hAnsi="Abyssinica SIL"/>
-        </w:rPr>
-      </w:pPr>
-    </w:p>
-    <w:p>
-      <w:pPr>
-        <w:rPr>
-          <w:rFonts w:ascii="Abyssinica SIL" w:hAnsi="Abyssinica SIL"/>
-        </w:rPr>
-      </w:pPr>
-    </w:p>
-    <w:p>
-      <w:pPr>
-        <w:rPr>
-          <w:rFonts w:ascii="Abyssinica SIL" w:hAnsi="Abyssinica SIL"/>
-        </w:rPr>
-      </w:pPr>
-    </w:p>
-    <w:p>
-      <w:pPr>
-        <w:rPr>
-          <w:rFonts w:ascii="Abyssinica SIL" w:hAnsi="Abyssinica SIL"/>
-        </w:rPr>
-      </w:pPr>
-    </w:p>
-    <w:p>
-      <w:pPr>
-        <w:rPr>
-          <w:rFonts w:ascii="Abyssinica SIL" w:hAnsi="Abyssinica SIL"/>
-        </w:rPr>
-      </w:pPr>
-    </w:p>
-    <w:p>
-      <w:pPr>
-        <w:rPr>
-          <w:rFonts w:ascii="Abyssinica SIL" w:hAnsi="Abyssinica SIL"/>
-        </w:rPr>
-      </w:pPr>
-    </w:p>
-    <w:p>
-      <w:pPr>
-        <w:rPr>
-          <w:rFonts w:ascii="Abyssinica SIL" w:hAnsi="Abyssinica SIL"/>
-        </w:rPr>
-      </w:pPr>
-    </w:p>
-    <w:p>
-      <w:pPr>
-        <w:rPr>
-          <w:rFonts w:ascii="Abyssinica SIL" w:hAnsi="Abyssinica SIL"/>
-        </w:rPr>
-      </w:pPr>
     </w:p>
     <w:p>
       <w:pPr>
@@ -2626,7 +3499,7 @@
       <w:pgMar w:top="1134" w:right="1134" w:bottom="1134" w:left="1134" w:header="0" w:footer="0" w:gutter="0"/>
       <w:cols w:space="720"/>
       <w:formProt w:val="0"/>
-      <w:docGrid w:linePitch="240" w:charSpace="-6145"/>
+      <w:docGrid w:linePitch="326" w:charSpace="-6145"/>
     </w:sectPr>
   </w:body>
 </w:document>
@@ -3458,11 +4331,11 @@
           <c:showPercent val="0"/>
           <c:showBubbleSize val="0"/>
         </c:dLbls>
-        <c:axId val="186968704"/>
-        <c:axId val="188774272"/>
+        <c:axId val="217124864"/>
+        <c:axId val="217127168"/>
       </c:scatterChart>
       <c:valAx>
-        <c:axId val="186968704"/>
+        <c:axId val="217124864"/>
         <c:scaling>
           <c:orientation val="minMax"/>
           <c:max val="14"/>
@@ -3493,12 +4366,12 @@
         <c:majorTickMark val="out"/>
         <c:minorTickMark val="none"/>
         <c:tickLblPos val="nextTo"/>
-        <c:crossAx val="188774272"/>
+        <c:crossAx val="217127168"/>
         <c:crosses val="autoZero"/>
         <c:crossBetween val="midCat"/>
       </c:valAx>
       <c:valAx>
-        <c:axId val="188774272"/>
+        <c:axId val="217127168"/>
         <c:scaling>
           <c:orientation val="minMax"/>
         </c:scaling>
@@ -3528,7 +4401,7 @@
         <c:majorTickMark val="out"/>
         <c:minorTickMark val="none"/>
         <c:tickLblPos val="nextTo"/>
-        <c:crossAx val="186968704"/>
+        <c:crossAx val="217124864"/>
         <c:crosses val="autoZero"/>
         <c:crossBetween val="midCat"/>
       </c:valAx>
@@ -3830,4 +4703,16 @@
   <a:objectDefaults/>
   <a:extraClrSchemeLst/>
 </a:theme>
+</file>
+
+<file path=customXml/item1.xml><?xml version="1.0" encoding="utf-8"?>
+<b:Sources xmlns:b="http://schemas.openxmlformats.org/officeDocument/2006/bibliography" xmlns="http://schemas.openxmlformats.org/officeDocument/2006/bibliography" SelectedStyle="\APA.XSL" StyleName="APA"/>
+</file>
+
+<file path=customXml/itemProps1.xml><?xml version="1.0" encoding="utf-8"?>
+<ds:datastoreItem xmlns:ds="http://schemas.openxmlformats.org/officeDocument/2006/customXml" ds:itemID="{3C1A6F5D-F822-486C-BAA6-5EE49927D34B}">
+  <ds:schemaRefs>
+    <ds:schemaRef ds:uri="http://schemas.openxmlformats.org/officeDocument/2006/bibliography"/>
+  </ds:schemaRefs>
+</ds:datastoreItem>
 </file>
--- a/src/tp_aproximacion/solucion TP Aproximacion 2018.docx
+++ b/src/tp_aproximacion/solucion TP Aproximacion 2018.docx
@@ -1620,29 +1620,33 @@
         <w:rPr>
           <w:rFonts w:ascii="Abyssinica SIL" w:hAnsi="Abyssinica SIL"/>
         </w:rPr>
-        <w:t xml:space="preserve">Recta de la forma y= </w:t>
+        <w:t>Recta de la forma y= mx+b</w:t>
       </w:r>
-      <w:proofErr w:type="spellStart"/>
+    </w:p>
+    <w:p>
+      <w:pPr>
+        <w:pStyle w:val="Prrafodelista"/>
+        <w:rPr>
+          <w:rFonts w:ascii="Abyssinica SIL" w:hAnsi="Abyssinica SIL"/>
+        </w:rPr>
+      </w:pPr>
       <w:r>
         <w:rPr>
           <w:rFonts w:ascii="Abyssinica SIL" w:hAnsi="Abyssinica SIL"/>
         </w:rPr>
-        <w:t>mx+b</w:t>
+        <w:t>Se tiene</w:t>
       </w:r>
-      <w:proofErr w:type="spellEnd"/>
-    </w:p>
-    <w:p>
-      <w:pPr>
-        <w:pStyle w:val="Prrafodelista"/>
-        <w:rPr>
-          <w:rFonts w:ascii="Abyssinica SIL" w:hAnsi="Abyssinica SIL"/>
-        </w:rPr>
-      </w:pPr>
       <w:r>
         <w:rPr>
           <w:rFonts w:ascii="Abyssinica SIL" w:hAnsi="Abyssinica SIL"/>
         </w:rPr>
-        <w:t>Se tiene la ecuación normal (planteada en la hoja escrita en tinta)</w:t>
+        <w:t xml:space="preserve"> el Sistema de Ecuaciones Normales</w:t>
+      </w:r>
+      <w:r>
+        <w:rPr>
+          <w:rFonts w:ascii="Abyssinica SIL" w:hAnsi="Abyssinica SIL"/>
+        </w:rPr>
+        <w:t xml:space="preserve"> (planteada en la hoja escrita en tinta)</w:t>
       </w:r>
     </w:p>
     <w:p>
@@ -1666,19 +1670,7 @@
             <w:rPr>
               <w:rFonts w:ascii="Cambria Math" w:hAnsi="Cambria Math"/>
             </w:rPr>
-            <m:t>b</m:t>
-          </m:r>
-          <m:r>
-            <w:rPr>
-              <w:rFonts w:ascii="Cambria Math" w:hAnsi="Cambria Math"/>
-            </w:rPr>
-            <m:t>.n+</m:t>
-          </m:r>
-          <m:r>
-            <w:rPr>
-              <w:rFonts w:ascii="Cambria Math" w:hAnsi="Cambria Math"/>
-            </w:rPr>
-            <m:t>m</m:t>
+            <m:t>b.n+m</m:t>
           </m:r>
           <m:nary>
             <m:naryPr>
@@ -1790,13 +1782,7 @@
             <w:rPr>
               <w:rFonts w:ascii="Cambria Math" w:hAnsi="Cambria Math"/>
             </w:rPr>
-            <m:t>b</m:t>
-          </m:r>
-          <m:r>
-            <w:rPr>
-              <w:rFonts w:ascii="Cambria Math" w:hAnsi="Cambria Math"/>
-            </w:rPr>
-            <m:t>.</m:t>
+            <m:t>b.</m:t>
           </m:r>
           <m:nary>
             <m:naryPr>
@@ -1846,7 +1832,13 @@
             <w:rPr>
               <w:rFonts w:ascii="Cambria Math" w:hAnsi="Cambria Math"/>
             </w:rPr>
-            <m:t>+b</m:t>
+            <m:t>+</m:t>
+          </m:r>
+          <m:r>
+            <w:rPr>
+              <w:rFonts w:ascii="Cambria Math" w:hAnsi="Cambria Math"/>
+            </w:rPr>
+            <m:t>m</m:t>
           </m:r>
           <m:nary>
             <m:naryPr>
@@ -2062,6 +2054,12 @@
               <w:rFonts w:ascii="Cambria Math" w:hAnsi="Cambria Math"/>
             </w:rPr>
             <m:t>=42,7</m:t>
+          </m:r>
+          <m:r>
+            <w:rPr>
+              <w:rFonts w:ascii="Cambria Math" w:hAnsi="Cambria Math"/>
+            </w:rPr>
+            <m:t xml:space="preserve">   , se adjunta una tabla de datos de calculo  estas sumas</m:t>
           </m:r>
         </m:oMath>
       </m:oMathPara>
@@ -2163,11 +2161,17 @@
       <w:pPr>
         <w:rPr>
           <w:rFonts w:ascii="Abyssinica SIL" w:hAnsi="Abyssinica SIL"/>
-          <w:szCs w:val="21"/>
+          <w:lang w:eastAsia="es-ES"/>
         </w:rPr>
       </w:pPr>
       <m:oMathPara>
         <m:oMath>
+          <m:r>
+            <w:rPr>
+              <w:rFonts w:ascii="Cambria Math" w:hAnsi="Cambria Math"/>
+            </w:rPr>
+            <m:t xml:space="preserve">^ </m:t>
+          </m:r>
           <m:nary>
             <m:naryPr>
               <m:chr m:val="∑"/>
@@ -2176,9 +2180,8 @@
               <m:supHide m:val="1"/>
               <m:ctrlPr>
                 <w:rPr>
-                  <w:rFonts w:ascii="Cambria Math" w:hAnsi="Cambria Math" w:cs="Mangal"/>
+                  <w:rFonts w:ascii="Cambria Math" w:hAnsi="Cambria Math"/>
                   <w:i/>
-                  <w:szCs w:val="21"/>
                 </w:rPr>
               </m:ctrlPr>
             </m:naryPr>
@@ -2189,6 +2192,94 @@
                 <m:sSubPr>
                   <m:ctrlPr>
                     <w:rPr>
+                      <w:rFonts w:ascii="Cambria Math" w:hAnsi="Cambria Math"/>
+                      <w:i/>
+                    </w:rPr>
+                  </m:ctrlPr>
+                </m:sSubPr>
+                <m:e>
+                  <m:r>
+                    <w:rPr>
+                      <w:rFonts w:ascii="Cambria Math" w:hAnsi="Cambria Math"/>
+                    </w:rPr>
+                    <m:t>y</m:t>
+                  </m:r>
+                </m:e>
+                <m:sub>
+                  <m:r>
+                    <w:rPr>
+                      <w:rFonts w:ascii="Cambria Math" w:hAnsi="Cambria Math"/>
+                    </w:rPr>
+                    <m:t>i</m:t>
+                  </m:r>
+                </m:sub>
+              </m:sSub>
+            </m:e>
+          </m:nary>
+          <m:r>
+            <w:rPr>
+              <w:rFonts w:ascii="Cambria Math" w:hAnsi="Cambria Math"/>
+            </w:rPr>
+            <m:t>=</m:t>
+          </m:r>
+          <m:r>
+            <m:rPr>
+              <m:sty m:val="p"/>
+            </m:rPr>
+            <w:rPr>
+              <w:rFonts w:ascii="Cambria Math" w:eastAsia="Times New Roman" w:hAnsi="Cambria Math" w:cs="Times New Roman"/>
+              <w:lang w:eastAsia="es-ES"/>
+            </w:rPr>
+            <m:t>78,822</m:t>
+          </m:r>
+        </m:oMath>
+      </m:oMathPara>
+    </w:p>
+    <w:p>
+      <w:pPr>
+        <w:rPr>
+          <w:rFonts w:ascii="Abyssinica SIL" w:hAnsi="Abyssinica SIL"/>
+          <w:szCs w:val="21"/>
+        </w:rPr>
+      </w:pPr>
+    </w:p>
+    <w:p>
+      <w:pPr>
+        <w:rPr>
+          <w:rFonts w:ascii="Abyssinica SIL" w:hAnsi="Abyssinica SIL"/>
+          <w:szCs w:val="21"/>
+        </w:rPr>
+      </w:pPr>
+      <m:oMathPara>
+        <m:oMath>
+          <m:r>
+            <w:rPr>
+              <w:rFonts w:ascii="Cambria Math" w:hAnsi="Cambria Math"/>
+              <w:szCs w:val="21"/>
+            </w:rPr>
+            <m:t xml:space="preserve">^ </m:t>
+          </m:r>
+          <m:nary>
+            <m:naryPr>
+              <m:chr m:val="∑"/>
+              <m:limLoc m:val="undOvr"/>
+              <m:subHide m:val="1"/>
+              <m:supHide m:val="1"/>
+              <m:ctrlPr>
+                <w:rPr>
+                  <w:rFonts w:ascii="Cambria Math" w:hAnsi="Cambria Math" w:cs="Mangal"/>
+                  <w:i/>
+                  <w:szCs w:val="21"/>
+                </w:rPr>
+              </m:ctrlPr>
+            </m:naryPr>
+            <m:sub/>
+            <m:sup/>
+            <m:e>
+              <m:sSub>
+                <m:sSubPr>
+                  <m:ctrlPr>
+                    <w:rPr>
                       <w:rFonts w:ascii="Cambria Math" w:hAnsi="Cambria Math" w:cs="Mangal"/>
                       <w:i/>
                       <w:szCs w:val="21"/>
@@ -2252,7 +2343,14 @@
               <w:rFonts w:ascii="Cambria Math" w:hAnsi="Cambria Math"/>
               <w:szCs w:val="21"/>
             </w:rPr>
-            <m:t>=a</m:t>
+            <m:t>=</m:t>
+          </m:r>
+          <m:r>
+            <w:rPr>
+              <w:rFonts w:ascii="Cambria Math" w:hAnsi="Cambria Math"/>
+              <w:szCs w:val="21"/>
+            </w:rPr>
+            <m:t>348,726</m:t>
           </m:r>
         </m:oMath>
       </m:oMathPara>
@@ -2261,6 +2359,29 @@
       <w:pPr>
         <w:rPr>
           <w:rFonts w:ascii="Abyssinica SIL" w:hAnsi="Abyssinica SIL"/>
+        </w:rPr>
+      </w:pPr>
+      <m:oMathPara>
+        <m:oMath>
+          <m:r>
+            <w:rPr>
+              <w:rFonts w:ascii="Cambria Math" w:hAnsi="Cambria Math"/>
+            </w:rPr>
+            <m:t xml:space="preserve">^ </m:t>
+          </m:r>
+          <m:r>
+            <w:rPr>
+              <w:rFonts w:ascii="Cambria Math" w:hAnsi="Cambria Math"/>
+            </w:rPr>
+            <m:t>n=cantidad de puntos=12</m:t>
+          </m:r>
+        </m:oMath>
+      </m:oMathPara>
+    </w:p>
+    <w:p>
+      <w:pPr>
+        <w:rPr>
+          <w:rFonts w:ascii="Abyssinica SIL" w:hAnsi="Abyssinica SIL"/>
           <w:szCs w:val="21"/>
         </w:rPr>
       </w:pPr>
@@ -2290,7 +2411,6 @@
     </w:p>
     <w:p>
       <w:pPr>
-        <w:pStyle w:val="Prrafodelista"/>
         <w:rPr>
           <w:rFonts w:ascii="Abyssinica SIL" w:hAnsi="Abyssinica SIL"/>
         </w:rPr>
@@ -2299,14 +2419,104 @@
         <w:rPr>
           <w:rFonts w:ascii="Abyssinica SIL" w:hAnsi="Abyssinica SIL"/>
         </w:rPr>
-        <w:t xml:space="preserve">Sistema de dos ecuaciones con dos </w:t>
+        <w:t>Resolviendo el sistema</w:t>
       </w:r>
       <w:r>
         <w:rPr>
           <w:rFonts w:ascii="Abyssinica SIL" w:hAnsi="Abyssinica SIL"/>
         </w:rPr>
-        <w:t>incógnitas</w:t>
+        <w:t xml:space="preserve"> de dos ecuaciones con dos incógnitas,</w:t>
       </w:r>
+    </w:p>
+    <w:p>
+      <w:pPr>
+        <w:rPr>
+          <w:rFonts w:ascii="Abyssinica SIL" w:hAnsi="Abyssinica SIL"/>
+        </w:rPr>
+      </w:pPr>
+      <w:r>
+        <w:rPr>
+          <w:rFonts w:ascii="Abyssinica SIL" w:hAnsi="Abyssinica SIL"/>
+        </w:rPr>
+        <w:t xml:space="preserve"> </w:t>
+      </w:r>
+      <w:proofErr w:type="gramStart"/>
+      <w:r>
+        <w:rPr>
+          <w:rFonts w:ascii="Abyssinica SIL" w:hAnsi="Abyssinica SIL"/>
+        </w:rPr>
+        <w:t>se</w:t>
+      </w:r>
+      <w:proofErr w:type="gramEnd"/>
+      <w:r>
+        <w:rPr>
+          <w:rFonts w:ascii="Abyssinica SIL" w:hAnsi="Abyssinica SIL"/>
+        </w:rPr>
+        <w:t xml:space="preserve"> tienen b = 1,888771579  , m= </w:t>
+      </w:r>
+      <w:r>
+        <w:rPr>
+          <w:rFonts w:ascii="Abyssinica SIL" w:hAnsi="Abyssinica SIL"/>
+        </w:rPr>
+        <w:t>1.31514616</w:t>
+      </w:r>
+    </w:p>
+    <w:p>
+      <w:pPr>
+        <w:ind w:firstLine="360"/>
+        <w:rPr>
+          <w:rFonts w:ascii="Abyssinica SIL" w:hAnsi="Abyssinica SIL"/>
+        </w:rPr>
+      </w:pPr>
+    </w:p>
+    <w:p>
+      <w:pPr>
+        <w:ind w:firstLine="360"/>
+        <w:rPr>
+          <w:rFonts w:ascii="Abyssinica SIL" w:hAnsi="Abyssinica SIL"/>
+        </w:rPr>
+      </w:pPr>
+      <w:r>
+        <w:rPr>
+          <w:rFonts w:ascii="Abyssinica SIL" w:hAnsi="Abyssinica SIL"/>
+        </w:rPr>
+        <w:t>y=1.31514616x+1</w:t>
+      </w:r>
+      <w:proofErr w:type="gramStart"/>
+      <w:r>
+        <w:rPr>
+          <w:rFonts w:ascii="Abyssinica SIL" w:hAnsi="Abyssinica SIL"/>
+        </w:rPr>
+        <w:t>,888771579</w:t>
+      </w:r>
+      <w:proofErr w:type="gramEnd"/>
+      <w:r>
+        <w:rPr>
+          <w:rFonts w:ascii="Abyssinica SIL" w:hAnsi="Abyssinica SIL"/>
+        </w:rPr>
+        <w:t xml:space="preserve">  </w:t>
+      </w:r>
+    </w:p>
+    <w:p>
+      <w:pPr>
+        <w:ind w:firstLine="360"/>
+        <w:rPr>
+          <w:rFonts w:ascii="Abyssinica SIL" w:hAnsi="Abyssinica SIL"/>
+        </w:rPr>
+      </w:pPr>
+      <m:oMathPara>
+        <m:oMath>
+          <m:r>
+            <m:rPr>
+              <m:sty m:val="p"/>
+            </m:rPr>
+            <w:rPr>
+              <w:rFonts w:ascii="Cambria Math" w:hAnsi="Cambria Math"/>
+            </w:rPr>
+            <m:t>y=1.31514616x+1,888771579</m:t>
+          </m:r>
+        </m:oMath>
+      </m:oMathPara>
     </w:p>
     <w:p>
       <w:pPr>
@@ -2361,7 +2571,7 @@
         <w:rPr>
           <w:rFonts w:ascii="Abyssinica SIL" w:hAnsi="Abyssinica SIL"/>
         </w:rPr>
-        <w:t>Se tiene la ecuación normal (planteada en la hoja escrita en tinta en tinta)</w:t>
+        <w:t>Se tiene el Sistema de Ecuaciones Normales (planteada en la hoja escrita en tinta)</w:t>
       </w:r>
     </w:p>
     <w:p>
@@ -3190,6 +3400,7 @@
       <w:pPr>
         <w:rPr>
           <w:rFonts w:ascii="Abyssinica SIL" w:hAnsi="Abyssinica SIL"/>
+          <w:lang w:eastAsia="es-ES"/>
         </w:rPr>
       </w:pPr>
       <m:oMathPara>
@@ -3244,10 +3455,99 @@
             <w:rPr>
               <w:rFonts w:ascii="Cambria Math" w:hAnsi="Cambria Math"/>
             </w:rPr>
-            <m:t>=42,7</m:t>
+            <m:t>=</m:t>
+          </m:r>
+          <m:r>
+            <m:rPr>
+              <m:sty m:val="p"/>
+            </m:rPr>
+            <w:rPr>
+              <w:rFonts w:ascii="Cambria Math" w:eastAsia="Times New Roman" w:hAnsi="Cambria Math" w:cs="Times New Roman"/>
+              <w:lang w:eastAsia="es-ES"/>
+            </w:rPr>
+            <m:t>42,7</m:t>
           </m:r>
         </m:oMath>
       </m:oMathPara>
+    </w:p>
+    <w:p>
+      <w:pPr>
+        <w:rPr>
+          <w:rFonts w:ascii="Abyssinica SIL" w:hAnsi="Abyssinica SIL"/>
+          <w:lang w:eastAsia="es-ES"/>
+        </w:rPr>
+      </w:pPr>
+      <m:oMathPara>
+        <m:oMath>
+          <m:nary>
+            <m:naryPr>
+              <m:chr m:val="∑"/>
+              <m:limLoc m:val="undOvr"/>
+              <m:subHide m:val="1"/>
+              <m:supHide m:val="1"/>
+              <m:ctrlPr>
+                <w:rPr>
+                  <w:rFonts w:ascii="Cambria Math" w:hAnsi="Cambria Math"/>
+                  <w:i/>
+                </w:rPr>
+              </m:ctrlPr>
+            </m:naryPr>
+            <m:sub/>
+            <m:sup/>
+            <m:e>
+              <m:sSub>
+                <m:sSubPr>
+                  <m:ctrlPr>
+                    <w:rPr>
+                      <w:rFonts w:ascii="Cambria Math" w:hAnsi="Cambria Math"/>
+                      <w:i/>
+                    </w:rPr>
+                  </m:ctrlPr>
+                </m:sSubPr>
+                <m:e>
+                  <m:r>
+                    <w:rPr>
+                      <w:rFonts w:ascii="Cambria Math" w:hAnsi="Cambria Math"/>
+                    </w:rPr>
+                    <m:t>y</m:t>
+                  </m:r>
+                </m:e>
+                <m:sub>
+                  <m:r>
+                    <w:rPr>
+                      <w:rFonts w:ascii="Cambria Math" w:hAnsi="Cambria Math"/>
+                    </w:rPr>
+                    <m:t>i</m:t>
+                  </m:r>
+                </m:sub>
+              </m:sSub>
+            </m:e>
+          </m:nary>
+          <m:r>
+            <w:rPr>
+              <w:rFonts w:ascii="Cambria Math" w:hAnsi="Cambria Math"/>
+            </w:rPr>
+            <m:t>=</m:t>
+          </m:r>
+          <m:r>
+            <m:rPr>
+              <m:sty m:val="p"/>
+            </m:rPr>
+            <w:rPr>
+              <w:rFonts w:ascii="Cambria Math" w:eastAsia="Times New Roman" w:hAnsi="Cambria Math" w:cs="Times New Roman"/>
+              <w:lang w:eastAsia="es-ES"/>
+            </w:rPr>
+            <m:t>78,822</m:t>
+          </m:r>
+        </m:oMath>
+      </m:oMathPara>
+    </w:p>
+    <w:p>
+      <w:pPr>
+        <w:rPr>
+          <w:rFonts w:ascii="Abyssinica SIL" w:hAnsi="Abyssinica SIL"/>
+        </w:rPr>
+      </w:pPr>
     </w:p>
     <w:p>
       <w:pPr>
@@ -3339,7 +3639,8 @@
       <w:pPr>
         <w:rPr>
           <w:rFonts w:ascii="Abyssinica SIL" w:hAnsi="Abyssinica SIL"/>
-          <w:szCs w:val="21"/>
+          <w:color w:val="auto"/>
+          <w:lang w:val="es-ES" w:eastAsia="es-ES" w:bidi="ar-SA"/>
         </w:rPr>
       </w:pPr>
       <m:oMathPara>
@@ -3431,39 +3732,3232 @@
           </m:r>
         </m:oMath>
       </m:oMathPara>
-    </w:p>
-    <w:p>
-      <w:pPr>
-        <w:rPr>
-          <w:rFonts w:ascii="Abyssinica SIL" w:hAnsi="Abyssinica SIL"/>
-        </w:rPr>
-      </w:pPr>
-    </w:p>
-    <w:p>
-      <w:pPr>
-        <w:pStyle w:val="Prrafodelista"/>
-        <w:rPr>
-          <w:rFonts w:ascii="Abyssinica SIL" w:hAnsi="Abyssinica SIL"/>
-        </w:rPr>
-      </w:pPr>
-    </w:p>
-    <w:p>
-      <w:pPr>
-        <w:pStyle w:val="Prrafodelista"/>
-        <w:rPr>
-          <w:rFonts w:ascii="Abyssinica SIL" w:hAnsi="Abyssinica SIL"/>
-        </w:rPr>
-      </w:pPr>
-    </w:p>
-    <w:p>
-      <w:pPr>
-        <w:ind w:hanging="709"/>
-        <w:rPr>
-          <w:rFonts w:ascii="Abyssinica SIL" w:hAnsi="Abyssinica SIL"/>
-        </w:rPr>
-      </w:pPr>
       <w:bookmarkStart w:id="1" w:name="_GoBack"/>
       <w:bookmarkEnd w:id="1"/>
+    </w:p>
+    <w:p>
+      <w:pPr>
+        <w:rPr>
+          <w:rFonts w:ascii="Abyssinica SIL" w:hAnsi="Abyssinica SIL"/>
+          <w:lang w:eastAsia="es-ES"/>
+        </w:rPr>
+      </w:pPr>
+      <m:oMathPara>
+        <m:oMath>
+          <m:nary>
+            <m:naryPr>
+              <m:chr m:val="∑"/>
+              <m:limLoc m:val="undOvr"/>
+              <m:subHide m:val="1"/>
+              <m:supHide m:val="1"/>
+              <m:ctrlPr>
+                <w:rPr>
+                  <w:rFonts w:ascii="Cambria Math" w:hAnsi="Cambria Math"/>
+                  <w:i/>
+                </w:rPr>
+              </m:ctrlPr>
+            </m:naryPr>
+            <m:sub/>
+            <m:sup/>
+            <m:e>
+              <m:sSup>
+                <m:sSupPr>
+                  <m:ctrlPr>
+                    <w:rPr>
+                      <w:rFonts w:ascii="Cambria Math" w:hAnsi="Cambria Math"/>
+                      <w:i/>
+                    </w:rPr>
+                  </m:ctrlPr>
+                </m:sSupPr>
+                <m:e>
+                  <m:sSub>
+                    <m:sSubPr>
+                      <m:ctrlPr>
+                        <w:rPr>
+                          <w:rFonts w:ascii="Cambria Math" w:hAnsi="Cambria Math"/>
+                          <w:i/>
+                        </w:rPr>
+                      </m:ctrlPr>
+                    </m:sSubPr>
+                    <m:e>
+                      <m:r>
+                        <w:rPr>
+                          <w:rFonts w:ascii="Cambria Math" w:hAnsi="Cambria Math"/>
+                        </w:rPr>
+                        <m:t>x</m:t>
+                      </m:r>
+                    </m:e>
+                    <m:sub>
+                      <m:r>
+                        <w:rPr>
+                          <w:rFonts w:ascii="Cambria Math" w:hAnsi="Cambria Math"/>
+                        </w:rPr>
+                        <m:t>i</m:t>
+                      </m:r>
+                    </m:sub>
+                  </m:sSub>
+                </m:e>
+                <m:sup>
+                  <m:r>
+                    <w:rPr>
+                      <w:rFonts w:ascii="Cambria Math" w:hAnsi="Cambria Math"/>
+                    </w:rPr>
+                    <m:t>4</m:t>
+                  </m:r>
+                </m:sup>
+              </m:sSup>
+            </m:e>
+          </m:nary>
+          <m:r>
+            <w:rPr>
+              <w:rFonts w:ascii="Cambria Math" w:hAnsi="Cambria Math"/>
+            </w:rPr>
+            <m:t>=</m:t>
+          </m:r>
+          <m:r>
+            <m:rPr>
+              <m:sty m:val="p"/>
+            </m:rPr>
+            <w:rPr>
+              <w:rFonts w:ascii="Cambria Math" w:eastAsia="Times New Roman" w:hAnsi="Cambria Math" w:cs="Times New Roman"/>
+              <w:lang w:eastAsia="es-ES"/>
+            </w:rPr>
+            <m:t>6036,7431</m:t>
+          </m:r>
+        </m:oMath>
+      </m:oMathPara>
+    </w:p>
+    <w:p>
+      <w:pPr>
+        <w:rPr>
+          <w:rFonts w:ascii="Abyssinica SIL" w:hAnsi="Abyssinica SIL"/>
+          <w:lang w:eastAsia="es-ES"/>
+        </w:rPr>
+      </w:pPr>
+      <m:oMathPara>
+        <m:oMath>
+          <m:nary>
+            <m:naryPr>
+              <m:chr m:val="∑"/>
+              <m:limLoc m:val="undOvr"/>
+              <m:subHide m:val="1"/>
+              <m:supHide m:val="1"/>
+              <m:ctrlPr>
+                <w:rPr>
+                  <w:rFonts w:ascii="Cambria Math" w:hAnsi="Cambria Math"/>
+                  <w:i/>
+                </w:rPr>
+              </m:ctrlPr>
+            </m:naryPr>
+            <m:sub/>
+            <m:sup/>
+            <m:e>
+              <m:sSub>
+                <m:sSubPr>
+                  <m:ctrlPr>
+                    <w:rPr>
+                      <w:rFonts w:ascii="Cambria Math" w:hAnsi="Cambria Math"/>
+                      <w:i/>
+                    </w:rPr>
+                  </m:ctrlPr>
+                </m:sSubPr>
+                <m:e>
+                  <m:r>
+                    <w:rPr>
+                      <w:rFonts w:ascii="Cambria Math" w:hAnsi="Cambria Math"/>
+                    </w:rPr>
+                    <m:t>y</m:t>
+                  </m:r>
+                </m:e>
+                <m:sub>
+                  <m:r>
+                    <w:rPr>
+                      <w:rFonts w:ascii="Cambria Math" w:hAnsi="Cambria Math"/>
+                    </w:rPr>
+                    <m:t>i</m:t>
+                  </m:r>
+                </m:sub>
+              </m:sSub>
+            </m:e>
+          </m:nary>
+          <m:r>
+            <w:rPr>
+              <w:rFonts w:ascii="Cambria Math" w:hAnsi="Cambria Math"/>
+            </w:rPr>
+            <m:t>.</m:t>
+          </m:r>
+          <m:sSub>
+            <m:sSubPr>
+              <m:ctrlPr>
+                <w:rPr>
+                  <w:rFonts w:ascii="Cambria Math" w:hAnsi="Cambria Math"/>
+                  <w:i/>
+                </w:rPr>
+              </m:ctrlPr>
+            </m:sSubPr>
+            <m:e>
+              <m:r>
+                <w:rPr>
+                  <w:rFonts w:ascii="Cambria Math" w:hAnsi="Cambria Math"/>
+                </w:rPr>
+                <m:t>x</m:t>
+              </m:r>
+            </m:e>
+            <m:sub>
+              <m:r>
+                <w:rPr>
+                  <w:rFonts w:ascii="Cambria Math" w:hAnsi="Cambria Math"/>
+                </w:rPr>
+                <m:t>i</m:t>
+              </m:r>
+            </m:sub>
+          </m:sSub>
+          <m:r>
+            <w:rPr>
+              <w:rFonts w:ascii="Cambria Math" w:hAnsi="Cambria Math"/>
+            </w:rPr>
+            <m:t>=</m:t>
+          </m:r>
+          <m:r>
+            <m:rPr>
+              <m:sty m:val="p"/>
+            </m:rPr>
+            <w:rPr>
+              <w:rFonts w:ascii="Cambria Math" w:eastAsia="Times New Roman" w:hAnsi="Cambria Math" w:cs="Times New Roman"/>
+              <w:lang w:eastAsia="es-ES"/>
+            </w:rPr>
+            <m:t>348,726</m:t>
+          </m:r>
+        </m:oMath>
+      </m:oMathPara>
+    </w:p>
+    <w:p>
+      <w:pPr>
+        <w:rPr>
+          <w:rFonts w:ascii="Abyssinica SIL" w:hAnsi="Abyssinica SIL"/>
+          <w:lang w:eastAsia="es-ES"/>
+        </w:rPr>
+      </w:pPr>
+    </w:p>
+    <w:p>
+      <w:pPr>
+        <w:rPr>
+          <w:rFonts w:ascii="Abyssinica SIL" w:hAnsi="Abyssinica SIL"/>
+        </w:rPr>
+      </w:pPr>
+      <m:oMathPara>
+        <m:oMath>
+          <m:nary>
+            <m:naryPr>
+              <m:chr m:val="∑"/>
+              <m:limLoc m:val="undOvr"/>
+              <m:subHide m:val="1"/>
+              <m:supHide m:val="1"/>
+              <m:ctrlPr>
+                <w:rPr>
+                  <w:rFonts w:ascii="Cambria Math" w:hAnsi="Cambria Math"/>
+                  <w:i/>
+                </w:rPr>
+              </m:ctrlPr>
+            </m:naryPr>
+            <m:sub/>
+            <m:sup/>
+            <m:e>
+              <m:sSub>
+                <m:sSubPr>
+                  <m:ctrlPr>
+                    <w:rPr>
+                      <w:rFonts w:ascii="Cambria Math" w:hAnsi="Cambria Math"/>
+                      <w:i/>
+                    </w:rPr>
+                  </m:ctrlPr>
+                </m:sSubPr>
+                <m:e>
+                  <m:r>
+                    <w:rPr>
+                      <w:rFonts w:ascii="Cambria Math" w:hAnsi="Cambria Math"/>
+                    </w:rPr>
+                    <m:t>y</m:t>
+                  </m:r>
+                </m:e>
+                <m:sub>
+                  <m:r>
+                    <w:rPr>
+                      <w:rFonts w:ascii="Cambria Math" w:hAnsi="Cambria Math"/>
+                    </w:rPr>
+                    <m:t>i</m:t>
+                  </m:r>
+                </m:sub>
+              </m:sSub>
+            </m:e>
+          </m:nary>
+          <m:r>
+            <w:rPr>
+              <w:rFonts w:ascii="Cambria Math" w:hAnsi="Cambria Math"/>
+            </w:rPr>
+            <m:t>.</m:t>
+          </m:r>
+          <m:sSup>
+            <m:sSupPr>
+              <m:ctrlPr>
+                <w:rPr>
+                  <w:rFonts w:ascii="Cambria Math" w:hAnsi="Cambria Math"/>
+                  <w:i/>
+                </w:rPr>
+              </m:ctrlPr>
+            </m:sSupPr>
+            <m:e>
+              <m:sSub>
+                <m:sSubPr>
+                  <m:ctrlPr>
+                    <w:rPr>
+                      <w:rFonts w:ascii="Cambria Math" w:hAnsi="Cambria Math"/>
+                      <w:i/>
+                    </w:rPr>
+                  </m:ctrlPr>
+                </m:sSubPr>
+                <m:e>
+                  <m:r>
+                    <w:rPr>
+                      <w:rFonts w:ascii="Cambria Math" w:hAnsi="Cambria Math"/>
+                    </w:rPr>
+                    <m:t>x</m:t>
+                  </m:r>
+                </m:e>
+                <m:sub>
+                  <m:r>
+                    <w:rPr>
+                      <w:rFonts w:ascii="Cambria Math" w:hAnsi="Cambria Math"/>
+                    </w:rPr>
+                    <m:t>i</m:t>
+                  </m:r>
+                </m:sub>
+              </m:sSub>
+            </m:e>
+            <m:sup>
+              <m:r>
+                <w:rPr>
+                  <w:rFonts w:ascii="Cambria Math" w:hAnsi="Cambria Math"/>
+                </w:rPr>
+                <m:t>2</m:t>
+              </m:r>
+            </m:sup>
+          </m:sSup>
+          <m:r>
+            <w:rPr>
+              <w:rFonts w:ascii="Cambria Math" w:hAnsi="Cambria Math"/>
+            </w:rPr>
+            <m:t>=</m:t>
+          </m:r>
+          <m:r>
+            <w:rPr>
+              <w:rFonts w:ascii="Cambria Math" w:hAnsi="Cambria Math"/>
+            </w:rPr>
+            <m:t>1848,7496</m:t>
+          </m:r>
+        </m:oMath>
+      </m:oMathPara>
+    </w:p>
+    <w:p>
+      <w:pPr>
+        <w:rPr>
+          <w:rFonts w:ascii="Abyssinica SIL" w:hAnsi="Abyssinica SIL"/>
+          <w:color w:val="auto"/>
+          <w:lang w:val="es-ES" w:eastAsia="es-ES" w:bidi="ar-SA"/>
+        </w:rPr>
+      </w:pPr>
+    </w:p>
+    <w:p>
+      <w:pPr>
+        <w:rPr>
+          <w:rFonts w:ascii="Abyssinica SIL" w:hAnsi="Abyssinica SIL"/>
+        </w:rPr>
+      </w:pPr>
+      <w:r>
+        <w:rPr>
+          <w:rFonts w:ascii="Abyssinica SIL" w:hAnsi="Abyssinica SIL"/>
+        </w:rPr>
+        <w:t xml:space="preserve">Resolviendo el sistema se tienen </w:t>
+      </w:r>
+      <w:r>
+        <w:rPr>
+          <w:rFonts w:ascii="Abyssinica SIL" w:hAnsi="Abyssinica SIL"/>
+        </w:rPr>
+        <w:t>c=</w:t>
+      </w:r>
+      <w:r>
+        <w:rPr>
+          <w:rFonts w:ascii="Abyssinica SIL" w:hAnsi="Abyssinica SIL"/>
+        </w:rPr>
+        <w:t xml:space="preserve">2580,968497  ^  b= </w:t>
+      </w:r>
+      <w:r>
+        <w:rPr>
+          <w:rFonts w:ascii="Abyssinica SIL" w:hAnsi="Abyssinica SIL"/>
+        </w:rPr>
+        <w:t>-435,6516365 ^ a= -60,274018</w:t>
+      </w:r>
+    </w:p>
+    <w:p>
+      <w:pPr>
+        <w:rPr>
+          <w:rFonts w:ascii="Abyssinica SIL" w:hAnsi="Abyssinica SIL"/>
+        </w:rPr>
+      </w:pPr>
+    </w:p>
+    <w:p>
+      <w:pPr>
+        <w:rPr>
+          <w:rFonts w:ascii="Times New Roman" w:eastAsia="Times New Roman" w:hAnsi="Times New Roman" w:cs="Times New Roman"/>
+          <w:lang w:eastAsia="es-ES"/>
+        </w:rPr>
+      </w:pPr>
+    </w:p>
+    <w:p>
+      <w:pPr>
+        <w:rPr>
+          <w:rFonts w:ascii="Abyssinica SIL" w:hAnsi="Abyssinica SIL"/>
+          <w:color w:val="auto"/>
+          <w:lang w:val="es-ES" w:eastAsia="es-ES" w:bidi="ar-SA"/>
+        </w:rPr>
+      </w:pPr>
+    </w:p>
+    <w:p>
+      <w:pPr>
+        <w:pStyle w:val="Prrafodelista"/>
+        <w:numPr>
+          <w:ilvl w:val="0"/>
+          <w:numId w:val="1"/>
+        </w:numPr>
+        <w:rPr>
+          <w:rFonts w:ascii="Abyssinica SIL" w:hAnsi="Abyssinica SIL"/>
+        </w:rPr>
+      </w:pPr>
+      <w:r>
+        <w:rPr>
+          <w:rFonts w:ascii="Abyssinica SIL" w:hAnsi="Abyssinica SIL"/>
+        </w:rPr>
+        <w:t xml:space="preserve">Ajustar al modelo y = a / ( </w:t>
+      </w:r>
+      <w:proofErr w:type="spellStart"/>
+      <w:r>
+        <w:rPr>
+          <w:rFonts w:ascii="Abyssinica SIL" w:hAnsi="Abyssinica SIL"/>
+        </w:rPr>
+        <w:t>b+x</w:t>
+      </w:r>
+      <w:proofErr w:type="spellEnd"/>
+      <w:r>
+        <w:rPr>
+          <w:rFonts w:ascii="Abyssinica SIL" w:hAnsi="Abyssinica SIL"/>
+        </w:rPr>
+        <w:t xml:space="preserve"> )</w:t>
+      </w:r>
+    </w:p>
+    <w:p>
+      <w:pPr>
+        <w:rPr>
+          <w:rFonts w:ascii="Abyssinica SIL" w:hAnsi="Abyssinica SIL"/>
+        </w:rPr>
+      </w:pPr>
+    </w:p>
+    <w:p>
+      <w:pPr>
+        <w:rPr>
+          <w:rFonts w:ascii="Abyssinica SIL" w:hAnsi="Abyssinica SIL"/>
+        </w:rPr>
+      </w:pPr>
+      <m:oMathPara>
+        <m:oMath>
+          <m:r>
+            <w:rPr>
+              <w:rFonts w:ascii="Cambria Math" w:hAnsi="Cambria Math"/>
+            </w:rPr>
+            <m:t>y=</m:t>
+          </m:r>
+          <m:f>
+            <m:fPr>
+              <m:ctrlPr>
+                <w:rPr>
+                  <w:rFonts w:ascii="Cambria Math" w:hAnsi="Cambria Math"/>
+                  <w:i/>
+                </w:rPr>
+              </m:ctrlPr>
+            </m:fPr>
+            <m:num>
+              <m:r>
+                <w:rPr>
+                  <w:rFonts w:ascii="Cambria Math" w:hAnsi="Cambria Math"/>
+                </w:rPr>
+                <m:t>a</m:t>
+              </m:r>
+            </m:num>
+            <m:den>
+              <m:r>
+                <w:rPr>
+                  <w:rFonts w:ascii="Cambria Math" w:hAnsi="Cambria Math"/>
+                </w:rPr>
+                <m:t>b+x</m:t>
+              </m:r>
+            </m:den>
+          </m:f>
+          <m:r>
+            <w:rPr>
+              <w:rFonts w:ascii="Cambria Math" w:hAnsi="Cambria Math"/>
+            </w:rPr>
+            <m:t>→</m:t>
+          </m:r>
+          <m:f>
+            <m:fPr>
+              <m:ctrlPr>
+                <w:rPr>
+                  <w:rFonts w:ascii="Cambria Math" w:hAnsi="Cambria Math"/>
+                  <w:i/>
+                </w:rPr>
+              </m:ctrlPr>
+            </m:fPr>
+            <m:num>
+              <m:r>
+                <w:rPr>
+                  <w:rFonts w:ascii="Cambria Math" w:hAnsi="Cambria Math"/>
+                </w:rPr>
+                <m:t>1</m:t>
+              </m:r>
+            </m:num>
+            <m:den>
+              <m:r>
+                <w:rPr>
+                  <w:rFonts w:ascii="Cambria Math" w:hAnsi="Cambria Math"/>
+                </w:rPr>
+                <m:t>y</m:t>
+              </m:r>
+            </m:den>
+          </m:f>
+          <m:r>
+            <w:rPr>
+              <w:rFonts w:ascii="Cambria Math" w:hAnsi="Cambria Math"/>
+            </w:rPr>
+            <m:t>=</m:t>
+          </m:r>
+          <m:d>
+            <m:dPr>
+              <m:ctrlPr>
+                <w:rPr>
+                  <w:rFonts w:ascii="Cambria Math" w:hAnsi="Cambria Math"/>
+                  <w:i/>
+                </w:rPr>
+              </m:ctrlPr>
+            </m:dPr>
+            <m:e>
+              <m:f>
+                <m:fPr>
+                  <m:ctrlPr>
+                    <w:rPr>
+                      <w:rFonts w:ascii="Cambria Math" w:hAnsi="Cambria Math"/>
+                      <w:i/>
+                    </w:rPr>
+                  </m:ctrlPr>
+                </m:fPr>
+                <m:num>
+                  <m:r>
+                    <w:rPr>
+                      <w:rFonts w:ascii="Cambria Math" w:hAnsi="Cambria Math"/>
+                    </w:rPr>
+                    <m:t>b</m:t>
+                  </m:r>
+                </m:num>
+                <m:den>
+                  <m:r>
+                    <w:rPr>
+                      <w:rFonts w:ascii="Cambria Math" w:hAnsi="Cambria Math"/>
+                    </w:rPr>
+                    <m:t>a</m:t>
+                  </m:r>
+                </m:den>
+              </m:f>
+            </m:e>
+          </m:d>
+          <m:r>
+            <w:rPr>
+              <w:rFonts w:ascii="Cambria Math" w:hAnsi="Cambria Math"/>
+            </w:rPr>
+            <m:t>+</m:t>
+          </m:r>
+          <m:f>
+            <m:fPr>
+              <m:ctrlPr>
+                <w:rPr>
+                  <w:rFonts w:ascii="Cambria Math" w:hAnsi="Cambria Math"/>
+                  <w:i/>
+                </w:rPr>
+              </m:ctrlPr>
+            </m:fPr>
+            <m:num>
+              <m:r>
+                <w:rPr>
+                  <w:rFonts w:ascii="Cambria Math" w:hAnsi="Cambria Math"/>
+                </w:rPr>
+                <m:t>x</m:t>
+              </m:r>
+            </m:num>
+            <m:den>
+              <m:r>
+                <w:rPr>
+                  <w:rFonts w:ascii="Cambria Math" w:hAnsi="Cambria Math"/>
+                </w:rPr>
+                <m:t>a</m:t>
+              </m:r>
+            </m:den>
+          </m:f>
+          <m:r>
+            <w:rPr>
+              <w:rFonts w:ascii="Cambria Math" w:hAnsi="Cambria Math"/>
+            </w:rPr>
+            <m:t>=Y=B+Ax</m:t>
+          </m:r>
+        </m:oMath>
+      </m:oMathPara>
+    </w:p>
+    <w:p>
+      <w:pPr>
+        <w:rPr>
+          <w:rFonts w:ascii="Abyssinica SIL" w:hAnsi="Abyssinica SIL"/>
+        </w:rPr>
+      </w:pPr>
+      <m:oMathPara>
+        <m:oMath>
+          <m:r>
+            <w:rPr>
+              <w:rFonts w:ascii="Cambria Math" w:hAnsi="Cambria Math"/>
+            </w:rPr>
+            <m:t>con Y=</m:t>
+          </m:r>
+          <m:f>
+            <m:fPr>
+              <m:ctrlPr>
+                <w:rPr>
+                  <w:rFonts w:ascii="Cambria Math" w:hAnsi="Cambria Math"/>
+                  <w:i/>
+                </w:rPr>
+              </m:ctrlPr>
+            </m:fPr>
+            <m:num>
+              <m:r>
+                <w:rPr>
+                  <w:rFonts w:ascii="Cambria Math" w:hAnsi="Cambria Math"/>
+                </w:rPr>
+                <m:t>1</m:t>
+              </m:r>
+            </m:num>
+            <m:den>
+              <m:r>
+                <w:rPr>
+                  <w:rFonts w:ascii="Cambria Math" w:hAnsi="Cambria Math"/>
+                </w:rPr>
+                <m:t>y</m:t>
+              </m:r>
+            </m:den>
+          </m:f>
+          <m:r>
+            <w:rPr>
+              <w:rFonts w:ascii="Cambria Math" w:hAnsi="Cambria Math"/>
+            </w:rPr>
+            <m:t xml:space="preserve">   ,B=</m:t>
+          </m:r>
+          <m:f>
+            <m:fPr>
+              <m:ctrlPr>
+                <w:rPr>
+                  <w:rFonts w:ascii="Cambria Math" w:hAnsi="Cambria Math"/>
+                  <w:i/>
+                </w:rPr>
+              </m:ctrlPr>
+            </m:fPr>
+            <m:num>
+              <m:r>
+                <w:rPr>
+                  <w:rFonts w:ascii="Cambria Math" w:hAnsi="Cambria Math"/>
+                </w:rPr>
+                <m:t>b</m:t>
+              </m:r>
+            </m:num>
+            <m:den>
+              <m:r>
+                <w:rPr>
+                  <w:rFonts w:ascii="Cambria Math" w:hAnsi="Cambria Math"/>
+                </w:rPr>
+                <m:t>a</m:t>
+              </m:r>
+            </m:den>
+          </m:f>
+          <m:r>
+            <w:rPr>
+              <w:rFonts w:ascii="Cambria Math" w:hAnsi="Cambria Math"/>
+            </w:rPr>
+            <m:t xml:space="preserve"> , A=</m:t>
+          </m:r>
+          <m:f>
+            <m:fPr>
+              <m:ctrlPr>
+                <w:rPr>
+                  <w:rFonts w:ascii="Cambria Math" w:hAnsi="Cambria Math"/>
+                  <w:i/>
+                </w:rPr>
+              </m:ctrlPr>
+            </m:fPr>
+            <m:num>
+              <m:r>
+                <w:rPr>
+                  <w:rFonts w:ascii="Cambria Math" w:hAnsi="Cambria Math"/>
+                </w:rPr>
+                <m:t>1</m:t>
+              </m:r>
+            </m:num>
+            <m:den>
+              <m:r>
+                <w:rPr>
+                  <w:rFonts w:ascii="Cambria Math" w:hAnsi="Cambria Math"/>
+                </w:rPr>
+                <m:t>a</m:t>
+              </m:r>
+            </m:den>
+          </m:f>
+          <m:r>
+            <w:rPr>
+              <w:rFonts w:ascii="Cambria Math" w:hAnsi="Cambria Math"/>
+            </w:rPr>
+            <m:t xml:space="preserve"> </m:t>
+          </m:r>
+        </m:oMath>
+      </m:oMathPara>
+    </w:p>
+    <w:p>
+      <w:pPr>
+        <w:pStyle w:val="Prrafodelista"/>
+        <w:rPr>
+          <w:rFonts w:ascii="Abyssinica SIL" w:hAnsi="Abyssinica SIL"/>
+        </w:rPr>
+      </w:pPr>
+    </w:p>
+    <w:p>
+      <w:pPr>
+        <w:pStyle w:val="Prrafodelista"/>
+        <w:rPr>
+          <w:rFonts w:ascii="Abyssinica SIL" w:hAnsi="Abyssinica SIL"/>
+        </w:rPr>
+      </w:pPr>
+      <w:r>
+        <w:rPr>
+          <w:rFonts w:ascii="Abyssinica SIL" w:hAnsi="Abyssinica SIL"/>
+        </w:rPr>
+        <w:t>Se tiene el Sistema de Ecuaciones Normales (planteada en la hoja escrita en tinta)</w:t>
+      </w:r>
+    </w:p>
+    <w:p>
+      <w:pPr>
+        <w:rPr>
+          <w:rFonts w:ascii="Abyssinica SIL" w:hAnsi="Abyssinica SIL"/>
+        </w:rPr>
+      </w:pPr>
+    </w:p>
+    <w:p>
+      <w:pPr>
+        <w:pStyle w:val="Prrafodelista"/>
+        <w:rPr>
+          <w:rFonts w:ascii="Abyssinica SIL" w:hAnsi="Abyssinica SIL"/>
+        </w:rPr>
+      </w:pPr>
+      <m:oMathPara>
+        <m:oMath>
+          <m:r>
+            <w:rPr>
+              <w:rFonts w:ascii="Cambria Math" w:hAnsi="Cambria Math"/>
+            </w:rPr>
+            <m:t>B</m:t>
+          </m:r>
+          <m:r>
+            <w:rPr>
+              <w:rFonts w:ascii="Cambria Math" w:hAnsi="Cambria Math"/>
+            </w:rPr>
+            <m:t>.n+</m:t>
+          </m:r>
+          <m:r>
+            <w:rPr>
+              <w:rFonts w:ascii="Cambria Math" w:hAnsi="Cambria Math"/>
+            </w:rPr>
+            <m:t>A</m:t>
+          </m:r>
+          <m:nary>
+            <m:naryPr>
+              <m:chr m:val="∑"/>
+              <m:limLoc m:val="undOvr"/>
+              <m:subHide m:val="1"/>
+              <m:supHide m:val="1"/>
+              <m:ctrlPr>
+                <w:rPr>
+                  <w:rFonts w:ascii="Cambria Math" w:hAnsi="Cambria Math"/>
+                  <w:i/>
+                </w:rPr>
+              </m:ctrlPr>
+            </m:naryPr>
+            <m:sub/>
+            <m:sup/>
+            <m:e>
+              <m:sSub>
+                <m:sSubPr>
+                  <m:ctrlPr>
+                    <w:rPr>
+                      <w:rFonts w:ascii="Cambria Math" w:hAnsi="Cambria Math"/>
+                      <w:i/>
+                    </w:rPr>
+                  </m:ctrlPr>
+                </m:sSubPr>
+                <m:e>
+                  <m:r>
+                    <w:rPr>
+                      <w:rFonts w:ascii="Cambria Math" w:hAnsi="Cambria Math"/>
+                    </w:rPr>
+                    <m:t>x</m:t>
+                  </m:r>
+                </m:e>
+                <m:sub>
+                  <m:r>
+                    <w:rPr>
+                      <w:rFonts w:ascii="Cambria Math" w:hAnsi="Cambria Math"/>
+                    </w:rPr>
+                    <m:t>i</m:t>
+                  </m:r>
+                </m:sub>
+              </m:sSub>
+            </m:e>
+          </m:nary>
+          <m:r>
+            <w:rPr>
+              <w:rFonts w:ascii="Cambria Math" w:hAnsi="Cambria Math"/>
+            </w:rPr>
+            <m:t>=</m:t>
+          </m:r>
+          <m:nary>
+            <m:naryPr>
+              <m:chr m:val="∑"/>
+              <m:limLoc m:val="undOvr"/>
+              <m:subHide m:val="1"/>
+              <m:supHide m:val="1"/>
+              <m:ctrlPr>
+                <w:rPr>
+                  <w:rFonts w:ascii="Cambria Math" w:hAnsi="Cambria Math"/>
+                  <w:i/>
+                </w:rPr>
+              </m:ctrlPr>
+            </m:naryPr>
+            <m:sub/>
+            <m:sup/>
+            <m:e>
+              <m:sSub>
+                <m:sSubPr>
+                  <m:ctrlPr>
+                    <w:rPr>
+                      <w:rFonts w:ascii="Cambria Math" w:hAnsi="Cambria Math"/>
+                      <w:i/>
+                    </w:rPr>
+                  </m:ctrlPr>
+                </m:sSubPr>
+                <m:e>
+                  <m:r>
+                    <w:rPr>
+                      <w:rFonts w:ascii="Cambria Math" w:hAnsi="Cambria Math"/>
+                    </w:rPr>
+                    <m:t>Y</m:t>
+                  </m:r>
+                </m:e>
+                <m:sub>
+                  <m:r>
+                    <w:rPr>
+                      <w:rFonts w:ascii="Cambria Math" w:hAnsi="Cambria Math"/>
+                    </w:rPr>
+                    <m:t>i</m:t>
+                  </m:r>
+                </m:sub>
+              </m:sSub>
+            </m:e>
+          </m:nary>
+          <m:r>
+            <w:rPr>
+              <w:rFonts w:ascii="Cambria Math" w:hAnsi="Cambria Math"/>
+            </w:rPr>
+            <m:t>=</m:t>
+          </m:r>
+          <m:nary>
+            <m:naryPr>
+              <m:chr m:val="∑"/>
+              <m:limLoc m:val="undOvr"/>
+              <m:subHide m:val="1"/>
+              <m:supHide m:val="1"/>
+              <m:ctrlPr>
+                <w:rPr>
+                  <w:rFonts w:ascii="Cambria Math" w:hAnsi="Cambria Math"/>
+                  <w:i/>
+                </w:rPr>
+              </m:ctrlPr>
+            </m:naryPr>
+            <m:sub/>
+            <m:sup/>
+            <m:e>
+              <m:f>
+                <m:fPr>
+                  <m:ctrlPr>
+                    <w:rPr>
+                      <w:rFonts w:ascii="Cambria Math" w:hAnsi="Cambria Math"/>
+                      <w:i/>
+                    </w:rPr>
+                  </m:ctrlPr>
+                </m:fPr>
+                <m:num>
+                  <m:r>
+                    <w:rPr>
+                      <w:rFonts w:ascii="Cambria Math" w:hAnsi="Cambria Math"/>
+                    </w:rPr>
+                    <m:t>1</m:t>
+                  </m:r>
+                </m:num>
+                <m:den>
+                  <m:sSub>
+                    <m:sSubPr>
+                      <m:ctrlPr>
+                        <w:rPr>
+                          <w:rFonts w:ascii="Cambria Math" w:hAnsi="Cambria Math"/>
+                          <w:i/>
+                        </w:rPr>
+                      </m:ctrlPr>
+                    </m:sSubPr>
+                    <m:e>
+                      <m:r>
+                        <w:rPr>
+                          <w:rFonts w:ascii="Cambria Math" w:hAnsi="Cambria Math"/>
+                        </w:rPr>
+                        <m:t>y</m:t>
+                      </m:r>
+                    </m:e>
+                    <m:sub>
+                      <m:r>
+                        <w:rPr>
+                          <w:rFonts w:ascii="Cambria Math" w:hAnsi="Cambria Math"/>
+                        </w:rPr>
+                        <m:t>i</m:t>
+                      </m:r>
+                    </m:sub>
+                  </m:sSub>
+                </m:den>
+              </m:f>
+            </m:e>
+          </m:nary>
+        </m:oMath>
+      </m:oMathPara>
+    </w:p>
+    <w:p>
+      <w:pPr>
+        <w:pStyle w:val="Prrafodelista"/>
+        <w:rPr>
+          <w:rFonts w:ascii="Abyssinica SIL" w:hAnsi="Abyssinica SIL"/>
+        </w:rPr>
+      </w:pPr>
+      <m:oMathPara>
+        <m:oMath>
+          <m:r>
+            <w:rPr>
+              <w:rFonts w:ascii="Cambria Math" w:hAnsi="Cambria Math"/>
+            </w:rPr>
+            <m:t>B</m:t>
+          </m:r>
+          <m:r>
+            <w:rPr>
+              <w:rFonts w:ascii="Cambria Math" w:hAnsi="Cambria Math"/>
+            </w:rPr>
+            <m:t>.</m:t>
+          </m:r>
+          <m:nary>
+            <m:naryPr>
+              <m:chr m:val="∑"/>
+              <m:limLoc m:val="undOvr"/>
+              <m:subHide m:val="1"/>
+              <m:supHide m:val="1"/>
+              <m:ctrlPr>
+                <w:rPr>
+                  <w:rFonts w:ascii="Cambria Math" w:hAnsi="Cambria Math"/>
+                  <w:i/>
+                </w:rPr>
+              </m:ctrlPr>
+            </m:naryPr>
+            <m:sub/>
+            <m:sup/>
+            <m:e>
+              <m:sSub>
+                <m:sSubPr>
+                  <m:ctrlPr>
+                    <w:rPr>
+                      <w:rFonts w:ascii="Cambria Math" w:hAnsi="Cambria Math"/>
+                      <w:i/>
+                    </w:rPr>
+                  </m:ctrlPr>
+                </m:sSubPr>
+                <m:e>
+                  <m:r>
+                    <w:rPr>
+                      <w:rFonts w:ascii="Cambria Math" w:hAnsi="Cambria Math"/>
+                    </w:rPr>
+                    <m:t>x</m:t>
+                  </m:r>
+                </m:e>
+                <m:sub>
+                  <m:r>
+                    <w:rPr>
+                      <w:rFonts w:ascii="Cambria Math" w:hAnsi="Cambria Math"/>
+                    </w:rPr>
+                    <m:t>i</m:t>
+                  </m:r>
+                </m:sub>
+              </m:sSub>
+            </m:e>
+          </m:nary>
+          <m:r>
+            <w:rPr>
+              <w:rFonts w:ascii="Cambria Math" w:hAnsi="Cambria Math"/>
+            </w:rPr>
+            <m:t>+</m:t>
+          </m:r>
+          <m:r>
+            <w:rPr>
+              <w:rFonts w:ascii="Cambria Math" w:hAnsi="Cambria Math"/>
+            </w:rPr>
+            <m:t>A</m:t>
+          </m:r>
+          <m:nary>
+            <m:naryPr>
+              <m:chr m:val="∑"/>
+              <m:limLoc m:val="undOvr"/>
+              <m:subHide m:val="1"/>
+              <m:supHide m:val="1"/>
+              <m:ctrlPr>
+                <w:rPr>
+                  <w:rFonts w:ascii="Cambria Math" w:hAnsi="Cambria Math"/>
+                  <w:i/>
+                </w:rPr>
+              </m:ctrlPr>
+            </m:naryPr>
+            <m:sub/>
+            <m:sup/>
+            <m:e>
+              <m:sSup>
+                <m:sSupPr>
+                  <m:ctrlPr>
+                    <w:rPr>
+                      <w:rFonts w:ascii="Cambria Math" w:hAnsi="Cambria Math"/>
+                      <w:i/>
+                    </w:rPr>
+                  </m:ctrlPr>
+                </m:sSupPr>
+                <m:e>
+                  <m:sSub>
+                    <m:sSubPr>
+                      <m:ctrlPr>
+                        <w:rPr>
+                          <w:rFonts w:ascii="Cambria Math" w:hAnsi="Cambria Math"/>
+                          <w:i/>
+                        </w:rPr>
+                      </m:ctrlPr>
+                    </m:sSubPr>
+                    <m:e>
+                      <m:r>
+                        <w:rPr>
+                          <w:rFonts w:ascii="Cambria Math" w:hAnsi="Cambria Math"/>
+                        </w:rPr>
+                        <m:t>x</m:t>
+                      </m:r>
+                    </m:e>
+                    <m:sub>
+                      <m:r>
+                        <w:rPr>
+                          <w:rFonts w:ascii="Cambria Math" w:hAnsi="Cambria Math"/>
+                        </w:rPr>
+                        <m:t>i</m:t>
+                      </m:r>
+                    </m:sub>
+                  </m:sSub>
+                </m:e>
+                <m:sup>
+                  <m:r>
+                    <w:rPr>
+                      <w:rFonts w:ascii="Cambria Math" w:hAnsi="Cambria Math"/>
+                    </w:rPr>
+                    <m:t>2</m:t>
+                  </m:r>
+                </m:sup>
+              </m:sSup>
+            </m:e>
+          </m:nary>
+          <m:r>
+            <w:rPr>
+              <w:rFonts w:ascii="Cambria Math" w:hAnsi="Cambria Math"/>
+            </w:rPr>
+            <m:t>=</m:t>
+          </m:r>
+          <m:nary>
+            <m:naryPr>
+              <m:chr m:val="∑"/>
+              <m:limLoc m:val="undOvr"/>
+              <m:subHide m:val="1"/>
+              <m:supHide m:val="1"/>
+              <m:ctrlPr>
+                <w:rPr>
+                  <w:rFonts w:ascii="Cambria Math" w:hAnsi="Cambria Math"/>
+                  <w:i/>
+                </w:rPr>
+              </m:ctrlPr>
+            </m:naryPr>
+            <m:sub/>
+            <m:sup/>
+            <m:e>
+              <m:sSub>
+                <m:sSubPr>
+                  <m:ctrlPr>
+                    <w:rPr>
+                      <w:rFonts w:ascii="Cambria Math" w:hAnsi="Cambria Math"/>
+                      <w:i/>
+                    </w:rPr>
+                  </m:ctrlPr>
+                </m:sSubPr>
+                <m:e>
+                  <m:r>
+                    <w:rPr>
+                      <w:rFonts w:ascii="Cambria Math" w:hAnsi="Cambria Math"/>
+                    </w:rPr>
+                    <m:t>Y</m:t>
+                  </m:r>
+                </m:e>
+                <m:sub>
+                  <m:r>
+                    <w:rPr>
+                      <w:rFonts w:ascii="Cambria Math" w:hAnsi="Cambria Math"/>
+                    </w:rPr>
+                    <m:t>i</m:t>
+                  </m:r>
+                </m:sub>
+              </m:sSub>
+            </m:e>
+          </m:nary>
+          <m:r>
+            <w:rPr>
+              <w:rFonts w:ascii="Cambria Math" w:hAnsi="Cambria Math"/>
+            </w:rPr>
+            <m:t>*</m:t>
+          </m:r>
+          <m:sSub>
+            <m:sSubPr>
+              <m:ctrlPr>
+                <w:rPr>
+                  <w:rFonts w:ascii="Cambria Math" w:hAnsi="Cambria Math"/>
+                  <w:i/>
+                </w:rPr>
+              </m:ctrlPr>
+            </m:sSubPr>
+            <m:e>
+              <m:r>
+                <w:rPr>
+                  <w:rFonts w:ascii="Cambria Math" w:hAnsi="Cambria Math"/>
+                </w:rPr>
+                <m:t>x</m:t>
+              </m:r>
+            </m:e>
+            <m:sub>
+              <m:r>
+                <w:rPr>
+                  <w:rFonts w:ascii="Cambria Math" w:hAnsi="Cambria Math"/>
+                </w:rPr>
+                <m:t>i</m:t>
+              </m:r>
+            </m:sub>
+          </m:sSub>
+          <m:r>
+            <w:rPr>
+              <w:rFonts w:ascii="Cambria Math" w:hAnsi="Cambria Math"/>
+            </w:rPr>
+            <m:t>=</m:t>
+          </m:r>
+          <m:nary>
+            <m:naryPr>
+              <m:chr m:val="∑"/>
+              <m:limLoc m:val="undOvr"/>
+              <m:subHide m:val="1"/>
+              <m:supHide m:val="1"/>
+              <m:ctrlPr>
+                <w:rPr>
+                  <w:rFonts w:ascii="Cambria Math" w:hAnsi="Cambria Math"/>
+                  <w:i/>
+                </w:rPr>
+              </m:ctrlPr>
+            </m:naryPr>
+            <m:sub/>
+            <m:sup/>
+            <m:e>
+              <m:f>
+                <m:fPr>
+                  <m:ctrlPr>
+                    <w:rPr>
+                      <w:rFonts w:ascii="Cambria Math" w:hAnsi="Cambria Math"/>
+                      <w:i/>
+                    </w:rPr>
+                  </m:ctrlPr>
+                </m:fPr>
+                <m:num>
+                  <m:sSub>
+                    <m:sSubPr>
+                      <m:ctrlPr>
+                        <w:rPr>
+                          <w:rFonts w:ascii="Cambria Math" w:hAnsi="Cambria Math"/>
+                          <w:i/>
+                        </w:rPr>
+                      </m:ctrlPr>
+                    </m:sSubPr>
+                    <m:e>
+                      <m:r>
+                        <w:rPr>
+                          <w:rFonts w:ascii="Cambria Math" w:hAnsi="Cambria Math"/>
+                        </w:rPr>
+                        <m:t>x</m:t>
+                      </m:r>
+                    </m:e>
+                    <m:sub>
+                      <m:r>
+                        <w:rPr>
+                          <w:rFonts w:ascii="Cambria Math" w:hAnsi="Cambria Math"/>
+                        </w:rPr>
+                        <m:t>i</m:t>
+                      </m:r>
+                    </m:sub>
+                  </m:sSub>
+                </m:num>
+                <m:den>
+                  <m:sSub>
+                    <m:sSubPr>
+                      <m:ctrlPr>
+                        <w:rPr>
+                          <w:rFonts w:ascii="Cambria Math" w:hAnsi="Cambria Math"/>
+                          <w:i/>
+                        </w:rPr>
+                      </m:ctrlPr>
+                    </m:sSubPr>
+                    <m:e>
+                      <m:r>
+                        <w:rPr>
+                          <w:rFonts w:ascii="Cambria Math" w:hAnsi="Cambria Math"/>
+                        </w:rPr>
+                        <m:t>y</m:t>
+                      </m:r>
+                    </m:e>
+                    <m:sub>
+                      <m:r>
+                        <w:rPr>
+                          <w:rFonts w:ascii="Cambria Math" w:hAnsi="Cambria Math"/>
+                        </w:rPr>
+                        <m:t>i</m:t>
+                      </m:r>
+                    </m:sub>
+                  </m:sSub>
+                </m:den>
+              </m:f>
+              <m:r>
+                <w:rPr>
+                  <w:rFonts w:ascii="Cambria Math" w:hAnsi="Cambria Math"/>
+                </w:rPr>
+                <m:t xml:space="preserve"> </m:t>
+              </m:r>
+            </m:e>
+          </m:nary>
+        </m:oMath>
+      </m:oMathPara>
+    </w:p>
+    <w:p>
+      <w:pPr>
+        <w:pStyle w:val="Prrafodelista"/>
+        <w:rPr>
+          <w:rFonts w:ascii="Abyssinica SIL" w:hAnsi="Abyssinica SIL"/>
+        </w:rPr>
+      </w:pPr>
+    </w:p>
+    <w:p>
+      <w:pPr>
+        <w:rPr>
+          <w:rFonts w:ascii="Abyssinica SIL" w:hAnsi="Abyssinica SIL"/>
+        </w:rPr>
+      </w:pPr>
+      <m:oMathPara>
+        <m:oMath>
+          <m:r>
+            <w:rPr>
+              <w:rFonts w:ascii="Cambria Math" w:hAnsi="Cambria Math" w:cs="Mangal"/>
+              <w:szCs w:val="21"/>
+            </w:rPr>
+            <m:t xml:space="preserve">con </m:t>
+          </m:r>
+          <m:nary>
+            <m:naryPr>
+              <m:chr m:val="∑"/>
+              <m:limLoc m:val="undOvr"/>
+              <m:subHide m:val="1"/>
+              <m:supHide m:val="1"/>
+              <m:ctrlPr>
+                <w:rPr>
+                  <w:rFonts w:ascii="Cambria Math" w:hAnsi="Cambria Math" w:cs="Mangal"/>
+                  <w:i/>
+                  <w:szCs w:val="21"/>
+                </w:rPr>
+              </m:ctrlPr>
+            </m:naryPr>
+            <m:sub/>
+            <m:sup/>
+            <m:e>
+              <m:sSub>
+                <m:sSubPr>
+                  <m:ctrlPr>
+                    <w:rPr>
+                      <w:rFonts w:ascii="Cambria Math" w:hAnsi="Cambria Math" w:cs="Mangal"/>
+                      <w:i/>
+                      <w:szCs w:val="21"/>
+                    </w:rPr>
+                  </m:ctrlPr>
+                </m:sSubPr>
+                <m:e>
+                  <m:r>
+                    <w:rPr>
+                      <w:rFonts w:ascii="Cambria Math" w:hAnsi="Cambria Math"/>
+                    </w:rPr>
+                    <m:t>x</m:t>
+                  </m:r>
+                </m:e>
+                <m:sub>
+                  <m:r>
+                    <w:rPr>
+                      <w:rFonts w:ascii="Cambria Math" w:hAnsi="Cambria Math"/>
+                    </w:rPr>
+                    <m:t>i</m:t>
+                  </m:r>
+                </m:sub>
+              </m:sSub>
+            </m:e>
+          </m:nary>
+          <m:r>
+            <w:rPr>
+              <w:rFonts w:ascii="Cambria Math" w:hAnsi="Cambria Math"/>
+            </w:rPr>
+            <m:t>=42,7</m:t>
+          </m:r>
+        </m:oMath>
+      </m:oMathPara>
+    </w:p>
+    <w:p>
+      <w:pPr>
+        <w:rPr>
+          <w:rFonts w:ascii="Abyssinica SIL" w:hAnsi="Abyssinica SIL"/>
+          <w:szCs w:val="21"/>
+        </w:rPr>
+      </w:pPr>
+      <m:oMathPara>
+        <m:oMath>
+          <m:nary>
+            <m:naryPr>
+              <m:chr m:val="∑"/>
+              <m:limLoc m:val="undOvr"/>
+              <m:subHide m:val="1"/>
+              <m:supHide m:val="1"/>
+              <m:ctrlPr>
+                <w:rPr>
+                  <w:rFonts w:ascii="Cambria Math" w:hAnsi="Cambria Math" w:cs="Mangal"/>
+                  <w:i/>
+                  <w:szCs w:val="21"/>
+                </w:rPr>
+              </m:ctrlPr>
+            </m:naryPr>
+            <m:sub/>
+            <m:sup/>
+            <m:e>
+              <m:sSup>
+                <m:sSupPr>
+                  <m:ctrlPr>
+                    <w:rPr>
+                      <w:rFonts w:ascii="Cambria Math" w:hAnsi="Cambria Math" w:cs="Mangal"/>
+                      <w:i/>
+                      <w:szCs w:val="21"/>
+                    </w:rPr>
+                  </m:ctrlPr>
+                </m:sSupPr>
+                <m:e>
+                  <m:sSub>
+                    <m:sSubPr>
+                      <m:ctrlPr>
+                        <w:rPr>
+                          <w:rFonts w:ascii="Cambria Math" w:hAnsi="Cambria Math" w:cs="Mangal"/>
+                          <w:i/>
+                          <w:szCs w:val="21"/>
+                        </w:rPr>
+                      </m:ctrlPr>
+                    </m:sSubPr>
+                    <m:e>
+                      <m:r>
+                        <w:rPr>
+                          <w:rFonts w:ascii="Cambria Math" w:hAnsi="Cambria Math"/>
+                        </w:rPr>
+                        <m:t>x</m:t>
+                      </m:r>
+                    </m:e>
+                    <m:sub>
+                      <m:r>
+                        <w:rPr>
+                          <w:rFonts w:ascii="Cambria Math" w:hAnsi="Cambria Math"/>
+                        </w:rPr>
+                        <m:t>i</m:t>
+                      </m:r>
+                    </m:sub>
+                  </m:sSub>
+                </m:e>
+                <m:sup>
+                  <m:r>
+                    <w:rPr>
+                      <w:rFonts w:ascii="Cambria Math" w:hAnsi="Cambria Math"/>
+                    </w:rPr>
+                    <m:t>2</m:t>
+                  </m:r>
+                </m:sup>
+              </m:sSup>
+            </m:e>
+          </m:nary>
+          <m:r>
+            <w:rPr>
+              <w:rFonts w:ascii="Cambria Math" w:hAnsi="Cambria Math"/>
+              <w:szCs w:val="21"/>
+            </w:rPr>
+            <m:t>=203,91</m:t>
+          </m:r>
+        </m:oMath>
+      </m:oMathPara>
+    </w:p>
+    <w:p>
+      <w:pPr>
+        <w:rPr>
+          <w:rFonts w:ascii="Abyssinica SIL" w:hAnsi="Abyssinica SIL"/>
+          <w:szCs w:val="21"/>
+        </w:rPr>
+      </w:pPr>
+      <m:oMathPara>
+        <m:oMath>
+          <m:nary>
+            <m:naryPr>
+              <m:chr m:val="∑"/>
+              <m:limLoc m:val="undOvr"/>
+              <m:subHide m:val="1"/>
+              <m:supHide m:val="1"/>
+              <m:ctrlPr>
+                <w:rPr>
+                  <w:rFonts w:ascii="Cambria Math" w:hAnsi="Cambria Math"/>
+                  <w:i/>
+                </w:rPr>
+              </m:ctrlPr>
+            </m:naryPr>
+            <m:sub/>
+            <m:sup/>
+            <m:e>
+              <m:f>
+                <m:fPr>
+                  <m:ctrlPr>
+                    <w:rPr>
+                      <w:rFonts w:ascii="Cambria Math" w:hAnsi="Cambria Math"/>
+                      <w:i/>
+                    </w:rPr>
+                  </m:ctrlPr>
+                </m:fPr>
+                <m:num>
+                  <m:r>
+                    <w:rPr>
+                      <w:rFonts w:ascii="Cambria Math" w:hAnsi="Cambria Math"/>
+                    </w:rPr>
+                    <m:t>1</m:t>
+                  </m:r>
+                </m:num>
+                <m:den>
+                  <m:sSub>
+                    <m:sSubPr>
+                      <m:ctrlPr>
+                        <w:rPr>
+                          <w:rFonts w:ascii="Cambria Math" w:hAnsi="Cambria Math" w:cs="Mangal"/>
+                          <w:i/>
+                          <w:szCs w:val="21"/>
+                        </w:rPr>
+                      </m:ctrlPr>
+                    </m:sSubPr>
+                    <m:e>
+                      <m:r>
+                        <w:rPr>
+                          <w:rFonts w:ascii="Cambria Math" w:hAnsi="Cambria Math"/>
+                        </w:rPr>
+                        <m:t>y</m:t>
+                      </m:r>
+                    </m:e>
+                    <m:sub>
+                      <m:r>
+                        <w:rPr>
+                          <w:rFonts w:ascii="Cambria Math" w:hAnsi="Cambria Math"/>
+                        </w:rPr>
+                        <m:t>i</m:t>
+                      </m:r>
+                    </m:sub>
+                  </m:sSub>
+                </m:den>
+              </m:f>
+            </m:e>
+          </m:nary>
+          <m:r>
+            <w:rPr>
+              <w:rFonts w:ascii="Cambria Math" w:hAnsi="Cambria Math"/>
+            </w:rPr>
+            <m:t>=falta</m:t>
+          </m:r>
+        </m:oMath>
+      </m:oMathPara>
+    </w:p>
+    <w:p>
+      <w:pPr>
+        <w:rPr>
+          <w:rFonts w:ascii="Abyssinica SIL" w:hAnsi="Abyssinica SIL"/>
+        </w:rPr>
+      </w:pPr>
+      <m:oMathPara>
+        <m:oMath>
+          <m:nary>
+            <m:naryPr>
+              <m:chr m:val="∑"/>
+              <m:limLoc m:val="undOvr"/>
+              <m:subHide m:val="1"/>
+              <m:supHide m:val="1"/>
+              <m:ctrlPr>
+                <w:rPr>
+                  <w:rFonts w:ascii="Cambria Math" w:hAnsi="Cambria Math"/>
+                  <w:i/>
+                </w:rPr>
+              </m:ctrlPr>
+            </m:naryPr>
+            <m:sub/>
+            <m:sup/>
+            <m:e>
+              <m:sSub>
+                <m:sSubPr>
+                  <m:ctrlPr>
+                    <w:rPr>
+                      <w:rFonts w:ascii="Cambria Math" w:hAnsi="Cambria Math"/>
+                      <w:i/>
+                    </w:rPr>
+                  </m:ctrlPr>
+                </m:sSubPr>
+                <m:e>
+                  <m:r>
+                    <w:rPr>
+                      <w:rFonts w:ascii="Cambria Math" w:hAnsi="Cambria Math"/>
+                    </w:rPr>
+                    <m:t>Y</m:t>
+                  </m:r>
+                </m:e>
+                <m:sub>
+                  <m:r>
+                    <w:rPr>
+                      <w:rFonts w:ascii="Cambria Math" w:hAnsi="Cambria Math"/>
+                    </w:rPr>
+                    <m:t>i</m:t>
+                  </m:r>
+                </m:sub>
+              </m:sSub>
+            </m:e>
+          </m:nary>
+          <m:r>
+            <w:rPr>
+              <w:rFonts w:ascii="Cambria Math" w:hAnsi="Cambria Math"/>
+            </w:rPr>
+            <m:t>*</m:t>
+          </m:r>
+          <m:sSub>
+            <m:sSubPr>
+              <m:ctrlPr>
+                <w:rPr>
+                  <w:rFonts w:ascii="Cambria Math" w:hAnsi="Cambria Math"/>
+                  <w:i/>
+                </w:rPr>
+              </m:ctrlPr>
+            </m:sSubPr>
+            <m:e>
+              <m:r>
+                <w:rPr>
+                  <w:rFonts w:ascii="Cambria Math" w:hAnsi="Cambria Math"/>
+                </w:rPr>
+                <m:t>x</m:t>
+              </m:r>
+            </m:e>
+            <m:sub>
+              <m:r>
+                <w:rPr>
+                  <w:rFonts w:ascii="Cambria Math" w:hAnsi="Cambria Math"/>
+                </w:rPr>
+                <m:t>i</m:t>
+              </m:r>
+            </m:sub>
+          </m:sSub>
+          <m:r>
+            <w:rPr>
+              <w:rFonts w:ascii="Cambria Math" w:hAnsi="Cambria Math"/>
+            </w:rPr>
+            <m:t>=</m:t>
+          </m:r>
+          <m:nary>
+            <m:naryPr>
+              <m:chr m:val="∑"/>
+              <m:limLoc m:val="undOvr"/>
+              <m:subHide m:val="1"/>
+              <m:supHide m:val="1"/>
+              <m:ctrlPr>
+                <w:rPr>
+                  <w:rFonts w:ascii="Cambria Math" w:hAnsi="Cambria Math"/>
+                  <w:i/>
+                </w:rPr>
+              </m:ctrlPr>
+            </m:naryPr>
+            <m:sub/>
+            <m:sup/>
+            <m:e>
+              <m:f>
+                <m:fPr>
+                  <m:ctrlPr>
+                    <w:rPr>
+                      <w:rFonts w:ascii="Cambria Math" w:hAnsi="Cambria Math"/>
+                      <w:i/>
+                    </w:rPr>
+                  </m:ctrlPr>
+                </m:fPr>
+                <m:num>
+                  <m:sSub>
+                    <m:sSubPr>
+                      <m:ctrlPr>
+                        <w:rPr>
+                          <w:rFonts w:ascii="Cambria Math" w:hAnsi="Cambria Math"/>
+                          <w:i/>
+                        </w:rPr>
+                      </m:ctrlPr>
+                    </m:sSubPr>
+                    <m:e>
+                      <m:r>
+                        <w:rPr>
+                          <w:rFonts w:ascii="Cambria Math" w:hAnsi="Cambria Math"/>
+                        </w:rPr>
+                        <m:t>x</m:t>
+                      </m:r>
+                    </m:e>
+                    <m:sub>
+                      <m:r>
+                        <w:rPr>
+                          <w:rFonts w:ascii="Cambria Math" w:hAnsi="Cambria Math"/>
+                        </w:rPr>
+                        <m:t>i</m:t>
+                      </m:r>
+                    </m:sub>
+                  </m:sSub>
+                </m:num>
+                <m:den>
+                  <m:sSub>
+                    <m:sSubPr>
+                      <m:ctrlPr>
+                        <w:rPr>
+                          <w:rFonts w:ascii="Cambria Math" w:hAnsi="Cambria Math"/>
+                          <w:i/>
+                        </w:rPr>
+                      </m:ctrlPr>
+                    </m:sSubPr>
+                    <m:e>
+                      <m:r>
+                        <w:rPr>
+                          <w:rFonts w:ascii="Cambria Math" w:hAnsi="Cambria Math"/>
+                        </w:rPr>
+                        <m:t>y</m:t>
+                      </m:r>
+                    </m:e>
+                    <m:sub>
+                      <m:r>
+                        <w:rPr>
+                          <w:rFonts w:ascii="Cambria Math" w:hAnsi="Cambria Math"/>
+                        </w:rPr>
+                        <m:t>i</m:t>
+                      </m:r>
+                    </m:sub>
+                  </m:sSub>
+                </m:den>
+              </m:f>
+              <m:r>
+                <w:rPr>
+                  <w:rFonts w:ascii="Cambria Math" w:hAnsi="Cambria Math"/>
+                </w:rPr>
+                <m:t xml:space="preserve"> </m:t>
+              </m:r>
+            </m:e>
+          </m:nary>
+          <m:r>
+            <w:rPr>
+              <w:rFonts w:ascii="Cambria Math" w:hAnsi="Cambria Math"/>
+            </w:rPr>
+            <m:t>=falta</m:t>
+          </m:r>
+        </m:oMath>
+      </m:oMathPara>
+    </w:p>
+    <w:p>
+      <w:pPr>
+        <w:rPr>
+          <w:rFonts w:ascii="Abyssinica SIL" w:hAnsi="Abyssinica SIL"/>
+        </w:rPr>
+      </w:pPr>
+      <w:r>
+        <w:rPr>
+          <w:rFonts w:ascii="Abyssinica SIL" w:hAnsi="Abyssinica SIL"/>
+        </w:rPr>
+        <w:t xml:space="preserve">Resolviendo el sistema se tienen B = </w:t>
+      </w:r>
+      <w:proofErr w:type="gramStart"/>
+      <w:r>
+        <w:rPr>
+          <w:rFonts w:ascii="Abyssinica SIL" w:hAnsi="Abyssinica SIL"/>
+        </w:rPr>
+        <w:t>falta  ,</w:t>
+      </w:r>
+      <w:proofErr w:type="gramEnd"/>
+      <w:r>
+        <w:rPr>
+          <w:rFonts w:ascii="Abyssinica SIL" w:hAnsi="Abyssinica SIL"/>
+        </w:rPr>
+        <w:t xml:space="preserve"> A= falta</w:t>
+      </w:r>
+    </w:p>
+    <w:p>
+      <w:pPr>
+        <w:rPr>
+          <w:rFonts w:ascii="Abyssinica SIL" w:hAnsi="Abyssinica SIL"/>
+        </w:rPr>
+      </w:pPr>
+    </w:p>
+    <w:p>
+      <w:pPr>
+        <w:rPr>
+          <w:rFonts w:ascii="Abyssinica SIL" w:hAnsi="Abyssinica SIL"/>
+        </w:rPr>
+      </w:pPr>
+    </w:p>
+    <w:p>
+      <w:pPr>
+        <w:rPr>
+          <w:rFonts w:ascii="Abyssinica SIL" w:hAnsi="Abyssinica SIL"/>
+        </w:rPr>
+      </w:pPr>
+    </w:p>
+    <w:p>
+      <w:pPr>
+        <w:pStyle w:val="Prrafodelista"/>
+        <w:numPr>
+          <w:ilvl w:val="0"/>
+          <w:numId w:val="1"/>
+        </w:numPr>
+        <w:rPr>
+          <w:rFonts w:ascii="Abyssinica SIL" w:hAnsi="Abyssinica SIL"/>
+        </w:rPr>
+      </w:pPr>
+      <w:r>
+        <w:rPr>
+          <w:rFonts w:ascii="Abyssinica SIL" w:hAnsi="Abyssinica SIL"/>
+        </w:rPr>
+        <w:t xml:space="preserve">Ajustar a un modelo  y = a </w:t>
+      </w:r>
+      <w:proofErr w:type="spellStart"/>
+      <w:r>
+        <w:rPr>
+          <w:rFonts w:ascii="Abyssinica SIL" w:hAnsi="Abyssinica SIL"/>
+        </w:rPr>
+        <w:t>b</w:t>
+      </w:r>
+      <w:r>
+        <w:rPr>
+          <w:rFonts w:ascii="Abyssinica SIL" w:hAnsi="Abyssinica SIL"/>
+          <w:vertAlign w:val="superscript"/>
+        </w:rPr>
+        <w:t>x</w:t>
+      </w:r>
+      <w:proofErr w:type="spellEnd"/>
+    </w:p>
+    <w:p>
+      <w:pPr>
+        <w:rPr>
+          <w:rFonts w:ascii="Abyssinica SIL" w:hAnsi="Abyssinica SIL"/>
+        </w:rPr>
+      </w:pPr>
+      <m:oMathPara>
+        <m:oMath>
+          <m:r>
+            <w:rPr>
+              <w:rFonts w:ascii="Cambria Math" w:hAnsi="Cambria Math"/>
+            </w:rPr>
+            <m:t>y=a</m:t>
+          </m:r>
+          <m:sSup>
+            <m:sSupPr>
+              <m:ctrlPr>
+                <w:rPr>
+                  <w:rFonts w:ascii="Cambria Math" w:hAnsi="Cambria Math"/>
+                  <w:i/>
+                </w:rPr>
+              </m:ctrlPr>
+            </m:sSupPr>
+            <m:e>
+              <m:r>
+                <w:rPr>
+                  <w:rFonts w:ascii="Cambria Math" w:hAnsi="Cambria Math"/>
+                </w:rPr>
+                <m:t>b</m:t>
+              </m:r>
+            </m:e>
+            <m:sup>
+              <m:r>
+                <w:rPr>
+                  <w:rFonts w:ascii="Cambria Math" w:hAnsi="Cambria Math"/>
+                </w:rPr>
+                <m:t>x</m:t>
+              </m:r>
+            </m:sup>
+          </m:sSup>
+          <m:r>
+            <w:rPr>
+              <w:rFonts w:ascii="Cambria Math" w:hAnsi="Cambria Math"/>
+            </w:rPr>
+            <m:t>→</m:t>
+          </m:r>
+          <m:func>
+            <m:funcPr>
+              <m:ctrlPr>
+                <w:rPr>
+                  <w:rFonts w:ascii="Cambria Math" w:hAnsi="Cambria Math"/>
+                </w:rPr>
+              </m:ctrlPr>
+            </m:funcPr>
+            <m:fName>
+              <m:r>
+                <m:rPr>
+                  <m:sty m:val="p"/>
+                </m:rPr>
+                <w:rPr>
+                  <w:rFonts w:ascii="Cambria Math" w:hAnsi="Cambria Math"/>
+                </w:rPr>
+                <m:t>ln</m:t>
+              </m:r>
+            </m:fName>
+            <m:e>
+              <m:d>
+                <m:dPr>
+                  <m:ctrlPr>
+                    <w:rPr>
+                      <w:rFonts w:ascii="Cambria Math" w:hAnsi="Cambria Math"/>
+                      <w:i/>
+                    </w:rPr>
+                  </m:ctrlPr>
+                </m:dPr>
+                <m:e>
+                  <m:r>
+                    <w:rPr>
+                      <w:rFonts w:ascii="Cambria Math" w:hAnsi="Cambria Math"/>
+                    </w:rPr>
+                    <m:t>y</m:t>
+                  </m:r>
+                </m:e>
+              </m:d>
+            </m:e>
+          </m:func>
+          <m:r>
+            <w:rPr>
+              <w:rFonts w:ascii="Cambria Math" w:hAnsi="Cambria Math"/>
+            </w:rPr>
+            <m:t>=</m:t>
+          </m:r>
+          <m:func>
+            <m:funcPr>
+              <m:ctrlPr>
+                <w:rPr>
+                  <w:rFonts w:ascii="Cambria Math" w:hAnsi="Cambria Math"/>
+                </w:rPr>
+              </m:ctrlPr>
+            </m:funcPr>
+            <m:fName>
+              <m:r>
+                <m:rPr>
+                  <m:sty m:val="p"/>
+                </m:rPr>
+                <w:rPr>
+                  <w:rFonts w:ascii="Cambria Math" w:hAnsi="Cambria Math"/>
+                </w:rPr>
+                <m:t>ln</m:t>
+              </m:r>
+            </m:fName>
+            <m:e>
+              <m:d>
+                <m:dPr>
+                  <m:ctrlPr>
+                    <w:rPr>
+                      <w:rFonts w:ascii="Cambria Math" w:hAnsi="Cambria Math"/>
+                      <w:i/>
+                    </w:rPr>
+                  </m:ctrlPr>
+                </m:dPr>
+                <m:e>
+                  <m:r>
+                    <w:rPr>
+                      <w:rFonts w:ascii="Cambria Math" w:hAnsi="Cambria Math"/>
+                    </w:rPr>
+                    <m:t>a</m:t>
+                  </m:r>
+                </m:e>
+              </m:d>
+            </m:e>
+          </m:func>
+          <m:r>
+            <w:rPr>
+              <w:rFonts w:ascii="Cambria Math" w:hAnsi="Cambria Math"/>
+            </w:rPr>
+            <m:t>+</m:t>
+          </m:r>
+          <m:r>
+            <w:rPr>
+              <w:rFonts w:ascii="Cambria Math" w:hAnsi="Cambria Math"/>
+            </w:rPr>
+            <m:t>x.ln</m:t>
+          </m:r>
+          <m:d>
+            <m:dPr>
+              <m:ctrlPr>
+                <w:rPr>
+                  <w:rFonts w:ascii="Cambria Math" w:hAnsi="Cambria Math"/>
+                  <w:i/>
+                </w:rPr>
+              </m:ctrlPr>
+            </m:dPr>
+            <m:e>
+              <m:r>
+                <w:rPr>
+                  <w:rFonts w:ascii="Cambria Math" w:hAnsi="Cambria Math"/>
+                </w:rPr>
+                <m:t>b</m:t>
+              </m:r>
+            </m:e>
+          </m:d>
+          <m:r>
+            <w:rPr>
+              <w:rFonts w:ascii="Cambria Math" w:hAnsi="Cambria Math"/>
+            </w:rPr>
+            <m:t>=Y=A+Bx</m:t>
+          </m:r>
+        </m:oMath>
+      </m:oMathPara>
+    </w:p>
+    <w:p>
+      <w:pPr>
+        <w:rPr>
+          <w:rFonts w:ascii="Abyssinica SIL" w:hAnsi="Abyssinica SIL"/>
+        </w:rPr>
+      </w:pPr>
+      <m:oMathPara>
+        <m:oMath>
+          <m:r>
+            <w:rPr>
+              <w:rFonts w:ascii="Cambria Math" w:hAnsi="Cambria Math"/>
+            </w:rPr>
+            <m:t>con</m:t>
+          </m:r>
+          <m:func>
+            <m:funcPr>
+              <m:ctrlPr>
+                <w:rPr>
+                  <w:rFonts w:ascii="Cambria Math" w:hAnsi="Cambria Math"/>
+                </w:rPr>
+              </m:ctrlPr>
+            </m:funcPr>
+            <m:fName>
+              <m:r>
+                <m:rPr>
+                  <m:sty m:val="p"/>
+                </m:rPr>
+                <w:rPr>
+                  <w:rFonts w:ascii="Cambria Math" w:hAnsi="Cambria Math"/>
+                </w:rPr>
+                <m:t>ln</m:t>
+              </m:r>
+              <m:ctrlPr>
+                <w:rPr>
+                  <w:rFonts w:ascii="Cambria Math" w:hAnsi="Cambria Math"/>
+                  <w:i/>
+                </w:rPr>
+              </m:ctrlPr>
+            </m:fName>
+            <m:e>
+              <m:d>
+                <m:dPr>
+                  <m:ctrlPr>
+                    <w:rPr>
+                      <w:rFonts w:ascii="Cambria Math" w:hAnsi="Cambria Math"/>
+                      <w:i/>
+                    </w:rPr>
+                  </m:ctrlPr>
+                </m:dPr>
+                <m:e>
+                  <m:r>
+                    <w:rPr>
+                      <w:rFonts w:ascii="Cambria Math" w:hAnsi="Cambria Math"/>
+                    </w:rPr>
+                    <m:t>a</m:t>
+                  </m:r>
+                </m:e>
+              </m:d>
+            </m:e>
+          </m:func>
+          <m:r>
+            <w:rPr>
+              <w:rFonts w:ascii="Cambria Math" w:hAnsi="Cambria Math"/>
+            </w:rPr>
+            <m:t>=a ,</m:t>
+          </m:r>
+          <m:func>
+            <m:funcPr>
+              <m:ctrlPr>
+                <w:rPr>
+                  <w:rFonts w:ascii="Cambria Math" w:hAnsi="Cambria Math"/>
+                </w:rPr>
+              </m:ctrlPr>
+            </m:funcPr>
+            <m:fName>
+              <m:r>
+                <m:rPr>
+                  <m:sty m:val="p"/>
+                </m:rPr>
+                <w:rPr>
+                  <w:rFonts w:ascii="Cambria Math" w:hAnsi="Cambria Math"/>
+                </w:rPr>
+                <m:t>ln</m:t>
+              </m:r>
+              <m:ctrlPr>
+                <w:rPr>
+                  <w:rFonts w:ascii="Cambria Math" w:hAnsi="Cambria Math"/>
+                  <w:i/>
+                </w:rPr>
+              </m:ctrlPr>
+            </m:fName>
+            <m:e>
+              <m:d>
+                <m:dPr>
+                  <m:ctrlPr>
+                    <w:rPr>
+                      <w:rFonts w:ascii="Cambria Math" w:hAnsi="Cambria Math"/>
+                      <w:i/>
+                    </w:rPr>
+                  </m:ctrlPr>
+                </m:dPr>
+                <m:e>
+                  <m:r>
+                    <w:rPr>
+                      <w:rFonts w:ascii="Cambria Math" w:hAnsi="Cambria Math"/>
+                    </w:rPr>
+                    <m:t>b</m:t>
+                  </m:r>
+                </m:e>
+              </m:d>
+            </m:e>
+          </m:func>
+          <m:r>
+            <w:rPr>
+              <w:rFonts w:ascii="Cambria Math" w:hAnsi="Cambria Math"/>
+            </w:rPr>
+            <m:t>=B</m:t>
+          </m:r>
+        </m:oMath>
+      </m:oMathPara>
+    </w:p>
+    <w:p>
+      <w:pPr>
+        <w:pStyle w:val="Prrafodelista"/>
+        <w:rPr>
+          <w:rFonts w:ascii="Abyssinica SIL" w:hAnsi="Abyssinica SIL"/>
+        </w:rPr>
+      </w:pPr>
+      <w:r>
+        <w:rPr>
+          <w:rFonts w:ascii="Abyssinica SIL" w:hAnsi="Abyssinica SIL"/>
+        </w:rPr>
+        <w:t>Se tiene el Sistema de Ecuaciones Normales (planteada en la hoja escrita en tinta)</w:t>
+      </w:r>
+    </w:p>
+    <w:p>
+      <w:pPr>
+        <w:pStyle w:val="Prrafodelista"/>
+        <w:rPr>
+          <w:rFonts w:ascii="Abyssinica SIL" w:hAnsi="Abyssinica SIL"/>
+        </w:rPr>
+      </w:pPr>
+      <m:oMathPara>
+        <m:oMath>
+          <m:r>
+            <w:rPr>
+              <w:rFonts w:ascii="Cambria Math" w:hAnsi="Cambria Math"/>
+            </w:rPr>
+            <m:t>A</m:t>
+          </m:r>
+          <m:r>
+            <w:rPr>
+              <w:rFonts w:ascii="Cambria Math" w:hAnsi="Cambria Math"/>
+            </w:rPr>
+            <m:t>.n+</m:t>
+          </m:r>
+          <m:r>
+            <w:rPr>
+              <w:rFonts w:ascii="Cambria Math" w:hAnsi="Cambria Math"/>
+            </w:rPr>
+            <m:t>B</m:t>
+          </m:r>
+          <m:nary>
+            <m:naryPr>
+              <m:chr m:val="∑"/>
+              <m:limLoc m:val="undOvr"/>
+              <m:subHide m:val="1"/>
+              <m:supHide m:val="1"/>
+              <m:ctrlPr>
+                <w:rPr>
+                  <w:rFonts w:ascii="Cambria Math" w:hAnsi="Cambria Math"/>
+                  <w:i/>
+                </w:rPr>
+              </m:ctrlPr>
+            </m:naryPr>
+            <m:sub/>
+            <m:sup/>
+            <m:e>
+              <m:sSub>
+                <m:sSubPr>
+                  <m:ctrlPr>
+                    <w:rPr>
+                      <w:rFonts w:ascii="Cambria Math" w:hAnsi="Cambria Math"/>
+                      <w:i/>
+                    </w:rPr>
+                  </m:ctrlPr>
+                </m:sSubPr>
+                <m:e>
+                  <m:r>
+                    <w:rPr>
+                      <w:rFonts w:ascii="Cambria Math" w:hAnsi="Cambria Math"/>
+                    </w:rPr>
+                    <m:t>x</m:t>
+                  </m:r>
+                </m:e>
+                <m:sub>
+                  <m:r>
+                    <w:rPr>
+                      <w:rFonts w:ascii="Cambria Math" w:hAnsi="Cambria Math"/>
+                    </w:rPr>
+                    <m:t>i</m:t>
+                  </m:r>
+                </m:sub>
+              </m:sSub>
+            </m:e>
+          </m:nary>
+          <m:r>
+            <w:rPr>
+              <w:rFonts w:ascii="Cambria Math" w:hAnsi="Cambria Math"/>
+            </w:rPr>
+            <m:t>=</m:t>
+          </m:r>
+          <m:nary>
+            <m:naryPr>
+              <m:chr m:val="∑"/>
+              <m:limLoc m:val="undOvr"/>
+              <m:subHide m:val="1"/>
+              <m:supHide m:val="1"/>
+              <m:ctrlPr>
+                <w:rPr>
+                  <w:rFonts w:ascii="Cambria Math" w:hAnsi="Cambria Math"/>
+                  <w:i/>
+                </w:rPr>
+              </m:ctrlPr>
+            </m:naryPr>
+            <m:sub/>
+            <m:sup/>
+            <m:e>
+              <m:sSub>
+                <m:sSubPr>
+                  <m:ctrlPr>
+                    <w:rPr>
+                      <w:rFonts w:ascii="Cambria Math" w:hAnsi="Cambria Math"/>
+                      <w:i/>
+                    </w:rPr>
+                  </m:ctrlPr>
+                </m:sSubPr>
+                <m:e>
+                  <m:r>
+                    <w:rPr>
+                      <w:rFonts w:ascii="Cambria Math" w:hAnsi="Cambria Math"/>
+                    </w:rPr>
+                    <m:t>Y</m:t>
+                  </m:r>
+                </m:e>
+                <m:sub>
+                  <m:r>
+                    <w:rPr>
+                      <w:rFonts w:ascii="Cambria Math" w:hAnsi="Cambria Math"/>
+                    </w:rPr>
+                    <m:t>i</m:t>
+                  </m:r>
+                </m:sub>
+              </m:sSub>
+            </m:e>
+          </m:nary>
+          <m:r>
+            <w:rPr>
+              <w:rFonts w:ascii="Cambria Math" w:hAnsi="Cambria Math"/>
+            </w:rPr>
+            <m:t>=</m:t>
+          </m:r>
+          <m:nary>
+            <m:naryPr>
+              <m:chr m:val="∑"/>
+              <m:limLoc m:val="undOvr"/>
+              <m:subHide m:val="1"/>
+              <m:supHide m:val="1"/>
+              <m:ctrlPr>
+                <w:rPr>
+                  <w:rFonts w:ascii="Cambria Math" w:hAnsi="Cambria Math"/>
+                  <w:i/>
+                </w:rPr>
+              </m:ctrlPr>
+            </m:naryPr>
+            <m:sub/>
+            <m:sup/>
+            <m:e>
+              <m:r>
+                <m:rPr>
+                  <m:sty m:val="p"/>
+                </m:rPr>
+                <w:rPr>
+                  <w:rFonts w:ascii="Cambria Math" w:hAnsi="Cambria Math"/>
+                </w:rPr>
+                <m:t>ln⁡</m:t>
+              </m:r>
+              <m:r>
+                <w:rPr>
+                  <w:rFonts w:ascii="Cambria Math" w:hAnsi="Cambria Math"/>
+                </w:rPr>
+                <m:t>(</m:t>
+              </m:r>
+              <m:sSub>
+                <m:sSubPr>
+                  <m:ctrlPr>
+                    <w:rPr>
+                      <w:rFonts w:ascii="Cambria Math" w:hAnsi="Cambria Math"/>
+                      <w:i/>
+                    </w:rPr>
+                  </m:ctrlPr>
+                </m:sSubPr>
+                <m:e>
+                  <m:r>
+                    <w:rPr>
+                      <w:rFonts w:ascii="Cambria Math" w:hAnsi="Cambria Math"/>
+                    </w:rPr>
+                    <m:t>y</m:t>
+                  </m:r>
+                </m:e>
+                <m:sub>
+                  <m:r>
+                    <w:rPr>
+                      <w:rFonts w:ascii="Cambria Math" w:hAnsi="Cambria Math"/>
+                    </w:rPr>
+                    <m:t>i</m:t>
+                  </m:r>
+                </m:sub>
+              </m:sSub>
+              <m:r>
+                <w:rPr>
+                  <w:rFonts w:ascii="Cambria Math" w:hAnsi="Cambria Math"/>
+                </w:rPr>
+                <m:t>)</m:t>
+              </m:r>
+            </m:e>
+          </m:nary>
+        </m:oMath>
+      </m:oMathPara>
+    </w:p>
+    <w:p>
+      <w:pPr>
+        <w:pStyle w:val="Prrafodelista"/>
+        <w:rPr>
+          <w:rFonts w:ascii="Abyssinica SIL" w:hAnsi="Abyssinica SIL"/>
+        </w:rPr>
+      </w:pPr>
+      <m:oMathPara>
+        <m:oMath>
+          <m:r>
+            <w:rPr>
+              <w:rFonts w:ascii="Cambria Math" w:hAnsi="Cambria Math"/>
+            </w:rPr>
+            <m:t>A</m:t>
+          </m:r>
+          <m:r>
+            <w:rPr>
+              <w:rFonts w:ascii="Cambria Math" w:hAnsi="Cambria Math"/>
+            </w:rPr>
+            <m:t>.</m:t>
+          </m:r>
+          <m:nary>
+            <m:naryPr>
+              <m:chr m:val="∑"/>
+              <m:limLoc m:val="undOvr"/>
+              <m:subHide m:val="1"/>
+              <m:supHide m:val="1"/>
+              <m:ctrlPr>
+                <w:rPr>
+                  <w:rFonts w:ascii="Cambria Math" w:hAnsi="Cambria Math"/>
+                  <w:i/>
+                </w:rPr>
+              </m:ctrlPr>
+            </m:naryPr>
+            <m:sub/>
+            <m:sup/>
+            <m:e>
+              <m:sSub>
+                <m:sSubPr>
+                  <m:ctrlPr>
+                    <w:rPr>
+                      <w:rFonts w:ascii="Cambria Math" w:hAnsi="Cambria Math"/>
+                      <w:i/>
+                    </w:rPr>
+                  </m:ctrlPr>
+                </m:sSubPr>
+                <m:e>
+                  <m:r>
+                    <w:rPr>
+                      <w:rFonts w:ascii="Cambria Math" w:hAnsi="Cambria Math"/>
+                    </w:rPr>
+                    <m:t>x</m:t>
+                  </m:r>
+                </m:e>
+                <m:sub>
+                  <m:r>
+                    <w:rPr>
+                      <w:rFonts w:ascii="Cambria Math" w:hAnsi="Cambria Math"/>
+                    </w:rPr>
+                    <m:t>i</m:t>
+                  </m:r>
+                </m:sub>
+              </m:sSub>
+            </m:e>
+          </m:nary>
+          <m:r>
+            <w:rPr>
+              <w:rFonts w:ascii="Cambria Math" w:hAnsi="Cambria Math"/>
+            </w:rPr>
+            <m:t>+</m:t>
+          </m:r>
+          <m:r>
+            <w:rPr>
+              <w:rFonts w:ascii="Cambria Math" w:hAnsi="Cambria Math"/>
+            </w:rPr>
+            <m:t>B</m:t>
+          </m:r>
+          <m:nary>
+            <m:naryPr>
+              <m:chr m:val="∑"/>
+              <m:limLoc m:val="undOvr"/>
+              <m:subHide m:val="1"/>
+              <m:supHide m:val="1"/>
+              <m:ctrlPr>
+                <w:rPr>
+                  <w:rFonts w:ascii="Cambria Math" w:hAnsi="Cambria Math"/>
+                  <w:i/>
+                </w:rPr>
+              </m:ctrlPr>
+            </m:naryPr>
+            <m:sub/>
+            <m:sup/>
+            <m:e>
+              <m:sSup>
+                <m:sSupPr>
+                  <m:ctrlPr>
+                    <w:rPr>
+                      <w:rFonts w:ascii="Cambria Math" w:hAnsi="Cambria Math"/>
+                      <w:i/>
+                    </w:rPr>
+                  </m:ctrlPr>
+                </m:sSupPr>
+                <m:e>
+                  <m:sSub>
+                    <m:sSubPr>
+                      <m:ctrlPr>
+                        <w:rPr>
+                          <w:rFonts w:ascii="Cambria Math" w:hAnsi="Cambria Math"/>
+                          <w:i/>
+                        </w:rPr>
+                      </m:ctrlPr>
+                    </m:sSubPr>
+                    <m:e>
+                      <m:r>
+                        <w:rPr>
+                          <w:rFonts w:ascii="Cambria Math" w:hAnsi="Cambria Math"/>
+                        </w:rPr>
+                        <m:t>x</m:t>
+                      </m:r>
+                    </m:e>
+                    <m:sub>
+                      <m:r>
+                        <w:rPr>
+                          <w:rFonts w:ascii="Cambria Math" w:hAnsi="Cambria Math"/>
+                        </w:rPr>
+                        <m:t>i</m:t>
+                      </m:r>
+                    </m:sub>
+                  </m:sSub>
+                </m:e>
+                <m:sup>
+                  <m:r>
+                    <w:rPr>
+                      <w:rFonts w:ascii="Cambria Math" w:hAnsi="Cambria Math"/>
+                    </w:rPr>
+                    <m:t>2</m:t>
+                  </m:r>
+                </m:sup>
+              </m:sSup>
+            </m:e>
+          </m:nary>
+          <m:r>
+            <w:rPr>
+              <w:rFonts w:ascii="Cambria Math" w:hAnsi="Cambria Math"/>
+            </w:rPr>
+            <m:t>=</m:t>
+          </m:r>
+          <m:nary>
+            <m:naryPr>
+              <m:chr m:val="∑"/>
+              <m:limLoc m:val="undOvr"/>
+              <m:subHide m:val="1"/>
+              <m:supHide m:val="1"/>
+              <m:ctrlPr>
+                <w:rPr>
+                  <w:rFonts w:ascii="Cambria Math" w:hAnsi="Cambria Math"/>
+                  <w:i/>
+                </w:rPr>
+              </m:ctrlPr>
+            </m:naryPr>
+            <m:sub/>
+            <m:sup/>
+            <m:e>
+              <m:sSub>
+                <m:sSubPr>
+                  <m:ctrlPr>
+                    <w:rPr>
+                      <w:rFonts w:ascii="Cambria Math" w:hAnsi="Cambria Math"/>
+                      <w:i/>
+                    </w:rPr>
+                  </m:ctrlPr>
+                </m:sSubPr>
+                <m:e>
+                  <m:r>
+                    <w:rPr>
+                      <w:rFonts w:ascii="Cambria Math" w:hAnsi="Cambria Math"/>
+                    </w:rPr>
+                    <m:t>Y</m:t>
+                  </m:r>
+                </m:e>
+                <m:sub>
+                  <m:r>
+                    <w:rPr>
+                      <w:rFonts w:ascii="Cambria Math" w:hAnsi="Cambria Math"/>
+                    </w:rPr>
+                    <m:t>i</m:t>
+                  </m:r>
+                </m:sub>
+              </m:sSub>
+            </m:e>
+          </m:nary>
+          <m:r>
+            <w:rPr>
+              <w:rFonts w:ascii="Cambria Math" w:hAnsi="Cambria Math"/>
+            </w:rPr>
+            <m:t>*</m:t>
+          </m:r>
+          <m:sSub>
+            <m:sSubPr>
+              <m:ctrlPr>
+                <w:rPr>
+                  <w:rFonts w:ascii="Cambria Math" w:hAnsi="Cambria Math"/>
+                  <w:i/>
+                </w:rPr>
+              </m:ctrlPr>
+            </m:sSubPr>
+            <m:e>
+              <m:r>
+                <w:rPr>
+                  <w:rFonts w:ascii="Cambria Math" w:hAnsi="Cambria Math"/>
+                </w:rPr>
+                <m:t>x</m:t>
+              </m:r>
+            </m:e>
+            <m:sub>
+              <m:r>
+                <w:rPr>
+                  <w:rFonts w:ascii="Cambria Math" w:hAnsi="Cambria Math"/>
+                </w:rPr>
+                <m:t>i</m:t>
+              </m:r>
+            </m:sub>
+          </m:sSub>
+          <m:r>
+            <w:rPr>
+              <w:rFonts w:ascii="Cambria Math" w:hAnsi="Cambria Math"/>
+            </w:rPr>
+            <m:t>=</m:t>
+          </m:r>
+          <m:nary>
+            <m:naryPr>
+              <m:chr m:val="∑"/>
+              <m:limLoc m:val="undOvr"/>
+              <m:subHide m:val="1"/>
+              <m:supHide m:val="1"/>
+              <m:ctrlPr>
+                <w:rPr>
+                  <w:rFonts w:ascii="Cambria Math" w:hAnsi="Cambria Math"/>
+                  <w:i/>
+                </w:rPr>
+              </m:ctrlPr>
+            </m:naryPr>
+            <m:sub/>
+            <m:sup/>
+            <m:e>
+              <m:func>
+                <m:funcPr>
+                  <m:ctrlPr>
+                    <w:rPr>
+                      <w:rFonts w:ascii="Cambria Math" w:hAnsi="Cambria Math"/>
+                    </w:rPr>
+                  </m:ctrlPr>
+                </m:funcPr>
+                <m:fName>
+                  <m:r>
+                    <m:rPr>
+                      <m:sty m:val="p"/>
+                    </m:rPr>
+                    <w:rPr>
+                      <w:rFonts w:ascii="Cambria Math" w:hAnsi="Cambria Math"/>
+                    </w:rPr>
+                    <m:t>ln</m:t>
+                  </m:r>
+                </m:fName>
+                <m:e>
+                  <m:d>
+                    <m:dPr>
+                      <m:ctrlPr>
+                        <w:rPr>
+                          <w:rFonts w:ascii="Cambria Math" w:hAnsi="Cambria Math"/>
+                          <w:i/>
+                        </w:rPr>
+                      </m:ctrlPr>
+                    </m:dPr>
+                    <m:e>
+                      <m:sSub>
+                        <m:sSubPr>
+                          <m:ctrlPr>
+                            <w:rPr>
+                              <w:rFonts w:ascii="Cambria Math" w:hAnsi="Cambria Math"/>
+                              <w:i/>
+                            </w:rPr>
+                          </m:ctrlPr>
+                        </m:sSubPr>
+                        <m:e>
+                          <m:r>
+                            <w:rPr>
+                              <w:rFonts w:ascii="Cambria Math" w:hAnsi="Cambria Math"/>
+                            </w:rPr>
+                            <m:t>y</m:t>
+                          </m:r>
+                        </m:e>
+                        <m:sub>
+                          <m:r>
+                            <w:rPr>
+                              <w:rFonts w:ascii="Cambria Math" w:hAnsi="Cambria Math"/>
+                            </w:rPr>
+                            <m:t>i</m:t>
+                          </m:r>
+                        </m:sub>
+                      </m:sSub>
+                    </m:e>
+                  </m:d>
+                </m:e>
+              </m:func>
+              <m:r>
+                <w:rPr>
+                  <w:rFonts w:ascii="Cambria Math" w:hAnsi="Cambria Math"/>
+                </w:rPr>
+                <m:t>*</m:t>
+              </m:r>
+              <m:sSub>
+                <m:sSubPr>
+                  <m:ctrlPr>
+                    <w:rPr>
+                      <w:rFonts w:ascii="Cambria Math" w:hAnsi="Cambria Math"/>
+                      <w:i/>
+                    </w:rPr>
+                  </m:ctrlPr>
+                </m:sSubPr>
+                <m:e>
+                  <m:r>
+                    <w:rPr>
+                      <w:rFonts w:ascii="Cambria Math" w:hAnsi="Cambria Math"/>
+                    </w:rPr>
+                    <m:t>x</m:t>
+                  </m:r>
+                </m:e>
+                <m:sub>
+                  <m:r>
+                    <w:rPr>
+                      <w:rFonts w:ascii="Cambria Math" w:hAnsi="Cambria Math"/>
+                    </w:rPr>
+                    <m:t>i</m:t>
+                  </m:r>
+                </m:sub>
+              </m:sSub>
+              <m:r>
+                <w:rPr>
+                  <w:rFonts w:ascii="Cambria Math" w:hAnsi="Cambria Math"/>
+                </w:rPr>
+                <m:t xml:space="preserve"> </m:t>
+              </m:r>
+            </m:e>
+          </m:nary>
+        </m:oMath>
+      </m:oMathPara>
+    </w:p>
+    <w:p>
+      <w:pPr>
+        <w:rPr>
+          <w:rFonts w:ascii="Abyssinica SIL" w:hAnsi="Abyssinica SIL"/>
+        </w:rPr>
+      </w:pPr>
+      <m:oMathPara>
+        <m:oMath>
+          <m:r>
+            <w:rPr>
+              <w:rFonts w:ascii="Cambria Math" w:hAnsi="Cambria Math"/>
+            </w:rPr>
+            <m:t>c</m:t>
+          </m:r>
+          <m:r>
+            <w:rPr>
+              <w:rFonts w:ascii="Cambria Math" w:hAnsi="Cambria Math" w:cs="Mangal"/>
+              <w:szCs w:val="21"/>
+            </w:rPr>
+            <m:t xml:space="preserve">con </m:t>
+          </m:r>
+          <m:nary>
+            <m:naryPr>
+              <m:chr m:val="∑"/>
+              <m:limLoc m:val="undOvr"/>
+              <m:subHide m:val="1"/>
+              <m:supHide m:val="1"/>
+              <m:ctrlPr>
+                <w:rPr>
+                  <w:rFonts w:ascii="Cambria Math" w:hAnsi="Cambria Math" w:cs="Mangal"/>
+                  <w:i/>
+                  <w:szCs w:val="21"/>
+                </w:rPr>
+              </m:ctrlPr>
+            </m:naryPr>
+            <m:sub/>
+            <m:sup/>
+            <m:e>
+              <m:sSub>
+                <m:sSubPr>
+                  <m:ctrlPr>
+                    <w:rPr>
+                      <w:rFonts w:ascii="Cambria Math" w:hAnsi="Cambria Math" w:cs="Mangal"/>
+                      <w:i/>
+                      <w:szCs w:val="21"/>
+                    </w:rPr>
+                  </m:ctrlPr>
+                </m:sSubPr>
+                <m:e>
+                  <m:r>
+                    <w:rPr>
+                      <w:rFonts w:ascii="Cambria Math" w:hAnsi="Cambria Math"/>
+                    </w:rPr>
+                    <m:t>x</m:t>
+                  </m:r>
+                </m:e>
+                <m:sub>
+                  <m:r>
+                    <w:rPr>
+                      <w:rFonts w:ascii="Cambria Math" w:hAnsi="Cambria Math"/>
+                    </w:rPr>
+                    <m:t>i</m:t>
+                  </m:r>
+                </m:sub>
+              </m:sSub>
+            </m:e>
+          </m:nary>
+          <m:r>
+            <w:rPr>
+              <w:rFonts w:ascii="Cambria Math" w:hAnsi="Cambria Math"/>
+            </w:rPr>
+            <m:t>=42,7</m:t>
+          </m:r>
+        </m:oMath>
+      </m:oMathPara>
+    </w:p>
+    <w:p>
+      <w:pPr>
+        <w:rPr>
+          <w:rFonts w:ascii="Abyssinica SIL" w:hAnsi="Abyssinica SIL"/>
+          <w:szCs w:val="21"/>
+        </w:rPr>
+      </w:pPr>
+      <m:oMathPara>
+        <m:oMath>
+          <m:nary>
+            <m:naryPr>
+              <m:chr m:val="∑"/>
+              <m:limLoc m:val="undOvr"/>
+              <m:subHide m:val="1"/>
+              <m:supHide m:val="1"/>
+              <m:ctrlPr>
+                <w:rPr>
+                  <w:rFonts w:ascii="Cambria Math" w:hAnsi="Cambria Math" w:cs="Mangal"/>
+                  <w:i/>
+                  <w:szCs w:val="21"/>
+                </w:rPr>
+              </m:ctrlPr>
+            </m:naryPr>
+            <m:sub/>
+            <m:sup/>
+            <m:e>
+              <m:sSup>
+                <m:sSupPr>
+                  <m:ctrlPr>
+                    <w:rPr>
+                      <w:rFonts w:ascii="Cambria Math" w:hAnsi="Cambria Math" w:cs="Mangal"/>
+                      <w:i/>
+                      <w:szCs w:val="21"/>
+                    </w:rPr>
+                  </m:ctrlPr>
+                </m:sSupPr>
+                <m:e>
+                  <m:sSub>
+                    <m:sSubPr>
+                      <m:ctrlPr>
+                        <w:rPr>
+                          <w:rFonts w:ascii="Cambria Math" w:hAnsi="Cambria Math" w:cs="Mangal"/>
+                          <w:i/>
+                          <w:szCs w:val="21"/>
+                        </w:rPr>
+                      </m:ctrlPr>
+                    </m:sSubPr>
+                    <m:e>
+                      <m:r>
+                        <w:rPr>
+                          <w:rFonts w:ascii="Cambria Math" w:hAnsi="Cambria Math"/>
+                        </w:rPr>
+                        <m:t>x</m:t>
+                      </m:r>
+                    </m:e>
+                    <m:sub>
+                      <m:r>
+                        <w:rPr>
+                          <w:rFonts w:ascii="Cambria Math" w:hAnsi="Cambria Math"/>
+                        </w:rPr>
+                        <m:t>i</m:t>
+                      </m:r>
+                    </m:sub>
+                  </m:sSub>
+                </m:e>
+                <m:sup>
+                  <m:r>
+                    <w:rPr>
+                      <w:rFonts w:ascii="Cambria Math" w:hAnsi="Cambria Math"/>
+                    </w:rPr>
+                    <m:t>2</m:t>
+                  </m:r>
+                </m:sup>
+              </m:sSup>
+            </m:e>
+          </m:nary>
+          <m:r>
+            <w:rPr>
+              <w:rFonts w:ascii="Cambria Math" w:hAnsi="Cambria Math"/>
+              <w:szCs w:val="21"/>
+            </w:rPr>
+            <m:t>=203,91</m:t>
+          </m:r>
+        </m:oMath>
+      </m:oMathPara>
+    </w:p>
+    <w:p>
+      <w:pPr>
+        <w:rPr>
+          <w:rFonts w:ascii="Abyssinica SIL" w:hAnsi="Abyssinica SIL"/>
+        </w:rPr>
+      </w:pPr>
+      <m:oMathPara>
+        <m:oMath>
+          <m:nary>
+            <m:naryPr>
+              <m:chr m:val="∑"/>
+              <m:limLoc m:val="undOvr"/>
+              <m:subHide m:val="1"/>
+              <m:supHide m:val="1"/>
+              <m:ctrlPr>
+                <w:rPr>
+                  <w:rFonts w:ascii="Cambria Math" w:hAnsi="Cambria Math"/>
+                  <w:i/>
+                </w:rPr>
+              </m:ctrlPr>
+            </m:naryPr>
+            <m:sub/>
+            <m:sup/>
+            <m:e>
+              <m:sSub>
+                <m:sSubPr>
+                  <m:ctrlPr>
+                    <w:rPr>
+                      <w:rFonts w:ascii="Cambria Math" w:hAnsi="Cambria Math"/>
+                      <w:i/>
+                    </w:rPr>
+                  </m:ctrlPr>
+                </m:sSubPr>
+                <m:e>
+                  <m:r>
+                    <w:rPr>
+                      <w:rFonts w:ascii="Cambria Math" w:hAnsi="Cambria Math"/>
+                    </w:rPr>
+                    <m:t>Y</m:t>
+                  </m:r>
+                </m:e>
+                <m:sub>
+                  <m:r>
+                    <w:rPr>
+                      <w:rFonts w:ascii="Cambria Math" w:hAnsi="Cambria Math"/>
+                    </w:rPr>
+                    <m:t>i</m:t>
+                  </m:r>
+                </m:sub>
+              </m:sSub>
+            </m:e>
+          </m:nary>
+          <m:r>
+            <w:rPr>
+              <w:rFonts w:ascii="Cambria Math" w:hAnsi="Cambria Math"/>
+            </w:rPr>
+            <m:t>=</m:t>
+          </m:r>
+          <m:nary>
+            <m:naryPr>
+              <m:chr m:val="∑"/>
+              <m:limLoc m:val="undOvr"/>
+              <m:subHide m:val="1"/>
+              <m:supHide m:val="1"/>
+              <m:ctrlPr>
+                <w:rPr>
+                  <w:rFonts w:ascii="Cambria Math" w:hAnsi="Cambria Math"/>
+                  <w:i/>
+                </w:rPr>
+              </m:ctrlPr>
+            </m:naryPr>
+            <m:sub/>
+            <m:sup/>
+            <m:e>
+              <m:r>
+                <m:rPr>
+                  <m:sty m:val="p"/>
+                </m:rPr>
+                <w:rPr>
+                  <w:rFonts w:ascii="Cambria Math" w:hAnsi="Cambria Math"/>
+                </w:rPr>
+                <m:t>ln⁡</m:t>
+              </m:r>
+              <m:r>
+                <w:rPr>
+                  <w:rFonts w:ascii="Cambria Math" w:hAnsi="Cambria Math"/>
+                </w:rPr>
+                <m:t>(</m:t>
+              </m:r>
+              <m:sSub>
+                <m:sSubPr>
+                  <m:ctrlPr>
+                    <w:rPr>
+                      <w:rFonts w:ascii="Cambria Math" w:hAnsi="Cambria Math" w:cs="Mangal"/>
+                      <w:i/>
+                      <w:szCs w:val="21"/>
+                    </w:rPr>
+                  </m:ctrlPr>
+                </m:sSubPr>
+                <m:e>
+                  <m:r>
+                    <w:rPr>
+                      <w:rFonts w:ascii="Cambria Math" w:hAnsi="Cambria Math"/>
+                    </w:rPr>
+                    <m:t>y</m:t>
+                  </m:r>
+                </m:e>
+                <m:sub>
+                  <m:r>
+                    <w:rPr>
+                      <w:rFonts w:ascii="Cambria Math" w:hAnsi="Cambria Math"/>
+                    </w:rPr>
+                    <m:t>i</m:t>
+                  </m:r>
+                </m:sub>
+              </m:sSub>
+              <m:r>
+                <w:rPr>
+                  <w:rFonts w:ascii="Cambria Math" w:hAnsi="Cambria Math"/>
+                </w:rPr>
+                <m:t>)</m:t>
+              </m:r>
+            </m:e>
+          </m:nary>
+          <m:r>
+            <w:rPr>
+              <w:rFonts w:ascii="Cambria Math" w:hAnsi="Cambria Math"/>
+            </w:rPr>
+            <m:t>=falta</m:t>
+          </m:r>
+        </m:oMath>
+      </m:oMathPara>
+    </w:p>
+    <w:p>
+      <w:pPr>
+        <w:rPr>
+          <w:rFonts w:ascii="Abyssinica SIL" w:hAnsi="Abyssinica SIL"/>
+          <w:szCs w:val="21"/>
+        </w:rPr>
+      </w:pPr>
+      <m:oMathPara>
+        <m:oMath>
+          <m:nary>
+            <m:naryPr>
+              <m:chr m:val="∑"/>
+              <m:limLoc m:val="undOvr"/>
+              <m:subHide m:val="1"/>
+              <m:supHide m:val="1"/>
+              <m:ctrlPr>
+                <w:rPr>
+                  <w:rFonts w:ascii="Cambria Math" w:hAnsi="Cambria Math"/>
+                  <w:i/>
+                </w:rPr>
+              </m:ctrlPr>
+            </m:naryPr>
+            <m:sub/>
+            <m:sup/>
+            <m:e>
+              <m:sSub>
+                <m:sSubPr>
+                  <m:ctrlPr>
+                    <w:rPr>
+                      <w:rFonts w:ascii="Cambria Math" w:hAnsi="Cambria Math"/>
+                      <w:i/>
+                    </w:rPr>
+                  </m:ctrlPr>
+                </m:sSubPr>
+                <m:e>
+                  <m:r>
+                    <w:rPr>
+                      <w:rFonts w:ascii="Cambria Math" w:hAnsi="Cambria Math"/>
+                    </w:rPr>
+                    <m:t>Y</m:t>
+                  </m:r>
+                </m:e>
+                <m:sub>
+                  <m:r>
+                    <w:rPr>
+                      <w:rFonts w:ascii="Cambria Math" w:hAnsi="Cambria Math"/>
+                    </w:rPr>
+                    <m:t>i</m:t>
+                  </m:r>
+                </m:sub>
+              </m:sSub>
+            </m:e>
+          </m:nary>
+          <m:r>
+            <w:rPr>
+              <w:rFonts w:ascii="Cambria Math" w:hAnsi="Cambria Math"/>
+            </w:rPr>
+            <m:t>*</m:t>
+          </m:r>
+          <m:sSub>
+            <m:sSubPr>
+              <m:ctrlPr>
+                <w:rPr>
+                  <w:rFonts w:ascii="Cambria Math" w:hAnsi="Cambria Math"/>
+                  <w:i/>
+                </w:rPr>
+              </m:ctrlPr>
+            </m:sSubPr>
+            <m:e>
+              <m:r>
+                <w:rPr>
+                  <w:rFonts w:ascii="Cambria Math" w:hAnsi="Cambria Math"/>
+                </w:rPr>
+                <m:t>x</m:t>
+              </m:r>
+            </m:e>
+            <m:sub>
+              <m:r>
+                <w:rPr>
+                  <w:rFonts w:ascii="Cambria Math" w:hAnsi="Cambria Math"/>
+                </w:rPr>
+                <m:t>i</m:t>
+              </m:r>
+            </m:sub>
+          </m:sSub>
+          <m:r>
+            <w:rPr>
+              <w:rFonts w:ascii="Cambria Math" w:hAnsi="Cambria Math"/>
+            </w:rPr>
+            <m:t>=</m:t>
+          </m:r>
+          <m:nary>
+            <m:naryPr>
+              <m:chr m:val="∑"/>
+              <m:limLoc m:val="undOvr"/>
+              <m:subHide m:val="1"/>
+              <m:supHide m:val="1"/>
+              <m:ctrlPr>
+                <w:rPr>
+                  <w:rFonts w:ascii="Cambria Math" w:hAnsi="Cambria Math"/>
+                  <w:i/>
+                </w:rPr>
+              </m:ctrlPr>
+            </m:naryPr>
+            <m:sub/>
+            <m:sup/>
+            <m:e>
+              <m:func>
+                <m:funcPr>
+                  <m:ctrlPr>
+                    <w:rPr>
+                      <w:rFonts w:ascii="Cambria Math" w:hAnsi="Cambria Math"/>
+                    </w:rPr>
+                  </m:ctrlPr>
+                </m:funcPr>
+                <m:fName>
+                  <m:r>
+                    <m:rPr>
+                      <m:sty m:val="p"/>
+                    </m:rPr>
+                    <w:rPr>
+                      <w:rFonts w:ascii="Cambria Math" w:hAnsi="Cambria Math"/>
+                    </w:rPr>
+                    <m:t>ln</m:t>
+                  </m:r>
+                </m:fName>
+                <m:e>
+                  <m:d>
+                    <m:dPr>
+                      <m:ctrlPr>
+                        <w:rPr>
+                          <w:rFonts w:ascii="Cambria Math" w:hAnsi="Cambria Math"/>
+                          <w:i/>
+                        </w:rPr>
+                      </m:ctrlPr>
+                    </m:dPr>
+                    <m:e>
+                      <m:sSub>
+                        <m:sSubPr>
+                          <m:ctrlPr>
+                            <w:rPr>
+                              <w:rFonts w:ascii="Cambria Math" w:hAnsi="Cambria Math"/>
+                              <w:i/>
+                            </w:rPr>
+                          </m:ctrlPr>
+                        </m:sSubPr>
+                        <m:e>
+                          <m:r>
+                            <w:rPr>
+                              <w:rFonts w:ascii="Cambria Math" w:hAnsi="Cambria Math"/>
+                            </w:rPr>
+                            <m:t>y</m:t>
+                          </m:r>
+                        </m:e>
+                        <m:sub>
+                          <m:r>
+                            <w:rPr>
+                              <w:rFonts w:ascii="Cambria Math" w:hAnsi="Cambria Math"/>
+                            </w:rPr>
+                            <m:t>i</m:t>
+                          </m:r>
+                        </m:sub>
+                      </m:sSub>
+                    </m:e>
+                  </m:d>
+                </m:e>
+              </m:func>
+              <m:r>
+                <w:rPr>
+                  <w:rFonts w:ascii="Cambria Math" w:hAnsi="Cambria Math"/>
+                </w:rPr>
+                <m:t>*</m:t>
+              </m:r>
+              <m:sSub>
+                <m:sSubPr>
+                  <m:ctrlPr>
+                    <w:rPr>
+                      <w:rFonts w:ascii="Cambria Math" w:hAnsi="Cambria Math"/>
+                      <w:i/>
+                    </w:rPr>
+                  </m:ctrlPr>
+                </m:sSubPr>
+                <m:e>
+                  <m:r>
+                    <w:rPr>
+                      <w:rFonts w:ascii="Cambria Math" w:hAnsi="Cambria Math"/>
+                    </w:rPr>
+                    <m:t>x</m:t>
+                  </m:r>
+                </m:e>
+                <m:sub>
+                  <m:r>
+                    <w:rPr>
+                      <w:rFonts w:ascii="Cambria Math" w:hAnsi="Cambria Math"/>
+                    </w:rPr>
+                    <m:t>i</m:t>
+                  </m:r>
+                </m:sub>
+              </m:sSub>
+              <m:r>
+                <w:rPr>
+                  <w:rFonts w:ascii="Cambria Math" w:hAnsi="Cambria Math"/>
+                </w:rPr>
+                <m:t xml:space="preserve"> </m:t>
+              </m:r>
+            </m:e>
+          </m:nary>
+          <m:r>
+            <w:rPr>
+              <w:rFonts w:ascii="Cambria Math" w:hAnsi="Cambria Math"/>
+            </w:rPr>
+            <m:t xml:space="preserve">=falta </m:t>
+          </m:r>
+        </m:oMath>
+      </m:oMathPara>
+    </w:p>
+    <w:p>
+      <w:pPr>
+        <w:pStyle w:val="Prrafodelista"/>
+        <w:rPr>
+          <w:rFonts w:ascii="Abyssinica SIL" w:hAnsi="Abyssinica SIL"/>
+        </w:rPr>
+      </w:pPr>
+    </w:p>
+    <w:p>
+      <w:pPr>
+        <w:pStyle w:val="Prrafodelista"/>
+        <w:rPr>
+          <w:rFonts w:ascii="Abyssinica SIL" w:hAnsi="Abyssinica SIL"/>
+        </w:rPr>
+      </w:pPr>
+      <w:r>
+        <w:rPr>
+          <w:rFonts w:ascii="Abyssinica SIL" w:hAnsi="Abyssinica SIL"/>
+        </w:rPr>
+        <w:t xml:space="preserve">Del sistema de ecuaciones normales se tiene A=falta, B=falta </w:t>
+      </w:r>
+    </w:p>
+    <w:p>
+      <w:pPr>
+        <w:rPr>
+          <w:rFonts w:ascii="Abyssinica SIL" w:hAnsi="Abyssinica SIL"/>
+        </w:rPr>
+      </w:pPr>
+    </w:p>
+    <w:p>
+      <w:pPr>
+        <w:pStyle w:val="Prrafodelista"/>
+        <w:numPr>
+          <w:ilvl w:val="0"/>
+          <w:numId w:val="1"/>
+        </w:numPr>
+        <w:rPr>
+          <w:rFonts w:ascii="Abyssinica SIL" w:hAnsi="Abyssinica SIL"/>
+        </w:rPr>
+      </w:pPr>
+      <w:r>
+        <w:rPr>
+          <w:rFonts w:ascii="Abyssinica SIL" w:hAnsi="Abyssinica SIL"/>
+        </w:rPr>
+        <w:t>Comparar y decidir la mejor aproximación.</w:t>
+      </w:r>
+    </w:p>
+    <w:p>
+      <w:pPr>
+        <w:rPr>
+          <w:rFonts w:ascii="Abyssinica SIL" w:hAnsi="Abyssinica SIL"/>
+        </w:rPr>
+      </w:pPr>
+    </w:p>
+    <w:p>
+      <w:pPr>
+        <w:rPr>
+          <w:rFonts w:ascii="Abyssinica SIL" w:hAnsi="Abyssinica SIL"/>
+        </w:rPr>
+      </w:pPr>
+      <w:r>
+        <w:rPr>
+          <w:rFonts w:ascii="Abyssinica SIL" w:hAnsi="Abyssinica SIL"/>
+        </w:rPr>
+        <w:t>Nota: en todos los casos deben indicar las sumas para plantear el Sistema de Ecuaciones Normales, y si corresponde aclarar el cambio de variables. Dicho sistema se puede resolver como se desee pero debe indicarlo. Y luego debe graficarse la función hallada junto a la nube de puntos.</w:t>
+      </w:r>
+    </w:p>
+    <w:p>
+      <w:pPr>
+        <w:rPr>
+          <w:rFonts w:ascii="Abyssinica SIL" w:hAnsi="Abyssinica SIL"/>
+          <w:szCs w:val="21"/>
+        </w:rPr>
+      </w:pPr>
+    </w:p>
+    <w:p>
+      <w:pPr>
+        <w:rPr>
+          <w:rFonts w:ascii="Abyssinica SIL" w:hAnsi="Abyssinica SIL"/>
+        </w:rPr>
+      </w:pPr>
+    </w:p>
+    <w:p>
+      <w:pPr>
+        <w:pStyle w:val="Prrafodelista"/>
+        <w:rPr>
+          <w:rFonts w:ascii="Abyssinica SIL" w:hAnsi="Abyssinica SIL"/>
+        </w:rPr>
+      </w:pPr>
+    </w:p>
+    <w:p>
+      <w:pPr>
+        <w:pStyle w:val="Prrafodelista"/>
+        <w:rPr>
+          <w:rFonts w:ascii="Abyssinica SIL" w:hAnsi="Abyssinica SIL"/>
+        </w:rPr>
+      </w:pPr>
+    </w:p>
+    <w:p>
+      <w:pPr>
+        <w:ind w:hanging="709"/>
+        <w:rPr>
+          <w:rFonts w:ascii="Abyssinica SIL" w:hAnsi="Abyssinica SIL"/>
+        </w:rPr>
+      </w:pPr>
     </w:p>
     <w:p>
       <w:pPr>
@@ -3508,7 +7002,7 @@
 <file path=word/numbering.xml><?xml version="1.0" encoding="utf-8"?>
 <w:numbering xmlns:wpc="http://schemas.microsoft.com/office/word/2010/wordprocessingCanvas" xmlns:mc="http://schemas.openxmlformats.org/markup-compatibility/2006" xmlns:o="urn:schemas-microsoft-com:office:office" xmlns:r="http://schemas.openxmlformats.org/officeDocument/2006/relationships" xmlns:m="http://schemas.openxmlformats.org/officeDocument/2006/math" xmlns:v="urn:schemas-microsoft-com:vml" xmlns:wp14="http://schemas.microsoft.com/office/word/2010/wordprocessingDrawing" xmlns:wp="http://schemas.openxmlformats.org/drawingml/2006/wordprocessingDrawing" xmlns:w10="urn:schemas-microsoft-com:office:word" xmlns:w="http://schemas.openxmlformats.org/wordprocessingml/2006/main" xmlns:w14="http://schemas.microsoft.com/office/word/2010/wordml" xmlns:wpg="http://schemas.microsoft.com/office/word/2010/wordprocessingGroup" xmlns:wpi="http://schemas.microsoft.com/office/word/2010/wordprocessingInk" xmlns:wne="http://schemas.microsoft.com/office/word/2006/wordml" xmlns:wps="http://schemas.microsoft.com/office/word/2010/wordprocessingShape" mc:Ignorable="w14 wp14">
   <w:abstractNum w:abstractNumId="0">
-    <w:nsid w:val="7E66508D"/>
+    <w:nsid w:val="443E4AE1"/>
     <w:multiLevelType w:val="hybridMultilevel"/>
     <w:tmpl w:val="1734A0B2"/>
     <w:lvl w:ilvl="0" w:tplc="0C0A0017">
@@ -3596,7 +7090,99 @@
       </w:pPr>
     </w:lvl>
   </w:abstractNum>
+  <w:abstractNum w:abstractNumId="1">
+    <w:nsid w:val="7E66508D"/>
+    <w:multiLevelType w:val="hybridMultilevel"/>
+    <w:tmpl w:val="1734A0B2"/>
+    <w:lvl w:ilvl="0" w:tplc="0C0A0017">
+      <w:start w:val="1"/>
+      <w:numFmt w:val="lowerLetter"/>
+      <w:lvlText w:val="%1)"/>
+      <w:lvlJc w:val="left"/>
+      <w:pPr>
+        <w:ind w:left="720" w:hanging="360"/>
+      </w:pPr>
+      <w:rPr>
+        <w:rFonts w:hint="default"/>
+      </w:rPr>
+    </w:lvl>
+    <w:lvl w:ilvl="1" w:tplc="0C0A0019" w:tentative="1">
+      <w:start w:val="1"/>
+      <w:numFmt w:val="lowerLetter"/>
+      <w:lvlText w:val="%2."/>
+      <w:lvlJc w:val="left"/>
+      <w:pPr>
+        <w:ind w:left="1440" w:hanging="360"/>
+      </w:pPr>
+    </w:lvl>
+    <w:lvl w:ilvl="2" w:tplc="0C0A001B" w:tentative="1">
+      <w:start w:val="1"/>
+      <w:numFmt w:val="lowerRoman"/>
+      <w:lvlText w:val="%3."/>
+      <w:lvlJc w:val="right"/>
+      <w:pPr>
+        <w:ind w:left="2160" w:hanging="180"/>
+      </w:pPr>
+    </w:lvl>
+    <w:lvl w:ilvl="3" w:tplc="0C0A000F" w:tentative="1">
+      <w:start w:val="1"/>
+      <w:numFmt w:val="decimal"/>
+      <w:lvlText w:val="%4."/>
+      <w:lvlJc w:val="left"/>
+      <w:pPr>
+        <w:ind w:left="2880" w:hanging="360"/>
+      </w:pPr>
+    </w:lvl>
+    <w:lvl w:ilvl="4" w:tplc="0C0A0019" w:tentative="1">
+      <w:start w:val="1"/>
+      <w:numFmt w:val="lowerLetter"/>
+      <w:lvlText w:val="%5."/>
+      <w:lvlJc w:val="left"/>
+      <w:pPr>
+        <w:ind w:left="3600" w:hanging="360"/>
+      </w:pPr>
+    </w:lvl>
+    <w:lvl w:ilvl="5" w:tplc="0C0A001B" w:tentative="1">
+      <w:start w:val="1"/>
+      <w:numFmt w:val="lowerRoman"/>
+      <w:lvlText w:val="%6."/>
+      <w:lvlJc w:val="right"/>
+      <w:pPr>
+        <w:ind w:left="4320" w:hanging="180"/>
+      </w:pPr>
+    </w:lvl>
+    <w:lvl w:ilvl="6" w:tplc="0C0A000F" w:tentative="1">
+      <w:start w:val="1"/>
+      <w:numFmt w:val="decimal"/>
+      <w:lvlText w:val="%7."/>
+      <w:lvlJc w:val="left"/>
+      <w:pPr>
+        <w:ind w:left="5040" w:hanging="360"/>
+      </w:pPr>
+    </w:lvl>
+    <w:lvl w:ilvl="7" w:tplc="0C0A0019" w:tentative="1">
+      <w:start w:val="1"/>
+      <w:numFmt w:val="lowerLetter"/>
+      <w:lvlText w:val="%8."/>
+      <w:lvlJc w:val="left"/>
+      <w:pPr>
+        <w:ind w:left="5760" w:hanging="360"/>
+      </w:pPr>
+    </w:lvl>
+    <w:lvl w:ilvl="8" w:tplc="0C0A001B" w:tentative="1">
+      <w:start w:val="1"/>
+      <w:numFmt w:val="lowerRoman"/>
+      <w:lvlText w:val="%9."/>
+      <w:lvlJc w:val="right"/>
+      <w:pPr>
+        <w:ind w:left="6480" w:hanging="180"/>
+      </w:pPr>
+    </w:lvl>
+  </w:abstractNum>
   <w:num w:numId="1">
+    <w:abstractNumId w:val="1"/>
+  </w:num>
+  <w:num w:numId="2">
     <w:abstractNumId w:val="0"/>
   </w:num>
 </w:numbering>
@@ -4331,11 +7917,11 @@
           <c:showPercent val="0"/>
           <c:showBubbleSize val="0"/>
         </c:dLbls>
-        <c:axId val="217124864"/>
-        <c:axId val="217127168"/>
+        <c:axId val="137532544"/>
+        <c:axId val="137990144"/>
       </c:scatterChart>
       <c:valAx>
-        <c:axId val="217124864"/>
+        <c:axId val="137532544"/>
         <c:scaling>
           <c:orientation val="minMax"/>
           <c:max val="14"/>
@@ -4366,12 +7952,12 @@
         <c:majorTickMark val="out"/>
         <c:minorTickMark val="none"/>
         <c:tickLblPos val="nextTo"/>
-        <c:crossAx val="217127168"/>
+        <c:crossAx val="137990144"/>
         <c:crosses val="autoZero"/>
         <c:crossBetween val="midCat"/>
       </c:valAx>
       <c:valAx>
-        <c:axId val="217127168"/>
+        <c:axId val="137990144"/>
         <c:scaling>
           <c:orientation val="minMax"/>
         </c:scaling>
@@ -4401,7 +7987,7 @@
         <c:majorTickMark val="out"/>
         <c:minorTickMark val="none"/>
         <c:tickLblPos val="nextTo"/>
-        <c:crossAx val="217124864"/>
+        <c:crossAx val="137532544"/>
         <c:crosses val="autoZero"/>
         <c:crossBetween val="midCat"/>
       </c:valAx>
@@ -4710,7 +8296,7 @@
 </file>
 
 <file path=customXml/itemProps1.xml><?xml version="1.0" encoding="utf-8"?>
-<ds:datastoreItem xmlns:ds="http://schemas.openxmlformats.org/officeDocument/2006/customXml" ds:itemID="{3C1A6F5D-F822-486C-BAA6-5EE49927D34B}">
+<ds:datastoreItem xmlns:ds="http://schemas.openxmlformats.org/officeDocument/2006/customXml" ds:itemID="{2EB00288-83FB-4A2D-8788-DF04C79AA825}">
   <ds:schemaRefs>
     <ds:schemaRef ds:uri="http://schemas.openxmlformats.org/officeDocument/2006/bibliography"/>
   </ds:schemaRefs>

--- a/src/tp_aproximacion/solucion TP Aproximacion 2018.docx
+++ b/src/tp_aproximacion/solucion TP Aproximacion 2018.docx
@@ -1832,13 +1832,7 @@
             <w:rPr>
               <w:rFonts w:ascii="Cambria Math" w:hAnsi="Cambria Math"/>
             </w:rPr>
-            <m:t>+</m:t>
-          </m:r>
-          <m:r>
-            <w:rPr>
-              <w:rFonts w:ascii="Cambria Math" w:hAnsi="Cambria Math"/>
-            </w:rPr>
-            <m:t>m</m:t>
+            <m:t>+m</m:t>
           </m:r>
           <m:nary>
             <m:naryPr>
@@ -2053,13 +2047,7 @@
             <w:rPr>
               <w:rFonts w:ascii="Cambria Math" w:hAnsi="Cambria Math"/>
             </w:rPr>
-            <m:t>=42,7</m:t>
-          </m:r>
-          <m:r>
-            <w:rPr>
-              <w:rFonts w:ascii="Cambria Math" w:hAnsi="Cambria Math"/>
-            </w:rPr>
-            <m:t xml:space="preserve">   , se adjunta una tabla de datos de calculo  estas sumas</m:t>
+            <m:t>=42,7   , se adjunta una tabla de datos de calculo  estas sumas</m:t>
           </m:r>
         </m:oMath>
       </m:oMathPara>
@@ -2343,14 +2331,7 @@
               <w:rFonts w:ascii="Cambria Math" w:hAnsi="Cambria Math"/>
               <w:szCs w:val="21"/>
             </w:rPr>
-            <m:t>=</m:t>
-          </m:r>
-          <m:r>
-            <w:rPr>
-              <w:rFonts w:ascii="Cambria Math" w:hAnsi="Cambria Math"/>
-              <w:szCs w:val="21"/>
-            </w:rPr>
-            <m:t>348,726</m:t>
+            <m:t>=348,726</m:t>
           </m:r>
         </m:oMath>
       </m:oMathPara>
@@ -2367,13 +2348,7 @@
             <w:rPr>
               <w:rFonts w:ascii="Cambria Math" w:hAnsi="Cambria Math"/>
             </w:rPr>
-            <m:t xml:space="preserve">^ </m:t>
-          </m:r>
-          <m:r>
-            <w:rPr>
-              <w:rFonts w:ascii="Cambria Math" w:hAnsi="Cambria Math"/>
-            </w:rPr>
-            <m:t>n=cantidad de puntos=12</m:t>
+            <m:t>^ n=cantidad de puntos=12</m:t>
           </m:r>
         </m:oMath>
       </m:oMathPara>
@@ -2419,13 +2394,7 @@
         <w:rPr>
           <w:rFonts w:ascii="Abyssinica SIL" w:hAnsi="Abyssinica SIL"/>
         </w:rPr>
-        <w:t>Resolviendo el sistema</w:t>
-      </w:r>
-      <w:r>
-        <w:rPr>
-          <w:rFonts w:ascii="Abyssinica SIL" w:hAnsi="Abyssinica SIL"/>
-        </w:rPr>
-        <w:t xml:space="preserve"> de dos ecuaciones con dos incógnitas,</w:t>
+        <w:t>Resolviendo el sistema de dos ecuaciones con dos incógnitas,</w:t>
       </w:r>
     </w:p>
     <w:p>
@@ -2476,26 +2445,6 @@
           <w:rFonts w:ascii="Abyssinica SIL" w:hAnsi="Abyssinica SIL"/>
         </w:rPr>
       </w:pPr>
-      <w:r>
-        <w:rPr>
-          <w:rFonts w:ascii="Abyssinica SIL" w:hAnsi="Abyssinica SIL"/>
-        </w:rPr>
-        <w:t>y=1.31514616x+1</w:t>
-      </w:r>
-      <w:proofErr w:type="gramStart"/>
-      <w:r>
-        <w:rPr>
-          <w:rFonts w:ascii="Abyssinica SIL" w:hAnsi="Abyssinica SIL"/>
-        </w:rPr>
-        <w:t>,888771579</w:t>
-      </w:r>
-      <w:proofErr w:type="gramEnd"/>
-      <w:r>
-        <w:rPr>
-          <w:rFonts w:ascii="Abyssinica SIL" w:hAnsi="Abyssinica SIL"/>
-        </w:rPr>
-        <w:t xml:space="preserve">  </w:t>
-      </w:r>
     </w:p>
     <w:p>
       <w:pPr>
@@ -3732,8 +3681,6 @@
           </m:r>
         </m:oMath>
       </m:oMathPara>
-      <w:bookmarkStart w:id="1" w:name="_GoBack"/>
-      <w:bookmarkEnd w:id="1"/>
     </w:p>
     <w:p>
       <w:pPr>
@@ -4047,13 +3994,13 @@
             <w:rPr>
               <w:rFonts w:ascii="Cambria Math" w:hAnsi="Cambria Math"/>
             </w:rPr>
-            <m:t>=</m:t>
-          </m:r>
-          <m:r>
-            <w:rPr>
-              <w:rFonts w:ascii="Cambria Math" w:hAnsi="Cambria Math"/>
-            </w:rPr>
-            <m:t>1848,7496</m:t>
+            <m:t>=1848,7496</m:t>
+          </m:r>
+          <m:r>
+            <w:rPr>
+              <w:rFonts w:ascii="Cambria Math" w:hAnsi="Cambria Math"/>
+            </w:rPr>
+            <m:t>2</m:t>
           </m:r>
         </m:oMath>
       </m:oMathPara>
@@ -4070,7 +4017,11 @@
     <w:p>
       <w:pPr>
         <w:rPr>
-          <w:rFonts w:ascii="Abyssinica SIL" w:hAnsi="Abyssinica SIL"/>
+          <w:rFonts w:ascii="Consolas" w:hAnsi="Consolas" w:cs="Consolas"/>
+          <w:color w:val="auto"/>
+          <w:sz w:val="22"/>
+          <w:szCs w:val="22"/>
+          <w:lang w:val="es-ES" w:bidi="ar-SA"/>
         </w:rPr>
       </w:pPr>
       <w:r>
@@ -4087,23 +4038,73 @@
       </w:r>
       <w:r>
         <w:rPr>
-          <w:rFonts w:ascii="Abyssinica SIL" w:hAnsi="Abyssinica SIL"/>
-        </w:rPr>
-        <w:t xml:space="preserve">2580,968497  ^  b= </w:t>
+          <w:rFonts w:ascii="Consolas" w:hAnsi="Consolas" w:cs="Consolas"/>
+          <w:color w:val="auto"/>
+          <w:sz w:val="22"/>
+          <w:szCs w:val="22"/>
+          <w:lang w:val="es-ES" w:bidi="ar-SA"/>
+        </w:rPr>
+        <w:t>3.7787777468025086</w:t>
       </w:r>
       <w:r>
         <w:rPr>
           <w:rFonts w:ascii="Abyssinica SIL" w:hAnsi="Abyssinica SIL"/>
         </w:rPr>
-        <w:t>-435,6516365 ^ a= -60,274018</w:t>
+        <w:t xml:space="preserve">^  b= </w:t>
       </w:r>
-    </w:p>
-    <w:p>
-      <w:pPr>
-        <w:rPr>
-          <w:rFonts w:ascii="Abyssinica SIL" w:hAnsi="Abyssinica SIL"/>
-        </w:rPr>
-      </w:pPr>
+      <w:r>
+        <w:rPr>
+          <w:rFonts w:ascii="Consolas" w:hAnsi="Consolas" w:cs="Consolas"/>
+          <w:color w:val="auto"/>
+          <w:sz w:val="22"/>
+          <w:szCs w:val="22"/>
+          <w:lang w:val="es-ES" w:bidi="ar-SA"/>
+        </w:rPr>
+        <w:t>-0.4695584640934214</w:t>
+      </w:r>
+      <w:r>
+        <w:rPr>
+          <w:rFonts w:ascii="Consolas" w:hAnsi="Consolas" w:cs="Consolas"/>
+          <w:color w:val="auto"/>
+          <w:sz w:val="22"/>
+          <w:szCs w:val="22"/>
+          <w:lang w:val="es-ES" w:bidi="ar-SA"/>
+        </w:rPr>
+        <w:t xml:space="preserve"> </w:t>
+      </w:r>
+    </w:p>
+    <w:p>
+      <w:pPr>
+        <w:ind w:firstLine="360"/>
+        <w:rPr>
+          <w:rFonts w:ascii="Abyssinica SIL" w:hAnsi="Abyssinica SIL"/>
+        </w:rPr>
+      </w:pPr>
+      <w:r>
+        <w:rPr>
+          <w:rFonts w:ascii="Abyssinica SIL" w:hAnsi="Abyssinica SIL"/>
+        </w:rPr>
+        <w:t xml:space="preserve">^ a= </w:t>
+      </w:r>
+      <w:r>
+        <w:rPr>
+          <w:rFonts w:ascii="Consolas" w:hAnsi="Consolas" w:cs="Consolas"/>
+          <w:color w:val="auto"/>
+          <w:sz w:val="22"/>
+          <w:szCs w:val="22"/>
+          <w:lang w:val="es-ES" w:bidi="ar-SA"/>
+        </w:rPr>
+        <w:t>0.2625021502386298</w:t>
+      </w:r>
+    </w:p>
+    <w:p>
+      <w:pPr>
+        <w:rPr>
+          <w:rFonts w:ascii="Abyssinica SIL" w:hAnsi="Abyssinica SIL"/>
+        </w:rPr>
+      </w:pPr>
+      <w:bookmarkStart w:id="1" w:name="_GoBack"/>
+      <w:bookmarkEnd w:id="1"/>
     </w:p>
     <w:p>
       <w:pPr>
@@ -4473,19 +4474,7 @@
             <w:rPr>
               <w:rFonts w:ascii="Cambria Math" w:hAnsi="Cambria Math"/>
             </w:rPr>
-            <m:t>B</m:t>
-          </m:r>
-          <m:r>
-            <w:rPr>
-              <w:rFonts w:ascii="Cambria Math" w:hAnsi="Cambria Math"/>
-            </w:rPr>
-            <m:t>.n+</m:t>
-          </m:r>
-          <m:r>
-            <w:rPr>
-              <w:rFonts w:ascii="Cambria Math" w:hAnsi="Cambria Math"/>
-            </w:rPr>
-            <m:t>A</m:t>
+            <m:t>B.n+A</m:t>
           </m:r>
           <m:nary>
             <m:naryPr>
@@ -4667,13 +4656,7 @@
             <w:rPr>
               <w:rFonts w:ascii="Cambria Math" w:hAnsi="Cambria Math"/>
             </w:rPr>
-            <m:t>B</m:t>
-          </m:r>
-          <m:r>
-            <w:rPr>
-              <w:rFonts w:ascii="Cambria Math" w:hAnsi="Cambria Math"/>
-            </w:rPr>
-            <m:t>.</m:t>
+            <m:t>B.</m:t>
           </m:r>
           <m:nary>
             <m:naryPr>
@@ -4723,13 +4706,7 @@
             <w:rPr>
               <w:rFonts w:ascii="Cambria Math" w:hAnsi="Cambria Math"/>
             </w:rPr>
-            <m:t>+</m:t>
-          </m:r>
-          <m:r>
-            <w:rPr>
-              <w:rFonts w:ascii="Cambria Math" w:hAnsi="Cambria Math"/>
-            </w:rPr>
-            <m:t>A</m:t>
+            <m:t>+A</m:t>
           </m:r>
           <m:nary>
             <m:naryPr>
@@ -5629,13 +5606,7 @@
             <w:rPr>
               <w:rFonts w:ascii="Cambria Math" w:hAnsi="Cambria Math"/>
             </w:rPr>
-            <m:t>+</m:t>
-          </m:r>
-          <m:r>
-            <w:rPr>
-              <w:rFonts w:ascii="Cambria Math" w:hAnsi="Cambria Math"/>
-            </w:rPr>
-            <m:t>x.ln</m:t>
+            <m:t>+x.ln</m:t>
           </m:r>
           <m:d>
             <m:dPr>
@@ -5812,19 +5783,7 @@
             <w:rPr>
               <w:rFonts w:ascii="Cambria Math" w:hAnsi="Cambria Math"/>
             </w:rPr>
-            <m:t>A</m:t>
-          </m:r>
-          <m:r>
-            <w:rPr>
-              <w:rFonts w:ascii="Cambria Math" w:hAnsi="Cambria Math"/>
-            </w:rPr>
-            <m:t>.n+</m:t>
-          </m:r>
-          <m:r>
-            <w:rPr>
-              <w:rFonts w:ascii="Cambria Math" w:hAnsi="Cambria Math"/>
-            </w:rPr>
-            <m:t>B</m:t>
+            <m:t>A.n+B</m:t>
           </m:r>
           <m:nary>
             <m:naryPr>
@@ -6007,13 +5966,7 @@
             <w:rPr>
               <w:rFonts w:ascii="Cambria Math" w:hAnsi="Cambria Math"/>
             </w:rPr>
-            <m:t>A</m:t>
-          </m:r>
-          <m:r>
-            <w:rPr>
-              <w:rFonts w:ascii="Cambria Math" w:hAnsi="Cambria Math"/>
-            </w:rPr>
-            <m:t>.</m:t>
+            <m:t>A.</m:t>
           </m:r>
           <m:nary>
             <m:naryPr>
@@ -6063,13 +6016,7 @@
             <w:rPr>
               <w:rFonts w:ascii="Cambria Math" w:hAnsi="Cambria Math"/>
             </w:rPr>
-            <m:t>+</m:t>
-          </m:r>
-          <m:r>
-            <w:rPr>
-              <w:rFonts w:ascii="Cambria Math" w:hAnsi="Cambria Math"/>
-            </w:rPr>
-            <m:t>B</m:t>
+            <m:t>+B</m:t>
           </m:r>
           <m:nary>
             <m:naryPr>
@@ -7917,11 +7864,11 @@
           <c:showPercent val="0"/>
           <c:showBubbleSize val="0"/>
         </c:dLbls>
-        <c:axId val="137532544"/>
-        <c:axId val="137990144"/>
+        <c:axId val="122068352"/>
+        <c:axId val="142798848"/>
       </c:scatterChart>
       <c:valAx>
-        <c:axId val="137532544"/>
+        <c:axId val="122068352"/>
         <c:scaling>
           <c:orientation val="minMax"/>
           <c:max val="14"/>
@@ -7952,12 +7899,12 @@
         <c:majorTickMark val="out"/>
         <c:minorTickMark val="none"/>
         <c:tickLblPos val="nextTo"/>
-        <c:crossAx val="137990144"/>
+        <c:crossAx val="142798848"/>
         <c:crosses val="autoZero"/>
         <c:crossBetween val="midCat"/>
       </c:valAx>
       <c:valAx>
-        <c:axId val="137990144"/>
+        <c:axId val="142798848"/>
         <c:scaling>
           <c:orientation val="minMax"/>
         </c:scaling>
@@ -7987,7 +7934,7 @@
         <c:majorTickMark val="out"/>
         <c:minorTickMark val="none"/>
         <c:tickLblPos val="nextTo"/>
-        <c:crossAx val="137532544"/>
+        <c:crossAx val="122068352"/>
         <c:crosses val="autoZero"/>
         <c:crossBetween val="midCat"/>
       </c:valAx>
@@ -8296,7 +8243,7 @@
 </file>
 
 <file path=customXml/itemProps1.xml><?xml version="1.0" encoding="utf-8"?>
-<ds:datastoreItem xmlns:ds="http://schemas.openxmlformats.org/officeDocument/2006/customXml" ds:itemID="{2EB00288-83FB-4A2D-8788-DF04C79AA825}">
+<ds:datastoreItem xmlns:ds="http://schemas.openxmlformats.org/officeDocument/2006/customXml" ds:itemID="{D6C99BB0-8F0F-4142-9610-E31556BCEDE9}">
   <ds:schemaRefs>
     <ds:schemaRef ds:uri="http://schemas.openxmlformats.org/officeDocument/2006/bibliography"/>
   </ds:schemaRefs>

--- a/src/tp_aproximacion/solucion TP Aproximacion 2018.docx
+++ b/src/tp_aproximacion/solucion TP Aproximacion 2018.docx
@@ -2451,16 +2451,19 @@
         <w:ind w:firstLine="360"/>
         <w:rPr>
           <w:rFonts w:ascii="Abyssinica SIL" w:hAnsi="Abyssinica SIL"/>
+          <w:b/>
+          <w:sz w:val="26"/>
         </w:rPr>
       </w:pPr>
       <m:oMathPara>
         <m:oMath>
           <m:r>
             <m:rPr>
-              <m:sty m:val="p"/>
+              <m:sty m:val="b"/>
             </m:rPr>
             <w:rPr>
               <w:rFonts w:ascii="Cambria Math" w:hAnsi="Cambria Math"/>
+              <w:sz w:val="28"/>
             </w:rPr>
             <m:t>y=1.31514616x+1,888771579</m:t>
           </m:r>
@@ -3994,13 +3997,7 @@
             <w:rPr>
               <w:rFonts w:ascii="Cambria Math" w:hAnsi="Cambria Math"/>
             </w:rPr>
-            <m:t>=1848,7496</m:t>
-          </m:r>
-          <m:r>
-            <w:rPr>
-              <w:rFonts w:ascii="Cambria Math" w:hAnsi="Cambria Math"/>
-            </w:rPr>
-            <m:t>2</m:t>
+            <m:t>=1848,74962</m:t>
           </m:r>
         </m:oMath>
       </m:oMathPara>
@@ -4060,7 +4057,21 @@
           <w:szCs w:val="22"/>
           <w:lang w:val="es-ES" w:bidi="ar-SA"/>
         </w:rPr>
-        <w:t>-0.4695584640934214</w:t>
+        <w:t xml:space="preserve">-0.4695584640934214 </w:t>
+      </w:r>
+    </w:p>
+    <w:p>
+      <w:pPr>
+        <w:ind w:firstLine="360"/>
+        <w:rPr>
+          <w:rFonts w:ascii="Abyssinica SIL" w:hAnsi="Abyssinica SIL"/>
+        </w:rPr>
+      </w:pPr>
+      <w:r>
+        <w:rPr>
+          <w:rFonts w:ascii="Abyssinica SIL" w:hAnsi="Abyssinica SIL"/>
+        </w:rPr>
+        <w:t xml:space="preserve">^ a= </w:t>
       </w:r>
       <w:r>
         <w:rPr>
@@ -4070,30 +4081,6 @@
           <w:szCs w:val="22"/>
           <w:lang w:val="es-ES" w:bidi="ar-SA"/>
         </w:rPr>
-        <w:t xml:space="preserve"> </w:t>
-      </w:r>
-    </w:p>
-    <w:p>
-      <w:pPr>
-        <w:ind w:firstLine="360"/>
-        <w:rPr>
-          <w:rFonts w:ascii="Abyssinica SIL" w:hAnsi="Abyssinica SIL"/>
-        </w:rPr>
-      </w:pPr>
-      <w:r>
-        <w:rPr>
-          <w:rFonts w:ascii="Abyssinica SIL" w:hAnsi="Abyssinica SIL"/>
-        </w:rPr>
-        <w:t xml:space="preserve">^ a= </w:t>
-      </w:r>
-      <w:r>
-        <w:rPr>
-          <w:rFonts w:ascii="Consolas" w:hAnsi="Consolas" w:cs="Consolas"/>
-          <w:color w:val="auto"/>
-          <w:sz w:val="22"/>
-          <w:szCs w:val="22"/>
-          <w:lang w:val="es-ES" w:bidi="ar-SA"/>
-        </w:rPr>
         <w:t>0.2625021502386298</w:t>
       </w:r>
     </w:p>
@@ -4101,18 +4088,77 @@
       <w:pPr>
         <w:rPr>
           <w:rFonts w:ascii="Abyssinica SIL" w:hAnsi="Abyssinica SIL"/>
-        </w:rPr>
-      </w:pPr>
-      <w:bookmarkStart w:id="1" w:name="_GoBack"/>
-      <w:bookmarkEnd w:id="1"/>
-    </w:p>
-    <w:p>
-      <w:pPr>
-        <w:rPr>
-          <w:rFonts w:ascii="Times New Roman" w:eastAsia="Times New Roman" w:hAnsi="Times New Roman" w:cs="Times New Roman"/>
-          <w:lang w:eastAsia="es-ES"/>
-        </w:rPr>
-      </w:pPr>
+          <w:sz w:val="26"/>
+        </w:rPr>
+      </w:pPr>
+    </w:p>
+    <w:p>
+      <w:pPr>
+        <w:rPr>
+          <w:rFonts w:ascii="Abyssinica SIL" w:hAnsi="Abyssinica SIL"/>
+          <w:b/>
+          <w:sz w:val="26"/>
+        </w:rPr>
+      </w:pPr>
+      <m:oMathPara>
+        <m:oMath>
+          <m:r>
+            <m:rPr>
+              <m:sty m:val="b"/>
+            </m:rPr>
+            <w:rPr>
+              <w:rFonts w:ascii="Cambria Math" w:hAnsi="Cambria Math"/>
+              <w:sz w:val="28"/>
+            </w:rPr>
+            <m:t>y=0.2625021.</m:t>
+          </m:r>
+          <m:sSup>
+            <m:sSupPr>
+              <m:ctrlPr>
+                <w:rPr>
+                  <w:rFonts w:ascii="Cambria Math" w:hAnsi="Cambria Math"/>
+                  <w:b/>
+                  <w:sz w:val="28"/>
+                </w:rPr>
+              </m:ctrlPr>
+            </m:sSupPr>
+            <m:e>
+              <m:r>
+                <m:rPr>
+                  <m:sty m:val="b"/>
+                </m:rPr>
+                <w:rPr>
+                  <w:rFonts w:ascii="Cambria Math" w:hAnsi="Cambria Math"/>
+                  <w:sz w:val="28"/>
+                </w:rPr>
+                <m:t>x</m:t>
+              </m:r>
+            </m:e>
+            <m:sup>
+              <m:r>
+                <m:rPr>
+                  <m:sty m:val="b"/>
+                </m:rPr>
+                <w:rPr>
+                  <w:rFonts w:ascii="Cambria Math" w:hAnsi="Cambria Math"/>
+                  <w:sz w:val="28"/>
+                </w:rPr>
+                <m:t>2</m:t>
+              </m:r>
+            </m:sup>
+          </m:sSup>
+          <m:r>
+            <m:rPr>
+              <m:sty m:val="b"/>
+            </m:rPr>
+            <w:rPr>
+              <w:rFonts w:ascii="Cambria Math" w:hAnsi="Cambria Math"/>
+              <w:sz w:val="28"/>
+            </w:rPr>
+            <m:t>-0.469558464x+3.7788</m:t>
+          </m:r>
+        </m:oMath>
+      </m:oMathPara>
     </w:p>
     <w:p>
       <w:pPr>
@@ -4395,7 +4441,25 @@
             <w:rPr>
               <w:rFonts w:ascii="Cambria Math" w:hAnsi="Cambria Math"/>
             </w:rPr>
-            <m:t xml:space="preserve"> , A=</m:t>
+            <m:t>=b*A</m:t>
+          </m:r>
+          <m:r>
+            <w:rPr>
+              <w:rFonts w:ascii="Cambria Math" w:hAnsi="Cambria Math"/>
+            </w:rPr>
+            <m:t xml:space="preserve"> </m:t>
+          </m:r>
+          <m:r>
+            <w:rPr>
+              <w:rFonts w:ascii="Cambria Math" w:hAnsi="Cambria Math"/>
+            </w:rPr>
+            <m:t xml:space="preserve">  ;</m:t>
+          </m:r>
+          <m:r>
+            <w:rPr>
+              <w:rFonts w:ascii="Cambria Math" w:hAnsi="Cambria Math"/>
+            </w:rPr>
+            <m:t>A=</m:t>
           </m:r>
           <m:f>
             <m:fPr>
@@ -5195,7 +5259,13 @@
             <w:rPr>
               <w:rFonts w:ascii="Cambria Math" w:hAnsi="Cambria Math"/>
             </w:rPr>
-            <m:t>=falta</m:t>
+            <m:t>=</m:t>
+          </m:r>
+          <m:r>
+            <w:rPr>
+              <w:rFonts w:ascii="Cambria Math" w:hAnsi="Cambria Math"/>
+            </w:rPr>
+            <m:t>2,180036</m:t>
           </m:r>
         </m:oMath>
       </m:oMathPara>
@@ -5384,7 +5454,13 @@
             <w:rPr>
               <w:rFonts w:ascii="Cambria Math" w:hAnsi="Cambria Math"/>
             </w:rPr>
-            <m:t>=falta</m:t>
+            <m:t>=</m:t>
+          </m:r>
+          <m:r>
+            <w:rPr>
+              <w:rFonts w:ascii="Cambria Math" w:hAnsi="Cambria Math"/>
+            </w:rPr>
+            <m:t>5,9928952</m:t>
           </m:r>
         </m:oMath>
       </m:oMathPara>
@@ -5404,29 +5480,420 @@
       <w:proofErr w:type="gramStart"/>
       <w:r>
         <w:rPr>
-          <w:rFonts w:ascii="Abyssinica SIL" w:hAnsi="Abyssinica SIL"/>
-        </w:rPr>
-        <w:t>falta  ,</w:t>
+          <w:rFonts w:ascii="Consolas" w:hAnsi="Consolas" w:cs="Consolas"/>
+          <w:color w:val="auto"/>
+          <w:sz w:val="22"/>
+          <w:szCs w:val="22"/>
+          <w:lang w:val="es-ES" w:bidi="ar-SA"/>
+        </w:rPr>
+        <w:t>0.3024782574924234</w:t>
+      </w:r>
+      <w:r>
+        <w:rPr>
+          <w:rFonts w:ascii="Abyssinica SIL" w:hAnsi="Abyssinica SIL"/>
+        </w:rPr>
+        <w:t xml:space="preserve"> ;</w:t>
       </w:r>
       <w:proofErr w:type="gramEnd"/>
+    </w:p>
+    <w:p>
+      <w:pPr>
+        <w:rPr>
+          <w:rFonts w:ascii="Abyssinica SIL" w:hAnsi="Abyssinica SIL"/>
+        </w:rPr>
+      </w:pPr>
       <w:r>
         <w:rPr>
           <w:rFonts w:ascii="Abyssinica SIL" w:hAnsi="Abyssinica SIL"/>
         </w:rPr>
-        <w:t xml:space="preserve"> A= falta</w:t>
+        <w:t xml:space="preserve"> A=</w:t>
       </w:r>
-    </w:p>
-    <w:p>
-      <w:pPr>
-        <w:rPr>
-          <w:rFonts w:ascii="Abyssinica SIL" w:hAnsi="Abyssinica SIL"/>
-        </w:rPr>
-      </w:pPr>
-    </w:p>
-    <w:p>
-      <w:pPr>
-        <w:rPr>
-          <w:rFonts w:ascii="Abyssinica SIL" w:hAnsi="Abyssinica SIL"/>
+      <w:r>
+        <w:rPr>
+          <w:rFonts w:ascii="Consolas" w:hAnsi="Consolas" w:cs="Consolas"/>
+          <w:color w:val="auto"/>
+          <w:sz w:val="22"/>
+          <w:szCs w:val="22"/>
+          <w:lang w:val="es-ES" w:bidi="ar-SA"/>
+        </w:rPr>
+        <w:t xml:space="preserve"> </w:t>
+      </w:r>
+      <w:r>
+        <w:rPr>
+          <w:rFonts w:ascii="Consolas" w:hAnsi="Consolas" w:cs="Consolas"/>
+          <w:color w:val="auto"/>
+          <w:sz w:val="22"/>
+          <w:szCs w:val="22"/>
+          <w:lang w:val="es-ES" w:bidi="ar-SA"/>
+        </w:rPr>
+        <w:t>-3.395089203534147e-2</w:t>
+      </w:r>
+      <w:r>
+        <w:rPr>
+          <w:rFonts w:ascii="Abyssinica SIL" w:hAnsi="Abyssinica SIL"/>
+        </w:rPr>
+        <w:t xml:space="preserve"> </w:t>
+      </w:r>
+      <w:r>
+        <w:rPr>
+          <w:rFonts w:ascii="Abyssinica SIL" w:hAnsi="Abyssinica SIL"/>
+        </w:rPr>
+        <w:t>=</w:t>
+      </w:r>
+      <w:r>
+        <w:rPr>
+          <w:rFonts w:ascii="Consolas" w:hAnsi="Consolas" w:cs="Consolas"/>
+          <w:color w:val="auto"/>
+          <w:sz w:val="22"/>
+          <w:szCs w:val="22"/>
+          <w:lang w:val="es-ES" w:bidi="ar-SA"/>
+        </w:rPr>
+        <w:t>-</w:t>
+      </w:r>
+      <w:r>
+        <w:rPr>
+          <w:rFonts w:ascii="Consolas" w:hAnsi="Consolas" w:cs="Consolas"/>
+          <w:color w:val="auto"/>
+          <w:sz w:val="22"/>
+          <w:szCs w:val="22"/>
+          <w:lang w:val="es-ES" w:bidi="ar-SA"/>
+        </w:rPr>
+        <w:t>0.03395089203534147</w:t>
+      </w:r>
+    </w:p>
+    <w:p>
+      <w:pPr>
+        <w:rPr>
+          <w:rFonts w:ascii="Abyssinica SIL" w:hAnsi="Abyssinica SIL"/>
+        </w:rPr>
+      </w:pPr>
+    </w:p>
+    <w:p>
+      <w:pPr>
+        <w:rPr>
+          <w:rFonts w:ascii="Abyssinica SIL" w:hAnsi="Abyssinica SIL"/>
+          <w:color w:val="auto"/>
+          <w:sz w:val="22"/>
+          <w:szCs w:val="22"/>
+          <w:lang w:val="es-ES" w:bidi="ar-SA"/>
+        </w:rPr>
+      </w:pPr>
+      <m:oMathPara>
+        <m:oMath>
+          <m:r>
+            <w:rPr>
+              <w:rFonts w:ascii="Cambria Math" w:hAnsi="Cambria Math"/>
+            </w:rPr>
+            <m:t>A=</m:t>
+          </m:r>
+          <m:f>
+            <m:fPr>
+              <m:ctrlPr>
+                <w:rPr>
+                  <w:rFonts w:ascii="Cambria Math" w:hAnsi="Cambria Math"/>
+                  <w:i/>
+                </w:rPr>
+              </m:ctrlPr>
+            </m:fPr>
+            <m:num>
+              <m:r>
+                <w:rPr>
+                  <w:rFonts w:ascii="Cambria Math" w:hAnsi="Cambria Math"/>
+                </w:rPr>
+                <m:t>1</m:t>
+              </m:r>
+            </m:num>
+            <m:den>
+              <m:r>
+                <w:rPr>
+                  <w:rFonts w:ascii="Cambria Math" w:hAnsi="Cambria Math"/>
+                </w:rPr>
+                <m:t>a</m:t>
+              </m:r>
+            </m:den>
+          </m:f>
+          <m:r>
+            <w:rPr>
+              <w:rFonts w:ascii="Cambria Math" w:hAnsi="Cambria Math"/>
+            </w:rPr>
+            <m:t>→</m:t>
+          </m:r>
+          <m:r>
+            <w:rPr>
+              <w:rFonts w:ascii="Cambria Math" w:hAnsi="Cambria Math"/>
+            </w:rPr>
+            <m:t>a=</m:t>
+          </m:r>
+          <m:r>
+            <m:rPr>
+              <m:sty m:val="p"/>
+            </m:rPr>
+            <w:rPr>
+              <w:rFonts w:ascii="Cambria Math" w:hAnsi="Cambria Math" w:cs="Consolas"/>
+              <w:color w:val="auto"/>
+              <w:sz w:val="22"/>
+              <w:szCs w:val="22"/>
+              <w:lang w:val="es-ES" w:bidi="ar-SA"/>
+            </w:rPr>
+            <m:t>-29.454307090342176</m:t>
+          </m:r>
+        </m:oMath>
+      </m:oMathPara>
+    </w:p>
+    <w:p>
+      <w:pPr>
+        <w:rPr>
+          <w:rFonts w:ascii="Abyssinica SIL" w:hAnsi="Abyssinica SIL"/>
+          <w:color w:val="auto"/>
+          <w:sz w:val="22"/>
+          <w:szCs w:val="22"/>
+          <w:lang w:val="es-ES" w:bidi="ar-SA"/>
+        </w:rPr>
+      </w:pPr>
+      <m:oMathPara>
+        <m:oMath>
+          <m:r>
+            <w:rPr>
+              <w:rFonts w:ascii="Cambria Math" w:hAnsi="Cambria Math"/>
+            </w:rPr>
+            <m:t>B</m:t>
+          </m:r>
+          <m:r>
+            <w:rPr>
+              <w:rFonts w:ascii="Cambria Math" w:hAnsi="Cambria Math"/>
+            </w:rPr>
+            <m:t>=</m:t>
+          </m:r>
+          <m:f>
+            <m:fPr>
+              <m:ctrlPr>
+                <w:rPr>
+                  <w:rFonts w:ascii="Cambria Math" w:hAnsi="Cambria Math"/>
+                  <w:i/>
+                </w:rPr>
+              </m:ctrlPr>
+            </m:fPr>
+            <m:num>
+              <m:r>
+                <w:rPr>
+                  <w:rFonts w:ascii="Cambria Math" w:hAnsi="Cambria Math"/>
+                </w:rPr>
+                <m:t>b</m:t>
+              </m:r>
+            </m:num>
+            <m:den>
+              <m:r>
+                <w:rPr>
+                  <w:rFonts w:ascii="Cambria Math" w:hAnsi="Cambria Math"/>
+                </w:rPr>
+                <m:t>a</m:t>
+              </m:r>
+            </m:den>
+          </m:f>
+          <m:r>
+            <w:rPr>
+              <w:rFonts w:ascii="Cambria Math" w:hAnsi="Cambria Math"/>
+            </w:rPr>
+            <m:t>=b.A→b=</m:t>
+          </m:r>
+          <m:f>
+            <m:fPr>
+              <m:ctrlPr>
+                <w:rPr>
+                  <w:rFonts w:ascii="Cambria Math" w:hAnsi="Cambria Math"/>
+                  <w:i/>
+                </w:rPr>
+              </m:ctrlPr>
+            </m:fPr>
+            <m:num>
+              <m:r>
+                <w:rPr>
+                  <w:rFonts w:ascii="Cambria Math" w:hAnsi="Cambria Math"/>
+                </w:rPr>
+                <m:t>B</m:t>
+              </m:r>
+            </m:num>
+            <m:den>
+              <m:r>
+                <w:rPr>
+                  <w:rFonts w:ascii="Cambria Math" w:hAnsi="Cambria Math"/>
+                </w:rPr>
+                <m:t>A</m:t>
+              </m:r>
+            </m:den>
+          </m:f>
+          <m:r>
+            <w:rPr>
+              <w:rFonts w:ascii="Cambria Math" w:hAnsi="Cambria Math"/>
+            </w:rPr>
+            <m:t>=</m:t>
+          </m:r>
+          <m:r>
+            <m:rPr>
+              <m:sty m:val="p"/>
+            </m:rPr>
+            <w:rPr>
+              <w:rFonts w:ascii="Cambria Math" w:hAnsi="Cambria Math" w:cs="Consolas"/>
+              <w:color w:val="auto"/>
+              <w:sz w:val="22"/>
+              <w:szCs w:val="22"/>
+              <w:lang w:val="es-ES" w:bidi="ar-SA"/>
+            </w:rPr>
+            <m:t>-8.909287484333433</m:t>
+          </m:r>
+        </m:oMath>
+      </m:oMathPara>
+    </w:p>
+    <w:p>
+      <w:pPr>
+        <w:rPr>
+          <w:rFonts w:ascii="Abyssinica SIL" w:hAnsi="Abyssinica SIL"/>
+        </w:rPr>
+      </w:pPr>
+      <m:oMathPara>
+        <m:oMath>
+          <m:r>
+            <w:rPr>
+              <w:rFonts w:ascii="Cambria Math" w:hAnsi="Cambria Math"/>
+            </w:rPr>
+            <m:t xml:space="preserve">→ </m:t>
+          </m:r>
+          <m:r>
+            <w:rPr>
+              <w:rFonts w:ascii="Cambria Math" w:hAnsi="Cambria Math"/>
+            </w:rPr>
+            <m:t>y=</m:t>
+          </m:r>
+          <m:f>
+            <m:fPr>
+              <m:ctrlPr>
+                <w:rPr>
+                  <w:rFonts w:ascii="Cambria Math" w:hAnsi="Cambria Math"/>
+                  <w:i/>
+                </w:rPr>
+              </m:ctrlPr>
+            </m:fPr>
+            <m:num>
+              <m:r>
+                <w:rPr>
+                  <w:rFonts w:ascii="Cambria Math" w:hAnsi="Cambria Math"/>
+                </w:rPr>
+                <m:t>a</m:t>
+              </m:r>
+            </m:num>
+            <m:den>
+              <m:r>
+                <w:rPr>
+                  <w:rFonts w:ascii="Cambria Math" w:hAnsi="Cambria Math"/>
+                </w:rPr>
+                <m:t>b+x</m:t>
+              </m:r>
+            </m:den>
+          </m:f>
+        </m:oMath>
+      </m:oMathPara>
+    </w:p>
+    <w:p>
+      <w:pPr>
+        <w:rPr>
+          <w:rFonts w:ascii="Abyssinica SIL" w:hAnsi="Abyssinica SIL"/>
+        </w:rPr>
+      </w:pPr>
+    </w:p>
+    <w:p>
+      <w:pPr>
+        <w:rPr>
+          <w:rFonts w:ascii="Abyssinica SIL" w:hAnsi="Abyssinica SIL"/>
+          <w:b/>
+          <w:color w:val="auto"/>
+          <w:szCs w:val="22"/>
+          <w:lang w:val="es-ES" w:bidi="ar-SA"/>
+        </w:rPr>
+      </w:pPr>
+      <m:oMathPara>
+        <m:oMath>
+          <m:r>
+            <m:rPr>
+              <m:sty m:val="bi"/>
+            </m:rPr>
+            <w:rPr>
+              <w:rFonts w:ascii="Cambria Math" w:hAnsi="Cambria Math"/>
+              <w:sz w:val="28"/>
+            </w:rPr>
+            <m:t>→ y=</m:t>
+          </m:r>
+          <m:f>
+            <m:fPr>
+              <m:ctrlPr>
+                <w:rPr>
+                  <w:rFonts w:ascii="Cambria Math" w:hAnsi="Cambria Math"/>
+                  <w:b/>
+                  <w:i/>
+                  <w:sz w:val="28"/>
+                </w:rPr>
+              </m:ctrlPr>
+            </m:fPr>
+            <m:num>
+              <m:r>
+                <m:rPr>
+                  <m:sty m:val="b"/>
+                </m:rPr>
+                <w:rPr>
+                  <w:rFonts w:ascii="Cambria Math" w:hAnsi="Cambria Math" w:cs="Consolas"/>
+                  <w:color w:val="auto"/>
+                  <w:szCs w:val="22"/>
+                  <w:lang w:val="es-ES" w:bidi="ar-SA"/>
+                </w:rPr>
+                <m:t>-29.454307090342176</m:t>
+              </m:r>
+            </m:num>
+            <m:den>
+              <m:r>
+                <m:rPr>
+                  <m:sty m:val="b"/>
+                </m:rPr>
+                <w:rPr>
+                  <w:rFonts w:ascii="Cambria Math" w:hAnsi="Cambria Math" w:cs="Consolas"/>
+                  <w:color w:val="auto"/>
+                  <w:szCs w:val="22"/>
+                  <w:lang w:val="es-ES" w:bidi="ar-SA"/>
+                </w:rPr>
+                <m:t>-8.909287484333433</m:t>
+              </m:r>
+              <m:r>
+                <m:rPr>
+                  <m:sty m:val="bi"/>
+                </m:rPr>
+                <w:rPr>
+                  <w:rFonts w:ascii="Cambria Math" w:hAnsi="Cambria Math"/>
+                  <w:sz w:val="28"/>
+                </w:rPr>
+                <m:t>+x</m:t>
+              </m:r>
+            </m:den>
+          </m:f>
+        </m:oMath>
+      </m:oMathPara>
+    </w:p>
+    <w:p>
+      <w:pPr>
+        <w:rPr>
+          <w:rFonts w:ascii="Abyssinica SIL" w:hAnsi="Abyssinica SIL"/>
+          <w:color w:val="auto"/>
+          <w:sz w:val="22"/>
+          <w:szCs w:val="22"/>
+          <w:lang w:val="es-ES" w:bidi="ar-SA"/>
+        </w:rPr>
+      </w:pPr>
+    </w:p>
+    <w:p>
+      <w:pPr>
+        <w:rPr>
+          <w:rFonts w:ascii="Abyssinica SIL" w:hAnsi="Abyssinica SIL"/>
+          <w:color w:val="auto"/>
+          <w:sz w:val="22"/>
+          <w:szCs w:val="22"/>
+          <w:lang w:val="es-ES" w:bidi="ar-SA"/>
         </w:rPr>
       </w:pPr>
     </w:p>
@@ -5699,7 +6166,19 @@
             <w:rPr>
               <w:rFonts w:ascii="Cambria Math" w:hAnsi="Cambria Math"/>
             </w:rPr>
-            <m:t>=a ,</m:t>
+            <m:t>=</m:t>
+          </m:r>
+          <m:r>
+            <w:rPr>
+              <w:rFonts w:ascii="Cambria Math" w:hAnsi="Cambria Math"/>
+            </w:rPr>
+            <m:t>A</m:t>
+          </m:r>
+          <m:r>
+            <w:rPr>
+              <w:rFonts w:ascii="Cambria Math" w:hAnsi="Cambria Math"/>
+            </w:rPr>
+            <m:t xml:space="preserve"> ,</m:t>
           </m:r>
           <m:func>
             <m:funcPr>
@@ -5767,6 +6246,7 @@
         <w:rPr>
           <w:rFonts w:ascii="Abyssinica SIL" w:hAnsi="Abyssinica SIL"/>
         </w:rPr>
+        <w:lastRenderedPageBreak/>
         <w:t>Se tiene el Sistema de Ecuaciones Normales (planteada en la hoja escrita en tinta)</w:t>
       </w:r>
     </w:p>
@@ -6579,7 +7059,13 @@
             <w:rPr>
               <w:rFonts w:ascii="Cambria Math" w:hAnsi="Cambria Math"/>
             </w:rPr>
-            <m:t>=falta</m:t>
+            <m:t>=</m:t>
+          </m:r>
+          <m:r>
+            <w:rPr>
+              <w:rFonts w:ascii="Cambria Math" w:hAnsi="Cambria Math"/>
+            </w:rPr>
+            <m:t>21.4775955</m:t>
           </m:r>
         </m:oMath>
       </m:oMathPara>
@@ -6588,7 +7074,6 @@
       <w:pPr>
         <w:rPr>
           <w:rFonts w:ascii="Abyssinica SIL" w:hAnsi="Abyssinica SIL"/>
-          <w:szCs w:val="21"/>
         </w:rPr>
       </w:pPr>
       <m:oMathPara>
@@ -6795,7 +7280,19 @@
             <w:rPr>
               <w:rFonts w:ascii="Cambria Math" w:hAnsi="Cambria Math"/>
             </w:rPr>
-            <m:t xml:space="preserve">=falta </m:t>
+            <m:t>=</m:t>
+          </m:r>
+          <m:r>
+            <w:rPr>
+              <w:rFonts w:ascii="Cambria Math" w:hAnsi="Cambria Math"/>
+            </w:rPr>
+            <m:t>86.8191806</m:t>
+          </m:r>
+          <m:r>
+            <w:rPr>
+              <w:rFonts w:ascii="Cambria Math" w:hAnsi="Cambria Math"/>
+            </w:rPr>
+            <m:t xml:space="preserve"> </m:t>
           </m:r>
         </m:oMath>
       </m:oMathPara>
@@ -6819,8 +7316,348 @@
         <w:rPr>
           <w:rFonts w:ascii="Abyssinica SIL" w:hAnsi="Abyssinica SIL"/>
         </w:rPr>
-        <w:t xml:space="preserve">Del sistema de ecuaciones normales se tiene A=falta, B=falta </w:t>
+        <w:t>Del sistema de ecuaciones normales se tiene A=</w:t>
       </w:r>
+      <w:r>
+        <w:rPr>
+          <w:rFonts w:ascii="Abyssinica SIL" w:hAnsi="Abyssinica SIL"/>
+        </w:rPr>
+        <w:t xml:space="preserve"> </w:t>
+      </w:r>
+      <w:proofErr w:type="gramStart"/>
+      <w:r>
+        <w:rPr>
+          <w:rFonts w:ascii="Consolas" w:hAnsi="Consolas" w:cs="Consolas"/>
+          <w:color w:val="auto"/>
+          <w:sz w:val="22"/>
+          <w:szCs w:val="22"/>
+          <w:lang w:val="es-ES" w:bidi="ar-SA"/>
+        </w:rPr>
+        <w:t>1.3214150726391103</w:t>
+      </w:r>
+      <w:r>
+        <w:rPr>
+          <w:rFonts w:ascii="Abyssinica SIL" w:hAnsi="Abyssinica SIL"/>
+        </w:rPr>
+        <w:t xml:space="preserve"> ;</w:t>
+      </w:r>
+      <w:proofErr w:type="gramEnd"/>
+    </w:p>
+    <w:p>
+      <w:pPr>
+        <w:pStyle w:val="Prrafodelista"/>
+        <w:rPr>
+          <w:rFonts w:ascii="Consolas" w:hAnsi="Consolas" w:cs="Consolas"/>
+          <w:color w:val="auto"/>
+          <w:sz w:val="22"/>
+          <w:szCs w:val="22"/>
+          <w:lang w:val="es-ES" w:bidi="ar-SA"/>
+        </w:rPr>
+      </w:pPr>
+      <w:r>
+        <w:rPr>
+          <w:rFonts w:ascii="Abyssinica SIL" w:hAnsi="Abyssinica SIL"/>
+        </w:rPr>
+        <w:t xml:space="preserve"> B=</w:t>
+      </w:r>
+      <w:r>
+        <w:rPr>
+          <w:rFonts w:ascii="Abyssinica SIL" w:hAnsi="Abyssinica SIL"/>
+        </w:rPr>
+        <w:t xml:space="preserve"> </w:t>
+      </w:r>
+      <w:r>
+        <w:rPr>
+          <w:rFonts w:ascii="Consolas" w:hAnsi="Consolas" w:cs="Consolas"/>
+          <w:color w:val="auto"/>
+          <w:sz w:val="22"/>
+          <w:szCs w:val="22"/>
+          <w:lang w:val="es-ES" w:bidi="ar-SA"/>
+        </w:rPr>
+        <w:t>0.13163031916465287</w:t>
+      </w:r>
+    </w:p>
+    <w:p>
+      <w:pPr>
+        <w:pStyle w:val="Prrafodelista"/>
+        <w:rPr>
+          <w:rFonts w:ascii="Abyssinica SIL" w:hAnsi="Abyssinica SIL"/>
+        </w:rPr>
+      </w:pPr>
+    </w:p>
+    <w:p>
+      <w:pPr>
+        <w:rPr>
+          <w:rFonts w:ascii="Abyssinica SIL" w:hAnsi="Abyssinica SIL"/>
+        </w:rPr>
+      </w:pPr>
+      <m:oMathPara>
+        <m:oMath>
+          <m:func>
+            <m:funcPr>
+              <m:ctrlPr>
+                <w:rPr>
+                  <w:rFonts w:ascii="Cambria Math" w:hAnsi="Cambria Math"/>
+                </w:rPr>
+              </m:ctrlPr>
+            </m:funcPr>
+            <m:fName>
+              <m:r>
+                <m:rPr>
+                  <m:sty m:val="p"/>
+                </m:rPr>
+                <w:rPr>
+                  <w:rFonts w:ascii="Cambria Math" w:hAnsi="Cambria Math"/>
+                </w:rPr>
+                <m:t>ln</m:t>
+              </m:r>
+              <m:ctrlPr>
+                <w:rPr>
+                  <w:rFonts w:ascii="Cambria Math" w:hAnsi="Cambria Math"/>
+                  <w:i/>
+                </w:rPr>
+              </m:ctrlPr>
+            </m:fName>
+            <m:e>
+              <m:d>
+                <m:dPr>
+                  <m:ctrlPr>
+                    <w:rPr>
+                      <w:rFonts w:ascii="Cambria Math" w:hAnsi="Cambria Math"/>
+                      <w:i/>
+                    </w:rPr>
+                  </m:ctrlPr>
+                </m:dPr>
+                <m:e>
+                  <m:r>
+                    <w:rPr>
+                      <w:rFonts w:ascii="Cambria Math" w:hAnsi="Cambria Math"/>
+                    </w:rPr>
+                    <m:t>a</m:t>
+                  </m:r>
+                </m:e>
+              </m:d>
+            </m:e>
+          </m:func>
+          <m:r>
+            <w:rPr>
+              <w:rFonts w:ascii="Cambria Math" w:hAnsi="Cambria Math"/>
+            </w:rPr>
+            <m:t>=A</m:t>
+          </m:r>
+          <m:r>
+            <w:rPr>
+              <w:rFonts w:ascii="Cambria Math" w:hAnsi="Cambria Math"/>
+            </w:rPr>
+            <m:t>→a=3.7487223</m:t>
+          </m:r>
+        </m:oMath>
+      </m:oMathPara>
+    </w:p>
+    <w:p>
+      <w:pPr>
+        <w:rPr>
+          <w:rFonts w:ascii="Abyssinica SIL" w:hAnsi="Abyssinica SIL"/>
+        </w:rPr>
+      </w:pPr>
+      <m:oMathPara>
+        <m:oMath>
+          <m:func>
+            <m:funcPr>
+              <m:ctrlPr>
+                <w:rPr>
+                  <w:rFonts w:ascii="Cambria Math" w:hAnsi="Cambria Math"/>
+                </w:rPr>
+              </m:ctrlPr>
+            </m:funcPr>
+            <m:fName>
+              <m:r>
+                <m:rPr>
+                  <m:sty m:val="p"/>
+                </m:rPr>
+                <w:rPr>
+                  <w:rFonts w:ascii="Cambria Math" w:hAnsi="Cambria Math"/>
+                </w:rPr>
+                <m:t>ln</m:t>
+              </m:r>
+              <m:ctrlPr>
+                <w:rPr>
+                  <w:rFonts w:ascii="Cambria Math" w:hAnsi="Cambria Math"/>
+                  <w:i/>
+                </w:rPr>
+              </m:ctrlPr>
+            </m:fName>
+            <m:e>
+              <m:d>
+                <m:dPr>
+                  <m:ctrlPr>
+                    <w:rPr>
+                      <w:rFonts w:ascii="Cambria Math" w:hAnsi="Cambria Math"/>
+                      <w:i/>
+                    </w:rPr>
+                  </m:ctrlPr>
+                </m:dPr>
+                <m:e>
+                  <m:r>
+                    <w:rPr>
+                      <w:rFonts w:ascii="Cambria Math" w:hAnsi="Cambria Math"/>
+                    </w:rPr>
+                    <m:t>b</m:t>
+                  </m:r>
+                </m:e>
+              </m:d>
+            </m:e>
+          </m:func>
+          <m:r>
+            <w:rPr>
+              <w:rFonts w:ascii="Cambria Math" w:hAnsi="Cambria Math"/>
+            </w:rPr>
+            <m:t>=B</m:t>
+          </m:r>
+          <m:r>
+            <w:rPr>
+              <w:rFonts w:ascii="Cambria Math" w:hAnsi="Cambria Math"/>
+            </w:rPr>
+            <m:t>→b=1.14068551</m:t>
+          </m:r>
+        </m:oMath>
+      </m:oMathPara>
+    </w:p>
+    <w:p>
+      <w:pPr>
+        <w:rPr>
+          <w:rFonts w:ascii="Abyssinica SIL" w:hAnsi="Abyssinica SIL"/>
+        </w:rPr>
+      </w:pPr>
+      <m:oMathPara>
+        <m:oMath>
+          <m:r>
+            <w:rPr>
+              <w:rFonts w:ascii="Cambria Math" w:hAnsi="Cambria Math"/>
+            </w:rPr>
+            <m:t>y=a</m:t>
+          </m:r>
+          <m:sSup>
+            <m:sSupPr>
+              <m:ctrlPr>
+                <w:rPr>
+                  <w:rFonts w:ascii="Cambria Math" w:hAnsi="Cambria Math"/>
+                  <w:i/>
+                </w:rPr>
+              </m:ctrlPr>
+            </m:sSupPr>
+            <m:e>
+              <m:r>
+                <w:rPr>
+                  <w:rFonts w:ascii="Cambria Math" w:hAnsi="Cambria Math"/>
+                </w:rPr>
+                <m:t>b</m:t>
+              </m:r>
+            </m:e>
+            <m:sup>
+              <m:r>
+                <w:rPr>
+                  <w:rFonts w:ascii="Cambria Math" w:hAnsi="Cambria Math"/>
+                </w:rPr>
+                <m:t>x</m:t>
+              </m:r>
+            </m:sup>
+          </m:sSup>
+          <m:r>
+            <w:rPr>
+              <w:rFonts w:ascii="Cambria Math" w:hAnsi="Cambria Math"/>
+            </w:rPr>
+            <m:t>→</m:t>
+          </m:r>
+        </m:oMath>
+      </m:oMathPara>
+    </w:p>
+    <w:p>
+      <w:pPr>
+        <w:rPr>
+          <w:rFonts w:ascii="Abyssinica SIL" w:hAnsi="Abyssinica SIL"/>
+        </w:rPr>
+      </w:pPr>
+    </w:p>
+    <w:p>
+      <w:pPr>
+        <w:rPr>
+          <w:rFonts w:ascii="Abyssinica SIL" w:hAnsi="Abyssinica SIL"/>
+          <w:b/>
+        </w:rPr>
+      </w:pPr>
+      <w:r>
+        <w:rPr>
+          <w:rFonts w:ascii="Abyssinica SIL" w:hAnsi="Abyssinica SIL"/>
+        </w:rPr>
+        <w:tab/>
+      </w:r>
+      <w:r>
+        <w:rPr>
+          <w:rFonts w:ascii="Abyssinica SIL" w:hAnsi="Abyssinica SIL"/>
+        </w:rPr>
+        <w:tab/>
+      </w:r>
+      <w:r>
+        <w:rPr>
+          <w:rFonts w:ascii="Abyssinica SIL" w:hAnsi="Abyssinica SIL"/>
+        </w:rPr>
+        <w:tab/>
+      </w:r>
+      <w:r>
+        <w:rPr>
+          <w:rFonts w:ascii="Abyssinica SIL" w:hAnsi="Abyssinica SIL"/>
+        </w:rPr>
+        <w:tab/>
+      </w:r>
+      <m:oMath>
+        <m:r>
+          <m:rPr>
+            <m:sty m:val="bi"/>
+          </m:rPr>
+          <w:rPr>
+            <w:rFonts w:ascii="Cambria Math" w:hAnsi="Cambria Math"/>
+            <w:sz w:val="28"/>
+          </w:rPr>
+          <m:t>y=</m:t>
+        </m:r>
+        <m:sSup>
+          <m:sSupPr>
+            <m:ctrlPr>
+              <w:rPr>
+                <w:rFonts w:ascii="Cambria Math" w:hAnsi="Cambria Math"/>
+                <w:b/>
+                <w:i/>
+                <w:sz w:val="28"/>
+              </w:rPr>
+            </m:ctrlPr>
+          </m:sSupPr>
+          <m:e>
+            <m:r>
+              <m:rPr>
+                <m:sty m:val="bi"/>
+              </m:rPr>
+              <w:rPr>
+                <w:rFonts w:ascii="Cambria Math" w:hAnsi="Cambria Math"/>
+                <w:sz w:val="28"/>
+              </w:rPr>
+              <m:t>3.7487223*1.14068551</m:t>
+            </m:r>
+          </m:e>
+          <m:sup>
+            <m:r>
+              <m:rPr>
+                <m:sty m:val="bi"/>
+              </m:rPr>
+              <w:rPr>
+                <w:rFonts w:ascii="Cambria Math" w:hAnsi="Cambria Math"/>
+                <w:sz w:val="28"/>
+              </w:rPr>
+              <m:t>x</m:t>
+            </m:r>
+          </m:sup>
+        </m:sSup>
+      </m:oMath>
     </w:p>
     <w:p>
       <w:pPr>
@@ -6846,6 +7683,24 @@
         </w:rPr>
         <w:t>Comparar y decidir la mejor aproximación.</w:t>
       </w:r>
+    </w:p>
+    <w:p>
+      <w:pPr>
+        <w:pStyle w:val="Prrafodelista"/>
+        <w:rPr>
+          <w:rFonts w:ascii="Abyssinica SIL" w:hAnsi="Abyssinica SIL"/>
+        </w:rPr>
+      </w:pPr>
+    </w:p>
+    <w:p>
+      <w:pPr>
+        <w:pStyle w:val="Prrafodelista"/>
+        <w:rPr>
+          <w:rFonts w:ascii="Abyssinica SIL" w:hAnsi="Abyssinica SIL"/>
+        </w:rPr>
+      </w:pPr>
+      <w:bookmarkStart w:id="1" w:name="_GoBack"/>
+      <w:bookmarkEnd w:id="1"/>
     </w:p>
     <w:p>
       <w:pPr>
@@ -7864,11 +8719,11 @@
           <c:showPercent val="0"/>
           <c:showBubbleSize val="0"/>
         </c:dLbls>
-        <c:axId val="122068352"/>
-        <c:axId val="142798848"/>
+        <c:axId val="147227776"/>
+        <c:axId val="147346944"/>
       </c:scatterChart>
       <c:valAx>
-        <c:axId val="122068352"/>
+        <c:axId val="147227776"/>
         <c:scaling>
           <c:orientation val="minMax"/>
           <c:max val="14"/>
@@ -7899,12 +8754,12 @@
         <c:majorTickMark val="out"/>
         <c:minorTickMark val="none"/>
         <c:tickLblPos val="nextTo"/>
-        <c:crossAx val="142798848"/>
+        <c:crossAx val="147346944"/>
         <c:crosses val="autoZero"/>
         <c:crossBetween val="midCat"/>
       </c:valAx>
       <c:valAx>
-        <c:axId val="142798848"/>
+        <c:axId val="147346944"/>
         <c:scaling>
           <c:orientation val="minMax"/>
         </c:scaling>
@@ -7934,7 +8789,7 @@
         <c:majorTickMark val="out"/>
         <c:minorTickMark val="none"/>
         <c:tickLblPos val="nextTo"/>
-        <c:crossAx val="122068352"/>
+        <c:crossAx val="147227776"/>
         <c:crosses val="autoZero"/>
         <c:crossBetween val="midCat"/>
       </c:valAx>
@@ -8243,7 +9098,7 @@
 </file>
 
 <file path=customXml/itemProps1.xml><?xml version="1.0" encoding="utf-8"?>
-<ds:datastoreItem xmlns:ds="http://schemas.openxmlformats.org/officeDocument/2006/customXml" ds:itemID="{D6C99BB0-8F0F-4142-9610-E31556BCEDE9}">
+<ds:datastoreItem xmlns:ds="http://schemas.openxmlformats.org/officeDocument/2006/customXml" ds:itemID="{8695D912-968D-4422-A2ED-43CD69DE4F4B}">
   <ds:schemaRefs>
     <ds:schemaRef ds:uri="http://schemas.openxmlformats.org/officeDocument/2006/bibliography"/>
   </ds:schemaRefs>

--- a/src/tp_aproximacion/solucion TP Aproximacion 2018.docx
+++ b/src/tp_aproximacion/solucion TP Aproximacion 2018.docx
@@ -14,13 +14,6 @@
         </w:rPr>
         <w:t>CONSIGNA:</w:t>
       </w:r>
-    </w:p>
-    <w:p>
-      <w:pPr>
-        <w:rPr>
-          <w:rFonts w:ascii="Abyssinica SIL" w:hAnsi="Abyssinica SIL"/>
-        </w:rPr>
-      </w:pPr>
     </w:p>
     <w:p>
       <w:pPr>
@@ -1477,7 +1470,6 @@
         </w:tc>
       </w:tr>
     </w:tbl>
-    <w:p/>
     <w:p>
       <w:pPr>
         <w:rPr>
@@ -1497,13 +1489,8 @@
         </w:rPr>
         <w:t>Se pide:</w:t>
       </w:r>
-    </w:p>
-    <w:p>
-      <w:pPr>
-        <w:rPr>
-          <w:rFonts w:ascii="Abyssinica SIL" w:hAnsi="Abyssinica SIL"/>
-        </w:rPr>
-      </w:pPr>
+      <w:bookmarkStart w:id="0" w:name="_GoBack"/>
+      <w:bookmarkEnd w:id="0"/>
     </w:p>
     <w:p>
       <w:pPr>
@@ -1544,7 +1531,7 @@
             <wp:cNvGraphicFramePr/>
             <a:graphic xmlns:a="http://schemas.openxmlformats.org/drawingml/2006/main">
               <a:graphicData uri="http://schemas.openxmlformats.org/drawingml/2006/chart">
-                <c:chart xmlns:c="http://schemas.openxmlformats.org/drawingml/2006/chart" xmlns:r="http://schemas.openxmlformats.org/officeDocument/2006/relationships" r:id="rId7"/>
+                <c:chart xmlns:c="http://schemas.openxmlformats.org/drawingml/2006/chart" xmlns:r="http://schemas.openxmlformats.org/officeDocument/2006/relationships" r:id="rId9"/>
               </a:graphicData>
             </a:graphic>
           </wp:inline>
@@ -1558,30 +1545,6 @@
           <w:rFonts w:ascii="Abyssinica SIL" w:hAnsi="Abyssinica SIL"/>
         </w:rPr>
       </w:pPr>
-    </w:p>
-    <w:p>
-      <w:pPr>
-        <w:pStyle w:val="Prrafodelista"/>
-        <w:rPr>
-          <w:rFonts w:ascii="Abyssinica SIL" w:hAnsi="Abyssinica SIL"/>
-          <w:u w:val="single"/>
-        </w:rPr>
-      </w:pPr>
-    </w:p>
-    <w:p>
-      <w:pPr>
-        <w:rPr>
-          <w:rFonts w:ascii="Abyssinica SIL" w:hAnsi="Abyssinica SIL"/>
-        </w:rPr>
-      </w:pPr>
-    </w:p>
-    <w:p>
-      <w:pPr>
-        <w:pStyle w:val="Prrafodelista"/>
-        <w:rPr>
-          <w:rFonts w:ascii="Abyssinica SIL" w:hAnsi="Abyssinica SIL"/>
-        </w:rPr>
-      </w:pPr>
       <w:r>
         <w:rPr>
           <w:rFonts w:ascii="Abyssinica SIL" w:hAnsi="Abyssinica SIL"/>
@@ -1600,8 +1563,8 @@
           <w:rFonts w:ascii="Abyssinica SIL" w:hAnsi="Abyssinica SIL"/>
         </w:rPr>
       </w:pPr>
-      <w:bookmarkStart w:id="0" w:name="__DdeLink__0_196741467"/>
-      <w:bookmarkEnd w:id="0"/>
+      <w:bookmarkStart w:id="1" w:name="__DdeLink__0_196741467"/>
+      <w:bookmarkEnd w:id="1"/>
       <w:r>
         <w:rPr>
           <w:rFonts w:ascii="Abyssinica SIL" w:hAnsi="Abyssinica SIL"/>
@@ -1634,6 +1597,7 @@
         <w:rPr>
           <w:rFonts w:ascii="Abyssinica SIL" w:hAnsi="Abyssinica SIL"/>
         </w:rPr>
+        <w:lastRenderedPageBreak/>
         <w:t>Se tiene</w:t>
       </w:r>
       <w:r>
@@ -2481,14 +2445,6 @@
     <w:p>
       <w:pPr>
         <w:pStyle w:val="Prrafodelista"/>
-        <w:rPr>
-          <w:rFonts w:ascii="Abyssinica SIL" w:hAnsi="Abyssinica SIL"/>
-        </w:rPr>
-      </w:pPr>
-    </w:p>
-    <w:p>
-      <w:pPr>
-        <w:pStyle w:val="Prrafodelista"/>
         <w:numPr>
           <w:ilvl w:val="0"/>
           <w:numId w:val="1"/>
@@ -4025,6 +3981,7 @@
         <w:rPr>
           <w:rFonts w:ascii="Abyssinica SIL" w:hAnsi="Abyssinica SIL"/>
         </w:rPr>
+        <w:lastRenderedPageBreak/>
         <w:t xml:space="preserve">Resolviendo el sistema se tienen </w:t>
       </w:r>
       <w:r>
@@ -4441,25 +4398,7 @@
             <w:rPr>
               <w:rFonts w:ascii="Cambria Math" w:hAnsi="Cambria Math"/>
             </w:rPr>
-            <m:t>=b*A</m:t>
-          </m:r>
-          <m:r>
-            <w:rPr>
-              <w:rFonts w:ascii="Cambria Math" w:hAnsi="Cambria Math"/>
-            </w:rPr>
-            <m:t xml:space="preserve"> </m:t>
-          </m:r>
-          <m:r>
-            <w:rPr>
-              <w:rFonts w:ascii="Cambria Math" w:hAnsi="Cambria Math"/>
-            </w:rPr>
-            <m:t xml:space="preserve">  ;</m:t>
-          </m:r>
-          <m:r>
-            <w:rPr>
-              <w:rFonts w:ascii="Cambria Math" w:hAnsi="Cambria Math"/>
-            </w:rPr>
-            <m:t>A=</m:t>
+            <m:t>=b*A   ;A=</m:t>
           </m:r>
           <m:f>
             <m:fPr>
@@ -5259,13 +5198,7 @@
             <w:rPr>
               <w:rFonts w:ascii="Cambria Math" w:hAnsi="Cambria Math"/>
             </w:rPr>
-            <m:t>=</m:t>
-          </m:r>
-          <m:r>
-            <w:rPr>
-              <w:rFonts w:ascii="Cambria Math" w:hAnsi="Cambria Math"/>
-            </w:rPr>
-            <m:t>2,180036</m:t>
+            <m:t>=2,180036</m:t>
           </m:r>
         </m:oMath>
       </m:oMathPara>
@@ -5454,13 +5387,7 @@
             <w:rPr>
               <w:rFonts w:ascii="Cambria Math" w:hAnsi="Cambria Math"/>
             </w:rPr>
-            <m:t>=</m:t>
-          </m:r>
-          <m:r>
-            <w:rPr>
-              <w:rFonts w:ascii="Cambria Math" w:hAnsi="Cambria Math"/>
-            </w:rPr>
-            <m:t>5,9928952</m:t>
+            <m:t>=5,9928952</m:t>
           </m:r>
         </m:oMath>
       </m:oMathPara>
@@ -5475,7 +5402,26 @@
         <w:rPr>
           <w:rFonts w:ascii="Abyssinica SIL" w:hAnsi="Abyssinica SIL"/>
         </w:rPr>
-        <w:t xml:space="preserve">Resolviendo el sistema se tienen B = </w:t>
+        <w:t xml:space="preserve">Resolviendo el sistema se tienen </w:t>
+      </w:r>
+      <w:r>
+        <w:rPr>
+          <w:rFonts w:ascii="Abyssinica SIL" w:hAnsi="Abyssinica SIL"/>
+        </w:rPr>
+        <w:t xml:space="preserve">  </w:t>
+      </w:r>
+    </w:p>
+    <w:p>
+      <w:pPr>
+        <w:rPr>
+          <w:rFonts w:ascii="Abyssinica SIL" w:hAnsi="Abyssinica SIL"/>
+        </w:rPr>
+      </w:pPr>
+      <w:r>
+        <w:rPr>
+          <w:rFonts w:ascii="Abyssinica SIL" w:hAnsi="Abyssinica SIL"/>
+        </w:rPr>
+        <w:t xml:space="preserve">B = </w:t>
       </w:r>
       <w:proofErr w:type="gramStart"/>
       <w:r>
@@ -5616,13 +5562,7 @@
             <w:rPr>
               <w:rFonts w:ascii="Cambria Math" w:hAnsi="Cambria Math"/>
             </w:rPr>
-            <m:t>→</m:t>
-          </m:r>
-          <m:r>
-            <w:rPr>
-              <w:rFonts w:ascii="Cambria Math" w:hAnsi="Cambria Math"/>
-            </w:rPr>
-            <m:t>a=</m:t>
+            <m:t>→a=</m:t>
           </m:r>
           <m:r>
             <m:rPr>
@@ -5656,13 +5596,7 @@
             <w:rPr>
               <w:rFonts w:ascii="Cambria Math" w:hAnsi="Cambria Math"/>
             </w:rPr>
-            <m:t>B</m:t>
-          </m:r>
-          <m:r>
-            <w:rPr>
-              <w:rFonts w:ascii="Cambria Math" w:hAnsi="Cambria Math"/>
-            </w:rPr>
-            <m:t>=</m:t>
+            <m:t>B=</m:t>
           </m:r>
           <m:f>
             <m:fPr>
@@ -5756,13 +5690,7 @@
             <w:rPr>
               <w:rFonts w:ascii="Cambria Math" w:hAnsi="Cambria Math"/>
             </w:rPr>
-            <m:t xml:space="preserve">→ </m:t>
-          </m:r>
-          <m:r>
-            <w:rPr>
-              <w:rFonts w:ascii="Cambria Math" w:hAnsi="Cambria Math"/>
-            </w:rPr>
-            <m:t>y=</m:t>
+            <m:t>→ y=</m:t>
           </m:r>
           <m:f>
             <m:fPr>
@@ -6166,19 +6094,7 @@
             <w:rPr>
               <w:rFonts w:ascii="Cambria Math" w:hAnsi="Cambria Math"/>
             </w:rPr>
-            <m:t>=</m:t>
-          </m:r>
-          <m:r>
-            <w:rPr>
-              <w:rFonts w:ascii="Cambria Math" w:hAnsi="Cambria Math"/>
-            </w:rPr>
-            <m:t>A</m:t>
-          </m:r>
-          <m:r>
-            <w:rPr>
-              <w:rFonts w:ascii="Cambria Math" w:hAnsi="Cambria Math"/>
-            </w:rPr>
-            <m:t xml:space="preserve"> ,</m:t>
+            <m:t>=A ,</m:t>
           </m:r>
           <m:func>
             <m:funcPr>
@@ -6246,7 +6162,6 @@
         <w:rPr>
           <w:rFonts w:ascii="Abyssinica SIL" w:hAnsi="Abyssinica SIL"/>
         </w:rPr>
-        <w:lastRenderedPageBreak/>
         <w:t>Se tiene el Sistema de Ecuaciones Normales (planteada en la hoja escrita en tinta)</w:t>
       </w:r>
     </w:p>
@@ -7059,13 +6974,7 @@
             <w:rPr>
               <w:rFonts w:ascii="Cambria Math" w:hAnsi="Cambria Math"/>
             </w:rPr>
-            <m:t>=</m:t>
-          </m:r>
-          <m:r>
-            <w:rPr>
-              <w:rFonts w:ascii="Cambria Math" w:hAnsi="Cambria Math"/>
-            </w:rPr>
-            <m:t>21.4775955</m:t>
+            <m:t>=21.4775955</m:t>
           </m:r>
         </m:oMath>
       </m:oMathPara>
@@ -7280,19 +7189,7 @@
             <w:rPr>
               <w:rFonts w:ascii="Cambria Math" w:hAnsi="Cambria Math"/>
             </w:rPr>
-            <m:t>=</m:t>
-          </m:r>
-          <m:r>
-            <w:rPr>
-              <w:rFonts w:ascii="Cambria Math" w:hAnsi="Cambria Math"/>
-            </w:rPr>
-            <m:t>86.8191806</m:t>
-          </m:r>
-          <m:r>
-            <w:rPr>
-              <w:rFonts w:ascii="Cambria Math" w:hAnsi="Cambria Math"/>
-            </w:rPr>
-            <m:t xml:space="preserve"> </m:t>
+            <m:t xml:space="preserve">=86.8191806 </m:t>
           </m:r>
         </m:oMath>
       </m:oMathPara>
@@ -7443,13 +7340,7 @@
             <w:rPr>
               <w:rFonts w:ascii="Cambria Math" w:hAnsi="Cambria Math"/>
             </w:rPr>
-            <m:t>=A</m:t>
-          </m:r>
-          <m:r>
-            <w:rPr>
-              <w:rFonts w:ascii="Cambria Math" w:hAnsi="Cambria Math"/>
-            </w:rPr>
-            <m:t>→a=3.7487223</m:t>
+            <m:t>=A→a=3.7487223</m:t>
           </m:r>
         </m:oMath>
       </m:oMathPara>
@@ -7512,13 +7403,7 @@
             <w:rPr>
               <w:rFonts w:ascii="Cambria Math" w:hAnsi="Cambria Math"/>
             </w:rPr>
-            <m:t>=B</m:t>
-          </m:r>
-          <m:r>
-            <w:rPr>
-              <w:rFonts w:ascii="Cambria Math" w:hAnsi="Cambria Math"/>
-            </w:rPr>
-            <m:t>→b=1.14068551</m:t>
+            <m:t>=B→b=1.14068551</m:t>
           </m:r>
         </m:oMath>
       </m:oMathPara>
@@ -7695,22 +7580,7 @@
     <w:p>
       <w:pPr>
         <w:pStyle w:val="Prrafodelista"/>
-        <w:rPr>
-          <w:rFonts w:ascii="Abyssinica SIL" w:hAnsi="Abyssinica SIL"/>
-        </w:rPr>
-      </w:pPr>
-      <w:bookmarkStart w:id="1" w:name="_GoBack"/>
-      <w:bookmarkEnd w:id="1"/>
-    </w:p>
-    <w:p>
-      <w:pPr>
-        <w:rPr>
-          <w:rFonts w:ascii="Abyssinica SIL" w:hAnsi="Abyssinica SIL"/>
-        </w:rPr>
-      </w:pPr>
-    </w:p>
-    <w:p>
-      <w:pPr>
+        <w:ind w:left="142" w:hanging="993"/>
         <w:rPr>
           <w:rFonts w:ascii="Abyssinica SIL" w:hAnsi="Abyssinica SIL"/>
         </w:rPr>
@@ -7718,30 +7588,59 @@
       <w:r>
         <w:rPr>
           <w:rFonts w:ascii="Abyssinica SIL" w:hAnsi="Abyssinica SIL"/>
-        </w:rPr>
-        <w:t>Nota: en todos los casos deben indicar las sumas para plantear el Sistema de Ecuaciones Normales, y si corresponde aclarar el cambio de variables. Dicho sistema se puede resolver como se desee pero debe indicarlo. Y luego debe graficarse la función hallada junto a la nube de puntos.</w:t>
+          <w:noProof/>
+          <w:lang w:val="es-ES" w:eastAsia="es-ES" w:bidi="ar-SA"/>
+        </w:rPr>
+        <w:drawing>
+          <wp:inline distT="0" distB="0" distL="0" distR="0">
+            <wp:extent cx="7239522" cy="4416724"/>
+            <wp:effectExtent l="0" t="0" r="0" b="3175"/>
+            <wp:docPr id="1" name="0 Imagen"/>
+            <wp:cNvGraphicFramePr>
+              <a:graphicFrameLocks xmlns:a="http://schemas.openxmlformats.org/drawingml/2006/main" noChangeAspect="1"/>
+            </wp:cNvGraphicFramePr>
+            <a:graphic xmlns:a="http://schemas.openxmlformats.org/drawingml/2006/main">
+              <a:graphicData uri="http://schemas.openxmlformats.org/drawingml/2006/picture">
+                <pic:pic xmlns:pic="http://schemas.openxmlformats.org/drawingml/2006/picture">
+                  <pic:nvPicPr>
+                    <pic:cNvPr id="0" name="tp aproximacion.jpg"/>
+                    <pic:cNvPicPr/>
+                  </pic:nvPicPr>
+                  <pic:blipFill>
+                    <a:blip r:embed="rId10">
+                      <a:extLst>
+                        <a:ext uri="{28A0092B-C50C-407E-A947-70E740481C1C}">
+                          <a14:useLocalDpi xmlns:a14="http://schemas.microsoft.com/office/drawing/2010/main" val="0"/>
+                        </a:ext>
+                      </a:extLst>
+                    </a:blip>
+                    <a:stretch>
+                      <a:fillRect/>
+                    </a:stretch>
+                  </pic:blipFill>
+                  <pic:spPr>
+                    <a:xfrm>
+                      <a:off x="0" y="0"/>
+                      <a:ext cx="7240994" cy="4417622"/>
+                    </a:xfrm>
+                    <a:prstGeom prst="rect">
+                      <a:avLst/>
+                    </a:prstGeom>
+                  </pic:spPr>
+                </pic:pic>
+              </a:graphicData>
+            </a:graphic>
+          </wp:inline>
+        </w:drawing>
       </w:r>
     </w:p>
     <w:p>
       <w:pPr>
-        <w:rPr>
-          <w:rFonts w:ascii="Abyssinica SIL" w:hAnsi="Abyssinica SIL"/>
-          <w:szCs w:val="21"/>
-        </w:rPr>
-      </w:pPr>
-    </w:p>
-    <w:p>
-      <w:pPr>
-        <w:rPr>
-          <w:rFonts w:ascii="Abyssinica SIL" w:hAnsi="Abyssinica SIL"/>
-        </w:rPr>
-      </w:pPr>
-    </w:p>
-    <w:p>
-      <w:pPr>
         <w:pStyle w:val="Prrafodelista"/>
         <w:rPr>
           <w:rFonts w:ascii="Abyssinica SIL" w:hAnsi="Abyssinica SIL"/>
+          <w:b/>
+          <w:sz w:val="26"/>
         </w:rPr>
       </w:pPr>
     </w:p>
@@ -7750,47 +7649,160 @@
         <w:pStyle w:val="Prrafodelista"/>
         <w:rPr>
           <w:rFonts w:ascii="Abyssinica SIL" w:hAnsi="Abyssinica SIL"/>
-        </w:rPr>
-      </w:pPr>
-    </w:p>
-    <w:p>
-      <w:pPr>
-        <w:ind w:hanging="709"/>
-        <w:rPr>
-          <w:rFonts w:ascii="Abyssinica SIL" w:hAnsi="Abyssinica SIL"/>
-        </w:rPr>
-      </w:pPr>
-    </w:p>
-    <w:p>
-      <w:pPr>
-        <w:rPr>
-          <w:rFonts w:ascii="Abyssinica SIL" w:hAnsi="Abyssinica SIL"/>
-        </w:rPr>
-      </w:pPr>
-    </w:p>
-    <w:p>
-      <w:pPr>
-        <w:rPr>
-          <w:rFonts w:ascii="Abyssinica SIL" w:hAnsi="Abyssinica SIL"/>
-        </w:rPr>
-      </w:pPr>
-    </w:p>
-    <w:p>
-      <w:pPr>
-        <w:rPr>
-          <w:rFonts w:ascii="Abyssinica SIL" w:hAnsi="Abyssinica SIL"/>
-        </w:rPr>
-      </w:pPr>
-    </w:p>
-    <w:p>
-      <w:pPr>
-        <w:rPr>
-          <w:rFonts w:ascii="Abyssinica SIL" w:hAnsi="Abyssinica SIL"/>
-        </w:rPr>
-      </w:pPr>
-    </w:p>
-    <w:p/>
+          <w:b/>
+          <w:sz w:val="26"/>
+        </w:rPr>
+      </w:pPr>
+      <w:r>
+        <w:rPr>
+          <w:rFonts w:ascii="Abyssinica SIL" w:hAnsi="Abyssinica SIL"/>
+          <w:b/>
+          <w:sz w:val="26"/>
+        </w:rPr>
+        <w:t xml:space="preserve">La que mejor aproxima es la ecuación </w:t>
+      </w:r>
+      <m:oMath>
+        <m:r>
+          <m:rPr>
+            <m:sty m:val="bi"/>
+          </m:rPr>
+          <w:rPr>
+            <w:rFonts w:ascii="Cambria Math" w:hAnsi="Cambria Math"/>
+            <w:sz w:val="28"/>
+          </w:rPr>
+          <m:t>y=</m:t>
+        </m:r>
+        <m:f>
+          <m:fPr>
+            <m:ctrlPr>
+              <w:rPr>
+                <w:rFonts w:ascii="Cambria Math" w:hAnsi="Cambria Math"/>
+                <w:b/>
+                <w:i/>
+                <w:sz w:val="28"/>
+              </w:rPr>
+            </m:ctrlPr>
+          </m:fPr>
+          <m:num>
+            <m:r>
+              <m:rPr>
+                <m:sty m:val="bi"/>
+              </m:rPr>
+              <w:rPr>
+                <w:rFonts w:ascii="Cambria Math" w:hAnsi="Cambria Math"/>
+                <w:sz w:val="28"/>
+              </w:rPr>
+              <m:t>a</m:t>
+            </m:r>
+          </m:num>
+          <m:den>
+            <m:r>
+              <m:rPr>
+                <m:sty m:val="bi"/>
+              </m:rPr>
+              <w:rPr>
+                <w:rFonts w:ascii="Cambria Math" w:hAnsi="Cambria Math"/>
+                <w:sz w:val="28"/>
+              </w:rPr>
+              <m:t>b+x</m:t>
+            </m:r>
+          </m:den>
+        </m:f>
+        <m:r>
+          <m:rPr>
+            <m:sty m:val="bi"/>
+          </m:rPr>
+          <w:rPr>
+            <w:rFonts w:ascii="Cambria Math" w:hAnsi="Cambria Math"/>
+            <w:sz w:val="28"/>
+          </w:rPr>
+          <m:t>=</m:t>
+        </m:r>
+        <m:f>
+          <m:fPr>
+            <m:ctrlPr>
+              <w:rPr>
+                <w:rFonts w:ascii="Cambria Math" w:hAnsi="Cambria Math"/>
+                <w:b/>
+                <w:i/>
+                <w:sz w:val="32"/>
+              </w:rPr>
+            </m:ctrlPr>
+          </m:fPr>
+          <m:num>
+            <m:r>
+              <m:rPr>
+                <m:sty m:val="b"/>
+              </m:rPr>
+              <w:rPr>
+                <w:rFonts w:ascii="Cambria Math" w:hAnsi="Cambria Math" w:cs="Consolas"/>
+                <w:color w:val="auto"/>
+                <w:sz w:val="28"/>
+                <w:szCs w:val="22"/>
+                <w:lang w:val="es-ES" w:bidi="ar-SA"/>
+              </w:rPr>
+              <m:t>-29.454307090342176</m:t>
+            </m:r>
+          </m:num>
+          <m:den>
+            <m:r>
+              <m:rPr>
+                <m:sty m:val="b"/>
+              </m:rPr>
+              <w:rPr>
+                <w:rFonts w:ascii="Cambria Math" w:hAnsi="Cambria Math" w:cs="Consolas"/>
+                <w:color w:val="auto"/>
+                <w:sz w:val="28"/>
+                <w:szCs w:val="22"/>
+                <w:lang w:val="es-ES" w:bidi="ar-SA"/>
+              </w:rPr>
+              <m:t>-8.909287484333433</m:t>
+            </m:r>
+            <m:r>
+              <m:rPr>
+                <m:sty m:val="bi"/>
+              </m:rPr>
+              <w:rPr>
+                <w:rFonts w:ascii="Cambria Math" w:hAnsi="Cambria Math"/>
+                <w:sz w:val="32"/>
+              </w:rPr>
+              <m:t>+x</m:t>
+            </m:r>
+          </m:den>
+        </m:f>
+      </m:oMath>
+    </w:p>
+    <w:p>
+      <w:pPr>
+        <w:rPr>
+          <w:rFonts w:ascii="Abyssinica SIL" w:hAnsi="Abyssinica SIL"/>
+        </w:rPr>
+      </w:pPr>
+    </w:p>
+    <w:p>
+      <w:pPr>
+        <w:rPr>
+          <w:rFonts w:ascii="Abyssinica SIL" w:hAnsi="Abyssinica SIL"/>
+          <w:sz w:val="20"/>
+        </w:rPr>
+      </w:pPr>
+      <w:r>
+        <w:rPr>
+          <w:rFonts w:ascii="Abyssinica SIL" w:hAnsi="Abyssinica SIL"/>
+          <w:sz w:val="20"/>
+        </w:rPr>
+        <w:t>Nota: en todos los casos deben indicar las sumas para plantear el Sistema de Ecuaciones Normales, y si corresponde aclarar el cambio de variables. Dicho sistema se puede resolver como se desee pero debe indicarlo. Y luego debe graficarse la función ha</w:t>
+      </w:r>
+      <w:r>
+        <w:rPr>
+          <w:rFonts w:ascii="Abyssinica SIL" w:hAnsi="Abyssinica SIL"/>
+          <w:sz w:val="20"/>
+        </w:rPr>
+        <w:t>llada junto a la nube de puntos.</w:t>
+      </w:r>
+    </w:p>
     <w:sectPr>
+      <w:headerReference w:type="default" r:id="rId11"/>
       <w:pgSz w:w="11906" w:h="16838"/>
       <w:pgMar w:top="1134" w:right="1134" w:bottom="1134" w:left="1134" w:header="0" w:footer="0" w:gutter="0"/>
       <w:cols w:space="720"/>
@@ -7799,6 +7811,57 @@
     </w:sectPr>
   </w:body>
 </w:document>
+</file>
+
+<file path=word/endnotes.xml><?xml version="1.0" encoding="utf-8"?>
+<w:endnotes xmlns:wpc="http://schemas.microsoft.com/office/word/2010/wordprocessingCanvas" xmlns:mc="http://schemas.openxmlformats.org/markup-compatibility/2006" xmlns:o="urn:schemas-microsoft-com:office:office" xmlns:r="http://schemas.openxmlformats.org/officeDocument/2006/relationships" xmlns:m="http://schemas.openxmlformats.org/officeDocument/2006/math" xmlns:v="urn:schemas-microsoft-com:vml" xmlns:wp14="http://schemas.microsoft.com/office/word/2010/wordprocessingDrawing" xmlns:wp="http://schemas.openxmlformats.org/drawingml/2006/wordprocessingDrawing" xmlns:w10="urn:schemas-microsoft-com:office:word" xmlns:w="http://schemas.openxmlformats.org/wordprocessingml/2006/main" xmlns:w14="http://schemas.microsoft.com/office/word/2010/wordml" xmlns:wpg="http://schemas.microsoft.com/office/word/2010/wordprocessingGroup" xmlns:wpi="http://schemas.microsoft.com/office/word/2010/wordprocessingInk" xmlns:wne="http://schemas.microsoft.com/office/word/2006/wordml" xmlns:wps="http://schemas.microsoft.com/office/word/2010/wordprocessingShape" mc:Ignorable="w14 wp14">
+  <w:endnote w:type="separator" w:id="-1">
+    <w:p>
+      <w:r>
+        <w:separator/>
+      </w:r>
+    </w:p>
+  </w:endnote>
+  <w:endnote w:type="continuationSeparator" w:id="0">
+    <w:p>
+      <w:r>
+        <w:continuationSeparator/>
+      </w:r>
+    </w:p>
+  </w:endnote>
+</w:endnotes>
+</file>
+
+<file path=word/footnotes.xml><?xml version="1.0" encoding="utf-8"?>
+<w:footnotes xmlns:wpc="http://schemas.microsoft.com/office/word/2010/wordprocessingCanvas" xmlns:mc="http://schemas.openxmlformats.org/markup-compatibility/2006" xmlns:o="urn:schemas-microsoft-com:office:office" xmlns:r="http://schemas.openxmlformats.org/officeDocument/2006/relationships" xmlns:m="http://schemas.openxmlformats.org/officeDocument/2006/math" xmlns:v="urn:schemas-microsoft-com:vml" xmlns:wp14="http://schemas.microsoft.com/office/word/2010/wordprocessingDrawing" xmlns:wp="http://schemas.openxmlformats.org/drawingml/2006/wordprocessingDrawing" xmlns:w10="urn:schemas-microsoft-com:office:word" xmlns:w="http://schemas.openxmlformats.org/wordprocessingml/2006/main" xmlns:w14="http://schemas.microsoft.com/office/word/2010/wordml" xmlns:wpg="http://schemas.microsoft.com/office/word/2010/wordprocessingGroup" xmlns:wpi="http://schemas.microsoft.com/office/word/2010/wordprocessingInk" xmlns:wne="http://schemas.microsoft.com/office/word/2006/wordml" xmlns:wps="http://schemas.microsoft.com/office/word/2010/wordprocessingShape" mc:Ignorable="w14 wp14">
+  <w:footnote w:type="separator" w:id="-1">
+    <w:p>
+      <w:r>
+        <w:separator/>
+      </w:r>
+    </w:p>
+  </w:footnote>
+  <w:footnote w:type="continuationSeparator" w:id="0">
+    <w:p>
+      <w:r>
+        <w:continuationSeparator/>
+      </w:r>
+    </w:p>
+  </w:footnote>
+</w:footnotes>
+</file>
+
+<file path=word/header1.xml><?xml version="1.0" encoding="utf-8"?>
+<w:hdr xmlns:wpc="http://schemas.microsoft.com/office/word/2010/wordprocessingCanvas" xmlns:mc="http://schemas.openxmlformats.org/markup-compatibility/2006" xmlns:o="urn:schemas-microsoft-com:office:office" xmlns:r="http://schemas.openxmlformats.org/officeDocument/2006/relationships" xmlns:m="http://schemas.openxmlformats.org/officeDocument/2006/math" xmlns:v="urn:schemas-microsoft-com:vml" xmlns:wp14="http://schemas.microsoft.com/office/word/2010/wordprocessingDrawing" xmlns:wp="http://schemas.openxmlformats.org/drawingml/2006/wordprocessingDrawing" xmlns:w10="urn:schemas-microsoft-com:office:word" xmlns:w="http://schemas.openxmlformats.org/wordprocessingml/2006/main" xmlns:w14="http://schemas.microsoft.com/office/word/2010/wordml" xmlns:wpg="http://schemas.microsoft.com/office/word/2010/wordprocessingGroup" xmlns:wpi="http://schemas.microsoft.com/office/word/2010/wordprocessingInk" xmlns:wne="http://schemas.microsoft.com/office/word/2006/wordml" xmlns:wps="http://schemas.microsoft.com/office/word/2010/wordprocessingShape" mc:Ignorable="w14 wp14">
+  <w:p>
+    <w:pPr>
+      <w:pStyle w:val="Encabezado"/>
+    </w:pPr>
+    <w:r>
+      <w:t>Alumno: Olmedo Paco, Jhon Daniel</w:t>
+    </w:r>
+  </w:p>
+</w:hdr>
 </file>
 
 <file path=word/numbering.xml><?xml version="1.0" encoding="utf-8"?>
@@ -8286,6 +8349,37 @@
       <w:szCs w:val="21"/>
     </w:rPr>
   </w:style>
+  <w:style w:type="paragraph" w:styleId="Piedepgina">
+    <w:name w:val="footer"/>
+    <w:basedOn w:val="Normal"/>
+    <w:link w:val="PiedepginaCar"/>
+    <w:uiPriority w:val="99"/>
+    <w:unhideWhenUsed/>
+    <w:rsid w:val="00AD78B5"/>
+    <w:pPr>
+      <w:tabs>
+        <w:tab w:val="center" w:pos="4252"/>
+        <w:tab w:val="right" w:pos="8504"/>
+      </w:tabs>
+    </w:pPr>
+    <w:rPr>
+      <w:rFonts w:cs="Mangal"/>
+      <w:szCs w:val="21"/>
+    </w:rPr>
+  </w:style>
+  <w:style w:type="character" w:customStyle="1" w:styleId="PiedepginaCar">
+    <w:name w:val="Pie de página Car"/>
+    <w:basedOn w:val="Fuentedeprrafopredeter"/>
+    <w:link w:val="Piedepgina"/>
+    <w:uiPriority w:val="99"/>
+    <w:rsid w:val="00AD78B5"/>
+    <w:rPr>
+      <w:rFonts w:cs="Mangal"/>
+      <w:color w:val="00000A"/>
+      <w:sz w:val="24"/>
+      <w:szCs w:val="21"/>
+    </w:rPr>
+  </w:style>
 </w:styles>
 </file>
 
@@ -8585,6 +8679,37 @@
       <w:szCs w:val="21"/>
     </w:rPr>
   </w:style>
+  <w:style w:type="paragraph" w:styleId="Piedepgina">
+    <w:name w:val="footer"/>
+    <w:basedOn w:val="Normal"/>
+    <w:link w:val="PiedepginaCar"/>
+    <w:uiPriority w:val="99"/>
+    <w:unhideWhenUsed/>
+    <w:rsid w:val="00AD78B5"/>
+    <w:pPr>
+      <w:tabs>
+        <w:tab w:val="center" w:pos="4252"/>
+        <w:tab w:val="right" w:pos="8504"/>
+      </w:tabs>
+    </w:pPr>
+    <w:rPr>
+      <w:rFonts w:cs="Mangal"/>
+      <w:szCs w:val="21"/>
+    </w:rPr>
+  </w:style>
+  <w:style w:type="character" w:customStyle="1" w:styleId="PiedepginaCar">
+    <w:name w:val="Pie de página Car"/>
+    <w:basedOn w:val="Fuentedeprrafopredeter"/>
+    <w:link w:val="Piedepgina"/>
+    <w:uiPriority w:val="99"/>
+    <w:rsid w:val="00AD78B5"/>
+    <w:rPr>
+      <w:rFonts w:cs="Mangal"/>
+      <w:color w:val="00000A"/>
+      <w:sz w:val="24"/>
+      <w:szCs w:val="21"/>
+    </w:rPr>
+  </w:style>
 </w:styles>
 </file>
 
@@ -8719,11 +8844,11 @@
           <c:showPercent val="0"/>
           <c:showBubbleSize val="0"/>
         </c:dLbls>
-        <c:axId val="147227776"/>
-        <c:axId val="147346944"/>
+        <c:axId val="98612736"/>
+        <c:axId val="98614656"/>
       </c:scatterChart>
       <c:valAx>
-        <c:axId val="147227776"/>
+        <c:axId val="98612736"/>
         <c:scaling>
           <c:orientation val="minMax"/>
           <c:max val="14"/>
@@ -8754,12 +8879,12 @@
         <c:majorTickMark val="out"/>
         <c:minorTickMark val="none"/>
         <c:tickLblPos val="nextTo"/>
-        <c:crossAx val="147346944"/>
+        <c:crossAx val="98614656"/>
         <c:crosses val="autoZero"/>
         <c:crossBetween val="midCat"/>
       </c:valAx>
       <c:valAx>
-        <c:axId val="147346944"/>
+        <c:axId val="98614656"/>
         <c:scaling>
           <c:orientation val="minMax"/>
         </c:scaling>
@@ -8789,7 +8914,7 @@
         <c:majorTickMark val="out"/>
         <c:minorTickMark val="none"/>
         <c:tickLblPos val="nextTo"/>
-        <c:crossAx val="147227776"/>
+        <c:crossAx val="98612736"/>
         <c:crosses val="autoZero"/>
         <c:crossBetween val="midCat"/>
       </c:valAx>
@@ -9098,7 +9223,7 @@
 </file>
 
 <file path=customXml/itemProps1.xml><?xml version="1.0" encoding="utf-8"?>
-<ds:datastoreItem xmlns:ds="http://schemas.openxmlformats.org/officeDocument/2006/customXml" ds:itemID="{8695D912-968D-4422-A2ED-43CD69DE4F4B}">
+<ds:datastoreItem xmlns:ds="http://schemas.openxmlformats.org/officeDocument/2006/customXml" ds:itemID="{D27D4300-28A9-40DD-9C7D-587168B415E3}">
   <ds:schemaRefs>
     <ds:schemaRef ds:uri="http://schemas.openxmlformats.org/officeDocument/2006/bibliography"/>
   </ds:schemaRefs>

--- a/src/tp_aproximacion/solucion TP Aproximacion 2018.docx
+++ b/src/tp_aproximacion/solucion TP Aproximacion 2018.docx
@@ -1489,8 +1489,6 @@
         </w:rPr>
         <w:t>Se pide:</w:t>
       </w:r>
-      <w:bookmarkStart w:id="0" w:name="_GoBack"/>
-      <w:bookmarkEnd w:id="0"/>
     </w:p>
     <w:p>
       <w:pPr>
@@ -1563,8 +1561,8 @@
           <w:rFonts w:ascii="Abyssinica SIL" w:hAnsi="Abyssinica SIL"/>
         </w:rPr>
       </w:pPr>
-      <w:bookmarkStart w:id="1" w:name="__DdeLink__0_196741467"/>
-      <w:bookmarkEnd w:id="1"/>
+      <w:bookmarkStart w:id="0" w:name="__DdeLink__0_196741467"/>
+      <w:bookmarkEnd w:id="0"/>
       <w:r>
         <w:rPr>
           <w:rFonts w:ascii="Abyssinica SIL" w:hAnsi="Abyssinica SIL"/>
@@ -1626,11 +1624,15 @@
         <w:pStyle w:val="Prrafodelista"/>
         <w:rPr>
           <w:rFonts w:ascii="Abyssinica SIL" w:hAnsi="Abyssinica SIL"/>
+          <w:b/>
         </w:rPr>
       </w:pPr>
       <m:oMathPara>
         <m:oMath>
           <m:r>
+            <m:rPr>
+              <m:sty m:val="bi"/>
+            </m:rPr>
             <w:rPr>
               <w:rFonts w:ascii="Cambria Math" w:hAnsi="Cambria Math"/>
             </w:rPr>
@@ -1645,6 +1647,7 @@
               <m:ctrlPr>
                 <w:rPr>
                   <w:rFonts w:ascii="Cambria Math" w:hAnsi="Cambria Math"/>
+                  <w:b/>
                   <w:i/>
                 </w:rPr>
               </m:ctrlPr>
@@ -1657,12 +1660,16 @@
                   <m:ctrlPr>
                     <w:rPr>
                       <w:rFonts w:ascii="Cambria Math" w:hAnsi="Cambria Math"/>
+                      <w:b/>
                       <w:i/>
                     </w:rPr>
                   </m:ctrlPr>
                 </m:sSubPr>
                 <m:e>
                   <m:r>
+                    <m:rPr>
+                      <m:sty m:val="bi"/>
+                    </m:rPr>
                     <w:rPr>
                       <w:rFonts w:ascii="Cambria Math" w:hAnsi="Cambria Math"/>
                     </w:rPr>
@@ -1671,6 +1678,9 @@
                 </m:e>
                 <m:sub>
                   <m:r>
+                    <m:rPr>
+                      <m:sty m:val="bi"/>
+                    </m:rPr>
                     <w:rPr>
                       <w:rFonts w:ascii="Cambria Math" w:hAnsi="Cambria Math"/>
                     </w:rPr>
@@ -1681,6 +1691,9 @@
             </m:e>
           </m:nary>
           <m:r>
+            <m:rPr>
+              <m:sty m:val="bi"/>
+            </m:rPr>
             <w:rPr>
               <w:rFonts w:ascii="Cambria Math" w:hAnsi="Cambria Math"/>
             </w:rPr>
@@ -1695,6 +1708,7 @@
               <m:ctrlPr>
                 <w:rPr>
                   <w:rFonts w:ascii="Cambria Math" w:hAnsi="Cambria Math"/>
+                  <w:b/>
                   <w:i/>
                 </w:rPr>
               </m:ctrlPr>
@@ -1707,12 +1721,16 @@
                   <m:ctrlPr>
                     <w:rPr>
                       <w:rFonts w:ascii="Cambria Math" w:hAnsi="Cambria Math"/>
+                      <w:b/>
                       <w:i/>
                     </w:rPr>
                   </m:ctrlPr>
                 </m:sSubPr>
                 <m:e>
                   <m:r>
+                    <m:rPr>
+                      <m:sty m:val="bi"/>
+                    </m:rPr>
                     <w:rPr>
                       <w:rFonts w:ascii="Cambria Math" w:hAnsi="Cambria Math"/>
                     </w:rPr>
@@ -1721,6 +1739,9 @@
                 </m:e>
                 <m:sub>
                   <m:r>
+                    <m:rPr>
+                      <m:sty m:val="bi"/>
+                    </m:rPr>
                     <w:rPr>
                       <w:rFonts w:ascii="Cambria Math" w:hAnsi="Cambria Math"/>
                     </w:rPr>
@@ -1738,11 +1759,15 @@
         <w:pStyle w:val="Prrafodelista"/>
         <w:rPr>
           <w:rFonts w:ascii="Abyssinica SIL" w:hAnsi="Abyssinica SIL"/>
+          <w:b/>
         </w:rPr>
       </w:pPr>
       <m:oMathPara>
         <m:oMath>
           <m:r>
+            <m:rPr>
+              <m:sty m:val="bi"/>
+            </m:rPr>
             <w:rPr>
               <w:rFonts w:ascii="Cambria Math" w:hAnsi="Cambria Math"/>
             </w:rPr>
@@ -1757,6 +1782,7 @@
               <m:ctrlPr>
                 <w:rPr>
                   <w:rFonts w:ascii="Cambria Math" w:hAnsi="Cambria Math"/>
+                  <w:b/>
                   <w:i/>
                 </w:rPr>
               </m:ctrlPr>
@@ -1769,12 +1795,16 @@
                   <m:ctrlPr>
                     <w:rPr>
                       <w:rFonts w:ascii="Cambria Math" w:hAnsi="Cambria Math"/>
+                      <w:b/>
                       <w:i/>
                     </w:rPr>
                   </m:ctrlPr>
                 </m:sSubPr>
                 <m:e>
                   <m:r>
+                    <m:rPr>
+                      <m:sty m:val="bi"/>
+                    </m:rPr>
                     <w:rPr>
                       <w:rFonts w:ascii="Cambria Math" w:hAnsi="Cambria Math"/>
                     </w:rPr>
@@ -1783,6 +1813,9 @@
                 </m:e>
                 <m:sub>
                   <m:r>
+                    <m:rPr>
+                      <m:sty m:val="bi"/>
+                    </m:rPr>
                     <w:rPr>
                       <w:rFonts w:ascii="Cambria Math" w:hAnsi="Cambria Math"/>
                     </w:rPr>
@@ -1793,6 +1826,9 @@
             </m:e>
           </m:nary>
           <m:r>
+            <m:rPr>
+              <m:sty m:val="bi"/>
+            </m:rPr>
             <w:rPr>
               <w:rFonts w:ascii="Cambria Math" w:hAnsi="Cambria Math"/>
             </w:rPr>
@@ -1807,6 +1843,7 @@
               <m:ctrlPr>
                 <w:rPr>
                   <w:rFonts w:ascii="Cambria Math" w:hAnsi="Cambria Math"/>
+                  <w:b/>
                   <w:i/>
                 </w:rPr>
               </m:ctrlPr>
@@ -1819,6 +1856,7 @@
                   <m:ctrlPr>
                     <w:rPr>
                       <w:rFonts w:ascii="Cambria Math" w:hAnsi="Cambria Math"/>
+                      <w:b/>
                       <w:i/>
                     </w:rPr>
                   </m:ctrlPr>
@@ -1829,12 +1867,16 @@
                       <m:ctrlPr>
                         <w:rPr>
                           <w:rFonts w:ascii="Cambria Math" w:hAnsi="Cambria Math"/>
+                          <w:b/>
                           <w:i/>
                         </w:rPr>
                       </m:ctrlPr>
                     </m:sSubPr>
                     <m:e>
                       <m:r>
+                        <m:rPr>
+                          <m:sty m:val="bi"/>
+                        </m:rPr>
                         <w:rPr>
                           <w:rFonts w:ascii="Cambria Math" w:hAnsi="Cambria Math"/>
                         </w:rPr>
@@ -1843,6 +1885,9 @@
                     </m:e>
                     <m:sub>
                       <m:r>
+                        <m:rPr>
+                          <m:sty m:val="bi"/>
+                        </m:rPr>
                         <w:rPr>
                           <w:rFonts w:ascii="Cambria Math" w:hAnsi="Cambria Math"/>
                         </w:rPr>
@@ -1853,6 +1898,9 @@
                 </m:e>
                 <m:sup>
                   <m:r>
+                    <m:rPr>
+                      <m:sty m:val="bi"/>
+                    </m:rPr>
                     <w:rPr>
                       <w:rFonts w:ascii="Cambria Math" w:hAnsi="Cambria Math"/>
                     </w:rPr>
@@ -1863,6 +1911,9 @@
             </m:e>
           </m:nary>
           <m:r>
+            <m:rPr>
+              <m:sty m:val="bi"/>
+            </m:rPr>
             <w:rPr>
               <w:rFonts w:ascii="Cambria Math" w:hAnsi="Cambria Math"/>
             </w:rPr>
@@ -1877,6 +1928,7 @@
               <m:ctrlPr>
                 <w:rPr>
                   <w:rFonts w:ascii="Cambria Math" w:hAnsi="Cambria Math"/>
+                  <w:b/>
                   <w:i/>
                 </w:rPr>
               </m:ctrlPr>
@@ -1889,12 +1941,16 @@
                   <m:ctrlPr>
                     <w:rPr>
                       <w:rFonts w:ascii="Cambria Math" w:hAnsi="Cambria Math"/>
+                      <w:b/>
                       <w:i/>
                     </w:rPr>
                   </m:ctrlPr>
                 </m:sSubPr>
                 <m:e>
                   <m:r>
+                    <m:rPr>
+                      <m:sty m:val="bi"/>
+                    </m:rPr>
                     <w:rPr>
                       <w:rFonts w:ascii="Cambria Math" w:hAnsi="Cambria Math"/>
                     </w:rPr>
@@ -1903,6 +1959,9 @@
                 </m:e>
                 <m:sub>
                   <m:r>
+                    <m:rPr>
+                      <m:sty m:val="bi"/>
+                    </m:rPr>
                     <w:rPr>
                       <w:rFonts w:ascii="Cambria Math" w:hAnsi="Cambria Math"/>
                     </w:rPr>
@@ -1913,6 +1972,9 @@
             </m:e>
           </m:nary>
           <m:r>
+            <m:rPr>
+              <m:sty m:val="bi"/>
+            </m:rPr>
             <w:rPr>
               <w:rFonts w:ascii="Cambria Math" w:hAnsi="Cambria Math"/>
             </w:rPr>
@@ -1923,12 +1985,16 @@
               <m:ctrlPr>
                 <w:rPr>
                   <w:rFonts w:ascii="Cambria Math" w:hAnsi="Cambria Math"/>
+                  <w:b/>
                   <w:i/>
                 </w:rPr>
               </m:ctrlPr>
             </m:sSubPr>
             <m:e>
               <m:r>
+                <m:rPr>
+                  <m:sty m:val="bi"/>
+                </m:rPr>
                 <w:rPr>
                   <w:rFonts w:ascii="Cambria Math" w:hAnsi="Cambria Math"/>
                 </w:rPr>
@@ -1937,6 +2003,9 @@
             </m:e>
             <m:sub>
               <m:r>
+                <m:rPr>
+                  <m:sty m:val="bi"/>
+                </m:rPr>
                 <w:rPr>
                   <w:rFonts w:ascii="Cambria Math" w:hAnsi="Cambria Math"/>
                 </w:rPr>
@@ -2495,11 +2564,15 @@
         <w:pStyle w:val="Prrafodelista"/>
         <w:rPr>
           <w:rFonts w:ascii="Abyssinica SIL" w:hAnsi="Abyssinica SIL"/>
+          <w:b/>
         </w:rPr>
       </w:pPr>
       <m:oMathPara>
         <m:oMath>
           <m:r>
+            <m:rPr>
+              <m:sty m:val="bi"/>
+            </m:rPr>
             <w:rPr>
               <w:rFonts w:ascii="Cambria Math" w:hAnsi="Cambria Math"/>
             </w:rPr>
@@ -2514,6 +2587,7 @@
               <m:ctrlPr>
                 <w:rPr>
                   <w:rFonts w:ascii="Cambria Math" w:hAnsi="Cambria Math"/>
+                  <w:b/>
                   <w:i/>
                 </w:rPr>
               </m:ctrlPr>
@@ -2526,12 +2600,16 @@
                   <m:ctrlPr>
                     <w:rPr>
                       <w:rFonts w:ascii="Cambria Math" w:hAnsi="Cambria Math"/>
+                      <w:b/>
                       <w:i/>
                     </w:rPr>
                   </m:ctrlPr>
                 </m:sSubPr>
                 <m:e>
                   <m:r>
+                    <m:rPr>
+                      <m:sty m:val="bi"/>
+                    </m:rPr>
                     <w:rPr>
                       <w:rFonts w:ascii="Cambria Math" w:hAnsi="Cambria Math"/>
                     </w:rPr>
@@ -2540,6 +2618,9 @@
                 </m:e>
                 <m:sub>
                   <m:r>
+                    <m:rPr>
+                      <m:sty m:val="bi"/>
+                    </m:rPr>
                     <w:rPr>
                       <w:rFonts w:ascii="Cambria Math" w:hAnsi="Cambria Math"/>
                     </w:rPr>
@@ -2550,6 +2631,9 @@
             </m:e>
           </m:nary>
           <m:r>
+            <m:rPr>
+              <m:sty m:val="bi"/>
+            </m:rPr>
             <w:rPr>
               <w:rFonts w:ascii="Cambria Math" w:hAnsi="Cambria Math"/>
             </w:rPr>
@@ -2564,6 +2648,7 @@
               <m:ctrlPr>
                 <w:rPr>
                   <w:rFonts w:ascii="Cambria Math" w:hAnsi="Cambria Math"/>
+                  <w:b/>
                   <w:i/>
                 </w:rPr>
               </m:ctrlPr>
@@ -2576,6 +2661,7 @@
                   <m:ctrlPr>
                     <w:rPr>
                       <w:rFonts w:ascii="Cambria Math" w:hAnsi="Cambria Math"/>
+                      <w:b/>
                       <w:i/>
                     </w:rPr>
                   </m:ctrlPr>
@@ -2586,12 +2672,16 @@
                       <m:ctrlPr>
                         <w:rPr>
                           <w:rFonts w:ascii="Cambria Math" w:hAnsi="Cambria Math"/>
+                          <w:b/>
                           <w:i/>
                         </w:rPr>
                       </m:ctrlPr>
                     </m:sSubPr>
                     <m:e>
                       <m:r>
+                        <m:rPr>
+                          <m:sty m:val="bi"/>
+                        </m:rPr>
                         <w:rPr>
                           <w:rFonts w:ascii="Cambria Math" w:hAnsi="Cambria Math"/>
                         </w:rPr>
@@ -2600,6 +2690,9 @@
                     </m:e>
                     <m:sub>
                       <m:r>
+                        <m:rPr>
+                          <m:sty m:val="bi"/>
+                        </m:rPr>
                         <w:rPr>
                           <w:rFonts w:ascii="Cambria Math" w:hAnsi="Cambria Math"/>
                         </w:rPr>
@@ -2610,6 +2703,9 @@
                 </m:e>
                 <m:sup>
                   <m:r>
+                    <m:rPr>
+                      <m:sty m:val="bi"/>
+                    </m:rPr>
                     <w:rPr>
                       <w:rFonts w:ascii="Cambria Math" w:hAnsi="Cambria Math"/>
                     </w:rPr>
@@ -2620,6 +2716,9 @@
             </m:e>
           </m:nary>
           <m:r>
+            <m:rPr>
+              <m:sty m:val="bi"/>
+            </m:rPr>
             <w:rPr>
               <w:rFonts w:ascii="Cambria Math" w:hAnsi="Cambria Math"/>
             </w:rPr>
@@ -2634,6 +2733,7 @@
               <m:ctrlPr>
                 <w:rPr>
                   <w:rFonts w:ascii="Cambria Math" w:hAnsi="Cambria Math"/>
+                  <w:b/>
                   <w:i/>
                 </w:rPr>
               </m:ctrlPr>
@@ -2646,12 +2746,16 @@
                   <m:ctrlPr>
                     <w:rPr>
                       <w:rFonts w:ascii="Cambria Math" w:hAnsi="Cambria Math"/>
+                      <w:b/>
                       <w:i/>
                     </w:rPr>
                   </m:ctrlPr>
                 </m:sSubPr>
                 <m:e>
                   <m:r>
+                    <m:rPr>
+                      <m:sty m:val="bi"/>
+                    </m:rPr>
                     <w:rPr>
                       <w:rFonts w:ascii="Cambria Math" w:hAnsi="Cambria Math"/>
                     </w:rPr>
@@ -2660,6 +2764,9 @@
                 </m:e>
                 <m:sub>
                   <m:r>
+                    <m:rPr>
+                      <m:sty m:val="bi"/>
+                    </m:rPr>
                     <w:rPr>
                       <w:rFonts w:ascii="Cambria Math" w:hAnsi="Cambria Math"/>
                     </w:rPr>
@@ -2677,11 +2784,15 @@
         <w:pStyle w:val="Prrafodelista"/>
         <w:rPr>
           <w:rFonts w:ascii="Abyssinica SIL" w:hAnsi="Abyssinica SIL"/>
+          <w:b/>
         </w:rPr>
       </w:pPr>
       <m:oMathPara>
         <m:oMath>
           <m:r>
+            <m:rPr>
+              <m:sty m:val="bi"/>
+            </m:rPr>
             <w:rPr>
               <w:rFonts w:ascii="Cambria Math" w:hAnsi="Cambria Math"/>
             </w:rPr>
@@ -2696,6 +2807,7 @@
               <m:ctrlPr>
                 <w:rPr>
                   <w:rFonts w:ascii="Cambria Math" w:hAnsi="Cambria Math"/>
+                  <w:b/>
                   <w:i/>
                 </w:rPr>
               </m:ctrlPr>
@@ -2708,12 +2820,16 @@
                   <m:ctrlPr>
                     <w:rPr>
                       <w:rFonts w:ascii="Cambria Math" w:hAnsi="Cambria Math"/>
+                      <w:b/>
                       <w:i/>
                     </w:rPr>
                   </m:ctrlPr>
                 </m:sSubPr>
                 <m:e>
                   <m:r>
+                    <m:rPr>
+                      <m:sty m:val="bi"/>
+                    </m:rPr>
                     <w:rPr>
                       <w:rFonts w:ascii="Cambria Math" w:hAnsi="Cambria Math"/>
                     </w:rPr>
@@ -2722,6 +2838,9 @@
                 </m:e>
                 <m:sub>
                   <m:r>
+                    <m:rPr>
+                      <m:sty m:val="bi"/>
+                    </m:rPr>
                     <w:rPr>
                       <w:rFonts w:ascii="Cambria Math" w:hAnsi="Cambria Math"/>
                     </w:rPr>
@@ -2732,6 +2851,9 @@
             </m:e>
           </m:nary>
           <m:r>
+            <m:rPr>
+              <m:sty m:val="bi"/>
+            </m:rPr>
             <w:rPr>
               <w:rFonts w:ascii="Cambria Math" w:hAnsi="Cambria Math"/>
             </w:rPr>
@@ -2746,6 +2868,7 @@
               <m:ctrlPr>
                 <w:rPr>
                   <w:rFonts w:ascii="Cambria Math" w:hAnsi="Cambria Math"/>
+                  <w:b/>
                   <w:i/>
                 </w:rPr>
               </m:ctrlPr>
@@ -2758,6 +2881,7 @@
                   <m:ctrlPr>
                     <w:rPr>
                       <w:rFonts w:ascii="Cambria Math" w:hAnsi="Cambria Math"/>
+                      <w:b/>
                       <w:i/>
                     </w:rPr>
                   </m:ctrlPr>
@@ -2768,12 +2892,16 @@
                       <m:ctrlPr>
                         <w:rPr>
                           <w:rFonts w:ascii="Cambria Math" w:hAnsi="Cambria Math"/>
+                          <w:b/>
                           <w:i/>
                         </w:rPr>
                       </m:ctrlPr>
                     </m:sSubPr>
                     <m:e>
                       <m:r>
+                        <m:rPr>
+                          <m:sty m:val="bi"/>
+                        </m:rPr>
                         <w:rPr>
                           <w:rFonts w:ascii="Cambria Math" w:hAnsi="Cambria Math"/>
                         </w:rPr>
@@ -2782,6 +2910,9 @@
                     </m:e>
                     <m:sub>
                       <m:r>
+                        <m:rPr>
+                          <m:sty m:val="bi"/>
+                        </m:rPr>
                         <w:rPr>
                           <w:rFonts w:ascii="Cambria Math" w:hAnsi="Cambria Math"/>
                         </w:rPr>
@@ -2792,6 +2923,9 @@
                 </m:e>
                 <m:sup>
                   <m:r>
+                    <m:rPr>
+                      <m:sty m:val="bi"/>
+                    </m:rPr>
                     <w:rPr>
                       <w:rFonts w:ascii="Cambria Math" w:hAnsi="Cambria Math"/>
                     </w:rPr>
@@ -2802,6 +2936,9 @@
             </m:e>
           </m:nary>
           <m:r>
+            <m:rPr>
+              <m:sty m:val="bi"/>
+            </m:rPr>
             <w:rPr>
               <w:rFonts w:ascii="Cambria Math" w:hAnsi="Cambria Math"/>
             </w:rPr>
@@ -2816,6 +2953,7 @@
               <m:ctrlPr>
                 <w:rPr>
                   <w:rFonts w:ascii="Cambria Math" w:hAnsi="Cambria Math"/>
+                  <w:b/>
                   <w:i/>
                 </w:rPr>
               </m:ctrlPr>
@@ -2828,6 +2966,7 @@
                   <m:ctrlPr>
                     <w:rPr>
                       <w:rFonts w:ascii="Cambria Math" w:hAnsi="Cambria Math"/>
+                      <w:b/>
                       <w:i/>
                     </w:rPr>
                   </m:ctrlPr>
@@ -2838,12 +2977,16 @@
                       <m:ctrlPr>
                         <w:rPr>
                           <w:rFonts w:ascii="Cambria Math" w:hAnsi="Cambria Math"/>
+                          <w:b/>
                           <w:i/>
                         </w:rPr>
                       </m:ctrlPr>
                     </m:sSubPr>
                     <m:e>
                       <m:r>
+                        <m:rPr>
+                          <m:sty m:val="bi"/>
+                        </m:rPr>
                         <w:rPr>
                           <w:rFonts w:ascii="Cambria Math" w:hAnsi="Cambria Math"/>
                         </w:rPr>
@@ -2852,6 +2995,9 @@
                     </m:e>
                     <m:sub>
                       <m:r>
+                        <m:rPr>
+                          <m:sty m:val="bi"/>
+                        </m:rPr>
                         <w:rPr>
                           <w:rFonts w:ascii="Cambria Math" w:hAnsi="Cambria Math"/>
                         </w:rPr>
@@ -2862,6 +3008,9 @@
                 </m:e>
                 <m:sup>
                   <m:r>
+                    <m:rPr>
+                      <m:sty m:val="bi"/>
+                    </m:rPr>
                     <w:rPr>
                       <w:rFonts w:ascii="Cambria Math" w:hAnsi="Cambria Math"/>
                     </w:rPr>
@@ -2872,6 +3021,9 @@
             </m:e>
           </m:nary>
           <m:r>
+            <m:rPr>
+              <m:sty m:val="bi"/>
+            </m:rPr>
             <w:rPr>
               <w:rFonts w:ascii="Cambria Math" w:hAnsi="Cambria Math"/>
             </w:rPr>
@@ -2886,6 +3038,7 @@
               <m:ctrlPr>
                 <w:rPr>
                   <w:rFonts w:ascii="Cambria Math" w:hAnsi="Cambria Math"/>
+                  <w:b/>
                   <w:i/>
                 </w:rPr>
               </m:ctrlPr>
@@ -2898,12 +3051,16 @@
                   <m:ctrlPr>
                     <w:rPr>
                       <w:rFonts w:ascii="Cambria Math" w:hAnsi="Cambria Math"/>
+                      <w:b/>
                       <w:i/>
                     </w:rPr>
                   </m:ctrlPr>
                 </m:sSubPr>
                 <m:e>
                   <m:r>
+                    <m:rPr>
+                      <m:sty m:val="bi"/>
+                    </m:rPr>
                     <w:rPr>
                       <w:rFonts w:ascii="Cambria Math" w:hAnsi="Cambria Math"/>
                     </w:rPr>
@@ -2912,6 +3069,9 @@
                 </m:e>
                 <m:sub>
                   <m:r>
+                    <m:rPr>
+                      <m:sty m:val="bi"/>
+                    </m:rPr>
                     <w:rPr>
                       <w:rFonts w:ascii="Cambria Math" w:hAnsi="Cambria Math"/>
                     </w:rPr>
@@ -2922,6 +3082,9 @@
             </m:e>
           </m:nary>
           <m:r>
+            <m:rPr>
+              <m:sty m:val="bi"/>
+            </m:rPr>
             <w:rPr>
               <w:rFonts w:ascii="Cambria Math" w:hAnsi="Cambria Math"/>
             </w:rPr>
@@ -2932,12 +3095,16 @@
               <m:ctrlPr>
                 <w:rPr>
                   <w:rFonts w:ascii="Cambria Math" w:hAnsi="Cambria Math"/>
+                  <w:b/>
                   <w:i/>
                 </w:rPr>
               </m:ctrlPr>
             </m:sSubPr>
             <m:e>
               <m:r>
+                <m:rPr>
+                  <m:sty m:val="bi"/>
+                </m:rPr>
                 <w:rPr>
                   <w:rFonts w:ascii="Cambria Math" w:hAnsi="Cambria Math"/>
                 </w:rPr>
@@ -2946,6 +3113,9 @@
             </m:e>
             <m:sub>
               <m:r>
+                <m:rPr>
+                  <m:sty m:val="bi"/>
+                </m:rPr>
                 <w:rPr>
                   <w:rFonts w:ascii="Cambria Math" w:hAnsi="Cambria Math"/>
                 </w:rPr>
@@ -2961,11 +3131,15 @@
         <w:pStyle w:val="Prrafodelista"/>
         <w:rPr>
           <w:rFonts w:ascii="Abyssinica SIL" w:hAnsi="Abyssinica SIL"/>
+          <w:b/>
         </w:rPr>
       </w:pPr>
       <m:oMathPara>
         <m:oMath>
           <m:r>
+            <m:rPr>
+              <m:sty m:val="bi"/>
+            </m:rPr>
             <w:rPr>
               <w:rFonts w:ascii="Cambria Math" w:hAnsi="Cambria Math"/>
             </w:rPr>
@@ -2980,6 +3154,7 @@
               <m:ctrlPr>
                 <w:rPr>
                   <w:rFonts w:ascii="Cambria Math" w:hAnsi="Cambria Math"/>
+                  <w:b/>
                   <w:i/>
                 </w:rPr>
               </m:ctrlPr>
@@ -2992,6 +3167,7 @@
                   <m:ctrlPr>
                     <w:rPr>
                       <w:rFonts w:ascii="Cambria Math" w:hAnsi="Cambria Math"/>
+                      <w:b/>
                       <w:i/>
                     </w:rPr>
                   </m:ctrlPr>
@@ -3002,12 +3178,16 @@
                       <m:ctrlPr>
                         <w:rPr>
                           <w:rFonts w:ascii="Cambria Math" w:hAnsi="Cambria Math"/>
+                          <w:b/>
                           <w:i/>
                         </w:rPr>
                       </m:ctrlPr>
                     </m:sSubPr>
                     <m:e>
                       <m:r>
+                        <m:rPr>
+                          <m:sty m:val="bi"/>
+                        </m:rPr>
                         <w:rPr>
                           <w:rFonts w:ascii="Cambria Math" w:hAnsi="Cambria Math"/>
                         </w:rPr>
@@ -3016,6 +3196,9 @@
                     </m:e>
                     <m:sub>
                       <m:r>
+                        <m:rPr>
+                          <m:sty m:val="bi"/>
+                        </m:rPr>
                         <w:rPr>
                           <w:rFonts w:ascii="Cambria Math" w:hAnsi="Cambria Math"/>
                         </w:rPr>
@@ -3026,6 +3209,9 @@
                 </m:e>
                 <m:sup>
                   <m:r>
+                    <m:rPr>
+                      <m:sty m:val="bi"/>
+                    </m:rPr>
                     <w:rPr>
                       <w:rFonts w:ascii="Cambria Math" w:hAnsi="Cambria Math"/>
                     </w:rPr>
@@ -3036,6 +3222,9 @@
             </m:e>
           </m:nary>
           <m:r>
+            <m:rPr>
+              <m:sty m:val="bi"/>
+            </m:rPr>
             <w:rPr>
               <w:rFonts w:ascii="Cambria Math" w:hAnsi="Cambria Math"/>
             </w:rPr>
@@ -3050,6 +3239,7 @@
               <m:ctrlPr>
                 <w:rPr>
                   <w:rFonts w:ascii="Cambria Math" w:hAnsi="Cambria Math"/>
+                  <w:b/>
                   <w:i/>
                 </w:rPr>
               </m:ctrlPr>
@@ -3062,6 +3252,7 @@
                   <m:ctrlPr>
                     <w:rPr>
                       <w:rFonts w:ascii="Cambria Math" w:hAnsi="Cambria Math"/>
+                      <w:b/>
                       <w:i/>
                     </w:rPr>
                   </m:ctrlPr>
@@ -3072,12 +3263,16 @@
                       <m:ctrlPr>
                         <w:rPr>
                           <w:rFonts w:ascii="Cambria Math" w:hAnsi="Cambria Math"/>
+                          <w:b/>
                           <w:i/>
                         </w:rPr>
                       </m:ctrlPr>
                     </m:sSubPr>
                     <m:e>
                       <m:r>
+                        <m:rPr>
+                          <m:sty m:val="bi"/>
+                        </m:rPr>
                         <w:rPr>
                           <w:rFonts w:ascii="Cambria Math" w:hAnsi="Cambria Math"/>
                         </w:rPr>
@@ -3086,6 +3281,9 @@
                     </m:e>
                     <m:sub>
                       <m:r>
+                        <m:rPr>
+                          <m:sty m:val="bi"/>
+                        </m:rPr>
                         <w:rPr>
                           <w:rFonts w:ascii="Cambria Math" w:hAnsi="Cambria Math"/>
                         </w:rPr>
@@ -3096,6 +3294,9 @@
                 </m:e>
                 <m:sup>
                   <m:r>
+                    <m:rPr>
+                      <m:sty m:val="bi"/>
+                    </m:rPr>
                     <w:rPr>
                       <w:rFonts w:ascii="Cambria Math" w:hAnsi="Cambria Math"/>
                     </w:rPr>
@@ -3106,6 +3307,9 @@
             </m:e>
           </m:nary>
           <m:r>
+            <m:rPr>
+              <m:sty m:val="bi"/>
+            </m:rPr>
             <w:rPr>
               <w:rFonts w:ascii="Cambria Math" w:hAnsi="Cambria Math"/>
             </w:rPr>
@@ -3120,6 +3324,7 @@
               <m:ctrlPr>
                 <w:rPr>
                   <w:rFonts w:ascii="Cambria Math" w:hAnsi="Cambria Math"/>
+                  <w:b/>
                   <w:i/>
                 </w:rPr>
               </m:ctrlPr>
@@ -3132,6 +3337,7 @@
                   <m:ctrlPr>
                     <w:rPr>
                       <w:rFonts w:ascii="Cambria Math" w:hAnsi="Cambria Math"/>
+                      <w:b/>
                       <w:i/>
                     </w:rPr>
                   </m:ctrlPr>
@@ -3142,12 +3348,16 @@
                       <m:ctrlPr>
                         <w:rPr>
                           <w:rFonts w:ascii="Cambria Math" w:hAnsi="Cambria Math"/>
+                          <w:b/>
                           <w:i/>
                         </w:rPr>
                       </m:ctrlPr>
                     </m:sSubPr>
                     <m:e>
                       <m:r>
+                        <m:rPr>
+                          <m:sty m:val="bi"/>
+                        </m:rPr>
                         <w:rPr>
                           <w:rFonts w:ascii="Cambria Math" w:hAnsi="Cambria Math"/>
                         </w:rPr>
@@ -3156,6 +3366,9 @@
                     </m:e>
                     <m:sub>
                       <m:r>
+                        <m:rPr>
+                          <m:sty m:val="bi"/>
+                        </m:rPr>
                         <w:rPr>
                           <w:rFonts w:ascii="Cambria Math" w:hAnsi="Cambria Math"/>
                         </w:rPr>
@@ -3166,6 +3379,9 @@
                 </m:e>
                 <m:sup>
                   <m:r>
+                    <m:rPr>
+                      <m:sty m:val="bi"/>
+                    </m:rPr>
                     <w:rPr>
                       <w:rFonts w:ascii="Cambria Math" w:hAnsi="Cambria Math"/>
                     </w:rPr>
@@ -3176,6 +3392,9 @@
             </m:e>
           </m:nary>
           <m:r>
+            <m:rPr>
+              <m:sty m:val="bi"/>
+            </m:rPr>
             <w:rPr>
               <w:rFonts w:ascii="Cambria Math" w:hAnsi="Cambria Math"/>
             </w:rPr>
@@ -3190,6 +3409,7 @@
               <m:ctrlPr>
                 <w:rPr>
                   <w:rFonts w:ascii="Cambria Math" w:hAnsi="Cambria Math"/>
+                  <w:b/>
                   <w:i/>
                 </w:rPr>
               </m:ctrlPr>
@@ -3202,12 +3422,16 @@
                   <m:ctrlPr>
                     <w:rPr>
                       <w:rFonts w:ascii="Cambria Math" w:hAnsi="Cambria Math"/>
+                      <w:b/>
                       <w:i/>
                     </w:rPr>
                   </m:ctrlPr>
                 </m:sSubPr>
                 <m:e>
                   <m:r>
+                    <m:rPr>
+                      <m:sty m:val="bi"/>
+                    </m:rPr>
                     <w:rPr>
                       <w:rFonts w:ascii="Cambria Math" w:hAnsi="Cambria Math"/>
                     </w:rPr>
@@ -3216,6 +3440,9 @@
                 </m:e>
                 <m:sub>
                   <m:r>
+                    <m:rPr>
+                      <m:sty m:val="bi"/>
+                    </m:rPr>
                     <w:rPr>
                       <w:rFonts w:ascii="Cambria Math" w:hAnsi="Cambria Math"/>
                     </w:rPr>
@@ -3226,6 +3453,9 @@
             </m:e>
           </m:nary>
           <m:r>
+            <m:rPr>
+              <m:sty m:val="bi"/>
+            </m:rPr>
             <w:rPr>
               <w:rFonts w:ascii="Cambria Math" w:hAnsi="Cambria Math"/>
             </w:rPr>
@@ -3236,6 +3466,7 @@
               <m:ctrlPr>
                 <w:rPr>
                   <w:rFonts w:ascii="Cambria Math" w:hAnsi="Cambria Math"/>
+                  <w:b/>
                   <w:i/>
                 </w:rPr>
               </m:ctrlPr>
@@ -3246,12 +3477,16 @@
                   <m:ctrlPr>
                     <w:rPr>
                       <w:rFonts w:ascii="Cambria Math" w:hAnsi="Cambria Math"/>
+                      <w:b/>
                       <w:i/>
                     </w:rPr>
                   </m:ctrlPr>
                 </m:sSubPr>
                 <m:e>
                   <m:r>
+                    <m:rPr>
+                      <m:sty m:val="bi"/>
+                    </m:rPr>
                     <w:rPr>
                       <w:rFonts w:ascii="Cambria Math" w:hAnsi="Cambria Math"/>
                     </w:rPr>
@@ -3260,6 +3495,9 @@
                 </m:e>
                 <m:sub>
                   <m:r>
+                    <m:rPr>
+                      <m:sty m:val="bi"/>
+                    </m:rPr>
                     <w:rPr>
                       <w:rFonts w:ascii="Cambria Math" w:hAnsi="Cambria Math"/>
                     </w:rPr>
@@ -3270,6 +3508,9 @@
             </m:e>
             <m:sup>
               <m:r>
+                <m:rPr>
+                  <m:sty m:val="bi"/>
+                </m:rPr>
                 <w:rPr>
                   <w:rFonts w:ascii="Cambria Math" w:hAnsi="Cambria Math"/>
                 </w:rPr>
@@ -3841,14 +4082,6 @@
       <w:pPr>
         <w:rPr>
           <w:rFonts w:ascii="Abyssinica SIL" w:hAnsi="Abyssinica SIL"/>
-          <w:lang w:eastAsia="es-ES"/>
-        </w:rPr>
-      </w:pPr>
-    </w:p>
-    <w:p>
-      <w:pPr>
-        <w:rPr>
-          <w:rFonts w:ascii="Abyssinica SIL" w:hAnsi="Abyssinica SIL"/>
         </w:rPr>
       </w:pPr>
       <m:oMathPara>
@@ -3961,15 +4194,6 @@
     <w:p>
       <w:pPr>
         <w:rPr>
-          <w:rFonts w:ascii="Abyssinica SIL" w:hAnsi="Abyssinica SIL"/>
-          <w:color w:val="auto"/>
-          <w:lang w:val="es-ES" w:eastAsia="es-ES" w:bidi="ar-SA"/>
-        </w:rPr>
-      </w:pPr>
-    </w:p>
-    <w:p>
-      <w:pPr>
-        <w:rPr>
           <w:rFonts w:ascii="Consolas" w:hAnsi="Consolas" w:cs="Consolas"/>
           <w:color w:val="auto"/>
           <w:sz w:val="22"/>
@@ -3981,7 +4205,6 @@
         <w:rPr>
           <w:rFonts w:ascii="Abyssinica SIL" w:hAnsi="Abyssinica SIL"/>
         </w:rPr>
-        <w:lastRenderedPageBreak/>
         <w:t xml:space="preserve">Resolviendo el sistema se tienen </w:t>
       </w:r>
       <w:r>
@@ -4002,9 +4225,31 @@
       </w:r>
       <w:r>
         <w:rPr>
-          <w:rFonts w:ascii="Abyssinica SIL" w:hAnsi="Abyssinica SIL"/>
-        </w:rPr>
-        <w:t xml:space="preserve">^  b= </w:t>
+          <w:rFonts w:ascii="Consolas" w:hAnsi="Consolas" w:cs="Consolas"/>
+          <w:color w:val="auto"/>
+          <w:sz w:val="22"/>
+          <w:szCs w:val="22"/>
+          <w:lang w:val="es-ES" w:bidi="ar-SA"/>
+        </w:rPr>
+        <w:t xml:space="preserve"> </w:t>
+      </w:r>
+      <w:r>
+        <w:rPr>
+          <w:rFonts w:ascii="Abyssinica SIL" w:hAnsi="Abyssinica SIL"/>
+        </w:rPr>
+        <w:t xml:space="preserve">^  </w:t>
+      </w:r>
+      <w:r>
+        <w:rPr>
+          <w:rFonts w:ascii="Abyssinica SIL" w:hAnsi="Abyssinica SIL"/>
+        </w:rPr>
+        <w:t xml:space="preserve"> </w:t>
+      </w:r>
+      <w:r>
+        <w:rPr>
+          <w:rFonts w:ascii="Abyssinica SIL" w:hAnsi="Abyssinica SIL"/>
+        </w:rPr>
+        <w:t xml:space="preserve">b= </w:t>
       </w:r>
       <w:r>
         <w:rPr>
@@ -4469,11 +4714,15 @@
         <w:pStyle w:val="Prrafodelista"/>
         <w:rPr>
           <w:rFonts w:ascii="Abyssinica SIL" w:hAnsi="Abyssinica SIL"/>
+          <w:b/>
         </w:rPr>
       </w:pPr>
       <m:oMathPara>
         <m:oMath>
           <m:r>
+            <m:rPr>
+              <m:sty m:val="bi"/>
+            </m:rPr>
             <w:rPr>
               <w:rFonts w:ascii="Cambria Math" w:hAnsi="Cambria Math"/>
             </w:rPr>
@@ -4488,6 +4737,7 @@
               <m:ctrlPr>
                 <w:rPr>
                   <w:rFonts w:ascii="Cambria Math" w:hAnsi="Cambria Math"/>
+                  <w:b/>
                   <w:i/>
                 </w:rPr>
               </m:ctrlPr>
@@ -4500,12 +4750,16 @@
                   <m:ctrlPr>
                     <w:rPr>
                       <w:rFonts w:ascii="Cambria Math" w:hAnsi="Cambria Math"/>
+                      <w:b/>
                       <w:i/>
                     </w:rPr>
                   </m:ctrlPr>
                 </m:sSubPr>
                 <m:e>
                   <m:r>
+                    <m:rPr>
+                      <m:sty m:val="bi"/>
+                    </m:rPr>
                     <w:rPr>
                       <w:rFonts w:ascii="Cambria Math" w:hAnsi="Cambria Math"/>
                     </w:rPr>
@@ -4514,6 +4768,9 @@
                 </m:e>
                 <m:sub>
                   <m:r>
+                    <m:rPr>
+                      <m:sty m:val="bi"/>
+                    </m:rPr>
                     <w:rPr>
                       <w:rFonts w:ascii="Cambria Math" w:hAnsi="Cambria Math"/>
                     </w:rPr>
@@ -4524,6 +4781,9 @@
             </m:e>
           </m:nary>
           <m:r>
+            <m:rPr>
+              <m:sty m:val="bi"/>
+            </m:rPr>
             <w:rPr>
               <w:rFonts w:ascii="Cambria Math" w:hAnsi="Cambria Math"/>
             </w:rPr>
@@ -4538,6 +4798,7 @@
               <m:ctrlPr>
                 <w:rPr>
                   <w:rFonts w:ascii="Cambria Math" w:hAnsi="Cambria Math"/>
+                  <w:b/>
                   <w:i/>
                 </w:rPr>
               </m:ctrlPr>
@@ -4550,12 +4811,16 @@
                   <m:ctrlPr>
                     <w:rPr>
                       <w:rFonts w:ascii="Cambria Math" w:hAnsi="Cambria Math"/>
+                      <w:b/>
                       <w:i/>
                     </w:rPr>
                   </m:ctrlPr>
                 </m:sSubPr>
                 <m:e>
                   <m:r>
+                    <m:rPr>
+                      <m:sty m:val="bi"/>
+                    </m:rPr>
                     <w:rPr>
                       <w:rFonts w:ascii="Cambria Math" w:hAnsi="Cambria Math"/>
                     </w:rPr>
@@ -4564,6 +4829,9 @@
                 </m:e>
                 <m:sub>
                   <m:r>
+                    <m:rPr>
+                      <m:sty m:val="bi"/>
+                    </m:rPr>
                     <w:rPr>
                       <w:rFonts w:ascii="Cambria Math" w:hAnsi="Cambria Math"/>
                     </w:rPr>
@@ -4574,6 +4842,9 @@
             </m:e>
           </m:nary>
           <m:r>
+            <m:rPr>
+              <m:sty m:val="bi"/>
+            </m:rPr>
             <w:rPr>
               <w:rFonts w:ascii="Cambria Math" w:hAnsi="Cambria Math"/>
             </w:rPr>
@@ -4588,6 +4859,7 @@
               <m:ctrlPr>
                 <w:rPr>
                   <w:rFonts w:ascii="Cambria Math" w:hAnsi="Cambria Math"/>
+                  <w:b/>
                   <w:i/>
                 </w:rPr>
               </m:ctrlPr>
@@ -4600,12 +4872,16 @@
                   <m:ctrlPr>
                     <w:rPr>
                       <w:rFonts w:ascii="Cambria Math" w:hAnsi="Cambria Math"/>
+                      <w:b/>
                       <w:i/>
                     </w:rPr>
                   </m:ctrlPr>
                 </m:fPr>
                 <m:num>
                   <m:r>
+                    <m:rPr>
+                      <m:sty m:val="bi"/>
+                    </m:rPr>
                     <w:rPr>
                       <w:rFonts w:ascii="Cambria Math" w:hAnsi="Cambria Math"/>
                     </w:rPr>
@@ -4618,7 +4894,635 @@
                       <m:ctrlPr>
                         <w:rPr>
                           <w:rFonts w:ascii="Cambria Math" w:hAnsi="Cambria Math"/>
+                          <w:b/>
                           <w:i/>
+                        </w:rPr>
+                      </m:ctrlPr>
+                    </m:sSubPr>
+                    <m:e>
+                      <m:r>
+                        <m:rPr>
+                          <m:sty m:val="bi"/>
+                        </m:rPr>
+                        <w:rPr>
+                          <w:rFonts w:ascii="Cambria Math" w:hAnsi="Cambria Math"/>
+                        </w:rPr>
+                        <m:t>y</m:t>
+                      </m:r>
+                    </m:e>
+                    <m:sub>
+                      <m:r>
+                        <m:rPr>
+                          <m:sty m:val="bi"/>
+                        </m:rPr>
+                        <w:rPr>
+                          <w:rFonts w:ascii="Cambria Math" w:hAnsi="Cambria Math"/>
+                        </w:rPr>
+                        <m:t>i</m:t>
+                      </m:r>
+                    </m:sub>
+                  </m:sSub>
+                </m:den>
+              </m:f>
+            </m:e>
+          </m:nary>
+        </m:oMath>
+      </m:oMathPara>
+    </w:p>
+    <w:p>
+      <w:pPr>
+        <w:pStyle w:val="Prrafodelista"/>
+        <w:rPr>
+          <w:rFonts w:ascii="Abyssinica SIL" w:hAnsi="Abyssinica SIL"/>
+          <w:b/>
+        </w:rPr>
+      </w:pPr>
+      <m:oMathPara>
+        <m:oMath>
+          <m:r>
+            <m:rPr>
+              <m:sty m:val="bi"/>
+            </m:rPr>
+            <w:rPr>
+              <w:rFonts w:ascii="Cambria Math" w:hAnsi="Cambria Math"/>
+            </w:rPr>
+            <m:t>B.</m:t>
+          </m:r>
+          <m:nary>
+            <m:naryPr>
+              <m:chr m:val="∑"/>
+              <m:limLoc m:val="undOvr"/>
+              <m:subHide m:val="1"/>
+              <m:supHide m:val="1"/>
+              <m:ctrlPr>
+                <w:rPr>
+                  <w:rFonts w:ascii="Cambria Math" w:hAnsi="Cambria Math"/>
+                  <w:b/>
+                  <w:i/>
+                </w:rPr>
+              </m:ctrlPr>
+            </m:naryPr>
+            <m:sub/>
+            <m:sup/>
+            <m:e>
+              <m:sSub>
+                <m:sSubPr>
+                  <m:ctrlPr>
+                    <w:rPr>
+                      <w:rFonts w:ascii="Cambria Math" w:hAnsi="Cambria Math"/>
+                      <w:b/>
+                      <w:i/>
+                    </w:rPr>
+                  </m:ctrlPr>
+                </m:sSubPr>
+                <m:e>
+                  <m:r>
+                    <m:rPr>
+                      <m:sty m:val="bi"/>
+                    </m:rPr>
+                    <w:rPr>
+                      <w:rFonts w:ascii="Cambria Math" w:hAnsi="Cambria Math"/>
+                    </w:rPr>
+                    <m:t>x</m:t>
+                  </m:r>
+                </m:e>
+                <m:sub>
+                  <m:r>
+                    <m:rPr>
+                      <m:sty m:val="bi"/>
+                    </m:rPr>
+                    <w:rPr>
+                      <w:rFonts w:ascii="Cambria Math" w:hAnsi="Cambria Math"/>
+                    </w:rPr>
+                    <m:t>i</m:t>
+                  </m:r>
+                </m:sub>
+              </m:sSub>
+            </m:e>
+          </m:nary>
+          <m:r>
+            <m:rPr>
+              <m:sty m:val="bi"/>
+            </m:rPr>
+            <w:rPr>
+              <w:rFonts w:ascii="Cambria Math" w:hAnsi="Cambria Math"/>
+            </w:rPr>
+            <m:t>+A</m:t>
+          </m:r>
+          <m:nary>
+            <m:naryPr>
+              <m:chr m:val="∑"/>
+              <m:limLoc m:val="undOvr"/>
+              <m:subHide m:val="1"/>
+              <m:supHide m:val="1"/>
+              <m:ctrlPr>
+                <w:rPr>
+                  <w:rFonts w:ascii="Cambria Math" w:hAnsi="Cambria Math"/>
+                  <w:b/>
+                  <w:i/>
+                </w:rPr>
+              </m:ctrlPr>
+            </m:naryPr>
+            <m:sub/>
+            <m:sup/>
+            <m:e>
+              <m:sSup>
+                <m:sSupPr>
+                  <m:ctrlPr>
+                    <w:rPr>
+                      <w:rFonts w:ascii="Cambria Math" w:hAnsi="Cambria Math"/>
+                      <w:b/>
+                      <w:i/>
+                    </w:rPr>
+                  </m:ctrlPr>
+                </m:sSupPr>
+                <m:e>
+                  <m:sSub>
+                    <m:sSubPr>
+                      <m:ctrlPr>
+                        <w:rPr>
+                          <w:rFonts w:ascii="Cambria Math" w:hAnsi="Cambria Math"/>
+                          <w:b/>
+                          <w:i/>
+                        </w:rPr>
+                      </m:ctrlPr>
+                    </m:sSubPr>
+                    <m:e>
+                      <m:r>
+                        <m:rPr>
+                          <m:sty m:val="bi"/>
+                        </m:rPr>
+                        <w:rPr>
+                          <w:rFonts w:ascii="Cambria Math" w:hAnsi="Cambria Math"/>
+                        </w:rPr>
+                        <m:t>x</m:t>
+                      </m:r>
+                    </m:e>
+                    <m:sub>
+                      <m:r>
+                        <m:rPr>
+                          <m:sty m:val="bi"/>
+                        </m:rPr>
+                        <w:rPr>
+                          <w:rFonts w:ascii="Cambria Math" w:hAnsi="Cambria Math"/>
+                        </w:rPr>
+                        <m:t>i</m:t>
+                      </m:r>
+                    </m:sub>
+                  </m:sSub>
+                </m:e>
+                <m:sup>
+                  <m:r>
+                    <m:rPr>
+                      <m:sty m:val="bi"/>
+                    </m:rPr>
+                    <w:rPr>
+                      <w:rFonts w:ascii="Cambria Math" w:hAnsi="Cambria Math"/>
+                    </w:rPr>
+                    <m:t>2</m:t>
+                  </m:r>
+                </m:sup>
+              </m:sSup>
+            </m:e>
+          </m:nary>
+          <m:r>
+            <m:rPr>
+              <m:sty m:val="bi"/>
+            </m:rPr>
+            <w:rPr>
+              <w:rFonts w:ascii="Cambria Math" w:hAnsi="Cambria Math"/>
+            </w:rPr>
+            <m:t>=</m:t>
+          </m:r>
+          <m:nary>
+            <m:naryPr>
+              <m:chr m:val="∑"/>
+              <m:limLoc m:val="undOvr"/>
+              <m:subHide m:val="1"/>
+              <m:supHide m:val="1"/>
+              <m:ctrlPr>
+                <w:rPr>
+                  <w:rFonts w:ascii="Cambria Math" w:hAnsi="Cambria Math"/>
+                  <w:b/>
+                  <w:i/>
+                </w:rPr>
+              </m:ctrlPr>
+            </m:naryPr>
+            <m:sub/>
+            <m:sup/>
+            <m:e>
+              <m:sSub>
+                <m:sSubPr>
+                  <m:ctrlPr>
+                    <w:rPr>
+                      <w:rFonts w:ascii="Cambria Math" w:hAnsi="Cambria Math"/>
+                      <w:b/>
+                      <w:i/>
+                    </w:rPr>
+                  </m:ctrlPr>
+                </m:sSubPr>
+                <m:e>
+                  <m:r>
+                    <m:rPr>
+                      <m:sty m:val="bi"/>
+                    </m:rPr>
+                    <w:rPr>
+                      <w:rFonts w:ascii="Cambria Math" w:hAnsi="Cambria Math"/>
+                    </w:rPr>
+                    <m:t>Y</m:t>
+                  </m:r>
+                </m:e>
+                <m:sub>
+                  <m:r>
+                    <m:rPr>
+                      <m:sty m:val="bi"/>
+                    </m:rPr>
+                    <w:rPr>
+                      <w:rFonts w:ascii="Cambria Math" w:hAnsi="Cambria Math"/>
+                    </w:rPr>
+                    <m:t>i</m:t>
+                  </m:r>
+                </m:sub>
+              </m:sSub>
+            </m:e>
+          </m:nary>
+          <m:r>
+            <m:rPr>
+              <m:sty m:val="bi"/>
+            </m:rPr>
+            <w:rPr>
+              <w:rFonts w:ascii="Cambria Math" w:hAnsi="Cambria Math"/>
+            </w:rPr>
+            <m:t>*</m:t>
+          </m:r>
+          <m:sSub>
+            <m:sSubPr>
+              <m:ctrlPr>
+                <w:rPr>
+                  <w:rFonts w:ascii="Cambria Math" w:hAnsi="Cambria Math"/>
+                  <w:b/>
+                  <w:i/>
+                </w:rPr>
+              </m:ctrlPr>
+            </m:sSubPr>
+            <m:e>
+              <m:r>
+                <m:rPr>
+                  <m:sty m:val="bi"/>
+                </m:rPr>
+                <w:rPr>
+                  <w:rFonts w:ascii="Cambria Math" w:hAnsi="Cambria Math"/>
+                </w:rPr>
+                <m:t>x</m:t>
+              </m:r>
+            </m:e>
+            <m:sub>
+              <m:r>
+                <m:rPr>
+                  <m:sty m:val="bi"/>
+                </m:rPr>
+                <w:rPr>
+                  <w:rFonts w:ascii="Cambria Math" w:hAnsi="Cambria Math"/>
+                </w:rPr>
+                <m:t>i</m:t>
+              </m:r>
+            </m:sub>
+          </m:sSub>
+          <m:r>
+            <m:rPr>
+              <m:sty m:val="bi"/>
+            </m:rPr>
+            <w:rPr>
+              <w:rFonts w:ascii="Cambria Math" w:hAnsi="Cambria Math"/>
+            </w:rPr>
+            <m:t>=</m:t>
+          </m:r>
+          <m:nary>
+            <m:naryPr>
+              <m:chr m:val="∑"/>
+              <m:limLoc m:val="undOvr"/>
+              <m:subHide m:val="1"/>
+              <m:supHide m:val="1"/>
+              <m:ctrlPr>
+                <w:rPr>
+                  <w:rFonts w:ascii="Cambria Math" w:hAnsi="Cambria Math"/>
+                  <w:b/>
+                  <w:i/>
+                </w:rPr>
+              </m:ctrlPr>
+            </m:naryPr>
+            <m:sub/>
+            <m:sup/>
+            <m:e>
+              <m:f>
+                <m:fPr>
+                  <m:ctrlPr>
+                    <w:rPr>
+                      <w:rFonts w:ascii="Cambria Math" w:hAnsi="Cambria Math"/>
+                      <w:b/>
+                      <w:i/>
+                    </w:rPr>
+                  </m:ctrlPr>
+                </m:fPr>
+                <m:num>
+                  <m:sSub>
+                    <m:sSubPr>
+                      <m:ctrlPr>
+                        <w:rPr>
+                          <w:rFonts w:ascii="Cambria Math" w:hAnsi="Cambria Math"/>
+                          <w:b/>
+                          <w:i/>
+                        </w:rPr>
+                      </m:ctrlPr>
+                    </m:sSubPr>
+                    <m:e>
+                      <m:r>
+                        <m:rPr>
+                          <m:sty m:val="bi"/>
+                        </m:rPr>
+                        <w:rPr>
+                          <w:rFonts w:ascii="Cambria Math" w:hAnsi="Cambria Math"/>
+                        </w:rPr>
+                        <m:t>x</m:t>
+                      </m:r>
+                    </m:e>
+                    <m:sub>
+                      <m:r>
+                        <m:rPr>
+                          <m:sty m:val="bi"/>
+                        </m:rPr>
+                        <w:rPr>
+                          <w:rFonts w:ascii="Cambria Math" w:hAnsi="Cambria Math"/>
+                        </w:rPr>
+                        <m:t>i</m:t>
+                      </m:r>
+                    </m:sub>
+                  </m:sSub>
+                </m:num>
+                <m:den>
+                  <m:sSub>
+                    <m:sSubPr>
+                      <m:ctrlPr>
+                        <w:rPr>
+                          <w:rFonts w:ascii="Cambria Math" w:hAnsi="Cambria Math"/>
+                          <w:b/>
+                          <w:i/>
+                        </w:rPr>
+                      </m:ctrlPr>
+                    </m:sSubPr>
+                    <m:e>
+                      <m:r>
+                        <m:rPr>
+                          <m:sty m:val="bi"/>
+                        </m:rPr>
+                        <w:rPr>
+                          <w:rFonts w:ascii="Cambria Math" w:hAnsi="Cambria Math"/>
+                        </w:rPr>
+                        <m:t>y</m:t>
+                      </m:r>
+                    </m:e>
+                    <m:sub>
+                      <m:r>
+                        <m:rPr>
+                          <m:sty m:val="bi"/>
+                        </m:rPr>
+                        <w:rPr>
+                          <w:rFonts w:ascii="Cambria Math" w:hAnsi="Cambria Math"/>
+                        </w:rPr>
+                        <m:t>i</m:t>
+                      </m:r>
+                    </m:sub>
+                  </m:sSub>
+                </m:den>
+              </m:f>
+              <m:r>
+                <m:rPr>
+                  <m:sty m:val="bi"/>
+                </m:rPr>
+                <w:rPr>
+                  <w:rFonts w:ascii="Cambria Math" w:hAnsi="Cambria Math"/>
+                </w:rPr>
+                <m:t xml:space="preserve"> </m:t>
+              </m:r>
+            </m:e>
+          </m:nary>
+        </m:oMath>
+      </m:oMathPara>
+    </w:p>
+    <w:p>
+      <w:pPr>
+        <w:pStyle w:val="Prrafodelista"/>
+        <w:rPr>
+          <w:rFonts w:ascii="Abyssinica SIL" w:hAnsi="Abyssinica SIL"/>
+        </w:rPr>
+      </w:pPr>
+    </w:p>
+    <w:p>
+      <w:pPr>
+        <w:rPr>
+          <w:rFonts w:ascii="Abyssinica SIL" w:hAnsi="Abyssinica SIL"/>
+        </w:rPr>
+      </w:pPr>
+      <m:oMathPara>
+        <m:oMath>
+          <m:r>
+            <w:rPr>
+              <w:rFonts w:ascii="Cambria Math" w:hAnsi="Cambria Math" w:cs="Mangal"/>
+              <w:szCs w:val="21"/>
+            </w:rPr>
+            <m:t xml:space="preserve">con </m:t>
+          </m:r>
+          <m:nary>
+            <m:naryPr>
+              <m:chr m:val="∑"/>
+              <m:limLoc m:val="undOvr"/>
+              <m:subHide m:val="1"/>
+              <m:supHide m:val="1"/>
+              <m:ctrlPr>
+                <w:rPr>
+                  <w:rFonts w:ascii="Cambria Math" w:hAnsi="Cambria Math" w:cs="Mangal"/>
+                  <w:i/>
+                  <w:szCs w:val="21"/>
+                </w:rPr>
+              </m:ctrlPr>
+            </m:naryPr>
+            <m:sub/>
+            <m:sup/>
+            <m:e>
+              <m:sSub>
+                <m:sSubPr>
+                  <m:ctrlPr>
+                    <w:rPr>
+                      <w:rFonts w:ascii="Cambria Math" w:hAnsi="Cambria Math" w:cs="Mangal"/>
+                      <w:i/>
+                      <w:szCs w:val="21"/>
+                    </w:rPr>
+                  </m:ctrlPr>
+                </m:sSubPr>
+                <m:e>
+                  <m:r>
+                    <w:rPr>
+                      <w:rFonts w:ascii="Cambria Math" w:hAnsi="Cambria Math"/>
+                    </w:rPr>
+                    <m:t>x</m:t>
+                  </m:r>
+                </m:e>
+                <m:sub>
+                  <m:r>
+                    <w:rPr>
+                      <w:rFonts w:ascii="Cambria Math" w:hAnsi="Cambria Math"/>
+                    </w:rPr>
+                    <m:t>i</m:t>
+                  </m:r>
+                </m:sub>
+              </m:sSub>
+            </m:e>
+          </m:nary>
+          <m:r>
+            <w:rPr>
+              <w:rFonts w:ascii="Cambria Math" w:hAnsi="Cambria Math"/>
+            </w:rPr>
+            <m:t>=42,7</m:t>
+          </m:r>
+        </m:oMath>
+      </m:oMathPara>
+    </w:p>
+    <w:p>
+      <w:pPr>
+        <w:rPr>
+          <w:rFonts w:ascii="Abyssinica SIL" w:hAnsi="Abyssinica SIL"/>
+          <w:szCs w:val="21"/>
+        </w:rPr>
+      </w:pPr>
+      <m:oMathPara>
+        <m:oMath>
+          <m:nary>
+            <m:naryPr>
+              <m:chr m:val="∑"/>
+              <m:limLoc m:val="undOvr"/>
+              <m:subHide m:val="1"/>
+              <m:supHide m:val="1"/>
+              <m:ctrlPr>
+                <w:rPr>
+                  <w:rFonts w:ascii="Cambria Math" w:hAnsi="Cambria Math" w:cs="Mangal"/>
+                  <w:i/>
+                  <w:szCs w:val="21"/>
+                </w:rPr>
+              </m:ctrlPr>
+            </m:naryPr>
+            <m:sub/>
+            <m:sup/>
+            <m:e>
+              <m:sSup>
+                <m:sSupPr>
+                  <m:ctrlPr>
+                    <w:rPr>
+                      <w:rFonts w:ascii="Cambria Math" w:hAnsi="Cambria Math" w:cs="Mangal"/>
+                      <w:i/>
+                      <w:szCs w:val="21"/>
+                    </w:rPr>
+                  </m:ctrlPr>
+                </m:sSupPr>
+                <m:e>
+                  <m:sSub>
+                    <m:sSubPr>
+                      <m:ctrlPr>
+                        <w:rPr>
+                          <w:rFonts w:ascii="Cambria Math" w:hAnsi="Cambria Math" w:cs="Mangal"/>
+                          <w:i/>
+                          <w:szCs w:val="21"/>
+                        </w:rPr>
+                      </m:ctrlPr>
+                    </m:sSubPr>
+                    <m:e>
+                      <m:r>
+                        <w:rPr>
+                          <w:rFonts w:ascii="Cambria Math" w:hAnsi="Cambria Math"/>
+                        </w:rPr>
+                        <m:t>x</m:t>
+                      </m:r>
+                    </m:e>
+                    <m:sub>
+                      <m:r>
+                        <w:rPr>
+                          <w:rFonts w:ascii="Cambria Math" w:hAnsi="Cambria Math"/>
+                        </w:rPr>
+                        <m:t>i</m:t>
+                      </m:r>
+                    </m:sub>
+                  </m:sSub>
+                </m:e>
+                <m:sup>
+                  <m:r>
+                    <w:rPr>
+                      <w:rFonts w:ascii="Cambria Math" w:hAnsi="Cambria Math"/>
+                    </w:rPr>
+                    <m:t>2</m:t>
+                  </m:r>
+                </m:sup>
+              </m:sSup>
+            </m:e>
+          </m:nary>
+          <m:r>
+            <w:rPr>
+              <w:rFonts w:ascii="Cambria Math" w:hAnsi="Cambria Math"/>
+              <w:szCs w:val="21"/>
+            </w:rPr>
+            <m:t>=203,91</m:t>
+          </m:r>
+        </m:oMath>
+      </m:oMathPara>
+    </w:p>
+    <w:p>
+      <w:pPr>
+        <w:rPr>
+          <w:rFonts w:ascii="Abyssinica SIL" w:hAnsi="Abyssinica SIL"/>
+          <w:szCs w:val="21"/>
+        </w:rPr>
+      </w:pPr>
+      <m:oMathPara>
+        <m:oMath>
+          <m:nary>
+            <m:naryPr>
+              <m:chr m:val="∑"/>
+              <m:limLoc m:val="undOvr"/>
+              <m:subHide m:val="1"/>
+              <m:supHide m:val="1"/>
+              <m:ctrlPr>
+                <w:rPr>
+                  <w:rFonts w:ascii="Cambria Math" w:hAnsi="Cambria Math"/>
+                  <w:i/>
+                </w:rPr>
+              </m:ctrlPr>
+            </m:naryPr>
+            <m:sub/>
+            <m:sup/>
+            <m:e>
+              <m:f>
+                <m:fPr>
+                  <m:ctrlPr>
+                    <w:rPr>
+                      <w:rFonts w:ascii="Cambria Math" w:hAnsi="Cambria Math"/>
+                      <w:i/>
+                    </w:rPr>
+                  </m:ctrlPr>
+                </m:fPr>
+                <m:num>
+                  <m:r>
+                    <w:rPr>
+                      <w:rFonts w:ascii="Cambria Math" w:hAnsi="Cambria Math"/>
+                    </w:rPr>
+                    <m:t>1</m:t>
+                  </m:r>
+                </m:num>
+                <m:den>
+                  <m:sSub>
+                    <m:sSubPr>
+                      <m:ctrlPr>
+                        <w:rPr>
+                          <w:rFonts w:ascii="Cambria Math" w:hAnsi="Cambria Math" w:cs="Mangal"/>
+                          <w:i/>
+                          <w:szCs w:val="21"/>
                         </w:rPr>
                       </m:ctrlPr>
                     </m:sSubPr>
@@ -4643,144 +5547,23 @@
               </m:f>
             </m:e>
           </m:nary>
+          <m:r>
+            <w:rPr>
+              <w:rFonts w:ascii="Cambria Math" w:hAnsi="Cambria Math"/>
+            </w:rPr>
+            <m:t>=2,180036</m:t>
+          </m:r>
         </m:oMath>
       </m:oMathPara>
     </w:p>
     <w:p>
       <w:pPr>
-        <w:pStyle w:val="Prrafodelista"/>
         <w:rPr>
           <w:rFonts w:ascii="Abyssinica SIL" w:hAnsi="Abyssinica SIL"/>
         </w:rPr>
       </w:pPr>
       <m:oMathPara>
         <m:oMath>
-          <m:r>
-            <w:rPr>
-              <w:rFonts w:ascii="Cambria Math" w:hAnsi="Cambria Math"/>
-            </w:rPr>
-            <m:t>B.</m:t>
-          </m:r>
-          <m:nary>
-            <m:naryPr>
-              <m:chr m:val="∑"/>
-              <m:limLoc m:val="undOvr"/>
-              <m:subHide m:val="1"/>
-              <m:supHide m:val="1"/>
-              <m:ctrlPr>
-                <w:rPr>
-                  <w:rFonts w:ascii="Cambria Math" w:hAnsi="Cambria Math"/>
-                  <w:i/>
-                </w:rPr>
-              </m:ctrlPr>
-            </m:naryPr>
-            <m:sub/>
-            <m:sup/>
-            <m:e>
-              <m:sSub>
-                <m:sSubPr>
-                  <m:ctrlPr>
-                    <w:rPr>
-                      <w:rFonts w:ascii="Cambria Math" w:hAnsi="Cambria Math"/>
-                      <w:i/>
-                    </w:rPr>
-                  </m:ctrlPr>
-                </m:sSubPr>
-                <m:e>
-                  <m:r>
-                    <w:rPr>
-                      <w:rFonts w:ascii="Cambria Math" w:hAnsi="Cambria Math"/>
-                    </w:rPr>
-                    <m:t>x</m:t>
-                  </m:r>
-                </m:e>
-                <m:sub>
-                  <m:r>
-                    <w:rPr>
-                      <w:rFonts w:ascii="Cambria Math" w:hAnsi="Cambria Math"/>
-                    </w:rPr>
-                    <m:t>i</m:t>
-                  </m:r>
-                </m:sub>
-              </m:sSub>
-            </m:e>
-          </m:nary>
-          <m:r>
-            <w:rPr>
-              <w:rFonts w:ascii="Cambria Math" w:hAnsi="Cambria Math"/>
-            </w:rPr>
-            <m:t>+A</m:t>
-          </m:r>
-          <m:nary>
-            <m:naryPr>
-              <m:chr m:val="∑"/>
-              <m:limLoc m:val="undOvr"/>
-              <m:subHide m:val="1"/>
-              <m:supHide m:val="1"/>
-              <m:ctrlPr>
-                <w:rPr>
-                  <w:rFonts w:ascii="Cambria Math" w:hAnsi="Cambria Math"/>
-                  <w:i/>
-                </w:rPr>
-              </m:ctrlPr>
-            </m:naryPr>
-            <m:sub/>
-            <m:sup/>
-            <m:e>
-              <m:sSup>
-                <m:sSupPr>
-                  <m:ctrlPr>
-                    <w:rPr>
-                      <w:rFonts w:ascii="Cambria Math" w:hAnsi="Cambria Math"/>
-                      <w:i/>
-                    </w:rPr>
-                  </m:ctrlPr>
-                </m:sSupPr>
-                <m:e>
-                  <m:sSub>
-                    <m:sSubPr>
-                      <m:ctrlPr>
-                        <w:rPr>
-                          <w:rFonts w:ascii="Cambria Math" w:hAnsi="Cambria Math"/>
-                          <w:i/>
-                        </w:rPr>
-                      </m:ctrlPr>
-                    </m:sSubPr>
-                    <m:e>
-                      <m:r>
-                        <w:rPr>
-                          <w:rFonts w:ascii="Cambria Math" w:hAnsi="Cambria Math"/>
-                        </w:rPr>
-                        <m:t>x</m:t>
-                      </m:r>
-                    </m:e>
-                    <m:sub>
-                      <m:r>
-                        <w:rPr>
-                          <w:rFonts w:ascii="Cambria Math" w:hAnsi="Cambria Math"/>
-                        </w:rPr>
-                        <m:t>i</m:t>
-                      </m:r>
-                    </m:sub>
-                  </m:sSub>
-                </m:e>
-                <m:sup>
-                  <m:r>
-                    <w:rPr>
-                      <w:rFonts w:ascii="Cambria Math" w:hAnsi="Cambria Math"/>
-                    </w:rPr>
-                    <m:t>2</m:t>
-                  </m:r>
-                </m:sup>
-              </m:sSup>
-            </m:e>
-          </m:nary>
-          <m:r>
-            <w:rPr>
-              <w:rFonts w:ascii="Cambria Math" w:hAnsi="Cambria Math"/>
-            </w:rPr>
-            <m:t>=</m:t>
-          </m:r>
           <m:nary>
             <m:naryPr>
               <m:chr m:val="∑"/>
@@ -4953,31 +5736,1416 @@
               </m:r>
             </m:e>
           </m:nary>
+          <m:r>
+            <w:rPr>
+              <w:rFonts w:ascii="Cambria Math" w:hAnsi="Cambria Math"/>
+            </w:rPr>
+            <m:t>=5,9928952</m:t>
+          </m:r>
         </m:oMath>
       </m:oMathPara>
     </w:p>
     <w:p>
       <w:pPr>
-        <w:pStyle w:val="Prrafodelista"/>
-        <w:rPr>
-          <w:rFonts w:ascii="Abyssinica SIL" w:hAnsi="Abyssinica SIL"/>
-        </w:rPr>
-      </w:pPr>
-    </w:p>
-    <w:p>
-      <w:pPr>
-        <w:rPr>
-          <w:rFonts w:ascii="Abyssinica SIL" w:hAnsi="Abyssinica SIL"/>
+        <w:rPr>
+          <w:rFonts w:ascii="Abyssinica SIL" w:hAnsi="Abyssinica SIL"/>
+        </w:rPr>
+      </w:pPr>
+      <w:r>
+        <w:rPr>
+          <w:rFonts w:ascii="Abyssinica SIL" w:hAnsi="Abyssinica SIL"/>
+        </w:rPr>
+        <w:t xml:space="preserve">Resolviendo el sistema se tienen </w:t>
+      </w:r>
+      <w:r>
+        <w:rPr>
+          <w:rFonts w:ascii="Abyssinica SIL" w:hAnsi="Abyssinica SIL"/>
+        </w:rPr>
+        <w:t xml:space="preserve">  </w:t>
+      </w:r>
+    </w:p>
+    <w:p>
+      <w:pPr>
+        <w:rPr>
+          <w:rFonts w:ascii="Abyssinica SIL" w:hAnsi="Abyssinica SIL"/>
+        </w:rPr>
+      </w:pPr>
+      <w:r>
+        <w:rPr>
+          <w:rFonts w:ascii="Abyssinica SIL" w:hAnsi="Abyssinica SIL"/>
+        </w:rPr>
+        <w:t xml:space="preserve">B = </w:t>
+      </w:r>
+      <w:proofErr w:type="gramStart"/>
+      <w:r>
+        <w:rPr>
+          <w:rFonts w:ascii="Consolas" w:hAnsi="Consolas" w:cs="Consolas"/>
+          <w:color w:val="auto"/>
+          <w:sz w:val="22"/>
+          <w:szCs w:val="22"/>
+          <w:lang w:val="es-ES" w:bidi="ar-SA"/>
+        </w:rPr>
+        <w:t>0.3024782574924234</w:t>
+      </w:r>
+      <w:r>
+        <w:rPr>
+          <w:rFonts w:ascii="Abyssinica SIL" w:hAnsi="Abyssinica SIL"/>
+        </w:rPr>
+        <w:t xml:space="preserve"> ;</w:t>
+      </w:r>
+      <w:proofErr w:type="gramEnd"/>
+    </w:p>
+    <w:p>
+      <w:pPr>
+        <w:rPr>
+          <w:rFonts w:ascii="Abyssinica SIL" w:hAnsi="Abyssinica SIL"/>
+        </w:rPr>
+      </w:pPr>
+      <w:r>
+        <w:rPr>
+          <w:rFonts w:ascii="Abyssinica SIL" w:hAnsi="Abyssinica SIL"/>
+        </w:rPr>
+        <w:t xml:space="preserve"> A=</w:t>
+      </w:r>
+      <w:r>
+        <w:rPr>
+          <w:rFonts w:ascii="Consolas" w:hAnsi="Consolas" w:cs="Consolas"/>
+          <w:color w:val="auto"/>
+          <w:sz w:val="22"/>
+          <w:szCs w:val="22"/>
+          <w:lang w:val="es-ES" w:bidi="ar-SA"/>
+        </w:rPr>
+        <w:t xml:space="preserve"> </w:t>
+      </w:r>
+      <w:r>
+        <w:rPr>
+          <w:rFonts w:ascii="Consolas" w:hAnsi="Consolas" w:cs="Consolas"/>
+          <w:color w:val="auto"/>
+          <w:sz w:val="22"/>
+          <w:szCs w:val="22"/>
+          <w:lang w:val="es-ES" w:bidi="ar-SA"/>
+        </w:rPr>
+        <w:t>-3.395089203534147e-2</w:t>
+      </w:r>
+      <w:r>
+        <w:rPr>
+          <w:rFonts w:ascii="Abyssinica SIL" w:hAnsi="Abyssinica SIL"/>
+        </w:rPr>
+        <w:t xml:space="preserve"> </w:t>
+      </w:r>
+      <w:r>
+        <w:rPr>
+          <w:rFonts w:ascii="Abyssinica SIL" w:hAnsi="Abyssinica SIL"/>
+        </w:rPr>
+        <w:t>=</w:t>
+      </w:r>
+      <w:r>
+        <w:rPr>
+          <w:rFonts w:ascii="Consolas" w:hAnsi="Consolas" w:cs="Consolas"/>
+          <w:color w:val="auto"/>
+          <w:sz w:val="22"/>
+          <w:szCs w:val="22"/>
+          <w:lang w:val="es-ES" w:bidi="ar-SA"/>
+        </w:rPr>
+        <w:t>-</w:t>
+      </w:r>
+      <w:r>
+        <w:rPr>
+          <w:rFonts w:ascii="Consolas" w:hAnsi="Consolas" w:cs="Consolas"/>
+          <w:color w:val="auto"/>
+          <w:sz w:val="22"/>
+          <w:szCs w:val="22"/>
+          <w:lang w:val="es-ES" w:bidi="ar-SA"/>
+        </w:rPr>
+        <w:t>0.03395089203534147</w:t>
+      </w:r>
+    </w:p>
+    <w:p>
+      <w:pPr>
+        <w:rPr>
+          <w:rFonts w:ascii="Abyssinica SIL" w:hAnsi="Abyssinica SIL"/>
+        </w:rPr>
+      </w:pPr>
+    </w:p>
+    <w:p>
+      <w:pPr>
+        <w:rPr>
+          <w:rFonts w:ascii="Abyssinica SIL" w:hAnsi="Abyssinica SIL"/>
+          <w:color w:val="auto"/>
+          <w:sz w:val="22"/>
+          <w:szCs w:val="22"/>
+          <w:lang w:val="es-ES" w:bidi="ar-SA"/>
         </w:rPr>
       </w:pPr>
       <m:oMathPara>
         <m:oMath>
           <m:r>
             <w:rPr>
+              <w:rFonts w:ascii="Cambria Math" w:hAnsi="Cambria Math"/>
+            </w:rPr>
+            <m:t>A=</m:t>
+          </m:r>
+          <m:f>
+            <m:fPr>
+              <m:ctrlPr>
+                <w:rPr>
+                  <w:rFonts w:ascii="Cambria Math" w:hAnsi="Cambria Math"/>
+                  <w:i/>
+                </w:rPr>
+              </m:ctrlPr>
+            </m:fPr>
+            <m:num>
+              <m:r>
+                <w:rPr>
+                  <w:rFonts w:ascii="Cambria Math" w:hAnsi="Cambria Math"/>
+                </w:rPr>
+                <m:t>1</m:t>
+              </m:r>
+            </m:num>
+            <m:den>
+              <m:r>
+                <w:rPr>
+                  <w:rFonts w:ascii="Cambria Math" w:hAnsi="Cambria Math"/>
+                </w:rPr>
+                <m:t>a</m:t>
+              </m:r>
+            </m:den>
+          </m:f>
+          <m:r>
+            <w:rPr>
+              <w:rFonts w:ascii="Cambria Math" w:hAnsi="Cambria Math"/>
+            </w:rPr>
+            <m:t>→a=</m:t>
+          </m:r>
+          <m:r>
+            <m:rPr>
+              <m:sty m:val="p"/>
+            </m:rPr>
+            <w:rPr>
+              <w:rFonts w:ascii="Cambria Math" w:hAnsi="Cambria Math" w:cs="Consolas"/>
+              <w:color w:val="auto"/>
+              <w:sz w:val="22"/>
+              <w:szCs w:val="22"/>
+              <w:lang w:val="es-ES" w:bidi="ar-SA"/>
+            </w:rPr>
+            <m:t>-29.454307090342176</m:t>
+          </m:r>
+        </m:oMath>
+      </m:oMathPara>
+    </w:p>
+    <w:p>
+      <w:pPr>
+        <w:rPr>
+          <w:rFonts w:ascii="Abyssinica SIL" w:hAnsi="Abyssinica SIL"/>
+          <w:color w:val="auto"/>
+          <w:sz w:val="22"/>
+          <w:szCs w:val="22"/>
+          <w:lang w:val="es-ES" w:bidi="ar-SA"/>
+        </w:rPr>
+      </w:pPr>
+      <m:oMathPara>
+        <m:oMath>
+          <m:r>
+            <w:rPr>
+              <w:rFonts w:ascii="Cambria Math" w:hAnsi="Cambria Math"/>
+            </w:rPr>
+            <m:t>B=</m:t>
+          </m:r>
+          <m:f>
+            <m:fPr>
+              <m:ctrlPr>
+                <w:rPr>
+                  <w:rFonts w:ascii="Cambria Math" w:hAnsi="Cambria Math"/>
+                  <w:i/>
+                </w:rPr>
+              </m:ctrlPr>
+            </m:fPr>
+            <m:num>
+              <m:r>
+                <w:rPr>
+                  <w:rFonts w:ascii="Cambria Math" w:hAnsi="Cambria Math"/>
+                </w:rPr>
+                <m:t>b</m:t>
+              </m:r>
+            </m:num>
+            <m:den>
+              <m:r>
+                <w:rPr>
+                  <w:rFonts w:ascii="Cambria Math" w:hAnsi="Cambria Math"/>
+                </w:rPr>
+                <m:t>a</m:t>
+              </m:r>
+            </m:den>
+          </m:f>
+          <m:r>
+            <w:rPr>
+              <w:rFonts w:ascii="Cambria Math" w:hAnsi="Cambria Math"/>
+            </w:rPr>
+            <m:t>=b.A→b=</m:t>
+          </m:r>
+          <m:f>
+            <m:fPr>
+              <m:ctrlPr>
+                <w:rPr>
+                  <w:rFonts w:ascii="Cambria Math" w:hAnsi="Cambria Math"/>
+                  <w:i/>
+                </w:rPr>
+              </m:ctrlPr>
+            </m:fPr>
+            <m:num>
+              <m:r>
+                <w:rPr>
+                  <w:rFonts w:ascii="Cambria Math" w:hAnsi="Cambria Math"/>
+                </w:rPr>
+                <m:t>B</m:t>
+              </m:r>
+            </m:num>
+            <m:den>
+              <m:r>
+                <w:rPr>
+                  <w:rFonts w:ascii="Cambria Math" w:hAnsi="Cambria Math"/>
+                </w:rPr>
+                <m:t>A</m:t>
+              </m:r>
+            </m:den>
+          </m:f>
+          <m:r>
+            <w:rPr>
+              <w:rFonts w:ascii="Cambria Math" w:hAnsi="Cambria Math"/>
+            </w:rPr>
+            <m:t>=</m:t>
+          </m:r>
+          <m:r>
+            <m:rPr>
+              <m:sty m:val="p"/>
+            </m:rPr>
+            <w:rPr>
+              <w:rFonts w:ascii="Cambria Math" w:hAnsi="Cambria Math" w:cs="Consolas"/>
+              <w:color w:val="auto"/>
+              <w:sz w:val="22"/>
+              <w:szCs w:val="22"/>
+              <w:lang w:val="es-ES" w:bidi="ar-SA"/>
+            </w:rPr>
+            <m:t>-8.909287484333433</m:t>
+          </m:r>
+        </m:oMath>
+      </m:oMathPara>
+    </w:p>
+    <w:p>
+      <w:pPr>
+        <w:rPr>
+          <w:rFonts w:ascii="Abyssinica SIL" w:hAnsi="Abyssinica SIL"/>
+        </w:rPr>
+      </w:pPr>
+      <m:oMathPara>
+        <m:oMath>
+          <m:r>
+            <w:rPr>
+              <w:rFonts w:ascii="Cambria Math" w:hAnsi="Cambria Math"/>
+            </w:rPr>
+            <m:t>→ y=</m:t>
+          </m:r>
+          <m:f>
+            <m:fPr>
+              <m:ctrlPr>
+                <w:rPr>
+                  <w:rFonts w:ascii="Cambria Math" w:hAnsi="Cambria Math"/>
+                  <w:i/>
+                </w:rPr>
+              </m:ctrlPr>
+            </m:fPr>
+            <m:num>
+              <m:r>
+                <w:rPr>
+                  <w:rFonts w:ascii="Cambria Math" w:hAnsi="Cambria Math"/>
+                </w:rPr>
+                <m:t>a</m:t>
+              </m:r>
+            </m:num>
+            <m:den>
+              <m:r>
+                <w:rPr>
+                  <w:rFonts w:ascii="Cambria Math" w:hAnsi="Cambria Math"/>
+                </w:rPr>
+                <m:t>b+x</m:t>
+              </m:r>
+            </m:den>
+          </m:f>
+        </m:oMath>
+      </m:oMathPara>
+    </w:p>
+    <w:p>
+      <w:pPr>
+        <w:rPr>
+          <w:rFonts w:ascii="Abyssinica SIL" w:hAnsi="Abyssinica SIL"/>
+        </w:rPr>
+      </w:pPr>
+    </w:p>
+    <w:p>
+      <w:pPr>
+        <w:rPr>
+          <w:rFonts w:ascii="Abyssinica SIL" w:hAnsi="Abyssinica SIL"/>
+          <w:b/>
+          <w:color w:val="auto"/>
+          <w:sz w:val="26"/>
+          <w:szCs w:val="22"/>
+          <w:lang w:val="es-ES" w:bidi="ar-SA"/>
+        </w:rPr>
+      </w:pPr>
+      <m:oMathPara>
+        <m:oMath>
+          <m:r>
+            <m:rPr>
+              <m:sty m:val="bi"/>
+            </m:rPr>
+            <w:rPr>
+              <w:rFonts w:ascii="Cambria Math" w:hAnsi="Cambria Math"/>
+              <w:sz w:val="32"/>
+            </w:rPr>
+            <m:t>→ y=</m:t>
+          </m:r>
+          <m:f>
+            <m:fPr>
+              <m:ctrlPr>
+                <w:rPr>
+                  <w:rFonts w:ascii="Cambria Math" w:hAnsi="Cambria Math"/>
+                  <w:b/>
+                  <w:i/>
+                  <w:sz w:val="32"/>
+                </w:rPr>
+              </m:ctrlPr>
+            </m:fPr>
+            <m:num>
+              <m:r>
+                <m:rPr>
+                  <m:sty m:val="b"/>
+                </m:rPr>
+                <w:rPr>
+                  <w:rFonts w:ascii="Cambria Math" w:hAnsi="Cambria Math" w:cs="Consolas"/>
+                  <w:color w:val="auto"/>
+                  <w:sz w:val="28"/>
+                  <w:szCs w:val="22"/>
+                  <w:lang w:val="es-ES" w:bidi="ar-SA"/>
+                </w:rPr>
+                <m:t>-29.454307090342176</m:t>
+              </m:r>
+            </m:num>
+            <m:den>
+              <m:r>
+                <m:rPr>
+                  <m:sty m:val="b"/>
+                </m:rPr>
+                <w:rPr>
+                  <w:rFonts w:ascii="Cambria Math" w:hAnsi="Cambria Math" w:cs="Consolas"/>
+                  <w:color w:val="auto"/>
+                  <w:sz w:val="28"/>
+                  <w:szCs w:val="22"/>
+                  <w:lang w:val="es-ES" w:bidi="ar-SA"/>
+                </w:rPr>
+                <m:t>-8.909287484333433</m:t>
+              </m:r>
+              <m:r>
+                <m:rPr>
+                  <m:sty m:val="bi"/>
+                </m:rPr>
+                <w:rPr>
+                  <w:rFonts w:ascii="Cambria Math" w:hAnsi="Cambria Math"/>
+                  <w:sz w:val="32"/>
+                </w:rPr>
+                <m:t>+x</m:t>
+              </m:r>
+            </m:den>
+          </m:f>
+        </m:oMath>
+      </m:oMathPara>
+    </w:p>
+    <w:p>
+      <w:pPr>
+        <w:rPr>
+          <w:rFonts w:ascii="Abyssinica SIL" w:hAnsi="Abyssinica SIL"/>
+        </w:rPr>
+      </w:pPr>
+    </w:p>
+    <w:p>
+      <w:pPr>
+        <w:pStyle w:val="Prrafodelista"/>
+        <w:numPr>
+          <w:ilvl w:val="0"/>
+          <w:numId w:val="1"/>
+        </w:numPr>
+        <w:rPr>
+          <w:rFonts w:ascii="Abyssinica SIL" w:hAnsi="Abyssinica SIL"/>
+        </w:rPr>
+      </w:pPr>
+      <w:r>
+        <w:rPr>
+          <w:rFonts w:ascii="Abyssinica SIL" w:hAnsi="Abyssinica SIL"/>
+        </w:rPr>
+        <w:t xml:space="preserve">Ajustar a un modelo  y = a </w:t>
+      </w:r>
+      <w:proofErr w:type="spellStart"/>
+      <w:r>
+        <w:rPr>
+          <w:rFonts w:ascii="Abyssinica SIL" w:hAnsi="Abyssinica SIL"/>
+        </w:rPr>
+        <w:t>b</w:t>
+      </w:r>
+      <w:r>
+        <w:rPr>
+          <w:rFonts w:ascii="Abyssinica SIL" w:hAnsi="Abyssinica SIL"/>
+          <w:vertAlign w:val="superscript"/>
+        </w:rPr>
+        <w:t>x</w:t>
+      </w:r>
+      <w:proofErr w:type="spellEnd"/>
+    </w:p>
+    <w:p>
+      <w:pPr>
+        <w:rPr>
+          <w:rFonts w:ascii="Abyssinica SIL" w:hAnsi="Abyssinica SIL"/>
+        </w:rPr>
+      </w:pPr>
+      <m:oMathPara>
+        <m:oMath>
+          <m:r>
+            <w:rPr>
+              <w:rFonts w:ascii="Cambria Math" w:hAnsi="Cambria Math"/>
+            </w:rPr>
+            <m:t>y=a</m:t>
+          </m:r>
+          <m:sSup>
+            <m:sSupPr>
+              <m:ctrlPr>
+                <w:rPr>
+                  <w:rFonts w:ascii="Cambria Math" w:hAnsi="Cambria Math"/>
+                  <w:i/>
+                </w:rPr>
+              </m:ctrlPr>
+            </m:sSupPr>
+            <m:e>
+              <m:r>
+                <w:rPr>
+                  <w:rFonts w:ascii="Cambria Math" w:hAnsi="Cambria Math"/>
+                </w:rPr>
+                <m:t>b</m:t>
+              </m:r>
+            </m:e>
+            <m:sup>
+              <m:r>
+                <w:rPr>
+                  <w:rFonts w:ascii="Cambria Math" w:hAnsi="Cambria Math"/>
+                </w:rPr>
+                <m:t>x</m:t>
+              </m:r>
+            </m:sup>
+          </m:sSup>
+          <m:r>
+            <w:rPr>
+              <w:rFonts w:ascii="Cambria Math" w:hAnsi="Cambria Math"/>
+            </w:rPr>
+            <m:t>→</m:t>
+          </m:r>
+          <m:func>
+            <m:funcPr>
+              <m:ctrlPr>
+                <w:rPr>
+                  <w:rFonts w:ascii="Cambria Math" w:hAnsi="Cambria Math"/>
+                </w:rPr>
+              </m:ctrlPr>
+            </m:funcPr>
+            <m:fName>
+              <m:r>
+                <m:rPr>
+                  <m:sty m:val="p"/>
+                </m:rPr>
+                <w:rPr>
+                  <w:rFonts w:ascii="Cambria Math" w:hAnsi="Cambria Math"/>
+                </w:rPr>
+                <m:t>ln</m:t>
+              </m:r>
+            </m:fName>
+            <m:e>
+              <m:d>
+                <m:dPr>
+                  <m:ctrlPr>
+                    <w:rPr>
+                      <w:rFonts w:ascii="Cambria Math" w:hAnsi="Cambria Math"/>
+                      <w:i/>
+                    </w:rPr>
+                  </m:ctrlPr>
+                </m:dPr>
+                <m:e>
+                  <m:r>
+                    <w:rPr>
+                      <w:rFonts w:ascii="Cambria Math" w:hAnsi="Cambria Math"/>
+                    </w:rPr>
+                    <m:t>y</m:t>
+                  </m:r>
+                </m:e>
+              </m:d>
+            </m:e>
+          </m:func>
+          <m:r>
+            <w:rPr>
+              <w:rFonts w:ascii="Cambria Math" w:hAnsi="Cambria Math"/>
+            </w:rPr>
+            <m:t>=</m:t>
+          </m:r>
+          <m:func>
+            <m:funcPr>
+              <m:ctrlPr>
+                <w:rPr>
+                  <w:rFonts w:ascii="Cambria Math" w:hAnsi="Cambria Math"/>
+                </w:rPr>
+              </m:ctrlPr>
+            </m:funcPr>
+            <m:fName>
+              <m:r>
+                <m:rPr>
+                  <m:sty m:val="p"/>
+                </m:rPr>
+                <w:rPr>
+                  <w:rFonts w:ascii="Cambria Math" w:hAnsi="Cambria Math"/>
+                </w:rPr>
+                <m:t>ln</m:t>
+              </m:r>
+            </m:fName>
+            <m:e>
+              <m:d>
+                <m:dPr>
+                  <m:ctrlPr>
+                    <w:rPr>
+                      <w:rFonts w:ascii="Cambria Math" w:hAnsi="Cambria Math"/>
+                      <w:i/>
+                    </w:rPr>
+                  </m:ctrlPr>
+                </m:dPr>
+                <m:e>
+                  <m:r>
+                    <w:rPr>
+                      <w:rFonts w:ascii="Cambria Math" w:hAnsi="Cambria Math"/>
+                    </w:rPr>
+                    <m:t>a</m:t>
+                  </m:r>
+                </m:e>
+              </m:d>
+            </m:e>
+          </m:func>
+          <m:r>
+            <w:rPr>
+              <w:rFonts w:ascii="Cambria Math" w:hAnsi="Cambria Math"/>
+            </w:rPr>
+            <m:t>+x.ln</m:t>
+          </m:r>
+          <m:d>
+            <m:dPr>
+              <m:ctrlPr>
+                <w:rPr>
+                  <w:rFonts w:ascii="Cambria Math" w:hAnsi="Cambria Math"/>
+                  <w:i/>
+                </w:rPr>
+              </m:ctrlPr>
+            </m:dPr>
+            <m:e>
+              <m:r>
+                <w:rPr>
+                  <w:rFonts w:ascii="Cambria Math" w:hAnsi="Cambria Math"/>
+                </w:rPr>
+                <m:t>b</m:t>
+              </m:r>
+            </m:e>
+          </m:d>
+          <m:r>
+            <w:rPr>
+              <w:rFonts w:ascii="Cambria Math" w:hAnsi="Cambria Math"/>
+            </w:rPr>
+            <m:t>=Y=A+Bx</m:t>
+          </m:r>
+        </m:oMath>
+      </m:oMathPara>
+    </w:p>
+    <w:p>
+      <w:pPr>
+        <w:rPr>
+          <w:rFonts w:ascii="Abyssinica SIL" w:hAnsi="Abyssinica SIL"/>
+        </w:rPr>
+      </w:pPr>
+      <m:oMathPara>
+        <m:oMath>
+          <m:r>
+            <w:rPr>
+              <w:rFonts w:ascii="Cambria Math" w:hAnsi="Cambria Math"/>
+            </w:rPr>
+            <m:t>con</m:t>
+          </m:r>
+          <m:func>
+            <m:funcPr>
+              <m:ctrlPr>
+                <w:rPr>
+                  <w:rFonts w:ascii="Cambria Math" w:hAnsi="Cambria Math"/>
+                </w:rPr>
+              </m:ctrlPr>
+            </m:funcPr>
+            <m:fName>
+              <m:r>
+                <m:rPr>
+                  <m:sty m:val="p"/>
+                </m:rPr>
+                <w:rPr>
+                  <w:rFonts w:ascii="Cambria Math" w:hAnsi="Cambria Math"/>
+                </w:rPr>
+                <m:t>ln</m:t>
+              </m:r>
+              <m:ctrlPr>
+                <w:rPr>
+                  <w:rFonts w:ascii="Cambria Math" w:hAnsi="Cambria Math"/>
+                  <w:i/>
+                </w:rPr>
+              </m:ctrlPr>
+            </m:fName>
+            <m:e>
+              <m:d>
+                <m:dPr>
+                  <m:ctrlPr>
+                    <w:rPr>
+                      <w:rFonts w:ascii="Cambria Math" w:hAnsi="Cambria Math"/>
+                      <w:i/>
+                    </w:rPr>
+                  </m:ctrlPr>
+                </m:dPr>
+                <m:e>
+                  <m:r>
+                    <w:rPr>
+                      <w:rFonts w:ascii="Cambria Math" w:hAnsi="Cambria Math"/>
+                    </w:rPr>
+                    <m:t>a</m:t>
+                  </m:r>
+                </m:e>
+              </m:d>
+            </m:e>
+          </m:func>
+          <m:r>
+            <w:rPr>
+              <w:rFonts w:ascii="Cambria Math" w:hAnsi="Cambria Math"/>
+            </w:rPr>
+            <m:t>=A ,</m:t>
+          </m:r>
+          <m:func>
+            <m:funcPr>
+              <m:ctrlPr>
+                <w:rPr>
+                  <w:rFonts w:ascii="Cambria Math" w:hAnsi="Cambria Math"/>
+                </w:rPr>
+              </m:ctrlPr>
+            </m:funcPr>
+            <m:fName>
+              <m:r>
+                <m:rPr>
+                  <m:sty m:val="p"/>
+                </m:rPr>
+                <w:rPr>
+                  <w:rFonts w:ascii="Cambria Math" w:hAnsi="Cambria Math"/>
+                </w:rPr>
+                <m:t>ln</m:t>
+              </m:r>
+              <m:ctrlPr>
+                <w:rPr>
+                  <w:rFonts w:ascii="Cambria Math" w:hAnsi="Cambria Math"/>
+                  <w:i/>
+                </w:rPr>
+              </m:ctrlPr>
+            </m:fName>
+            <m:e>
+              <m:d>
+                <m:dPr>
+                  <m:ctrlPr>
+                    <w:rPr>
+                      <w:rFonts w:ascii="Cambria Math" w:hAnsi="Cambria Math"/>
+                      <w:i/>
+                    </w:rPr>
+                  </m:ctrlPr>
+                </m:dPr>
+                <m:e>
+                  <m:r>
+                    <w:rPr>
+                      <w:rFonts w:ascii="Cambria Math" w:hAnsi="Cambria Math"/>
+                    </w:rPr>
+                    <m:t>b</m:t>
+                  </m:r>
+                </m:e>
+              </m:d>
+            </m:e>
+          </m:func>
+          <m:r>
+            <w:rPr>
+              <w:rFonts w:ascii="Cambria Math" w:hAnsi="Cambria Math"/>
+            </w:rPr>
+            <m:t>=B</m:t>
+          </m:r>
+        </m:oMath>
+      </m:oMathPara>
+    </w:p>
+    <w:p>
+      <w:pPr>
+        <w:pStyle w:val="Prrafodelista"/>
+        <w:rPr>
+          <w:rFonts w:ascii="Abyssinica SIL" w:hAnsi="Abyssinica SIL"/>
+        </w:rPr>
+      </w:pPr>
+      <w:r>
+        <w:rPr>
+          <w:rFonts w:ascii="Abyssinica SIL" w:hAnsi="Abyssinica SIL"/>
+        </w:rPr>
+        <w:t>Se tiene el Sistema de Ecuaciones Normales (planteada en la hoja escrita en tinta)</w:t>
+      </w:r>
+    </w:p>
+    <w:p>
+      <w:pPr>
+        <w:pStyle w:val="Prrafodelista"/>
+        <w:rPr>
+          <w:rFonts w:ascii="Abyssinica SIL" w:hAnsi="Abyssinica SIL"/>
+          <w:b/>
+          <w:i/>
+        </w:rPr>
+      </w:pPr>
+      <m:oMathPara>
+        <m:oMath>
+          <m:r>
+            <m:rPr>
+              <m:sty m:val="bi"/>
+            </m:rPr>
+            <w:rPr>
+              <w:rFonts w:ascii="Cambria Math" w:hAnsi="Cambria Math"/>
+            </w:rPr>
+            <m:t>A.n+B</m:t>
+          </m:r>
+          <m:nary>
+            <m:naryPr>
+              <m:chr m:val="∑"/>
+              <m:limLoc m:val="undOvr"/>
+              <m:subHide m:val="1"/>
+              <m:supHide m:val="1"/>
+              <m:ctrlPr>
+                <w:rPr>
+                  <w:rFonts w:ascii="Cambria Math" w:hAnsi="Cambria Math"/>
+                  <w:b/>
+                  <w:i/>
+                </w:rPr>
+              </m:ctrlPr>
+            </m:naryPr>
+            <m:sub/>
+            <m:sup/>
+            <m:e>
+              <m:sSub>
+                <m:sSubPr>
+                  <m:ctrlPr>
+                    <w:rPr>
+                      <w:rFonts w:ascii="Cambria Math" w:hAnsi="Cambria Math"/>
+                      <w:b/>
+                      <w:i/>
+                    </w:rPr>
+                  </m:ctrlPr>
+                </m:sSubPr>
+                <m:e>
+                  <m:r>
+                    <m:rPr>
+                      <m:sty m:val="bi"/>
+                    </m:rPr>
+                    <w:rPr>
+                      <w:rFonts w:ascii="Cambria Math" w:hAnsi="Cambria Math"/>
+                    </w:rPr>
+                    <m:t>x</m:t>
+                  </m:r>
+                </m:e>
+                <m:sub>
+                  <m:r>
+                    <m:rPr>
+                      <m:sty m:val="bi"/>
+                    </m:rPr>
+                    <w:rPr>
+                      <w:rFonts w:ascii="Cambria Math" w:hAnsi="Cambria Math"/>
+                    </w:rPr>
+                    <m:t>i</m:t>
+                  </m:r>
+                </m:sub>
+              </m:sSub>
+            </m:e>
+          </m:nary>
+          <m:r>
+            <m:rPr>
+              <m:sty m:val="bi"/>
+            </m:rPr>
+            <w:rPr>
+              <w:rFonts w:ascii="Cambria Math" w:hAnsi="Cambria Math"/>
+            </w:rPr>
+            <m:t>=</m:t>
+          </m:r>
+          <m:nary>
+            <m:naryPr>
+              <m:chr m:val="∑"/>
+              <m:limLoc m:val="undOvr"/>
+              <m:subHide m:val="1"/>
+              <m:supHide m:val="1"/>
+              <m:ctrlPr>
+                <w:rPr>
+                  <w:rFonts w:ascii="Cambria Math" w:hAnsi="Cambria Math"/>
+                  <w:b/>
+                  <w:i/>
+                </w:rPr>
+              </m:ctrlPr>
+            </m:naryPr>
+            <m:sub/>
+            <m:sup/>
+            <m:e>
+              <m:sSub>
+                <m:sSubPr>
+                  <m:ctrlPr>
+                    <w:rPr>
+                      <w:rFonts w:ascii="Cambria Math" w:hAnsi="Cambria Math"/>
+                      <w:b/>
+                      <w:i/>
+                    </w:rPr>
+                  </m:ctrlPr>
+                </m:sSubPr>
+                <m:e>
+                  <m:r>
+                    <m:rPr>
+                      <m:sty m:val="bi"/>
+                    </m:rPr>
+                    <w:rPr>
+                      <w:rFonts w:ascii="Cambria Math" w:hAnsi="Cambria Math"/>
+                    </w:rPr>
+                    <m:t>Y</m:t>
+                  </m:r>
+                </m:e>
+                <m:sub>
+                  <m:r>
+                    <m:rPr>
+                      <m:sty m:val="bi"/>
+                    </m:rPr>
+                    <w:rPr>
+                      <w:rFonts w:ascii="Cambria Math" w:hAnsi="Cambria Math"/>
+                    </w:rPr>
+                    <m:t>i</m:t>
+                  </m:r>
+                </m:sub>
+              </m:sSub>
+            </m:e>
+          </m:nary>
+          <m:r>
+            <m:rPr>
+              <m:sty m:val="bi"/>
+            </m:rPr>
+            <w:rPr>
+              <w:rFonts w:ascii="Cambria Math" w:hAnsi="Cambria Math"/>
+            </w:rPr>
+            <m:t>=</m:t>
+          </m:r>
+          <m:nary>
+            <m:naryPr>
+              <m:chr m:val="∑"/>
+              <m:limLoc m:val="undOvr"/>
+              <m:subHide m:val="1"/>
+              <m:supHide m:val="1"/>
+              <m:ctrlPr>
+                <w:rPr>
+                  <w:rFonts w:ascii="Cambria Math" w:hAnsi="Cambria Math"/>
+                  <w:b/>
+                  <w:i/>
+                </w:rPr>
+              </m:ctrlPr>
+            </m:naryPr>
+            <m:sub/>
+            <m:sup/>
+            <m:e>
+              <m:r>
+                <m:rPr>
+                  <m:sty m:val="bi"/>
+                </m:rPr>
+                <w:rPr>
+                  <w:rFonts w:ascii="Cambria Math" w:hAnsi="Cambria Math"/>
+                </w:rPr>
+                <m:t>ln⁡(</m:t>
+              </m:r>
+              <m:sSub>
+                <m:sSubPr>
+                  <m:ctrlPr>
+                    <w:rPr>
+                      <w:rFonts w:ascii="Cambria Math" w:hAnsi="Cambria Math"/>
+                      <w:b/>
+                      <w:i/>
+                    </w:rPr>
+                  </m:ctrlPr>
+                </m:sSubPr>
+                <m:e>
+                  <m:r>
+                    <m:rPr>
+                      <m:sty m:val="bi"/>
+                    </m:rPr>
+                    <w:rPr>
+                      <w:rFonts w:ascii="Cambria Math" w:hAnsi="Cambria Math"/>
+                    </w:rPr>
+                    <m:t>y</m:t>
+                  </m:r>
+                </m:e>
+                <m:sub>
+                  <m:r>
+                    <m:rPr>
+                      <m:sty m:val="bi"/>
+                    </m:rPr>
+                    <w:rPr>
+                      <w:rFonts w:ascii="Cambria Math" w:hAnsi="Cambria Math"/>
+                    </w:rPr>
+                    <m:t>i</m:t>
+                  </m:r>
+                </m:sub>
+              </m:sSub>
+              <m:r>
+                <m:rPr>
+                  <m:sty m:val="bi"/>
+                </m:rPr>
+                <w:rPr>
+                  <w:rFonts w:ascii="Cambria Math" w:hAnsi="Cambria Math"/>
+                </w:rPr>
+                <m:t>)</m:t>
+              </m:r>
+            </m:e>
+          </m:nary>
+        </m:oMath>
+      </m:oMathPara>
+    </w:p>
+    <w:p>
+      <w:pPr>
+        <w:pStyle w:val="Prrafodelista"/>
+        <w:rPr>
+          <w:rFonts w:ascii="Abyssinica SIL" w:hAnsi="Abyssinica SIL"/>
+          <w:b/>
+          <w:i/>
+        </w:rPr>
+      </w:pPr>
+      <m:oMathPara>
+        <m:oMath>
+          <m:r>
+            <m:rPr>
+              <m:sty m:val="bi"/>
+            </m:rPr>
+            <w:rPr>
+              <w:rFonts w:ascii="Cambria Math" w:hAnsi="Cambria Math"/>
+            </w:rPr>
+            <m:t>A.</m:t>
+          </m:r>
+          <m:nary>
+            <m:naryPr>
+              <m:chr m:val="∑"/>
+              <m:limLoc m:val="undOvr"/>
+              <m:subHide m:val="1"/>
+              <m:supHide m:val="1"/>
+              <m:ctrlPr>
+                <w:rPr>
+                  <w:rFonts w:ascii="Cambria Math" w:hAnsi="Cambria Math"/>
+                  <w:b/>
+                  <w:i/>
+                </w:rPr>
+              </m:ctrlPr>
+            </m:naryPr>
+            <m:sub/>
+            <m:sup/>
+            <m:e>
+              <m:sSub>
+                <m:sSubPr>
+                  <m:ctrlPr>
+                    <w:rPr>
+                      <w:rFonts w:ascii="Cambria Math" w:hAnsi="Cambria Math"/>
+                      <w:b/>
+                      <w:i/>
+                    </w:rPr>
+                  </m:ctrlPr>
+                </m:sSubPr>
+                <m:e>
+                  <m:r>
+                    <m:rPr>
+                      <m:sty m:val="bi"/>
+                    </m:rPr>
+                    <w:rPr>
+                      <w:rFonts w:ascii="Cambria Math" w:hAnsi="Cambria Math"/>
+                    </w:rPr>
+                    <m:t>x</m:t>
+                  </m:r>
+                </m:e>
+                <m:sub>
+                  <m:r>
+                    <m:rPr>
+                      <m:sty m:val="bi"/>
+                    </m:rPr>
+                    <w:rPr>
+                      <w:rFonts w:ascii="Cambria Math" w:hAnsi="Cambria Math"/>
+                    </w:rPr>
+                    <m:t>i</m:t>
+                  </m:r>
+                </m:sub>
+              </m:sSub>
+            </m:e>
+          </m:nary>
+          <m:r>
+            <m:rPr>
+              <m:sty m:val="bi"/>
+            </m:rPr>
+            <w:rPr>
+              <w:rFonts w:ascii="Cambria Math" w:hAnsi="Cambria Math"/>
+            </w:rPr>
+            <m:t>+B</m:t>
+          </m:r>
+          <m:nary>
+            <m:naryPr>
+              <m:chr m:val="∑"/>
+              <m:limLoc m:val="undOvr"/>
+              <m:subHide m:val="1"/>
+              <m:supHide m:val="1"/>
+              <m:ctrlPr>
+                <w:rPr>
+                  <w:rFonts w:ascii="Cambria Math" w:hAnsi="Cambria Math"/>
+                  <w:b/>
+                  <w:i/>
+                </w:rPr>
+              </m:ctrlPr>
+            </m:naryPr>
+            <m:sub/>
+            <m:sup/>
+            <m:e>
+              <m:sSup>
+                <m:sSupPr>
+                  <m:ctrlPr>
+                    <w:rPr>
+                      <w:rFonts w:ascii="Cambria Math" w:hAnsi="Cambria Math"/>
+                      <w:b/>
+                      <w:i/>
+                    </w:rPr>
+                  </m:ctrlPr>
+                </m:sSupPr>
+                <m:e>
+                  <m:sSub>
+                    <m:sSubPr>
+                      <m:ctrlPr>
+                        <w:rPr>
+                          <w:rFonts w:ascii="Cambria Math" w:hAnsi="Cambria Math"/>
+                          <w:b/>
+                          <w:i/>
+                        </w:rPr>
+                      </m:ctrlPr>
+                    </m:sSubPr>
+                    <m:e>
+                      <m:r>
+                        <m:rPr>
+                          <m:sty m:val="bi"/>
+                        </m:rPr>
+                        <w:rPr>
+                          <w:rFonts w:ascii="Cambria Math" w:hAnsi="Cambria Math"/>
+                        </w:rPr>
+                        <m:t>x</m:t>
+                      </m:r>
+                    </m:e>
+                    <m:sub>
+                      <m:r>
+                        <m:rPr>
+                          <m:sty m:val="bi"/>
+                        </m:rPr>
+                        <w:rPr>
+                          <w:rFonts w:ascii="Cambria Math" w:hAnsi="Cambria Math"/>
+                        </w:rPr>
+                        <m:t>i</m:t>
+                      </m:r>
+                    </m:sub>
+                  </m:sSub>
+                </m:e>
+                <m:sup>
+                  <m:r>
+                    <m:rPr>
+                      <m:sty m:val="bi"/>
+                    </m:rPr>
+                    <w:rPr>
+                      <w:rFonts w:ascii="Cambria Math" w:hAnsi="Cambria Math"/>
+                    </w:rPr>
+                    <m:t>2</m:t>
+                  </m:r>
+                </m:sup>
+              </m:sSup>
+            </m:e>
+          </m:nary>
+          <m:r>
+            <m:rPr>
+              <m:sty m:val="bi"/>
+            </m:rPr>
+            <w:rPr>
+              <w:rFonts w:ascii="Cambria Math" w:hAnsi="Cambria Math"/>
+            </w:rPr>
+            <m:t>=</m:t>
+          </m:r>
+          <m:nary>
+            <m:naryPr>
+              <m:chr m:val="∑"/>
+              <m:limLoc m:val="undOvr"/>
+              <m:subHide m:val="1"/>
+              <m:supHide m:val="1"/>
+              <m:ctrlPr>
+                <w:rPr>
+                  <w:rFonts w:ascii="Cambria Math" w:hAnsi="Cambria Math"/>
+                  <w:b/>
+                  <w:i/>
+                </w:rPr>
+              </m:ctrlPr>
+            </m:naryPr>
+            <m:sub/>
+            <m:sup/>
+            <m:e>
+              <m:sSub>
+                <m:sSubPr>
+                  <m:ctrlPr>
+                    <w:rPr>
+                      <w:rFonts w:ascii="Cambria Math" w:hAnsi="Cambria Math"/>
+                      <w:b/>
+                      <w:i/>
+                    </w:rPr>
+                  </m:ctrlPr>
+                </m:sSubPr>
+                <m:e>
+                  <m:r>
+                    <m:rPr>
+                      <m:sty m:val="bi"/>
+                    </m:rPr>
+                    <w:rPr>
+                      <w:rFonts w:ascii="Cambria Math" w:hAnsi="Cambria Math"/>
+                    </w:rPr>
+                    <m:t>Y</m:t>
+                  </m:r>
+                </m:e>
+                <m:sub>
+                  <m:r>
+                    <m:rPr>
+                      <m:sty m:val="bi"/>
+                    </m:rPr>
+                    <w:rPr>
+                      <w:rFonts w:ascii="Cambria Math" w:hAnsi="Cambria Math"/>
+                    </w:rPr>
+                    <m:t>i</m:t>
+                  </m:r>
+                </m:sub>
+              </m:sSub>
+            </m:e>
+          </m:nary>
+          <m:r>
+            <m:rPr>
+              <m:sty m:val="bi"/>
+            </m:rPr>
+            <w:rPr>
+              <w:rFonts w:ascii="Cambria Math" w:hAnsi="Cambria Math"/>
+            </w:rPr>
+            <m:t>*</m:t>
+          </m:r>
+          <m:sSub>
+            <m:sSubPr>
+              <m:ctrlPr>
+                <w:rPr>
+                  <w:rFonts w:ascii="Cambria Math" w:hAnsi="Cambria Math"/>
+                  <w:b/>
+                  <w:i/>
+                </w:rPr>
+              </m:ctrlPr>
+            </m:sSubPr>
+            <m:e>
+              <m:r>
+                <m:rPr>
+                  <m:sty m:val="bi"/>
+                </m:rPr>
+                <w:rPr>
+                  <w:rFonts w:ascii="Cambria Math" w:hAnsi="Cambria Math"/>
+                </w:rPr>
+                <m:t>x</m:t>
+              </m:r>
+            </m:e>
+            <m:sub>
+              <m:r>
+                <m:rPr>
+                  <m:sty m:val="bi"/>
+                </m:rPr>
+                <w:rPr>
+                  <w:rFonts w:ascii="Cambria Math" w:hAnsi="Cambria Math"/>
+                </w:rPr>
+                <m:t>i</m:t>
+              </m:r>
+            </m:sub>
+          </m:sSub>
+          <m:r>
+            <m:rPr>
+              <m:sty m:val="bi"/>
+            </m:rPr>
+            <w:rPr>
+              <w:rFonts w:ascii="Cambria Math" w:hAnsi="Cambria Math"/>
+            </w:rPr>
+            <m:t>=</m:t>
+          </m:r>
+          <m:nary>
+            <m:naryPr>
+              <m:chr m:val="∑"/>
+              <m:limLoc m:val="undOvr"/>
+              <m:subHide m:val="1"/>
+              <m:supHide m:val="1"/>
+              <m:ctrlPr>
+                <w:rPr>
+                  <w:rFonts w:ascii="Cambria Math" w:hAnsi="Cambria Math"/>
+                  <w:b/>
+                  <w:i/>
+                </w:rPr>
+              </m:ctrlPr>
+            </m:naryPr>
+            <m:sub/>
+            <m:sup/>
+            <m:e>
+              <m:func>
+                <m:funcPr>
+                  <m:ctrlPr>
+                    <w:rPr>
+                      <w:rFonts w:ascii="Cambria Math" w:hAnsi="Cambria Math"/>
+                      <w:b/>
+                      <w:i/>
+                    </w:rPr>
+                  </m:ctrlPr>
+                </m:funcPr>
+                <m:fName>
+                  <m:r>
+                    <m:rPr>
+                      <m:sty m:val="bi"/>
+                    </m:rPr>
+                    <w:rPr>
+                      <w:rFonts w:ascii="Cambria Math" w:hAnsi="Cambria Math"/>
+                    </w:rPr>
+                    <m:t>ln</m:t>
+                  </m:r>
+                </m:fName>
+                <m:e>
+                  <m:d>
+                    <m:dPr>
+                      <m:ctrlPr>
+                        <w:rPr>
+                          <w:rFonts w:ascii="Cambria Math" w:hAnsi="Cambria Math"/>
+                          <w:b/>
+                          <w:i/>
+                        </w:rPr>
+                      </m:ctrlPr>
+                    </m:dPr>
+                    <m:e>
+                      <m:sSub>
+                        <m:sSubPr>
+                          <m:ctrlPr>
+                            <w:rPr>
+                              <w:rFonts w:ascii="Cambria Math" w:hAnsi="Cambria Math"/>
+                              <w:b/>
+                              <w:i/>
+                            </w:rPr>
+                          </m:ctrlPr>
+                        </m:sSubPr>
+                        <m:e>
+                          <m:r>
+                            <m:rPr>
+                              <m:sty m:val="bi"/>
+                            </m:rPr>
+                            <w:rPr>
+                              <w:rFonts w:ascii="Cambria Math" w:hAnsi="Cambria Math"/>
+                            </w:rPr>
+                            <m:t>y</m:t>
+                          </m:r>
+                        </m:e>
+                        <m:sub>
+                          <m:r>
+                            <m:rPr>
+                              <m:sty m:val="bi"/>
+                            </m:rPr>
+                            <w:rPr>
+                              <w:rFonts w:ascii="Cambria Math" w:hAnsi="Cambria Math"/>
+                            </w:rPr>
+                            <m:t>i</m:t>
+                          </m:r>
+                        </m:sub>
+                      </m:sSub>
+                    </m:e>
+                  </m:d>
+                </m:e>
+              </m:func>
+              <m:r>
+                <m:rPr>
+                  <m:sty m:val="bi"/>
+                </m:rPr>
+                <w:rPr>
+                  <w:rFonts w:ascii="Cambria Math" w:hAnsi="Cambria Math"/>
+                </w:rPr>
+                <m:t>*</m:t>
+              </m:r>
+              <m:sSub>
+                <m:sSubPr>
+                  <m:ctrlPr>
+                    <w:rPr>
+                      <w:rFonts w:ascii="Cambria Math" w:hAnsi="Cambria Math"/>
+                      <w:b/>
+                      <w:i/>
+                    </w:rPr>
+                  </m:ctrlPr>
+                </m:sSubPr>
+                <m:e>
+                  <m:r>
+                    <m:rPr>
+                      <m:sty m:val="bi"/>
+                    </m:rPr>
+                    <w:rPr>
+                      <w:rFonts w:ascii="Cambria Math" w:hAnsi="Cambria Math"/>
+                    </w:rPr>
+                    <m:t>x</m:t>
+                  </m:r>
+                </m:e>
+                <m:sub>
+                  <m:r>
+                    <m:rPr>
+                      <m:sty m:val="bi"/>
+                    </m:rPr>
+                    <w:rPr>
+                      <w:rFonts w:ascii="Cambria Math" w:hAnsi="Cambria Math"/>
+                    </w:rPr>
+                    <m:t>i</m:t>
+                  </m:r>
+                </m:sub>
+              </m:sSub>
+              <m:r>
+                <m:rPr>
+                  <m:sty m:val="bi"/>
+                </m:rPr>
+                <w:rPr>
+                  <w:rFonts w:ascii="Cambria Math" w:hAnsi="Cambria Math"/>
+                </w:rPr>
+                <m:t xml:space="preserve"> </m:t>
+              </m:r>
+            </m:e>
+          </m:nary>
+        </m:oMath>
+      </m:oMathPara>
+    </w:p>
+    <w:p>
+      <w:pPr>
+        <w:rPr>
+          <w:rFonts w:ascii="Abyssinica SIL" w:hAnsi="Abyssinica SIL"/>
+        </w:rPr>
+      </w:pPr>
+      <m:oMathPara>
+        <m:oMath>
+          <m:r>
+            <w:rPr>
+              <w:rFonts w:ascii="Cambria Math" w:hAnsi="Cambria Math"/>
+            </w:rPr>
+            <m:t>c</m:t>
+          </m:r>
+          <m:r>
+            <w:rPr>
               <w:rFonts w:ascii="Cambria Math" w:hAnsi="Cambria Math" w:cs="Mangal"/>
               <w:szCs w:val="21"/>
             </w:rPr>
-            <m:t xml:space="preserve">con </m:t>
+            <m:t xml:space="preserve">on </m:t>
           </m:r>
           <m:nary>
             <m:naryPr>
@@ -5124,7 +7292,6 @@
       <w:pPr>
         <w:rPr>
           <w:rFonts w:ascii="Abyssinica SIL" w:hAnsi="Abyssinica SIL"/>
-          <w:szCs w:val="21"/>
         </w:rPr>
       </w:pPr>
       <m:oMathPara>
@@ -5145,1107 +7312,6 @@
             <m:sub/>
             <m:sup/>
             <m:e>
-              <m:f>
-                <m:fPr>
-                  <m:ctrlPr>
-                    <w:rPr>
-                      <w:rFonts w:ascii="Cambria Math" w:hAnsi="Cambria Math"/>
-                      <w:i/>
-                    </w:rPr>
-                  </m:ctrlPr>
-                </m:fPr>
-                <m:num>
-                  <m:r>
-                    <w:rPr>
-                      <w:rFonts w:ascii="Cambria Math" w:hAnsi="Cambria Math"/>
-                    </w:rPr>
-                    <m:t>1</m:t>
-                  </m:r>
-                </m:num>
-                <m:den>
-                  <m:sSub>
-                    <m:sSubPr>
-                      <m:ctrlPr>
-                        <w:rPr>
-                          <w:rFonts w:ascii="Cambria Math" w:hAnsi="Cambria Math" w:cs="Mangal"/>
-                          <w:i/>
-                          <w:szCs w:val="21"/>
-                        </w:rPr>
-                      </m:ctrlPr>
-                    </m:sSubPr>
-                    <m:e>
-                      <m:r>
-                        <w:rPr>
-                          <w:rFonts w:ascii="Cambria Math" w:hAnsi="Cambria Math"/>
-                        </w:rPr>
-                        <m:t>y</m:t>
-                      </m:r>
-                    </m:e>
-                    <m:sub>
-                      <m:r>
-                        <w:rPr>
-                          <w:rFonts w:ascii="Cambria Math" w:hAnsi="Cambria Math"/>
-                        </w:rPr>
-                        <m:t>i</m:t>
-                      </m:r>
-                    </m:sub>
-                  </m:sSub>
-                </m:den>
-              </m:f>
-            </m:e>
-          </m:nary>
-          <m:r>
-            <w:rPr>
-              <w:rFonts w:ascii="Cambria Math" w:hAnsi="Cambria Math"/>
-            </w:rPr>
-            <m:t>=2,180036</m:t>
-          </m:r>
-        </m:oMath>
-      </m:oMathPara>
-    </w:p>
-    <w:p>
-      <w:pPr>
-        <w:rPr>
-          <w:rFonts w:ascii="Abyssinica SIL" w:hAnsi="Abyssinica SIL"/>
-        </w:rPr>
-      </w:pPr>
-      <m:oMathPara>
-        <m:oMath>
-          <m:nary>
-            <m:naryPr>
-              <m:chr m:val="∑"/>
-              <m:limLoc m:val="undOvr"/>
-              <m:subHide m:val="1"/>
-              <m:supHide m:val="1"/>
-              <m:ctrlPr>
-                <w:rPr>
-                  <w:rFonts w:ascii="Cambria Math" w:hAnsi="Cambria Math"/>
-                  <w:i/>
-                </w:rPr>
-              </m:ctrlPr>
-            </m:naryPr>
-            <m:sub/>
-            <m:sup/>
-            <m:e>
-              <m:sSub>
-                <m:sSubPr>
-                  <m:ctrlPr>
-                    <w:rPr>
-                      <w:rFonts w:ascii="Cambria Math" w:hAnsi="Cambria Math"/>
-                      <w:i/>
-                    </w:rPr>
-                  </m:ctrlPr>
-                </m:sSubPr>
-                <m:e>
-                  <m:r>
-                    <w:rPr>
-                      <w:rFonts w:ascii="Cambria Math" w:hAnsi="Cambria Math"/>
-                    </w:rPr>
-                    <m:t>Y</m:t>
-                  </m:r>
-                </m:e>
-                <m:sub>
-                  <m:r>
-                    <w:rPr>
-                      <w:rFonts w:ascii="Cambria Math" w:hAnsi="Cambria Math"/>
-                    </w:rPr>
-                    <m:t>i</m:t>
-                  </m:r>
-                </m:sub>
-              </m:sSub>
-            </m:e>
-          </m:nary>
-          <m:r>
-            <w:rPr>
-              <w:rFonts w:ascii="Cambria Math" w:hAnsi="Cambria Math"/>
-            </w:rPr>
-            <m:t>*</m:t>
-          </m:r>
-          <m:sSub>
-            <m:sSubPr>
-              <m:ctrlPr>
-                <w:rPr>
-                  <w:rFonts w:ascii="Cambria Math" w:hAnsi="Cambria Math"/>
-                  <w:i/>
-                </w:rPr>
-              </m:ctrlPr>
-            </m:sSubPr>
-            <m:e>
-              <m:r>
-                <w:rPr>
-                  <w:rFonts w:ascii="Cambria Math" w:hAnsi="Cambria Math"/>
-                </w:rPr>
-                <m:t>x</m:t>
-              </m:r>
-            </m:e>
-            <m:sub>
-              <m:r>
-                <w:rPr>
-                  <w:rFonts w:ascii="Cambria Math" w:hAnsi="Cambria Math"/>
-                </w:rPr>
-                <m:t>i</m:t>
-              </m:r>
-            </m:sub>
-          </m:sSub>
-          <m:r>
-            <w:rPr>
-              <w:rFonts w:ascii="Cambria Math" w:hAnsi="Cambria Math"/>
-            </w:rPr>
-            <m:t>=</m:t>
-          </m:r>
-          <m:nary>
-            <m:naryPr>
-              <m:chr m:val="∑"/>
-              <m:limLoc m:val="undOvr"/>
-              <m:subHide m:val="1"/>
-              <m:supHide m:val="1"/>
-              <m:ctrlPr>
-                <w:rPr>
-                  <w:rFonts w:ascii="Cambria Math" w:hAnsi="Cambria Math"/>
-                  <w:i/>
-                </w:rPr>
-              </m:ctrlPr>
-            </m:naryPr>
-            <m:sub/>
-            <m:sup/>
-            <m:e>
-              <m:f>
-                <m:fPr>
-                  <m:ctrlPr>
-                    <w:rPr>
-                      <w:rFonts w:ascii="Cambria Math" w:hAnsi="Cambria Math"/>
-                      <w:i/>
-                    </w:rPr>
-                  </m:ctrlPr>
-                </m:fPr>
-                <m:num>
-                  <m:sSub>
-                    <m:sSubPr>
-                      <m:ctrlPr>
-                        <w:rPr>
-                          <w:rFonts w:ascii="Cambria Math" w:hAnsi="Cambria Math"/>
-                          <w:i/>
-                        </w:rPr>
-                      </m:ctrlPr>
-                    </m:sSubPr>
-                    <m:e>
-                      <m:r>
-                        <w:rPr>
-                          <w:rFonts w:ascii="Cambria Math" w:hAnsi="Cambria Math"/>
-                        </w:rPr>
-                        <m:t>x</m:t>
-                      </m:r>
-                    </m:e>
-                    <m:sub>
-                      <m:r>
-                        <w:rPr>
-                          <w:rFonts w:ascii="Cambria Math" w:hAnsi="Cambria Math"/>
-                        </w:rPr>
-                        <m:t>i</m:t>
-                      </m:r>
-                    </m:sub>
-                  </m:sSub>
-                </m:num>
-                <m:den>
-                  <m:sSub>
-                    <m:sSubPr>
-                      <m:ctrlPr>
-                        <w:rPr>
-                          <w:rFonts w:ascii="Cambria Math" w:hAnsi="Cambria Math"/>
-                          <w:i/>
-                        </w:rPr>
-                      </m:ctrlPr>
-                    </m:sSubPr>
-                    <m:e>
-                      <m:r>
-                        <w:rPr>
-                          <w:rFonts w:ascii="Cambria Math" w:hAnsi="Cambria Math"/>
-                        </w:rPr>
-                        <m:t>y</m:t>
-                      </m:r>
-                    </m:e>
-                    <m:sub>
-                      <m:r>
-                        <w:rPr>
-                          <w:rFonts w:ascii="Cambria Math" w:hAnsi="Cambria Math"/>
-                        </w:rPr>
-                        <m:t>i</m:t>
-                      </m:r>
-                    </m:sub>
-                  </m:sSub>
-                </m:den>
-              </m:f>
-              <m:r>
-                <w:rPr>
-                  <w:rFonts w:ascii="Cambria Math" w:hAnsi="Cambria Math"/>
-                </w:rPr>
-                <m:t xml:space="preserve"> </m:t>
-              </m:r>
-            </m:e>
-          </m:nary>
-          <m:r>
-            <w:rPr>
-              <w:rFonts w:ascii="Cambria Math" w:hAnsi="Cambria Math"/>
-            </w:rPr>
-            <m:t>=5,9928952</m:t>
-          </m:r>
-        </m:oMath>
-      </m:oMathPara>
-    </w:p>
-    <w:p>
-      <w:pPr>
-        <w:rPr>
-          <w:rFonts w:ascii="Abyssinica SIL" w:hAnsi="Abyssinica SIL"/>
-        </w:rPr>
-      </w:pPr>
-      <w:r>
-        <w:rPr>
-          <w:rFonts w:ascii="Abyssinica SIL" w:hAnsi="Abyssinica SIL"/>
-        </w:rPr>
-        <w:t xml:space="preserve">Resolviendo el sistema se tienen </w:t>
-      </w:r>
-      <w:r>
-        <w:rPr>
-          <w:rFonts w:ascii="Abyssinica SIL" w:hAnsi="Abyssinica SIL"/>
-        </w:rPr>
-        <w:t xml:space="preserve">  </w:t>
-      </w:r>
-    </w:p>
-    <w:p>
-      <w:pPr>
-        <w:rPr>
-          <w:rFonts w:ascii="Abyssinica SIL" w:hAnsi="Abyssinica SIL"/>
-        </w:rPr>
-      </w:pPr>
-      <w:r>
-        <w:rPr>
-          <w:rFonts w:ascii="Abyssinica SIL" w:hAnsi="Abyssinica SIL"/>
-        </w:rPr>
-        <w:t xml:space="preserve">B = </w:t>
-      </w:r>
-      <w:proofErr w:type="gramStart"/>
-      <w:r>
-        <w:rPr>
-          <w:rFonts w:ascii="Consolas" w:hAnsi="Consolas" w:cs="Consolas"/>
-          <w:color w:val="auto"/>
-          <w:sz w:val="22"/>
-          <w:szCs w:val="22"/>
-          <w:lang w:val="es-ES" w:bidi="ar-SA"/>
-        </w:rPr>
-        <w:t>0.3024782574924234</w:t>
-      </w:r>
-      <w:r>
-        <w:rPr>
-          <w:rFonts w:ascii="Abyssinica SIL" w:hAnsi="Abyssinica SIL"/>
-        </w:rPr>
-        <w:t xml:space="preserve"> ;</w:t>
-      </w:r>
-      <w:proofErr w:type="gramEnd"/>
-    </w:p>
-    <w:p>
-      <w:pPr>
-        <w:rPr>
-          <w:rFonts w:ascii="Abyssinica SIL" w:hAnsi="Abyssinica SIL"/>
-        </w:rPr>
-      </w:pPr>
-      <w:r>
-        <w:rPr>
-          <w:rFonts w:ascii="Abyssinica SIL" w:hAnsi="Abyssinica SIL"/>
-        </w:rPr>
-        <w:t xml:space="preserve"> A=</w:t>
-      </w:r>
-      <w:r>
-        <w:rPr>
-          <w:rFonts w:ascii="Consolas" w:hAnsi="Consolas" w:cs="Consolas"/>
-          <w:color w:val="auto"/>
-          <w:sz w:val="22"/>
-          <w:szCs w:val="22"/>
-          <w:lang w:val="es-ES" w:bidi="ar-SA"/>
-        </w:rPr>
-        <w:t xml:space="preserve"> </w:t>
-      </w:r>
-      <w:r>
-        <w:rPr>
-          <w:rFonts w:ascii="Consolas" w:hAnsi="Consolas" w:cs="Consolas"/>
-          <w:color w:val="auto"/>
-          <w:sz w:val="22"/>
-          <w:szCs w:val="22"/>
-          <w:lang w:val="es-ES" w:bidi="ar-SA"/>
-        </w:rPr>
-        <w:t>-3.395089203534147e-2</w:t>
-      </w:r>
-      <w:r>
-        <w:rPr>
-          <w:rFonts w:ascii="Abyssinica SIL" w:hAnsi="Abyssinica SIL"/>
-        </w:rPr>
-        <w:t xml:space="preserve"> </w:t>
-      </w:r>
-      <w:r>
-        <w:rPr>
-          <w:rFonts w:ascii="Abyssinica SIL" w:hAnsi="Abyssinica SIL"/>
-        </w:rPr>
-        <w:t>=</w:t>
-      </w:r>
-      <w:r>
-        <w:rPr>
-          <w:rFonts w:ascii="Consolas" w:hAnsi="Consolas" w:cs="Consolas"/>
-          <w:color w:val="auto"/>
-          <w:sz w:val="22"/>
-          <w:szCs w:val="22"/>
-          <w:lang w:val="es-ES" w:bidi="ar-SA"/>
-        </w:rPr>
-        <w:t>-</w:t>
-      </w:r>
-      <w:r>
-        <w:rPr>
-          <w:rFonts w:ascii="Consolas" w:hAnsi="Consolas" w:cs="Consolas"/>
-          <w:color w:val="auto"/>
-          <w:sz w:val="22"/>
-          <w:szCs w:val="22"/>
-          <w:lang w:val="es-ES" w:bidi="ar-SA"/>
-        </w:rPr>
-        <w:t>0.03395089203534147</w:t>
-      </w:r>
-    </w:p>
-    <w:p>
-      <w:pPr>
-        <w:rPr>
-          <w:rFonts w:ascii="Abyssinica SIL" w:hAnsi="Abyssinica SIL"/>
-        </w:rPr>
-      </w:pPr>
-    </w:p>
-    <w:p>
-      <w:pPr>
-        <w:rPr>
-          <w:rFonts w:ascii="Abyssinica SIL" w:hAnsi="Abyssinica SIL"/>
-          <w:color w:val="auto"/>
-          <w:sz w:val="22"/>
-          <w:szCs w:val="22"/>
-          <w:lang w:val="es-ES" w:bidi="ar-SA"/>
-        </w:rPr>
-      </w:pPr>
-      <m:oMathPara>
-        <m:oMath>
-          <m:r>
-            <w:rPr>
-              <w:rFonts w:ascii="Cambria Math" w:hAnsi="Cambria Math"/>
-            </w:rPr>
-            <m:t>A=</m:t>
-          </m:r>
-          <m:f>
-            <m:fPr>
-              <m:ctrlPr>
-                <w:rPr>
-                  <w:rFonts w:ascii="Cambria Math" w:hAnsi="Cambria Math"/>
-                  <w:i/>
-                </w:rPr>
-              </m:ctrlPr>
-            </m:fPr>
-            <m:num>
-              <m:r>
-                <w:rPr>
-                  <w:rFonts w:ascii="Cambria Math" w:hAnsi="Cambria Math"/>
-                </w:rPr>
-                <m:t>1</m:t>
-              </m:r>
-            </m:num>
-            <m:den>
-              <m:r>
-                <w:rPr>
-                  <w:rFonts w:ascii="Cambria Math" w:hAnsi="Cambria Math"/>
-                </w:rPr>
-                <m:t>a</m:t>
-              </m:r>
-            </m:den>
-          </m:f>
-          <m:r>
-            <w:rPr>
-              <w:rFonts w:ascii="Cambria Math" w:hAnsi="Cambria Math"/>
-            </w:rPr>
-            <m:t>→a=</m:t>
-          </m:r>
-          <m:r>
-            <m:rPr>
-              <m:sty m:val="p"/>
-            </m:rPr>
-            <w:rPr>
-              <w:rFonts w:ascii="Cambria Math" w:hAnsi="Cambria Math" w:cs="Consolas"/>
-              <w:color w:val="auto"/>
-              <w:sz w:val="22"/>
-              <w:szCs w:val="22"/>
-              <w:lang w:val="es-ES" w:bidi="ar-SA"/>
-            </w:rPr>
-            <m:t>-29.454307090342176</m:t>
-          </m:r>
-        </m:oMath>
-      </m:oMathPara>
-    </w:p>
-    <w:p>
-      <w:pPr>
-        <w:rPr>
-          <w:rFonts w:ascii="Abyssinica SIL" w:hAnsi="Abyssinica SIL"/>
-          <w:color w:val="auto"/>
-          <w:sz w:val="22"/>
-          <w:szCs w:val="22"/>
-          <w:lang w:val="es-ES" w:bidi="ar-SA"/>
-        </w:rPr>
-      </w:pPr>
-      <m:oMathPara>
-        <m:oMath>
-          <m:r>
-            <w:rPr>
-              <w:rFonts w:ascii="Cambria Math" w:hAnsi="Cambria Math"/>
-            </w:rPr>
-            <m:t>B=</m:t>
-          </m:r>
-          <m:f>
-            <m:fPr>
-              <m:ctrlPr>
-                <w:rPr>
-                  <w:rFonts w:ascii="Cambria Math" w:hAnsi="Cambria Math"/>
-                  <w:i/>
-                </w:rPr>
-              </m:ctrlPr>
-            </m:fPr>
-            <m:num>
-              <m:r>
-                <w:rPr>
-                  <w:rFonts w:ascii="Cambria Math" w:hAnsi="Cambria Math"/>
-                </w:rPr>
-                <m:t>b</m:t>
-              </m:r>
-            </m:num>
-            <m:den>
-              <m:r>
-                <w:rPr>
-                  <w:rFonts w:ascii="Cambria Math" w:hAnsi="Cambria Math"/>
-                </w:rPr>
-                <m:t>a</m:t>
-              </m:r>
-            </m:den>
-          </m:f>
-          <m:r>
-            <w:rPr>
-              <w:rFonts w:ascii="Cambria Math" w:hAnsi="Cambria Math"/>
-            </w:rPr>
-            <m:t>=b.A→b=</m:t>
-          </m:r>
-          <m:f>
-            <m:fPr>
-              <m:ctrlPr>
-                <w:rPr>
-                  <w:rFonts w:ascii="Cambria Math" w:hAnsi="Cambria Math"/>
-                  <w:i/>
-                </w:rPr>
-              </m:ctrlPr>
-            </m:fPr>
-            <m:num>
-              <m:r>
-                <w:rPr>
-                  <w:rFonts w:ascii="Cambria Math" w:hAnsi="Cambria Math"/>
-                </w:rPr>
-                <m:t>B</m:t>
-              </m:r>
-            </m:num>
-            <m:den>
-              <m:r>
-                <w:rPr>
-                  <w:rFonts w:ascii="Cambria Math" w:hAnsi="Cambria Math"/>
-                </w:rPr>
-                <m:t>A</m:t>
-              </m:r>
-            </m:den>
-          </m:f>
-          <m:r>
-            <w:rPr>
-              <w:rFonts w:ascii="Cambria Math" w:hAnsi="Cambria Math"/>
-            </w:rPr>
-            <m:t>=</m:t>
-          </m:r>
-          <m:r>
-            <m:rPr>
-              <m:sty m:val="p"/>
-            </m:rPr>
-            <w:rPr>
-              <w:rFonts w:ascii="Cambria Math" w:hAnsi="Cambria Math" w:cs="Consolas"/>
-              <w:color w:val="auto"/>
-              <w:sz w:val="22"/>
-              <w:szCs w:val="22"/>
-              <w:lang w:val="es-ES" w:bidi="ar-SA"/>
-            </w:rPr>
-            <m:t>-8.909287484333433</m:t>
-          </m:r>
-        </m:oMath>
-      </m:oMathPara>
-    </w:p>
-    <w:p>
-      <w:pPr>
-        <w:rPr>
-          <w:rFonts w:ascii="Abyssinica SIL" w:hAnsi="Abyssinica SIL"/>
-        </w:rPr>
-      </w:pPr>
-      <m:oMathPara>
-        <m:oMath>
-          <m:r>
-            <w:rPr>
-              <w:rFonts w:ascii="Cambria Math" w:hAnsi="Cambria Math"/>
-            </w:rPr>
-            <m:t>→ y=</m:t>
-          </m:r>
-          <m:f>
-            <m:fPr>
-              <m:ctrlPr>
-                <w:rPr>
-                  <w:rFonts w:ascii="Cambria Math" w:hAnsi="Cambria Math"/>
-                  <w:i/>
-                </w:rPr>
-              </m:ctrlPr>
-            </m:fPr>
-            <m:num>
-              <m:r>
-                <w:rPr>
-                  <w:rFonts w:ascii="Cambria Math" w:hAnsi="Cambria Math"/>
-                </w:rPr>
-                <m:t>a</m:t>
-              </m:r>
-            </m:num>
-            <m:den>
-              <m:r>
-                <w:rPr>
-                  <w:rFonts w:ascii="Cambria Math" w:hAnsi="Cambria Math"/>
-                </w:rPr>
-                <m:t>b+x</m:t>
-              </m:r>
-            </m:den>
-          </m:f>
-        </m:oMath>
-      </m:oMathPara>
-    </w:p>
-    <w:p>
-      <w:pPr>
-        <w:rPr>
-          <w:rFonts w:ascii="Abyssinica SIL" w:hAnsi="Abyssinica SIL"/>
-        </w:rPr>
-      </w:pPr>
-    </w:p>
-    <w:p>
-      <w:pPr>
-        <w:rPr>
-          <w:rFonts w:ascii="Abyssinica SIL" w:hAnsi="Abyssinica SIL"/>
-          <w:b/>
-          <w:color w:val="auto"/>
-          <w:szCs w:val="22"/>
-          <w:lang w:val="es-ES" w:bidi="ar-SA"/>
-        </w:rPr>
-      </w:pPr>
-      <m:oMathPara>
-        <m:oMath>
-          <m:r>
-            <m:rPr>
-              <m:sty m:val="bi"/>
-            </m:rPr>
-            <w:rPr>
-              <w:rFonts w:ascii="Cambria Math" w:hAnsi="Cambria Math"/>
-              <w:sz w:val="28"/>
-            </w:rPr>
-            <m:t>→ y=</m:t>
-          </m:r>
-          <m:f>
-            <m:fPr>
-              <m:ctrlPr>
-                <w:rPr>
-                  <w:rFonts w:ascii="Cambria Math" w:hAnsi="Cambria Math"/>
-                  <w:b/>
-                  <w:i/>
-                  <w:sz w:val="28"/>
-                </w:rPr>
-              </m:ctrlPr>
-            </m:fPr>
-            <m:num>
-              <m:r>
-                <m:rPr>
-                  <m:sty m:val="b"/>
-                </m:rPr>
-                <w:rPr>
-                  <w:rFonts w:ascii="Cambria Math" w:hAnsi="Cambria Math" w:cs="Consolas"/>
-                  <w:color w:val="auto"/>
-                  <w:szCs w:val="22"/>
-                  <w:lang w:val="es-ES" w:bidi="ar-SA"/>
-                </w:rPr>
-                <m:t>-29.454307090342176</m:t>
-              </m:r>
-            </m:num>
-            <m:den>
-              <m:r>
-                <m:rPr>
-                  <m:sty m:val="b"/>
-                </m:rPr>
-                <w:rPr>
-                  <w:rFonts w:ascii="Cambria Math" w:hAnsi="Cambria Math" w:cs="Consolas"/>
-                  <w:color w:val="auto"/>
-                  <w:szCs w:val="22"/>
-                  <w:lang w:val="es-ES" w:bidi="ar-SA"/>
-                </w:rPr>
-                <m:t>-8.909287484333433</m:t>
-              </m:r>
-              <m:r>
-                <m:rPr>
-                  <m:sty m:val="bi"/>
-                </m:rPr>
-                <w:rPr>
-                  <w:rFonts w:ascii="Cambria Math" w:hAnsi="Cambria Math"/>
-                  <w:sz w:val="28"/>
-                </w:rPr>
-                <m:t>+x</m:t>
-              </m:r>
-            </m:den>
-          </m:f>
-        </m:oMath>
-      </m:oMathPara>
-    </w:p>
-    <w:p>
-      <w:pPr>
-        <w:rPr>
-          <w:rFonts w:ascii="Abyssinica SIL" w:hAnsi="Abyssinica SIL"/>
-          <w:color w:val="auto"/>
-          <w:sz w:val="22"/>
-          <w:szCs w:val="22"/>
-          <w:lang w:val="es-ES" w:bidi="ar-SA"/>
-        </w:rPr>
-      </w:pPr>
-    </w:p>
-    <w:p>
-      <w:pPr>
-        <w:rPr>
-          <w:rFonts w:ascii="Abyssinica SIL" w:hAnsi="Abyssinica SIL"/>
-          <w:color w:val="auto"/>
-          <w:sz w:val="22"/>
-          <w:szCs w:val="22"/>
-          <w:lang w:val="es-ES" w:bidi="ar-SA"/>
-        </w:rPr>
-      </w:pPr>
-    </w:p>
-    <w:p>
-      <w:pPr>
-        <w:rPr>
-          <w:rFonts w:ascii="Abyssinica SIL" w:hAnsi="Abyssinica SIL"/>
-        </w:rPr>
-      </w:pPr>
-    </w:p>
-    <w:p>
-      <w:pPr>
-        <w:pStyle w:val="Prrafodelista"/>
-        <w:numPr>
-          <w:ilvl w:val="0"/>
-          <w:numId w:val="1"/>
-        </w:numPr>
-        <w:rPr>
-          <w:rFonts w:ascii="Abyssinica SIL" w:hAnsi="Abyssinica SIL"/>
-        </w:rPr>
-      </w:pPr>
-      <w:r>
-        <w:rPr>
-          <w:rFonts w:ascii="Abyssinica SIL" w:hAnsi="Abyssinica SIL"/>
-        </w:rPr>
-        <w:t xml:space="preserve">Ajustar a un modelo  y = a </w:t>
-      </w:r>
-      <w:proofErr w:type="spellStart"/>
-      <w:r>
-        <w:rPr>
-          <w:rFonts w:ascii="Abyssinica SIL" w:hAnsi="Abyssinica SIL"/>
-        </w:rPr>
-        <w:t>b</w:t>
-      </w:r>
-      <w:r>
-        <w:rPr>
-          <w:rFonts w:ascii="Abyssinica SIL" w:hAnsi="Abyssinica SIL"/>
-          <w:vertAlign w:val="superscript"/>
-        </w:rPr>
-        <w:t>x</w:t>
-      </w:r>
-      <w:proofErr w:type="spellEnd"/>
-    </w:p>
-    <w:p>
-      <w:pPr>
-        <w:rPr>
-          <w:rFonts w:ascii="Abyssinica SIL" w:hAnsi="Abyssinica SIL"/>
-        </w:rPr>
-      </w:pPr>
-      <m:oMathPara>
-        <m:oMath>
-          <m:r>
-            <w:rPr>
-              <w:rFonts w:ascii="Cambria Math" w:hAnsi="Cambria Math"/>
-            </w:rPr>
-            <m:t>y=a</m:t>
-          </m:r>
-          <m:sSup>
-            <m:sSupPr>
-              <m:ctrlPr>
-                <w:rPr>
-                  <w:rFonts w:ascii="Cambria Math" w:hAnsi="Cambria Math"/>
-                  <w:i/>
-                </w:rPr>
-              </m:ctrlPr>
-            </m:sSupPr>
-            <m:e>
-              <m:r>
-                <w:rPr>
-                  <w:rFonts w:ascii="Cambria Math" w:hAnsi="Cambria Math"/>
-                </w:rPr>
-                <m:t>b</m:t>
-              </m:r>
-            </m:e>
-            <m:sup>
-              <m:r>
-                <w:rPr>
-                  <w:rFonts w:ascii="Cambria Math" w:hAnsi="Cambria Math"/>
-                </w:rPr>
-                <m:t>x</m:t>
-              </m:r>
-            </m:sup>
-          </m:sSup>
-          <m:r>
-            <w:rPr>
-              <w:rFonts w:ascii="Cambria Math" w:hAnsi="Cambria Math"/>
-            </w:rPr>
-            <m:t>→</m:t>
-          </m:r>
-          <m:func>
-            <m:funcPr>
-              <m:ctrlPr>
-                <w:rPr>
-                  <w:rFonts w:ascii="Cambria Math" w:hAnsi="Cambria Math"/>
-                </w:rPr>
-              </m:ctrlPr>
-            </m:funcPr>
-            <m:fName>
-              <m:r>
-                <m:rPr>
-                  <m:sty m:val="p"/>
-                </m:rPr>
-                <w:rPr>
-                  <w:rFonts w:ascii="Cambria Math" w:hAnsi="Cambria Math"/>
-                </w:rPr>
-                <m:t>ln</m:t>
-              </m:r>
-            </m:fName>
-            <m:e>
-              <m:d>
-                <m:dPr>
-                  <m:ctrlPr>
-                    <w:rPr>
-                      <w:rFonts w:ascii="Cambria Math" w:hAnsi="Cambria Math"/>
-                      <w:i/>
-                    </w:rPr>
-                  </m:ctrlPr>
-                </m:dPr>
-                <m:e>
-                  <m:r>
-                    <w:rPr>
-                      <w:rFonts w:ascii="Cambria Math" w:hAnsi="Cambria Math"/>
-                    </w:rPr>
-                    <m:t>y</m:t>
-                  </m:r>
-                </m:e>
-              </m:d>
-            </m:e>
-          </m:func>
-          <m:r>
-            <w:rPr>
-              <w:rFonts w:ascii="Cambria Math" w:hAnsi="Cambria Math"/>
-            </w:rPr>
-            <m:t>=</m:t>
-          </m:r>
-          <m:func>
-            <m:funcPr>
-              <m:ctrlPr>
-                <w:rPr>
-                  <w:rFonts w:ascii="Cambria Math" w:hAnsi="Cambria Math"/>
-                </w:rPr>
-              </m:ctrlPr>
-            </m:funcPr>
-            <m:fName>
-              <m:r>
-                <m:rPr>
-                  <m:sty m:val="p"/>
-                </m:rPr>
-                <w:rPr>
-                  <w:rFonts w:ascii="Cambria Math" w:hAnsi="Cambria Math"/>
-                </w:rPr>
-                <m:t>ln</m:t>
-              </m:r>
-            </m:fName>
-            <m:e>
-              <m:d>
-                <m:dPr>
-                  <m:ctrlPr>
-                    <w:rPr>
-                      <w:rFonts w:ascii="Cambria Math" w:hAnsi="Cambria Math"/>
-                      <w:i/>
-                    </w:rPr>
-                  </m:ctrlPr>
-                </m:dPr>
-                <m:e>
-                  <m:r>
-                    <w:rPr>
-                      <w:rFonts w:ascii="Cambria Math" w:hAnsi="Cambria Math"/>
-                    </w:rPr>
-                    <m:t>a</m:t>
-                  </m:r>
-                </m:e>
-              </m:d>
-            </m:e>
-          </m:func>
-          <m:r>
-            <w:rPr>
-              <w:rFonts w:ascii="Cambria Math" w:hAnsi="Cambria Math"/>
-            </w:rPr>
-            <m:t>+x.ln</m:t>
-          </m:r>
-          <m:d>
-            <m:dPr>
-              <m:ctrlPr>
-                <w:rPr>
-                  <w:rFonts w:ascii="Cambria Math" w:hAnsi="Cambria Math"/>
-                  <w:i/>
-                </w:rPr>
-              </m:ctrlPr>
-            </m:dPr>
-            <m:e>
-              <m:r>
-                <w:rPr>
-                  <w:rFonts w:ascii="Cambria Math" w:hAnsi="Cambria Math"/>
-                </w:rPr>
-                <m:t>b</m:t>
-              </m:r>
-            </m:e>
-          </m:d>
-          <m:r>
-            <w:rPr>
-              <w:rFonts w:ascii="Cambria Math" w:hAnsi="Cambria Math"/>
-            </w:rPr>
-            <m:t>=Y=A+Bx</m:t>
-          </m:r>
-        </m:oMath>
-      </m:oMathPara>
-    </w:p>
-    <w:p>
-      <w:pPr>
-        <w:rPr>
-          <w:rFonts w:ascii="Abyssinica SIL" w:hAnsi="Abyssinica SIL"/>
-        </w:rPr>
-      </w:pPr>
-      <m:oMathPara>
-        <m:oMath>
-          <m:r>
-            <w:rPr>
-              <w:rFonts w:ascii="Cambria Math" w:hAnsi="Cambria Math"/>
-            </w:rPr>
-            <m:t>con</m:t>
-          </m:r>
-          <m:func>
-            <m:funcPr>
-              <m:ctrlPr>
-                <w:rPr>
-                  <w:rFonts w:ascii="Cambria Math" w:hAnsi="Cambria Math"/>
-                </w:rPr>
-              </m:ctrlPr>
-            </m:funcPr>
-            <m:fName>
-              <m:r>
-                <m:rPr>
-                  <m:sty m:val="p"/>
-                </m:rPr>
-                <w:rPr>
-                  <w:rFonts w:ascii="Cambria Math" w:hAnsi="Cambria Math"/>
-                </w:rPr>
-                <m:t>ln</m:t>
-              </m:r>
-              <m:ctrlPr>
-                <w:rPr>
-                  <w:rFonts w:ascii="Cambria Math" w:hAnsi="Cambria Math"/>
-                  <w:i/>
-                </w:rPr>
-              </m:ctrlPr>
-            </m:fName>
-            <m:e>
-              <m:d>
-                <m:dPr>
-                  <m:ctrlPr>
-                    <w:rPr>
-                      <w:rFonts w:ascii="Cambria Math" w:hAnsi="Cambria Math"/>
-                      <w:i/>
-                    </w:rPr>
-                  </m:ctrlPr>
-                </m:dPr>
-                <m:e>
-                  <m:r>
-                    <w:rPr>
-                      <w:rFonts w:ascii="Cambria Math" w:hAnsi="Cambria Math"/>
-                    </w:rPr>
-                    <m:t>a</m:t>
-                  </m:r>
-                </m:e>
-              </m:d>
-            </m:e>
-          </m:func>
-          <m:r>
-            <w:rPr>
-              <w:rFonts w:ascii="Cambria Math" w:hAnsi="Cambria Math"/>
-            </w:rPr>
-            <m:t>=A ,</m:t>
-          </m:r>
-          <m:func>
-            <m:funcPr>
-              <m:ctrlPr>
-                <w:rPr>
-                  <w:rFonts w:ascii="Cambria Math" w:hAnsi="Cambria Math"/>
-                </w:rPr>
-              </m:ctrlPr>
-            </m:funcPr>
-            <m:fName>
-              <m:r>
-                <m:rPr>
-                  <m:sty m:val="p"/>
-                </m:rPr>
-                <w:rPr>
-                  <w:rFonts w:ascii="Cambria Math" w:hAnsi="Cambria Math"/>
-                </w:rPr>
-                <m:t>ln</m:t>
-              </m:r>
-              <m:ctrlPr>
-                <w:rPr>
-                  <w:rFonts w:ascii="Cambria Math" w:hAnsi="Cambria Math"/>
-                  <w:i/>
-                </w:rPr>
-              </m:ctrlPr>
-            </m:fName>
-            <m:e>
-              <m:d>
-                <m:dPr>
-                  <m:ctrlPr>
-                    <w:rPr>
-                      <w:rFonts w:ascii="Cambria Math" w:hAnsi="Cambria Math"/>
-                      <w:i/>
-                    </w:rPr>
-                  </m:ctrlPr>
-                </m:dPr>
-                <m:e>
-                  <m:r>
-                    <w:rPr>
-                      <w:rFonts w:ascii="Cambria Math" w:hAnsi="Cambria Math"/>
-                    </w:rPr>
-                    <m:t>b</m:t>
-                  </m:r>
-                </m:e>
-              </m:d>
-            </m:e>
-          </m:func>
-          <m:r>
-            <w:rPr>
-              <w:rFonts w:ascii="Cambria Math" w:hAnsi="Cambria Math"/>
-            </w:rPr>
-            <m:t>=B</m:t>
-          </m:r>
-        </m:oMath>
-      </m:oMathPara>
-    </w:p>
-    <w:p>
-      <w:pPr>
-        <w:pStyle w:val="Prrafodelista"/>
-        <w:rPr>
-          <w:rFonts w:ascii="Abyssinica SIL" w:hAnsi="Abyssinica SIL"/>
-        </w:rPr>
-      </w:pPr>
-      <w:r>
-        <w:rPr>
-          <w:rFonts w:ascii="Abyssinica SIL" w:hAnsi="Abyssinica SIL"/>
-        </w:rPr>
-        <w:t>Se tiene el Sistema de Ecuaciones Normales (planteada en la hoja escrita en tinta)</w:t>
-      </w:r>
-    </w:p>
-    <w:p>
-      <w:pPr>
-        <w:pStyle w:val="Prrafodelista"/>
-        <w:rPr>
-          <w:rFonts w:ascii="Abyssinica SIL" w:hAnsi="Abyssinica SIL"/>
-        </w:rPr>
-      </w:pPr>
-      <m:oMathPara>
-        <m:oMath>
-          <m:r>
-            <w:rPr>
-              <w:rFonts w:ascii="Cambria Math" w:hAnsi="Cambria Math"/>
-            </w:rPr>
-            <m:t>A.n+B</m:t>
-          </m:r>
-          <m:nary>
-            <m:naryPr>
-              <m:chr m:val="∑"/>
-              <m:limLoc m:val="undOvr"/>
-              <m:subHide m:val="1"/>
-              <m:supHide m:val="1"/>
-              <m:ctrlPr>
-                <w:rPr>
-                  <w:rFonts w:ascii="Cambria Math" w:hAnsi="Cambria Math"/>
-                  <w:i/>
-                </w:rPr>
-              </m:ctrlPr>
-            </m:naryPr>
-            <m:sub/>
-            <m:sup/>
-            <m:e>
-              <m:sSub>
-                <m:sSubPr>
-                  <m:ctrlPr>
-                    <w:rPr>
-                      <w:rFonts w:ascii="Cambria Math" w:hAnsi="Cambria Math"/>
-                      <w:i/>
-                    </w:rPr>
-                  </m:ctrlPr>
-                </m:sSubPr>
-                <m:e>
-                  <m:r>
-                    <w:rPr>
-                      <w:rFonts w:ascii="Cambria Math" w:hAnsi="Cambria Math"/>
-                    </w:rPr>
-                    <m:t>x</m:t>
-                  </m:r>
-                </m:e>
-                <m:sub>
-                  <m:r>
-                    <w:rPr>
-                      <w:rFonts w:ascii="Cambria Math" w:hAnsi="Cambria Math"/>
-                    </w:rPr>
-                    <m:t>i</m:t>
-                  </m:r>
-                </m:sub>
-              </m:sSub>
-            </m:e>
-          </m:nary>
-          <m:r>
-            <w:rPr>
-              <w:rFonts w:ascii="Cambria Math" w:hAnsi="Cambria Math"/>
-            </w:rPr>
-            <m:t>=</m:t>
-          </m:r>
-          <m:nary>
-            <m:naryPr>
-              <m:chr m:val="∑"/>
-              <m:limLoc m:val="undOvr"/>
-              <m:subHide m:val="1"/>
-              <m:supHide m:val="1"/>
-              <m:ctrlPr>
-                <w:rPr>
-                  <w:rFonts w:ascii="Cambria Math" w:hAnsi="Cambria Math"/>
-                  <w:i/>
-                </w:rPr>
-              </m:ctrlPr>
-            </m:naryPr>
-            <m:sub/>
-            <m:sup/>
-            <m:e>
               <m:sSub>
                 <m:sSubPr>
                   <m:ctrlPr>
@@ -6315,8 +7381,9 @@
                 <m:sSubPr>
                   <m:ctrlPr>
                     <w:rPr>
-                      <w:rFonts w:ascii="Cambria Math" w:hAnsi="Cambria Math"/>
+                      <w:rFonts w:ascii="Cambria Math" w:hAnsi="Cambria Math" w:cs="Mangal"/>
                       <w:i/>
+                      <w:szCs w:val="21"/>
                     </w:rPr>
                   </m:ctrlPr>
                 </m:sSubPr>
@@ -6345,144 +7412,23 @@
               </m:r>
             </m:e>
           </m:nary>
+          <m:r>
+            <w:rPr>
+              <w:rFonts w:ascii="Cambria Math" w:hAnsi="Cambria Math"/>
+            </w:rPr>
+            <m:t>=21.4775955</m:t>
+          </m:r>
         </m:oMath>
       </m:oMathPara>
     </w:p>
     <w:p>
       <w:pPr>
-        <w:pStyle w:val="Prrafodelista"/>
         <w:rPr>
           <w:rFonts w:ascii="Abyssinica SIL" w:hAnsi="Abyssinica SIL"/>
         </w:rPr>
       </w:pPr>
       <m:oMathPara>
         <m:oMath>
-          <m:r>
-            <w:rPr>
-              <w:rFonts w:ascii="Cambria Math" w:hAnsi="Cambria Math"/>
-            </w:rPr>
-            <m:t>A.</m:t>
-          </m:r>
-          <m:nary>
-            <m:naryPr>
-              <m:chr m:val="∑"/>
-              <m:limLoc m:val="undOvr"/>
-              <m:subHide m:val="1"/>
-              <m:supHide m:val="1"/>
-              <m:ctrlPr>
-                <w:rPr>
-                  <w:rFonts w:ascii="Cambria Math" w:hAnsi="Cambria Math"/>
-                  <w:i/>
-                </w:rPr>
-              </m:ctrlPr>
-            </m:naryPr>
-            <m:sub/>
-            <m:sup/>
-            <m:e>
-              <m:sSub>
-                <m:sSubPr>
-                  <m:ctrlPr>
-                    <w:rPr>
-                      <w:rFonts w:ascii="Cambria Math" w:hAnsi="Cambria Math"/>
-                      <w:i/>
-                    </w:rPr>
-                  </m:ctrlPr>
-                </m:sSubPr>
-                <m:e>
-                  <m:r>
-                    <w:rPr>
-                      <w:rFonts w:ascii="Cambria Math" w:hAnsi="Cambria Math"/>
-                    </w:rPr>
-                    <m:t>x</m:t>
-                  </m:r>
-                </m:e>
-                <m:sub>
-                  <m:r>
-                    <w:rPr>
-                      <w:rFonts w:ascii="Cambria Math" w:hAnsi="Cambria Math"/>
-                    </w:rPr>
-                    <m:t>i</m:t>
-                  </m:r>
-                </m:sub>
-              </m:sSub>
-            </m:e>
-          </m:nary>
-          <m:r>
-            <w:rPr>
-              <w:rFonts w:ascii="Cambria Math" w:hAnsi="Cambria Math"/>
-            </w:rPr>
-            <m:t>+B</m:t>
-          </m:r>
-          <m:nary>
-            <m:naryPr>
-              <m:chr m:val="∑"/>
-              <m:limLoc m:val="undOvr"/>
-              <m:subHide m:val="1"/>
-              <m:supHide m:val="1"/>
-              <m:ctrlPr>
-                <w:rPr>
-                  <w:rFonts w:ascii="Cambria Math" w:hAnsi="Cambria Math"/>
-                  <w:i/>
-                </w:rPr>
-              </m:ctrlPr>
-            </m:naryPr>
-            <m:sub/>
-            <m:sup/>
-            <m:e>
-              <m:sSup>
-                <m:sSupPr>
-                  <m:ctrlPr>
-                    <w:rPr>
-                      <w:rFonts w:ascii="Cambria Math" w:hAnsi="Cambria Math"/>
-                      <w:i/>
-                    </w:rPr>
-                  </m:ctrlPr>
-                </m:sSupPr>
-                <m:e>
-                  <m:sSub>
-                    <m:sSubPr>
-                      <m:ctrlPr>
-                        <w:rPr>
-                          <w:rFonts w:ascii="Cambria Math" w:hAnsi="Cambria Math"/>
-                          <w:i/>
-                        </w:rPr>
-                      </m:ctrlPr>
-                    </m:sSubPr>
-                    <m:e>
-                      <m:r>
-                        <w:rPr>
-                          <w:rFonts w:ascii="Cambria Math" w:hAnsi="Cambria Math"/>
-                        </w:rPr>
-                        <m:t>x</m:t>
-                      </m:r>
-                    </m:e>
-                    <m:sub>
-                      <m:r>
-                        <w:rPr>
-                          <w:rFonts w:ascii="Cambria Math" w:hAnsi="Cambria Math"/>
-                        </w:rPr>
-                        <m:t>i</m:t>
-                      </m:r>
-                    </m:sub>
-                  </m:sSub>
-                </m:e>
-                <m:sup>
-                  <m:r>
-                    <w:rPr>
-                      <w:rFonts w:ascii="Cambria Math" w:hAnsi="Cambria Math"/>
-                    </w:rPr>
-                    <m:t>2</m:t>
-                  </m:r>
-                </m:sup>
-              </m:sSup>
-            </m:e>
-          </m:nary>
-          <m:r>
-            <w:rPr>
-              <w:rFonts w:ascii="Cambria Math" w:hAnsi="Cambria Math"/>
-            </w:rPr>
-            <m:t>=</m:t>
-          </m:r>
           <m:nary>
             <m:naryPr>
               <m:chr m:val="∑"/>
@@ -6681,510 +7627,6 @@
               </m:r>
             </m:e>
           </m:nary>
-        </m:oMath>
-      </m:oMathPara>
-    </w:p>
-    <w:p>
-      <w:pPr>
-        <w:rPr>
-          <w:rFonts w:ascii="Abyssinica SIL" w:hAnsi="Abyssinica SIL"/>
-        </w:rPr>
-      </w:pPr>
-      <m:oMathPara>
-        <m:oMath>
-          <m:r>
-            <w:rPr>
-              <w:rFonts w:ascii="Cambria Math" w:hAnsi="Cambria Math"/>
-            </w:rPr>
-            <m:t>c</m:t>
-          </m:r>
-          <m:r>
-            <w:rPr>
-              <w:rFonts w:ascii="Cambria Math" w:hAnsi="Cambria Math" w:cs="Mangal"/>
-              <w:szCs w:val="21"/>
-            </w:rPr>
-            <m:t xml:space="preserve">con </m:t>
-          </m:r>
-          <m:nary>
-            <m:naryPr>
-              <m:chr m:val="∑"/>
-              <m:limLoc m:val="undOvr"/>
-              <m:subHide m:val="1"/>
-              <m:supHide m:val="1"/>
-              <m:ctrlPr>
-                <w:rPr>
-                  <w:rFonts w:ascii="Cambria Math" w:hAnsi="Cambria Math" w:cs="Mangal"/>
-                  <w:i/>
-                  <w:szCs w:val="21"/>
-                </w:rPr>
-              </m:ctrlPr>
-            </m:naryPr>
-            <m:sub/>
-            <m:sup/>
-            <m:e>
-              <m:sSub>
-                <m:sSubPr>
-                  <m:ctrlPr>
-                    <w:rPr>
-                      <w:rFonts w:ascii="Cambria Math" w:hAnsi="Cambria Math" w:cs="Mangal"/>
-                      <w:i/>
-                      <w:szCs w:val="21"/>
-                    </w:rPr>
-                  </m:ctrlPr>
-                </m:sSubPr>
-                <m:e>
-                  <m:r>
-                    <w:rPr>
-                      <w:rFonts w:ascii="Cambria Math" w:hAnsi="Cambria Math"/>
-                    </w:rPr>
-                    <m:t>x</m:t>
-                  </m:r>
-                </m:e>
-                <m:sub>
-                  <m:r>
-                    <w:rPr>
-                      <w:rFonts w:ascii="Cambria Math" w:hAnsi="Cambria Math"/>
-                    </w:rPr>
-                    <m:t>i</m:t>
-                  </m:r>
-                </m:sub>
-              </m:sSub>
-            </m:e>
-          </m:nary>
-          <m:r>
-            <w:rPr>
-              <w:rFonts w:ascii="Cambria Math" w:hAnsi="Cambria Math"/>
-            </w:rPr>
-            <m:t>=42,7</m:t>
-          </m:r>
-        </m:oMath>
-      </m:oMathPara>
-    </w:p>
-    <w:p>
-      <w:pPr>
-        <w:rPr>
-          <w:rFonts w:ascii="Abyssinica SIL" w:hAnsi="Abyssinica SIL"/>
-          <w:szCs w:val="21"/>
-        </w:rPr>
-      </w:pPr>
-      <m:oMathPara>
-        <m:oMath>
-          <m:nary>
-            <m:naryPr>
-              <m:chr m:val="∑"/>
-              <m:limLoc m:val="undOvr"/>
-              <m:subHide m:val="1"/>
-              <m:supHide m:val="1"/>
-              <m:ctrlPr>
-                <w:rPr>
-                  <w:rFonts w:ascii="Cambria Math" w:hAnsi="Cambria Math" w:cs="Mangal"/>
-                  <w:i/>
-                  <w:szCs w:val="21"/>
-                </w:rPr>
-              </m:ctrlPr>
-            </m:naryPr>
-            <m:sub/>
-            <m:sup/>
-            <m:e>
-              <m:sSup>
-                <m:sSupPr>
-                  <m:ctrlPr>
-                    <w:rPr>
-                      <w:rFonts w:ascii="Cambria Math" w:hAnsi="Cambria Math" w:cs="Mangal"/>
-                      <w:i/>
-                      <w:szCs w:val="21"/>
-                    </w:rPr>
-                  </m:ctrlPr>
-                </m:sSupPr>
-                <m:e>
-                  <m:sSub>
-                    <m:sSubPr>
-                      <m:ctrlPr>
-                        <w:rPr>
-                          <w:rFonts w:ascii="Cambria Math" w:hAnsi="Cambria Math" w:cs="Mangal"/>
-                          <w:i/>
-                          <w:szCs w:val="21"/>
-                        </w:rPr>
-                      </m:ctrlPr>
-                    </m:sSubPr>
-                    <m:e>
-                      <m:r>
-                        <w:rPr>
-                          <w:rFonts w:ascii="Cambria Math" w:hAnsi="Cambria Math"/>
-                        </w:rPr>
-                        <m:t>x</m:t>
-                      </m:r>
-                    </m:e>
-                    <m:sub>
-                      <m:r>
-                        <w:rPr>
-                          <w:rFonts w:ascii="Cambria Math" w:hAnsi="Cambria Math"/>
-                        </w:rPr>
-                        <m:t>i</m:t>
-                      </m:r>
-                    </m:sub>
-                  </m:sSub>
-                </m:e>
-                <m:sup>
-                  <m:r>
-                    <w:rPr>
-                      <w:rFonts w:ascii="Cambria Math" w:hAnsi="Cambria Math"/>
-                    </w:rPr>
-                    <m:t>2</m:t>
-                  </m:r>
-                </m:sup>
-              </m:sSup>
-            </m:e>
-          </m:nary>
-          <m:r>
-            <w:rPr>
-              <w:rFonts w:ascii="Cambria Math" w:hAnsi="Cambria Math"/>
-              <w:szCs w:val="21"/>
-            </w:rPr>
-            <m:t>=203,91</m:t>
-          </m:r>
-        </m:oMath>
-      </m:oMathPara>
-    </w:p>
-    <w:p>
-      <w:pPr>
-        <w:rPr>
-          <w:rFonts w:ascii="Abyssinica SIL" w:hAnsi="Abyssinica SIL"/>
-        </w:rPr>
-      </w:pPr>
-      <m:oMathPara>
-        <m:oMath>
-          <m:nary>
-            <m:naryPr>
-              <m:chr m:val="∑"/>
-              <m:limLoc m:val="undOvr"/>
-              <m:subHide m:val="1"/>
-              <m:supHide m:val="1"/>
-              <m:ctrlPr>
-                <w:rPr>
-                  <w:rFonts w:ascii="Cambria Math" w:hAnsi="Cambria Math"/>
-                  <w:i/>
-                </w:rPr>
-              </m:ctrlPr>
-            </m:naryPr>
-            <m:sub/>
-            <m:sup/>
-            <m:e>
-              <m:sSub>
-                <m:sSubPr>
-                  <m:ctrlPr>
-                    <w:rPr>
-                      <w:rFonts w:ascii="Cambria Math" w:hAnsi="Cambria Math"/>
-                      <w:i/>
-                    </w:rPr>
-                  </m:ctrlPr>
-                </m:sSubPr>
-                <m:e>
-                  <m:r>
-                    <w:rPr>
-                      <w:rFonts w:ascii="Cambria Math" w:hAnsi="Cambria Math"/>
-                    </w:rPr>
-                    <m:t>Y</m:t>
-                  </m:r>
-                </m:e>
-                <m:sub>
-                  <m:r>
-                    <w:rPr>
-                      <w:rFonts w:ascii="Cambria Math" w:hAnsi="Cambria Math"/>
-                    </w:rPr>
-                    <m:t>i</m:t>
-                  </m:r>
-                </m:sub>
-              </m:sSub>
-            </m:e>
-          </m:nary>
-          <m:r>
-            <w:rPr>
-              <w:rFonts w:ascii="Cambria Math" w:hAnsi="Cambria Math"/>
-            </w:rPr>
-            <m:t>=</m:t>
-          </m:r>
-          <m:nary>
-            <m:naryPr>
-              <m:chr m:val="∑"/>
-              <m:limLoc m:val="undOvr"/>
-              <m:subHide m:val="1"/>
-              <m:supHide m:val="1"/>
-              <m:ctrlPr>
-                <w:rPr>
-                  <w:rFonts w:ascii="Cambria Math" w:hAnsi="Cambria Math"/>
-                  <w:i/>
-                </w:rPr>
-              </m:ctrlPr>
-            </m:naryPr>
-            <m:sub/>
-            <m:sup/>
-            <m:e>
-              <m:r>
-                <m:rPr>
-                  <m:sty m:val="p"/>
-                </m:rPr>
-                <w:rPr>
-                  <w:rFonts w:ascii="Cambria Math" w:hAnsi="Cambria Math"/>
-                </w:rPr>
-                <m:t>ln⁡</m:t>
-              </m:r>
-              <m:r>
-                <w:rPr>
-                  <w:rFonts w:ascii="Cambria Math" w:hAnsi="Cambria Math"/>
-                </w:rPr>
-                <m:t>(</m:t>
-              </m:r>
-              <m:sSub>
-                <m:sSubPr>
-                  <m:ctrlPr>
-                    <w:rPr>
-                      <w:rFonts w:ascii="Cambria Math" w:hAnsi="Cambria Math" w:cs="Mangal"/>
-                      <w:i/>
-                      <w:szCs w:val="21"/>
-                    </w:rPr>
-                  </m:ctrlPr>
-                </m:sSubPr>
-                <m:e>
-                  <m:r>
-                    <w:rPr>
-                      <w:rFonts w:ascii="Cambria Math" w:hAnsi="Cambria Math"/>
-                    </w:rPr>
-                    <m:t>y</m:t>
-                  </m:r>
-                </m:e>
-                <m:sub>
-                  <m:r>
-                    <w:rPr>
-                      <w:rFonts w:ascii="Cambria Math" w:hAnsi="Cambria Math"/>
-                    </w:rPr>
-                    <m:t>i</m:t>
-                  </m:r>
-                </m:sub>
-              </m:sSub>
-              <m:r>
-                <w:rPr>
-                  <w:rFonts w:ascii="Cambria Math" w:hAnsi="Cambria Math"/>
-                </w:rPr>
-                <m:t>)</m:t>
-              </m:r>
-            </m:e>
-          </m:nary>
-          <m:r>
-            <w:rPr>
-              <w:rFonts w:ascii="Cambria Math" w:hAnsi="Cambria Math"/>
-            </w:rPr>
-            <m:t>=21.4775955</m:t>
-          </m:r>
-        </m:oMath>
-      </m:oMathPara>
-    </w:p>
-    <w:p>
-      <w:pPr>
-        <w:rPr>
-          <w:rFonts w:ascii="Abyssinica SIL" w:hAnsi="Abyssinica SIL"/>
-        </w:rPr>
-      </w:pPr>
-      <m:oMathPara>
-        <m:oMath>
-          <m:nary>
-            <m:naryPr>
-              <m:chr m:val="∑"/>
-              <m:limLoc m:val="undOvr"/>
-              <m:subHide m:val="1"/>
-              <m:supHide m:val="1"/>
-              <m:ctrlPr>
-                <w:rPr>
-                  <w:rFonts w:ascii="Cambria Math" w:hAnsi="Cambria Math"/>
-                  <w:i/>
-                </w:rPr>
-              </m:ctrlPr>
-            </m:naryPr>
-            <m:sub/>
-            <m:sup/>
-            <m:e>
-              <m:sSub>
-                <m:sSubPr>
-                  <m:ctrlPr>
-                    <w:rPr>
-                      <w:rFonts w:ascii="Cambria Math" w:hAnsi="Cambria Math"/>
-                      <w:i/>
-                    </w:rPr>
-                  </m:ctrlPr>
-                </m:sSubPr>
-                <m:e>
-                  <m:r>
-                    <w:rPr>
-                      <w:rFonts w:ascii="Cambria Math" w:hAnsi="Cambria Math"/>
-                    </w:rPr>
-                    <m:t>Y</m:t>
-                  </m:r>
-                </m:e>
-                <m:sub>
-                  <m:r>
-                    <w:rPr>
-                      <w:rFonts w:ascii="Cambria Math" w:hAnsi="Cambria Math"/>
-                    </w:rPr>
-                    <m:t>i</m:t>
-                  </m:r>
-                </m:sub>
-              </m:sSub>
-            </m:e>
-          </m:nary>
-          <m:r>
-            <w:rPr>
-              <w:rFonts w:ascii="Cambria Math" w:hAnsi="Cambria Math"/>
-            </w:rPr>
-            <m:t>*</m:t>
-          </m:r>
-          <m:sSub>
-            <m:sSubPr>
-              <m:ctrlPr>
-                <w:rPr>
-                  <w:rFonts w:ascii="Cambria Math" w:hAnsi="Cambria Math"/>
-                  <w:i/>
-                </w:rPr>
-              </m:ctrlPr>
-            </m:sSubPr>
-            <m:e>
-              <m:r>
-                <w:rPr>
-                  <w:rFonts w:ascii="Cambria Math" w:hAnsi="Cambria Math"/>
-                </w:rPr>
-                <m:t>x</m:t>
-              </m:r>
-            </m:e>
-            <m:sub>
-              <m:r>
-                <w:rPr>
-                  <w:rFonts w:ascii="Cambria Math" w:hAnsi="Cambria Math"/>
-                </w:rPr>
-                <m:t>i</m:t>
-              </m:r>
-            </m:sub>
-          </m:sSub>
-          <m:r>
-            <w:rPr>
-              <w:rFonts w:ascii="Cambria Math" w:hAnsi="Cambria Math"/>
-            </w:rPr>
-            <m:t>=</m:t>
-          </m:r>
-          <m:nary>
-            <m:naryPr>
-              <m:chr m:val="∑"/>
-              <m:limLoc m:val="undOvr"/>
-              <m:subHide m:val="1"/>
-              <m:supHide m:val="1"/>
-              <m:ctrlPr>
-                <w:rPr>
-                  <w:rFonts w:ascii="Cambria Math" w:hAnsi="Cambria Math"/>
-                  <w:i/>
-                </w:rPr>
-              </m:ctrlPr>
-            </m:naryPr>
-            <m:sub/>
-            <m:sup/>
-            <m:e>
-              <m:func>
-                <m:funcPr>
-                  <m:ctrlPr>
-                    <w:rPr>
-                      <w:rFonts w:ascii="Cambria Math" w:hAnsi="Cambria Math"/>
-                    </w:rPr>
-                  </m:ctrlPr>
-                </m:funcPr>
-                <m:fName>
-                  <m:r>
-                    <m:rPr>
-                      <m:sty m:val="p"/>
-                    </m:rPr>
-                    <w:rPr>
-                      <w:rFonts w:ascii="Cambria Math" w:hAnsi="Cambria Math"/>
-                    </w:rPr>
-                    <m:t>ln</m:t>
-                  </m:r>
-                </m:fName>
-                <m:e>
-                  <m:d>
-                    <m:dPr>
-                      <m:ctrlPr>
-                        <w:rPr>
-                          <w:rFonts w:ascii="Cambria Math" w:hAnsi="Cambria Math"/>
-                          <w:i/>
-                        </w:rPr>
-                      </m:ctrlPr>
-                    </m:dPr>
-                    <m:e>
-                      <m:sSub>
-                        <m:sSubPr>
-                          <m:ctrlPr>
-                            <w:rPr>
-                              <w:rFonts w:ascii="Cambria Math" w:hAnsi="Cambria Math"/>
-                              <w:i/>
-                            </w:rPr>
-                          </m:ctrlPr>
-                        </m:sSubPr>
-                        <m:e>
-                          <m:r>
-                            <w:rPr>
-                              <w:rFonts w:ascii="Cambria Math" w:hAnsi="Cambria Math"/>
-                            </w:rPr>
-                            <m:t>y</m:t>
-                          </m:r>
-                        </m:e>
-                        <m:sub>
-                          <m:r>
-                            <w:rPr>
-                              <w:rFonts w:ascii="Cambria Math" w:hAnsi="Cambria Math"/>
-                            </w:rPr>
-                            <m:t>i</m:t>
-                          </m:r>
-                        </m:sub>
-                      </m:sSub>
-                    </m:e>
-                  </m:d>
-                </m:e>
-              </m:func>
-              <m:r>
-                <w:rPr>
-                  <w:rFonts w:ascii="Cambria Math" w:hAnsi="Cambria Math"/>
-                </w:rPr>
-                <m:t>*</m:t>
-              </m:r>
-              <m:sSub>
-                <m:sSubPr>
-                  <m:ctrlPr>
-                    <w:rPr>
-                      <w:rFonts w:ascii="Cambria Math" w:hAnsi="Cambria Math"/>
-                      <w:i/>
-                    </w:rPr>
-                  </m:ctrlPr>
-                </m:sSubPr>
-                <m:e>
-                  <m:r>
-                    <w:rPr>
-                      <w:rFonts w:ascii="Cambria Math" w:hAnsi="Cambria Math"/>
-                    </w:rPr>
-                    <m:t>x</m:t>
-                  </m:r>
-                </m:e>
-                <m:sub>
-                  <m:r>
-                    <w:rPr>
-                      <w:rFonts w:ascii="Cambria Math" w:hAnsi="Cambria Math"/>
-                    </w:rPr>
-                    <m:t>i</m:t>
-                  </m:r>
-                </m:sub>
-              </m:sSub>
-              <m:r>
-                <w:rPr>
-                  <w:rFonts w:ascii="Cambria Math" w:hAnsi="Cambria Math"/>
-                </w:rPr>
-                <m:t xml:space="preserve"> </m:t>
-              </m:r>
-            </m:e>
-          </m:nary>
           <m:r>
             <w:rPr>
               <w:rFonts w:ascii="Cambria Math" w:hAnsi="Cambria Math"/>
@@ -7221,7 +7663,6 @@
         </w:rPr>
         <w:t xml:space="preserve"> </w:t>
       </w:r>
-      <w:proofErr w:type="gramStart"/>
       <w:r>
         <w:rPr>
           <w:rFonts w:ascii="Consolas" w:hAnsi="Consolas" w:cs="Consolas"/>
@@ -7236,9 +7677,8 @@
         <w:rPr>
           <w:rFonts w:ascii="Abyssinica SIL" w:hAnsi="Abyssinica SIL"/>
         </w:rPr>
-        <w:t xml:space="preserve"> ;</w:t>
+        <w:t>;</w:t>
       </w:r>
-      <w:proofErr w:type="gramEnd"/>
     </w:p>
     <w:p>
       <w:pPr>
@@ -7273,6 +7713,8 @@
         </w:rPr>
         <w:t>0.13163031916465287</w:t>
       </w:r>
+      <w:bookmarkStart w:id="1" w:name="_GoBack"/>
+      <w:bookmarkEnd w:id="1"/>
     </w:p>
     <w:p>
       <w:pPr>
@@ -7456,13 +7898,6 @@
           </m:r>
         </m:oMath>
       </m:oMathPara>
-    </w:p>
-    <w:p>
-      <w:pPr>
-        <w:rPr>
-          <w:rFonts w:ascii="Abyssinica SIL" w:hAnsi="Abyssinica SIL"/>
-        </w:rPr>
-      </w:pPr>
     </w:p>
     <w:p>
       <w:pPr>
@@ -7502,7 +7937,7 @@
           </m:rPr>
           <w:rPr>
             <w:rFonts w:ascii="Cambria Math" w:hAnsi="Cambria Math"/>
-            <w:sz w:val="28"/>
+            <w:sz w:val="32"/>
           </w:rPr>
           <m:t>y=</m:t>
         </m:r>
@@ -7513,7 +7948,7 @@
                 <w:rFonts w:ascii="Cambria Math" w:hAnsi="Cambria Math"/>
                 <w:b/>
                 <w:i/>
-                <w:sz w:val="28"/>
+                <w:sz w:val="32"/>
               </w:rPr>
             </m:ctrlPr>
           </m:sSupPr>
@@ -7524,7 +7959,7 @@
               </m:rPr>
               <w:rPr>
                 <w:rFonts w:ascii="Cambria Math" w:hAnsi="Cambria Math"/>
-                <w:sz w:val="28"/>
+                <w:sz w:val="32"/>
               </w:rPr>
               <m:t>3.7487223*1.14068551</m:t>
             </m:r>
@@ -7536,7 +7971,7 @@
               </m:rPr>
               <w:rPr>
                 <w:rFonts w:ascii="Cambria Math" w:hAnsi="Cambria Math"/>
-                <w:sz w:val="28"/>
+                <w:sz w:val="32"/>
               </w:rPr>
               <m:t>x</m:t>
             </m:r>
@@ -7646,11 +8081,10 @@
     </w:p>
     <w:p>
       <w:pPr>
-        <w:pStyle w:val="Prrafodelista"/>
         <w:rPr>
           <w:rFonts w:ascii="Abyssinica SIL" w:hAnsi="Abyssinica SIL"/>
           <w:b/>
-          <w:sz w:val="26"/>
+          <w:sz w:val="34"/>
         </w:rPr>
       </w:pPr>
       <w:r>
@@ -7668,7 +8102,7 @@
           </m:rPr>
           <w:rPr>
             <w:rFonts w:ascii="Cambria Math" w:hAnsi="Cambria Math"/>
-            <w:sz w:val="28"/>
+            <w:sz w:val="36"/>
           </w:rPr>
           <m:t>y=</m:t>
         </m:r>
@@ -7679,7 +8113,7 @@
                 <w:rFonts w:ascii="Cambria Math" w:hAnsi="Cambria Math"/>
                 <w:b/>
                 <w:i/>
-                <w:sz w:val="28"/>
+                <w:sz w:val="36"/>
               </w:rPr>
             </m:ctrlPr>
           </m:fPr>
@@ -7690,7 +8124,7 @@
               </m:rPr>
               <w:rPr>
                 <w:rFonts w:ascii="Cambria Math" w:hAnsi="Cambria Math"/>
-                <w:sz w:val="28"/>
+                <w:sz w:val="36"/>
               </w:rPr>
               <m:t>a</m:t>
             </m:r>
@@ -7702,7 +8136,7 @@
               </m:rPr>
               <w:rPr>
                 <w:rFonts w:ascii="Cambria Math" w:hAnsi="Cambria Math"/>
-                <w:sz w:val="28"/>
+                <w:sz w:val="36"/>
               </w:rPr>
               <m:t>b+x</m:t>
             </m:r>
@@ -7714,7 +8148,7 @@
           </m:rPr>
           <w:rPr>
             <w:rFonts w:ascii="Cambria Math" w:hAnsi="Cambria Math"/>
-            <w:sz w:val="28"/>
+            <w:sz w:val="36"/>
           </w:rPr>
           <m:t>=</m:t>
         </m:r>
@@ -7725,7 +8159,7 @@
                 <w:rFonts w:ascii="Cambria Math" w:hAnsi="Cambria Math"/>
                 <w:b/>
                 <w:i/>
-                <w:sz w:val="32"/>
+                <w:sz w:val="40"/>
               </w:rPr>
             </m:ctrlPr>
           </m:fPr>
@@ -7737,7 +8171,7 @@
               <w:rPr>
                 <w:rFonts w:ascii="Cambria Math" w:hAnsi="Cambria Math" w:cs="Consolas"/>
                 <w:color w:val="auto"/>
-                <w:sz w:val="28"/>
+                <w:sz w:val="36"/>
                 <w:szCs w:val="22"/>
                 <w:lang w:val="es-ES" w:bidi="ar-SA"/>
               </w:rPr>
@@ -7752,7 +8186,7 @@
               <w:rPr>
                 <w:rFonts w:ascii="Cambria Math" w:hAnsi="Cambria Math" w:cs="Consolas"/>
                 <w:color w:val="auto"/>
-                <w:sz w:val="28"/>
+                <w:sz w:val="36"/>
                 <w:szCs w:val="22"/>
                 <w:lang w:val="es-ES" w:bidi="ar-SA"/>
               </w:rPr>
@@ -7764,7 +8198,7 @@
               </m:rPr>
               <w:rPr>
                 <w:rFonts w:ascii="Cambria Math" w:hAnsi="Cambria Math"/>
-                <w:sz w:val="32"/>
+                <w:sz w:val="40"/>
               </w:rPr>
               <m:t>+x</m:t>
             </m:r>
@@ -7776,6 +8210,201 @@
       <w:pPr>
         <w:rPr>
           <w:rFonts w:ascii="Abyssinica SIL" w:hAnsi="Abyssinica SIL"/>
+          <w:b/>
+          <w:sz w:val="26"/>
+        </w:rPr>
+      </w:pPr>
+      <w:r>
+        <w:rPr>
+          <w:rFonts w:ascii="Abyssinica SIL" w:hAnsi="Abyssinica SIL"/>
+          <w:b/>
+          <w:sz w:val="26"/>
+        </w:rPr>
+        <w:t xml:space="preserve">En verde </w:t>
+      </w:r>
+      <w:r>
+        <w:rPr>
+          <w:rFonts w:ascii="Abyssinica SIL" w:hAnsi="Abyssinica SIL"/>
+          <w:b/>
+          <w:sz w:val="26"/>
+        </w:rPr>
+        <w:tab/>
+      </w:r>
+      <m:oMath>
+        <m:r>
+          <m:rPr>
+            <m:sty m:val="b"/>
+          </m:rPr>
+          <w:rPr>
+            <w:rFonts w:ascii="Cambria Math" w:hAnsi="Cambria Math"/>
+            <w:sz w:val="26"/>
+          </w:rPr>
+          <m:t>y=</m:t>
+        </m:r>
+        <m:sSup>
+          <m:sSupPr>
+            <m:ctrlPr>
+              <w:rPr>
+                <w:rFonts w:ascii="Cambria Math" w:hAnsi="Cambria Math"/>
+                <w:b/>
+                <w:sz w:val="26"/>
+              </w:rPr>
+            </m:ctrlPr>
+          </m:sSupPr>
+          <m:e>
+            <m:r>
+              <m:rPr>
+                <m:sty m:val="b"/>
+              </m:rPr>
+              <w:rPr>
+                <w:rFonts w:ascii="Cambria Math" w:hAnsi="Cambria Math"/>
+                <w:sz w:val="26"/>
+              </w:rPr>
+              <m:t>3.7487223*1.14068551</m:t>
+            </m:r>
+          </m:e>
+          <m:sup>
+            <m:r>
+              <m:rPr>
+                <m:sty m:val="b"/>
+              </m:rPr>
+              <w:rPr>
+                <w:rFonts w:ascii="Cambria Math" w:hAnsi="Cambria Math"/>
+                <w:sz w:val="26"/>
+              </w:rPr>
+              <m:t>x</m:t>
+            </m:r>
+          </m:sup>
+        </m:sSup>
+      </m:oMath>
+    </w:p>
+    <w:p>
+      <w:pPr>
+        <w:rPr>
+          <w:rFonts w:ascii="Abyssinica SIL" w:hAnsi="Abyssinica SIL"/>
+          <w:b/>
+          <w:sz w:val="26"/>
+        </w:rPr>
+      </w:pPr>
+      <w:r>
+        <w:rPr>
+          <w:rFonts w:ascii="Abyssinica SIL" w:hAnsi="Abyssinica SIL"/>
+          <w:b/>
+          <w:sz w:val="26"/>
+        </w:rPr>
+        <w:t xml:space="preserve">En rojo </w:t>
+      </w:r>
+      <m:oMath>
+        <m:r>
+          <m:rPr>
+            <m:sty m:val="b"/>
+          </m:rPr>
+          <w:rPr>
+            <w:rFonts w:ascii="Cambria Math" w:hAnsi="Cambria Math"/>
+            <w:sz w:val="26"/>
+          </w:rPr>
+          <m:t xml:space="preserve">   , parabola :     </m:t>
+        </m:r>
+        <m:r>
+          <m:rPr>
+            <m:sty m:val="b"/>
+          </m:rPr>
+          <w:rPr>
+            <w:rFonts w:ascii="Cambria Math" w:hAnsi="Cambria Math"/>
+            <w:sz w:val="26"/>
+          </w:rPr>
+          <m:t>y=0.2625021.</m:t>
+        </m:r>
+        <m:sSup>
+          <m:sSupPr>
+            <m:ctrlPr>
+              <w:rPr>
+                <w:rFonts w:ascii="Cambria Math" w:hAnsi="Cambria Math"/>
+                <w:b/>
+                <w:sz w:val="26"/>
+              </w:rPr>
+            </m:ctrlPr>
+          </m:sSupPr>
+          <m:e>
+            <m:r>
+              <m:rPr>
+                <m:sty m:val="b"/>
+              </m:rPr>
+              <w:rPr>
+                <w:rFonts w:ascii="Cambria Math" w:hAnsi="Cambria Math"/>
+                <w:sz w:val="26"/>
+              </w:rPr>
+              <m:t>x</m:t>
+            </m:r>
+          </m:e>
+          <m:sup>
+            <m:r>
+              <m:rPr>
+                <m:sty m:val="b"/>
+              </m:rPr>
+              <w:rPr>
+                <w:rFonts w:ascii="Cambria Math" w:hAnsi="Cambria Math"/>
+                <w:sz w:val="26"/>
+              </w:rPr>
+              <m:t>2</m:t>
+            </m:r>
+          </m:sup>
+        </m:sSup>
+        <m:r>
+          <m:rPr>
+            <m:sty m:val="b"/>
+          </m:rPr>
+          <w:rPr>
+            <w:rFonts w:ascii="Cambria Math" w:hAnsi="Cambria Math"/>
+            <w:sz w:val="26"/>
+          </w:rPr>
+          <m:t>-0.469558464x+3.7788</m:t>
+        </m:r>
+      </m:oMath>
+    </w:p>
+    <w:p>
+      <w:pPr>
+        <w:ind w:firstLine="360"/>
+        <w:rPr>
+          <w:rFonts w:ascii="Abyssinica SIL" w:hAnsi="Abyssinica SIL"/>
+          <w:b/>
+          <w:sz w:val="26"/>
+        </w:rPr>
+      </w:pPr>
+      <w:r>
+        <w:rPr>
+          <w:rFonts w:ascii="Abyssinica SIL" w:hAnsi="Abyssinica SIL"/>
+          <w:b/>
+          <w:sz w:val="26"/>
+        </w:rPr>
+        <w:t xml:space="preserve">Recta:  </w:t>
+      </w:r>
+      <m:oMath>
+        <m:r>
+          <m:rPr>
+            <m:sty m:val="b"/>
+          </m:rPr>
+          <w:rPr>
+            <w:rFonts w:ascii="Cambria Math" w:hAnsi="Cambria Math"/>
+            <w:sz w:val="26"/>
+          </w:rPr>
+          <m:t>y=1.31514616x+1,888771579</m:t>
+        </m:r>
+      </m:oMath>
+    </w:p>
+    <w:p>
+      <w:pPr>
+        <w:rPr>
+          <w:rFonts w:ascii="Abyssinica SIL" w:hAnsi="Abyssinica SIL"/>
+          <w:sz w:val="20"/>
+        </w:rPr>
+      </w:pPr>
+    </w:p>
+    <w:p>
+      <w:pPr>
+        <w:rPr>
+          <w:rFonts w:ascii="Abyssinica SIL" w:hAnsi="Abyssinica SIL"/>
+          <w:sz w:val="20"/>
         </w:rPr>
       </w:pPr>
     </w:p>
@@ -8844,11 +9473,11 @@
           <c:showPercent val="0"/>
           <c:showBubbleSize val="0"/>
         </c:dLbls>
-        <c:axId val="98612736"/>
-        <c:axId val="98614656"/>
+        <c:axId val="137629696"/>
+        <c:axId val="137632000"/>
       </c:scatterChart>
       <c:valAx>
-        <c:axId val="98612736"/>
+        <c:axId val="137629696"/>
         <c:scaling>
           <c:orientation val="minMax"/>
           <c:max val="14"/>
@@ -8879,12 +9508,12 @@
         <c:majorTickMark val="out"/>
         <c:minorTickMark val="none"/>
         <c:tickLblPos val="nextTo"/>
-        <c:crossAx val="98614656"/>
+        <c:crossAx val="137632000"/>
         <c:crosses val="autoZero"/>
         <c:crossBetween val="midCat"/>
       </c:valAx>
       <c:valAx>
-        <c:axId val="98614656"/>
+        <c:axId val="137632000"/>
         <c:scaling>
           <c:orientation val="minMax"/>
         </c:scaling>
@@ -8914,7 +9543,7 @@
         <c:majorTickMark val="out"/>
         <c:minorTickMark val="none"/>
         <c:tickLblPos val="nextTo"/>
-        <c:crossAx val="98612736"/>
+        <c:crossAx val="137629696"/>
         <c:crosses val="autoZero"/>
         <c:crossBetween val="midCat"/>
       </c:valAx>
@@ -9223,7 +9852,7 @@
 </file>
 
 <file path=customXml/itemProps1.xml><?xml version="1.0" encoding="utf-8"?>
-<ds:datastoreItem xmlns:ds="http://schemas.openxmlformats.org/officeDocument/2006/customXml" ds:itemID="{D27D4300-28A9-40DD-9C7D-587168B415E3}">
+<ds:datastoreItem xmlns:ds="http://schemas.openxmlformats.org/officeDocument/2006/customXml" ds:itemID="{6E7623FE-9F47-4CA4-80DA-857D5A4038D9}">
   <ds:schemaRefs>
     <ds:schemaRef ds:uri="http://schemas.openxmlformats.org/officeDocument/2006/bibliography"/>
   </ds:schemaRefs>
